--- a/Documentation/Project Plan.docx
+++ b/Documentation/Project Plan.docx
@@ -7779,12 +7779,17 @@
       <w:pPr>
         <w:pStyle w:val="Heading2"/>
         <w:numPr>
-          <w:ilvl w:val="1"/>
-          <w:numId w:val="31"/>
+          <w:numId w:val="0"/>
         </w:numPr>
         <w:spacing w:line="360" w:lineRule="auto"/>
-      </w:pPr>
-      <w:r>
+        <w:ind w:left="0"/>
+      </w:pPr>
+      <w:r>
+        <w:rPr/>
+        <w:t xml:space="preserve">9.1. </w:t>
+      </w:r>
+      <w:r>
+        <w:rPr/>
         <w:t>Technologies used</w:t>
       </w:r>
     </w:p>
@@ -8012,12 +8017,24 @@
       <w:r>
         <w:rPr>
           <w:rFonts w:cs="Arial"/>
-          <w:b/>
+          <w:b w:val="1"/>
+          <w:bCs w:val="1"/>
           <w:sz w:val="22"/>
           <w:szCs w:val="22"/>
           <w:u w:val="single"/>
         </w:rPr>
         <w:t>GNU/Linux, Digital Ocean</w:t>
+      </w:r>
+      <w:r>
+        <w:rPr>
+          <w:rFonts w:cs="Arial"/>
+          <w:b w:val="1"/>
+          <w:bCs w:val="1"/>
+          <w:sz w:val="22"/>
+          <w:szCs w:val="22"/>
+          <w:u w:val="single"/>
+        </w:rPr>
+        <w:t>, AWS</w:t>
       </w:r>
       <w:r>
         <w:rPr>
@@ -8331,12 +8348,17 @@
       <w:pPr>
         <w:pStyle w:val="Heading2"/>
         <w:numPr>
-          <w:ilvl w:val="1"/>
-          <w:numId w:val="31"/>
+          <w:numId w:val="0"/>
         </w:numPr>
         <w:spacing w:line="360" w:lineRule="auto"/>
-      </w:pPr>
-      <w:r>
+        <w:ind w:left="0"/>
+      </w:pPr>
+      <w:r>
+        <w:rPr/>
+        <w:t xml:space="preserve">9.2. </w:t>
+      </w:r>
+      <w:r>
+        <w:rPr/>
         <w:t>Collaboration tools used</w:t>
       </w:r>
     </w:p>

--- a/Documentation/Project Plan.docx
+++ b/Documentation/Project Plan.docx
@@ -174,7 +174,7 @@
               </wp:anchor>
             </w:drawing>
           </mc:Choice>
-          <mc:Fallback xmlns:dgm="http://schemas.openxmlformats.org/drawingml/2006/diagram" xmlns:a14="http://schemas.microsoft.com/office/drawing/2010/main" xmlns:a="http://schemas.openxmlformats.org/drawingml/2006/main">
+          <mc:Fallback xmlns:a="http://schemas.openxmlformats.org/drawingml/2006/main" xmlns:a14="http://schemas.microsoft.com/office/drawing/2010/main" xmlns:dgm="http://schemas.openxmlformats.org/drawingml/2006/diagram">
             <w:pict w14:anchorId="64643387">
               <v:shapetype id="_x0000_t202" coordsize="21600,21600" o:spt="202" path="m,l,21600r21600,l21600,xe" w14:anchorId="74B6AC3F">
                 <v:stroke joinstyle="miter"/>
@@ -2509,8 +2509,6 @@
           <w:docGrid w:linePitch="360"/>
         </w:sectPr>
       </w:pPr>
-      <w:bookmarkStart w:id="0" w:name="_GoBack"/>
-      <w:bookmarkEnd w:id="0"/>
     </w:p>
     <w:p>
       <w:pPr>
@@ -3782,12 +3780,12 @@
         <w:spacing w:after="0"/>
         <w:ind w:left="720" w:hanging="705"/>
       </w:pPr>
-      <w:bookmarkStart w:id="1" w:name="_Toc49498608"/>
+      <w:bookmarkStart w:id="0" w:name="_Toc49498608"/>
       <w:r>
         <w:lastRenderedPageBreak/>
         <w:t>Project Details</w:t>
       </w:r>
-      <w:bookmarkEnd w:id="1"/>
+      <w:bookmarkEnd w:id="0"/>
     </w:p>
     <w:p>
       <w:pPr>
@@ -3807,7 +3805,7 @@
         <w:ind w:left="720" w:hanging="720"/>
         <w:jc w:val="both"/>
       </w:pPr>
-      <w:bookmarkStart w:id="2" w:name="_Toc49498609"/>
+      <w:bookmarkStart w:id="1" w:name="_Toc49498609"/>
       <w:r>
         <w:t>1.</w:t>
       </w:r>
@@ -3820,7 +3818,7 @@
       <w:r>
         <w:t>Background</w:t>
       </w:r>
-      <w:bookmarkEnd w:id="2"/>
+      <w:bookmarkEnd w:id="1"/>
     </w:p>
     <w:p>
       <w:pPr>
@@ -4085,7 +4083,7 @@
           <w:szCs w:val="22"/>
         </w:rPr>
       </w:pPr>
-      <w:bookmarkStart w:id="3" w:name="_Toc49498610"/>
+      <w:bookmarkStart w:id="2" w:name="_Toc49498610"/>
       <w:r>
         <w:rPr>
           <w:rFonts w:cs="Arial"/>
@@ -4113,7 +4111,7 @@
         </w:rPr>
         <w:t>Business Model</w:t>
       </w:r>
-      <w:bookmarkEnd w:id="3"/>
+      <w:bookmarkEnd w:id="2"/>
     </w:p>
     <w:p>
       <w:pPr>
@@ -4138,7 +4136,7 @@
         </w:rPr>
         <w:tab/>
       </w:r>
-      <w:bookmarkStart w:id="4" w:name="_Toc49498611"/>
+      <w:bookmarkStart w:id="3" w:name="_Toc49498611"/>
       <w:r>
         <w:rPr>
           <w:rFonts w:cs="Arial"/>
@@ -4166,7 +4164,7 @@
         </w:rPr>
         <w:t>emplate</w:t>
       </w:r>
-      <w:bookmarkEnd w:id="4"/>
+      <w:bookmarkEnd w:id="3"/>
     </w:p>
     <w:p>
       <w:pPr>
@@ -4942,7 +4940,7 @@
           <w:szCs w:val="22"/>
         </w:rPr>
       </w:pPr>
-      <w:bookmarkStart w:id="5" w:name="_Toc49498612"/>
+      <w:bookmarkStart w:id="4" w:name="_Toc49498612"/>
       <w:r>
         <w:rPr>
           <w:rFonts w:cs="Arial"/>
@@ -4962,228 +4960,130 @@
         <w:tab/>
         <w:t>Assumptions</w:t>
       </w:r>
+      <w:bookmarkEnd w:id="4"/>
+    </w:p>
+    <w:p>
+      <w:pPr>
+        <w:ind w:left="709"/>
+        <w:rPr>
+          <w:rFonts w:eastAsia="Arial" w:cs="Arial"/>
+          <w:szCs w:val="22"/>
+        </w:rPr>
+      </w:pPr>
+      <w:r>
+        <w:rPr>
+          <w:rFonts w:eastAsia="Arial" w:cs="Arial"/>
+          <w:szCs w:val="22"/>
+        </w:rPr>
+        <w:t xml:space="preserve">It </w:t>
+      </w:r>
+      <w:proofErr w:type="gramStart"/>
+      <w:r>
+        <w:rPr>
+          <w:rFonts w:eastAsia="Arial" w:cs="Arial"/>
+          <w:szCs w:val="22"/>
+        </w:rPr>
+        <w:t>is assumed</w:t>
+      </w:r>
+      <w:proofErr w:type="gramEnd"/>
+      <w:r>
+        <w:rPr>
+          <w:rFonts w:eastAsia="Arial" w:cs="Arial"/>
+          <w:szCs w:val="22"/>
+        </w:rPr>
+        <w:t xml:space="preserve"> that there will be no significant interruptions for the schedule of the project plan, since no additional staff can be hired to complete the work.</w:t>
+      </w:r>
+    </w:p>
+    <w:p>
+      <w:pPr>
+        <w:ind w:left="709"/>
+        <w:rPr>
+          <w:rFonts w:eastAsia="Arial" w:cs="Arial"/>
+          <w:szCs w:val="22"/>
+        </w:rPr>
+      </w:pPr>
+    </w:p>
+    <w:p>
+      <w:pPr>
+        <w:ind w:left="709"/>
+        <w:rPr>
+          <w:rFonts w:eastAsia="Arial" w:cs="Arial"/>
+          <w:szCs w:val="22"/>
+        </w:rPr>
+      </w:pPr>
+      <w:r>
+        <w:rPr>
+          <w:rFonts w:eastAsia="Arial" w:cs="Arial"/>
+          <w:szCs w:val="22"/>
+        </w:rPr>
+        <w:t>Additionally, developers are expected to have access to all the software needed to work on their tasks at TAFE but are encouraged to bring their laptops in case the software that they need are not available on the classroom computers.</w:t>
+      </w:r>
+    </w:p>
+    <w:p>
+      <w:pPr>
+        <w:ind w:left="709"/>
+        <w:rPr>
+          <w:rFonts w:eastAsia="Arial" w:cs="Arial"/>
+          <w:szCs w:val="22"/>
+        </w:rPr>
+      </w:pPr>
+    </w:p>
+    <w:p>
+      <w:pPr>
+        <w:ind w:left="709"/>
+        <w:rPr>
+          <w:rFonts w:eastAsia="Arial" w:cs="Arial"/>
+          <w:szCs w:val="22"/>
+        </w:rPr>
+      </w:pPr>
+      <w:r>
+        <w:rPr>
+          <w:rFonts w:eastAsia="Arial" w:cs="Arial"/>
+          <w:szCs w:val="22"/>
+        </w:rPr>
+        <w:t xml:space="preserve">It </w:t>
+      </w:r>
+      <w:proofErr w:type="gramStart"/>
+      <w:r>
+        <w:rPr>
+          <w:rFonts w:eastAsia="Arial" w:cs="Arial"/>
+          <w:szCs w:val="22"/>
+        </w:rPr>
+        <w:t>is also assumed</w:t>
+      </w:r>
+      <w:proofErr w:type="gramEnd"/>
+      <w:r>
+        <w:rPr>
+          <w:rFonts w:eastAsia="Arial" w:cs="Arial"/>
+          <w:szCs w:val="22"/>
+        </w:rPr>
+        <w:t xml:space="preserve"> that there will no big changes in the project scope</w:t>
+      </w:r>
+      <w:r>
+        <w:rPr>
+          <w:rFonts w:eastAsia="Arial" w:cs="Arial"/>
+          <w:szCs w:val="22"/>
+        </w:rPr>
+        <w:t xml:space="preserve"> over the development lifecycle considering</w:t>
+      </w:r>
+      <w:bookmarkStart w:id="5" w:name="_GoBack"/>
       <w:bookmarkEnd w:id="5"/>
-    </w:p>
-    <w:p>
-      <w:pPr>
-        <w:pStyle w:val="BodyText3"/>
-        <w:spacing w:after="0"/>
+      <w:r>
+        <w:rPr>
+          <w:rFonts w:eastAsia="Arial" w:cs="Arial"/>
+          <w:szCs w:val="22"/>
+        </w:rPr>
+        <w:t xml:space="preserve"> the limited timeframe available and the complexity of certain parts of the app.</w:t>
+      </w:r>
+    </w:p>
+    <w:p>
+      <w:pPr>
         <w:ind w:left="709"/>
-        <w:jc w:val="both"/>
-        <w:outlineLvl w:val="1"/>
-        <w:rPr>
-          <w:rFonts w:cs="Arial"/>
-          <w:i/>
-          <w:iCs/>
-          <w:sz w:val="22"/>
-          <w:szCs w:val="22"/>
-        </w:rPr>
-      </w:pPr>
-      <w:r>
-        <w:rPr>
-          <w:rFonts w:cs="Arial"/>
-          <w:b/>
-          <w:sz w:val="22"/>
-          <w:szCs w:val="22"/>
-        </w:rPr>
-        <w:tab/>
-      </w:r>
-      <w:bookmarkStart w:id="6" w:name="_Toc49498613"/>
-      <w:r>
-        <w:rPr>
-          <w:rFonts w:cs="Arial"/>
-          <w:i/>
-          <w:iCs/>
-          <w:sz w:val="22"/>
-          <w:szCs w:val="22"/>
-        </w:rPr>
-        <w:t xml:space="preserve">Any </w:t>
-      </w:r>
-      <w:proofErr w:type="gramStart"/>
-      <w:r>
-        <w:rPr>
-          <w:rFonts w:cs="Arial"/>
-          <w:i/>
-          <w:iCs/>
-          <w:sz w:val="22"/>
-          <w:szCs w:val="22"/>
-        </w:rPr>
-        <w:t>assumptions which you have made whilst writing the project</w:t>
-      </w:r>
-      <w:proofErr w:type="gramEnd"/>
-      <w:r>
-        <w:rPr>
-          <w:rFonts w:cs="Arial"/>
-          <w:i/>
-          <w:iCs/>
-          <w:sz w:val="22"/>
-          <w:szCs w:val="22"/>
-        </w:rPr>
-        <w:t xml:space="preserve"> plan.  (</w:t>
-      </w:r>
-      <w:proofErr w:type="spellStart"/>
-      <w:proofErr w:type="gramStart"/>
-      <w:r>
-        <w:rPr>
-          <w:rFonts w:cs="Arial"/>
-          <w:i/>
-          <w:iCs/>
-          <w:sz w:val="22"/>
-          <w:szCs w:val="22"/>
-        </w:rPr>
-        <w:t>ie</w:t>
-      </w:r>
-      <w:proofErr w:type="spellEnd"/>
-      <w:proofErr w:type="gramEnd"/>
-      <w:r>
-        <w:rPr>
-          <w:rFonts w:cs="Arial"/>
-          <w:i/>
-          <w:iCs/>
-          <w:sz w:val="22"/>
-          <w:szCs w:val="22"/>
-        </w:rPr>
-        <w:t xml:space="preserve"> access </w:t>
-      </w:r>
-      <w:r>
-        <w:rPr>
-          <w:rFonts w:cs="Arial"/>
-          <w:i/>
-          <w:iCs/>
-          <w:sz w:val="22"/>
-          <w:szCs w:val="22"/>
-        </w:rPr>
-        <w:t xml:space="preserve">will be provided </w:t>
-      </w:r>
-      <w:r>
-        <w:rPr>
-          <w:rFonts w:cs="Arial"/>
-          <w:i/>
-          <w:iCs/>
-          <w:sz w:val="22"/>
-          <w:szCs w:val="22"/>
-        </w:rPr>
-        <w:t xml:space="preserve">to the </w:t>
-      </w:r>
-      <w:r>
-        <w:rPr>
-          <w:rFonts w:cs="Arial"/>
-          <w:i/>
-          <w:iCs/>
-          <w:sz w:val="22"/>
-          <w:szCs w:val="22"/>
-        </w:rPr>
-        <w:t>floors to install the phones; Cisco phones will be available</w:t>
-      </w:r>
-      <w:r>
-        <w:rPr>
-          <w:rFonts w:cs="Arial"/>
-          <w:i/>
-          <w:iCs/>
-          <w:sz w:val="22"/>
-          <w:szCs w:val="22"/>
-        </w:rPr>
-        <w:t>)</w:t>
-      </w:r>
-      <w:bookmarkEnd w:id="6"/>
-    </w:p>
-    <w:p>
-      <w:pPr>
-        <w:ind w:left="709"/>
         <w:rPr>
           <w:rFonts w:eastAsia="Arial" w:cs="Arial"/>
           <w:szCs w:val="22"/>
         </w:rPr>
       </w:pPr>
-      <w:r>
-        <w:rPr>
-          <w:rFonts w:eastAsia="Arial" w:cs="Arial"/>
-          <w:szCs w:val="22"/>
-        </w:rPr>
-        <w:t xml:space="preserve">It </w:t>
-      </w:r>
-      <w:proofErr w:type="gramStart"/>
-      <w:r>
-        <w:rPr>
-          <w:rFonts w:eastAsia="Arial" w:cs="Arial"/>
-          <w:szCs w:val="22"/>
-        </w:rPr>
-        <w:t>is assumed</w:t>
-      </w:r>
-      <w:proofErr w:type="gramEnd"/>
-      <w:r>
-        <w:rPr>
-          <w:rFonts w:eastAsia="Arial" w:cs="Arial"/>
-          <w:szCs w:val="22"/>
-        </w:rPr>
-        <w:t xml:space="preserve"> that there will be no significant interruptions for the schedule of the project plan, since no additional staff can be hired to complete the work.</w:t>
-      </w:r>
-    </w:p>
-    <w:p>
-      <w:pPr>
-        <w:ind w:left="709"/>
-        <w:rPr>
-          <w:rFonts w:eastAsia="Arial" w:cs="Arial"/>
-          <w:szCs w:val="22"/>
-        </w:rPr>
-      </w:pPr>
-    </w:p>
-    <w:p>
-      <w:pPr>
-        <w:ind w:left="709"/>
-        <w:rPr>
-          <w:rFonts w:eastAsia="Arial" w:cs="Arial"/>
-          <w:szCs w:val="22"/>
-        </w:rPr>
-      </w:pPr>
-      <w:r>
-        <w:rPr>
-          <w:rFonts w:eastAsia="Arial" w:cs="Arial"/>
-          <w:szCs w:val="22"/>
-        </w:rPr>
-        <w:t>Additionally, developers are expected to have access to all the software needed to work on their tasks at TAFE but are encouraged to bring their laptops in case the software that they need are not available on the classroom computers.</w:t>
-      </w:r>
-    </w:p>
-    <w:p>
-      <w:pPr>
-        <w:ind w:left="709"/>
-        <w:rPr>
-          <w:rFonts w:eastAsia="Arial" w:cs="Arial"/>
-          <w:szCs w:val="22"/>
-        </w:rPr>
-      </w:pPr>
-    </w:p>
-    <w:p>
-      <w:pPr>
-        <w:ind w:left="709"/>
-        <w:rPr>
-          <w:rFonts w:eastAsia="Arial" w:cs="Arial"/>
-          <w:szCs w:val="22"/>
-        </w:rPr>
-      </w:pPr>
-      <w:r>
-        <w:rPr>
-          <w:rFonts w:eastAsia="Arial" w:cs="Arial"/>
-          <w:szCs w:val="22"/>
-        </w:rPr>
-        <w:t xml:space="preserve">It </w:t>
-      </w:r>
-      <w:proofErr w:type="gramStart"/>
-      <w:r>
-        <w:rPr>
-          <w:rFonts w:eastAsia="Arial" w:cs="Arial"/>
-          <w:szCs w:val="22"/>
-        </w:rPr>
-        <w:t>is also assumed</w:t>
-      </w:r>
-      <w:proofErr w:type="gramEnd"/>
-      <w:r>
-        <w:rPr>
-          <w:rFonts w:eastAsia="Arial" w:cs="Arial"/>
-          <w:szCs w:val="22"/>
-        </w:rPr>
-        <w:t xml:space="preserve"> that there will no big changes in the project scope over the development lifecycle.</w:t>
-      </w:r>
     </w:p>
     <w:p>
       <w:pPr>
@@ -5197,7 +5097,7 @@
           <w:szCs w:val="22"/>
         </w:rPr>
       </w:pPr>
-      <w:bookmarkStart w:id="7" w:name="_Toc49498614"/>
+      <w:bookmarkStart w:id="6" w:name="_Toc49498614"/>
       <w:r>
         <w:rPr>
           <w:rFonts w:cs="Arial"/>
@@ -5226,7 +5126,7 @@
         </w:rPr>
         <w:t>Constraints</w:t>
       </w:r>
-      <w:bookmarkEnd w:id="7"/>
+      <w:bookmarkEnd w:id="6"/>
     </w:p>
     <w:p>
       <w:pPr>
@@ -5361,7 +5261,7 @@
           <w:szCs w:val="22"/>
         </w:rPr>
       </w:pPr>
-      <w:bookmarkStart w:id="8" w:name="_Toc49498615"/>
+      <w:bookmarkStart w:id="7" w:name="_Toc49498615"/>
       <w:r>
         <w:rPr>
           <w:rFonts w:cs="Arial"/>
@@ -5381,7 +5281,7 @@
         <w:tab/>
         <w:t>Stakeholders Analysis</w:t>
       </w:r>
-      <w:bookmarkEnd w:id="8"/>
+      <w:bookmarkEnd w:id="7"/>
     </w:p>
     <w:p>
       <w:pPr>
@@ -5640,7 +5540,7 @@
         <w:spacing w:after="0"/>
         <w:ind w:left="720" w:hanging="705"/>
       </w:pPr>
-      <w:bookmarkStart w:id="9" w:name="_Toc49498616"/>
+      <w:bookmarkStart w:id="8" w:name="_Toc49498616"/>
       <w:r>
         <w:t>Benefits</w:t>
       </w:r>
@@ -5653,7 +5553,7 @@
       <w:r>
         <w:t xml:space="preserve"> the Business</w:t>
       </w:r>
-      <w:bookmarkEnd w:id="9"/>
+      <w:bookmarkEnd w:id="8"/>
     </w:p>
     <w:p>
       <w:pPr>
@@ -5981,7 +5881,7 @@
         <w:spacing w:after="0"/>
         <w:ind w:left="720" w:hanging="705"/>
       </w:pPr>
-      <w:bookmarkStart w:id="10" w:name="_Toc49498617"/>
+      <w:bookmarkStart w:id="9" w:name="_Toc49498617"/>
       <w:r>
         <w:lastRenderedPageBreak/>
         <w:t xml:space="preserve">Project </w:t>
@@ -5989,7 +5889,7 @@
       <w:r>
         <w:t>Stages</w:t>
       </w:r>
-      <w:bookmarkEnd w:id="10"/>
+      <w:bookmarkEnd w:id="9"/>
     </w:p>
     <w:p>
       <w:pPr>
@@ -6065,11 +5965,11 @@
         <w:spacing w:after="0"/>
         <w:ind w:left="720" w:hanging="705"/>
       </w:pPr>
-      <w:bookmarkStart w:id="11" w:name="_Toc49498618"/>
+      <w:bookmarkStart w:id="10" w:name="_Toc49498618"/>
       <w:r>
         <w:t>Budget</w:t>
       </w:r>
-      <w:bookmarkEnd w:id="11"/>
+      <w:bookmarkEnd w:id="10"/>
     </w:p>
     <w:p>
       <w:pPr>
@@ -6524,11 +6424,11 @@
         <w:spacing w:after="0"/>
         <w:ind w:left="720" w:hanging="705"/>
       </w:pPr>
-      <w:bookmarkStart w:id="12" w:name="_Toc49498619"/>
+      <w:bookmarkStart w:id="11" w:name="_Toc49498619"/>
       <w:r>
         <w:t>Business Processes</w:t>
       </w:r>
-      <w:bookmarkEnd w:id="12"/>
+      <w:bookmarkEnd w:id="11"/>
     </w:p>
     <w:p>
       <w:pPr>
@@ -7739,7 +7639,7 @@
         <w:spacing w:after="0"/>
         <w:ind w:left="720" w:hanging="705"/>
       </w:pPr>
-      <w:bookmarkStart w:id="13" w:name="_Toc49498620"/>
+      <w:bookmarkStart w:id="12" w:name="_Toc49498620"/>
       <w:r>
         <w:t>Technical Requirements</w:t>
       </w:r>
@@ -7752,7 +7652,7 @@
         </w:rPr>
         <w:footnoteReference w:id="2"/>
       </w:r>
-      <w:bookmarkEnd w:id="13"/>
+      <w:bookmarkEnd w:id="12"/>
     </w:p>
     <w:p>
       <w:pPr>
@@ -7973,11 +7873,11 @@
         <w:spacing w:after="0"/>
         <w:ind w:left="720" w:hanging="705"/>
       </w:pPr>
-      <w:bookmarkStart w:id="14" w:name="_Toc49498621"/>
+      <w:bookmarkStart w:id="13" w:name="_Toc49498621"/>
       <w:r>
         <w:t>Work Breakdown Structure</w:t>
       </w:r>
-      <w:bookmarkEnd w:id="14"/>
+      <w:bookmarkEnd w:id="13"/>
     </w:p>
     <w:p>
       <w:pPr>
@@ -8029,12 +7929,12 @@
         <w:spacing w:after="0"/>
         <w:ind w:left="720" w:hanging="705"/>
       </w:pPr>
-      <w:bookmarkStart w:id="15" w:name="_Toc49498622"/>
+      <w:bookmarkStart w:id="14" w:name="_Toc49498622"/>
       <w:r>
         <w:lastRenderedPageBreak/>
         <w:t>Schedule</w:t>
       </w:r>
-      <w:bookmarkEnd w:id="15"/>
+      <w:bookmarkEnd w:id="14"/>
     </w:p>
     <w:p>
       <w:pPr>
@@ -8085,11 +7985,11 @@
         <w:spacing w:after="0"/>
         <w:ind w:left="720" w:hanging="705"/>
       </w:pPr>
-      <w:bookmarkStart w:id="16" w:name="_Toc49498623"/>
+      <w:bookmarkStart w:id="15" w:name="_Toc49498623"/>
       <w:r>
         <w:t>Change Management Plan</w:t>
       </w:r>
-      <w:bookmarkEnd w:id="16"/>
+      <w:bookmarkEnd w:id="15"/>
     </w:p>
     <w:p>
       <w:pPr>
@@ -8211,14 +8111,14 @@
         </w:numPr>
         <w:spacing w:line="360" w:lineRule="auto"/>
       </w:pPr>
-      <w:bookmarkStart w:id="17" w:name="_Toc49498624"/>
+      <w:bookmarkStart w:id="16" w:name="_Toc49498624"/>
       <w:r>
         <w:t xml:space="preserve">9.1. </w:t>
       </w:r>
       <w:r>
         <w:t>Technologies used</w:t>
       </w:r>
-      <w:bookmarkEnd w:id="17"/>
+      <w:bookmarkEnd w:id="16"/>
     </w:p>
     <w:p>
       <w:pPr>
@@ -8854,14 +8754,14 @@
         </w:numPr>
         <w:spacing w:line="360" w:lineRule="auto"/>
       </w:pPr>
-      <w:bookmarkStart w:id="18" w:name="_Toc49498625"/>
+      <w:bookmarkStart w:id="17" w:name="_Toc49498625"/>
       <w:r>
         <w:t xml:space="preserve">9.2. </w:t>
       </w:r>
       <w:r>
         <w:t>Collaboration tools used</w:t>
       </w:r>
-      <w:bookmarkEnd w:id="18"/>
+      <w:bookmarkEnd w:id="17"/>
     </w:p>
     <w:p>
       <w:pPr>
@@ -8966,11 +8866,11 @@
         <w:spacing w:after="0" w:line="360" w:lineRule="auto"/>
         <w:ind w:left="720" w:hanging="705"/>
       </w:pPr>
-      <w:bookmarkStart w:id="19" w:name="_Toc49498626"/>
+      <w:bookmarkStart w:id="18" w:name="_Toc49498626"/>
       <w:r>
         <w:t>Quality Management Plan</w:t>
       </w:r>
-      <w:bookmarkEnd w:id="19"/>
+      <w:bookmarkEnd w:id="18"/>
     </w:p>
     <w:p>
       <w:pPr>
@@ -9039,14 +8939,14 @@
         <w:spacing w:after="0" w:line="360" w:lineRule="auto"/>
         <w:ind w:left="720" w:hanging="705"/>
       </w:pPr>
-      <w:bookmarkStart w:id="20" w:name="_Toc49498627"/>
+      <w:bookmarkStart w:id="19" w:name="_Toc49498627"/>
       <w:r>
         <w:t xml:space="preserve">Risk </w:t>
       </w:r>
       <w:r>
         <w:t>Management Plan</w:t>
       </w:r>
-      <w:bookmarkEnd w:id="20"/>
+      <w:bookmarkEnd w:id="19"/>
     </w:p>
     <w:p>
       <w:pPr>
@@ -9180,11 +9080,11 @@
         <w:spacing w:after="0" w:line="360" w:lineRule="auto"/>
         <w:ind w:left="720" w:hanging="705"/>
       </w:pPr>
-      <w:bookmarkStart w:id="21" w:name="_Toc49498628"/>
+      <w:bookmarkStart w:id="20" w:name="_Toc49498628"/>
       <w:r>
         <w:t>Team Members / Human Resources (Responsibility Assignment Matrix)</w:t>
       </w:r>
-      <w:bookmarkEnd w:id="21"/>
+      <w:bookmarkEnd w:id="20"/>
     </w:p>
     <w:p>
       <w:pPr>
@@ -9495,11 +9395,11 @@
         <w:spacing w:after="0" w:line="360" w:lineRule="auto"/>
         <w:ind w:hanging="795"/>
       </w:pPr>
-      <w:bookmarkStart w:id="22" w:name="_Toc49498629"/>
+      <w:bookmarkStart w:id="21" w:name="_Toc49498629"/>
       <w:r>
         <w:t>User Acceptance Testing</w:t>
       </w:r>
-      <w:bookmarkEnd w:id="22"/>
+      <w:bookmarkEnd w:id="21"/>
     </w:p>
     <w:p>
       <w:pPr>
@@ -9567,12 +9467,12 @@
         <w:spacing w:after="0" w:line="360" w:lineRule="auto"/>
         <w:ind w:hanging="795"/>
       </w:pPr>
-      <w:bookmarkStart w:id="23" w:name="_Toc49498630"/>
+      <w:bookmarkStart w:id="22" w:name="_Toc49498630"/>
       <w:r>
         <w:lastRenderedPageBreak/>
         <w:t>Hand over Document</w:t>
       </w:r>
-      <w:bookmarkEnd w:id="23"/>
+      <w:bookmarkEnd w:id="22"/>
     </w:p>
     <w:p>
       <w:pPr>
@@ -9707,7 +9607,7 @@
         <w:spacing w:after="0"/>
         <w:ind w:left="720" w:hanging="705"/>
       </w:pPr>
-      <w:bookmarkStart w:id="24" w:name="_Toc49498631"/>
+      <w:bookmarkStart w:id="23" w:name="_Toc49498631"/>
       <w:r>
         <w:t xml:space="preserve">Communication </w:t>
       </w:r>
@@ -9717,7 +9617,7 @@
       <w:r>
         <w:t>Plan</w:t>
       </w:r>
-      <w:bookmarkEnd w:id="24"/>
+      <w:bookmarkEnd w:id="23"/>
     </w:p>
     <w:tbl>
       <w:tblPr>
@@ -10811,7 +10711,7 @@
         <w:sz w:val="16"/>
         <w:szCs w:val="16"/>
       </w:rPr>
-      <w:t>3</w:t>
+      <w:t>6</w:t>
     </w:r>
     <w:r>
       <w:rPr>
@@ -16197,577 +16097,6 @@
 </w:styles>
 </file>
 
-<file path=word/glossary/document.xml><?xml version="1.0" encoding="utf-8"?>
-<w:glossaryDocument xmlns:wpc="http://schemas.microsoft.com/office/word/2010/wordprocessingCanvas" xmlns:cx="http://schemas.microsoft.com/office/drawing/2014/chartex" xmlns:cx1="http://schemas.microsoft.com/office/drawing/2015/9/8/chartex" xmlns:mc="http://schemas.openxmlformats.org/markup-compatibility/2006" xmlns:o="urn:schemas-microsoft-com:office:office" xmlns:r="http://schemas.openxmlformats.org/officeDocument/2006/relationships" xmlns:m="http://schemas.openxmlformats.org/officeDocument/2006/math" xmlns:v="urn:schemas-microsoft-com:vml" xmlns:wp14="http://schemas.microsoft.com/office/word/2010/wordprocessingDrawing" xmlns:wp="http://schemas.openxmlformats.org/drawingml/2006/wordprocessingDrawing" xmlns:w10="urn:schemas-microsoft-com:office:word" xmlns:w="http://schemas.openxmlformats.org/wordprocessingml/2006/main" xmlns:w14="http://schemas.microsoft.com/office/word/2010/wordml" xmlns:w15="http://schemas.microsoft.com/office/word/2012/wordml" xmlns:w16se="http://schemas.microsoft.com/office/word/2015/wordml/symex" xmlns:wpg="http://schemas.microsoft.com/office/word/2010/wordprocessingGroup" xmlns:wpi="http://schemas.microsoft.com/office/word/2010/wordprocessingInk" xmlns:wne="http://schemas.microsoft.com/office/word/2006/wordml" xmlns:wps="http://schemas.microsoft.com/office/word/2010/wordprocessingShape" mc:Ignorable="w14 w15 w16se wp14"/>
-</file>
-
-<file path=word/glossary/fontTable.xml><?xml version="1.0" encoding="utf-8"?>
-<w:fonts xmlns:mc="http://schemas.openxmlformats.org/markup-compatibility/2006" xmlns:r="http://schemas.openxmlformats.org/officeDocument/2006/relationships" xmlns:w="http://schemas.openxmlformats.org/wordprocessingml/2006/main" xmlns:w14="http://schemas.microsoft.com/office/word/2010/wordml" xmlns:w15="http://schemas.microsoft.com/office/word/2012/wordml" xmlns:w16se="http://schemas.microsoft.com/office/word/2015/wordml/symex" mc:Ignorable="w14 w15 w16se">
-  <w:font w:name="Symbol">
-    <w:panose1 w:val="05050102010706020507"/>
-    <w:charset w:val="02"/>
-    <w:family w:val="roman"/>
-    <w:pitch w:val="variable"/>
-    <w:sig w:usb0="00000000" w:usb1="10000000" w:usb2="00000000" w:usb3="00000000" w:csb0="80000000" w:csb1="00000000"/>
-  </w:font>
-  <w:font w:name="Times New Roman">
-    <w:panose1 w:val="02020603050405020304"/>
-    <w:charset w:val="00"/>
-    <w:family w:val="roman"/>
-    <w:pitch w:val="variable"/>
-    <w:sig w:usb0="E0002EFF" w:usb1="C000785B" w:usb2="00000009" w:usb3="00000000" w:csb0="000001FF" w:csb1="00000000"/>
-  </w:font>
-  <w:font w:name="Courier New">
-    <w:panose1 w:val="02070309020205020404"/>
-    <w:charset w:val="00"/>
-    <w:family w:val="modern"/>
-    <w:pitch w:val="fixed"/>
-    <w:sig w:usb0="E0002EFF" w:usb1="C0007843" w:usb2="00000009" w:usb3="00000000" w:csb0="000001FF" w:csb1="00000000"/>
-  </w:font>
-  <w:font w:name="Wingdings">
-    <w:panose1 w:val="05000000000000000000"/>
-    <w:charset w:val="02"/>
-    <w:family w:val="auto"/>
-    <w:pitch w:val="variable"/>
-    <w:sig w:usb0="00000000" w:usb1="10000000" w:usb2="00000000" w:usb3="00000000" w:csb0="80000000" w:csb1="00000000"/>
-  </w:font>
-  <w:font w:name="SimSun">
-    <w:altName w:val="宋体"/>
-    <w:panose1 w:val="02010600030101010101"/>
-    <w:charset w:val="86"/>
-    <w:family w:val="auto"/>
-    <w:pitch w:val="variable"/>
-    <w:sig w:usb0="00000003" w:usb1="288F0000" w:usb2="00000016" w:usb3="00000000" w:csb0="00040001" w:csb1="00000000"/>
-  </w:font>
-  <w:font w:name="Arial">
-    <w:panose1 w:val="020B0604020202020204"/>
-    <w:charset w:val="00"/>
-    <w:family w:val="swiss"/>
-    <w:pitch w:val="variable"/>
-    <w:sig w:usb0="E0002EFF" w:usb1="C000785B" w:usb2="00000009" w:usb3="00000000" w:csb0="000001FF" w:csb1="00000000"/>
-  </w:font>
-  <w:font w:name="Angsana New">
-    <w:altName w:val="Leelawadee UI"/>
-    <w:panose1 w:val="02020603050405020304"/>
-    <w:charset w:val="DE"/>
-    <w:family w:val="roman"/>
-    <w:pitch w:val="variable"/>
-    <w:sig w:usb0="00000000" w:usb1="00000000" w:usb2="00000000" w:usb3="00000000" w:csb0="00010001" w:csb1="00000000"/>
-  </w:font>
-  <w:font w:name="SimHei">
-    <w:altName w:val="黑体"/>
-    <w:panose1 w:val="02010600030101010101"/>
-    <w:charset w:val="86"/>
-    <w:family w:val="modern"/>
-    <w:pitch w:val="fixed"/>
-    <w:sig w:usb0="800002BF" w:usb1="38CF7CFA" w:usb2="00000016" w:usb3="00000000" w:csb0="00040001" w:csb1="00000000"/>
-  </w:font>
-  <w:font w:name="Cambria">
-    <w:panose1 w:val="02040503050406030204"/>
-    <w:charset w:val="00"/>
-    <w:family w:val="roman"/>
-    <w:pitch w:val="variable"/>
-    <w:sig w:usb0="E00006FF" w:usb1="420024FF" w:usb2="02000000" w:usb3="00000000" w:csb0="0000019F" w:csb1="00000000"/>
-  </w:font>
-  <w:font w:name="Calibri">
-    <w:panose1 w:val="020F0502020204030204"/>
-    <w:charset w:val="00"/>
-    <w:family w:val="swiss"/>
-    <w:pitch w:val="variable"/>
-    <w:sig w:usb0="E4002EFF" w:usb1="C000247B" w:usb2="00000009" w:usb3="00000000" w:csb0="000001FF" w:csb1="00000000"/>
-  </w:font>
-  <w:font w:name="Tahoma">
-    <w:panose1 w:val="020B0604030504040204"/>
-    <w:charset w:val="00"/>
-    <w:family w:val="swiss"/>
-    <w:pitch w:val="variable"/>
-    <w:sig w:usb0="E1002EFF" w:usb1="C000605B" w:usb2="00000029" w:usb3="00000000" w:csb0="000101FF" w:csb1="00000000"/>
-  </w:font>
-  <w:font w:name="Century Gothic">
-    <w:panose1 w:val="020B0502020202020204"/>
-    <w:charset w:val="00"/>
-    <w:family w:val="swiss"/>
-    <w:pitch w:val="variable"/>
-    <w:sig w:usb0="00000287" w:usb1="00000000" w:usb2="00000000" w:usb3="00000000" w:csb0="0000009F" w:csb1="00000000"/>
-  </w:font>
-  <w:font w:name="Arial Narrow">
-    <w:panose1 w:val="020B0606020202030204"/>
-    <w:charset w:val="00"/>
-    <w:family w:val="swiss"/>
-    <w:pitch w:val="variable"/>
-    <w:sig w:usb0="00000287" w:usb1="00000800" w:usb2="00000000" w:usb3="00000000" w:csb0="0000009F" w:csb1="00000000"/>
-  </w:font>
-  <w:font w:name="Calibri Light">
-    <w:panose1 w:val="020F0302020204030204"/>
-    <w:charset w:val="00"/>
-    <w:family w:val="swiss"/>
-    <w:pitch w:val="variable"/>
-    <w:sig w:usb0="E4002EFF" w:usb1="C000247B" w:usb2="00000009" w:usb3="00000000" w:csb0="000001FF" w:csb1="00000000"/>
-  </w:font>
-</w:fonts>
-</file>
-
-<file path=word/glossary/settings.xml><?xml version="1.0" encoding="utf-8"?>
-<w:settings xmlns:mc="http://schemas.openxmlformats.org/markup-compatibility/2006" xmlns:o="urn:schemas-microsoft-com:office:office" xmlns:r="http://schemas.openxmlformats.org/officeDocument/2006/relationships" xmlns:m="http://schemas.openxmlformats.org/officeDocument/2006/math" xmlns:v="urn:schemas-microsoft-com:vml" xmlns:w10="urn:schemas-microsoft-com:office:word" xmlns:w="http://schemas.openxmlformats.org/wordprocessingml/2006/main" xmlns:w14="http://schemas.microsoft.com/office/word/2010/wordml" xmlns:w15="http://schemas.microsoft.com/office/word/2012/wordml" xmlns:w16se="http://schemas.microsoft.com/office/word/2015/wordml/symex" xmlns:sl="http://schemas.openxmlformats.org/schemaLibrary/2006/main" mc:Ignorable="w14 w15 w16se">
-  <w:defaultTabStop w:val="720"/>
-  <w:characterSpacingControl w:val="doNotCompress"/>
-  <w:compat>
-    <w:useFELayout/>
-    <w:compatSetting w:name="compatibilityMode" w:uri="http://schemas.microsoft.com/office/word" w:val="12"/>
-  </w:compat>
-  <w:rsids>
-    <w:rsidRoot w:val="00D5260D"/>
-    <w:rsid w:val="00D5260D"/>
-    <w:rsid w:val="00F021B7"/>
-  </w:rsids>
-  <m:mathPr>
-    <m:mathFont m:val="Cambria Math"/>
-    <m:brkBin m:val="before"/>
-    <m:brkBinSub m:val="--"/>
-    <m:smallFrac m:val="0"/>
-    <m:dispDef/>
-    <m:lMargin m:val="0"/>
-    <m:rMargin m:val="0"/>
-    <m:defJc m:val="centerGroup"/>
-    <m:wrapIndent m:val="1440"/>
-    <m:intLim m:val="subSup"/>
-    <m:naryLim m:val="undOvr"/>
-  </m:mathPr>
-  <w:themeFontLang w:val="en-AU"/>
-  <w:clrSchemeMapping w:bg1="light1" w:t1="dark1" w:bg2="light2" w:t2="dark2" w:accent1="accent1" w:accent2="accent2" w:accent3="accent3" w:accent4="accent4" w:accent5="accent5" w:accent6="accent6" w:hyperlink="hyperlink" w:followedHyperlink="followedHyperlink"/>
-  <w:decimalSymbol w:val="."/>
-  <w:listSeparator w:val=","/>
-</w:settings>
-</file>
-
-<file path=word/glossary/styles.xml><?xml version="1.0" encoding="utf-8"?>
-<w:styles xmlns:mc="http://schemas.openxmlformats.org/markup-compatibility/2006" xmlns:r="http://schemas.openxmlformats.org/officeDocument/2006/relationships" xmlns:w="http://schemas.openxmlformats.org/wordprocessingml/2006/main" xmlns:w14="http://schemas.microsoft.com/office/word/2010/wordml" xmlns:w15="http://schemas.microsoft.com/office/word/2012/wordml" xmlns:w16se="http://schemas.microsoft.com/office/word/2015/wordml/symex" mc:Ignorable="w14 w15 w16se">
-  <w:docDefaults>
-    <w:rPrDefault>
-      <w:rPr>
-        <w:rFonts w:asciiTheme="minorHAnsi" w:eastAsiaTheme="minorEastAsia" w:hAnsiTheme="minorHAnsi" w:cstheme="minorBidi"/>
-        <w:sz w:val="22"/>
-        <w:szCs w:val="22"/>
-        <w:lang w:val="en-AU" w:eastAsia="en-AU" w:bidi="ar-SA"/>
-      </w:rPr>
-    </w:rPrDefault>
-    <w:pPrDefault>
-      <w:pPr>
-        <w:spacing w:after="160" w:line="259" w:lineRule="auto"/>
-      </w:pPr>
-    </w:pPrDefault>
-  </w:docDefaults>
-  <w:latentStyles w:defLockedState="0" w:defUIPriority="99" w:defSemiHidden="0" w:defUnhideWhenUsed="0" w:defQFormat="0" w:count="371">
-    <w:lsdException w:name="Normal" w:uiPriority="0" w:qFormat="1"/>
-    <w:lsdException w:name="heading 1" w:uiPriority="9" w:qFormat="1"/>
-    <w:lsdException w:name="heading 2" w:semiHidden="1" w:uiPriority="9" w:unhideWhenUsed="1" w:qFormat="1"/>
-    <w:lsdException w:name="heading 3" w:semiHidden="1" w:uiPriority="9" w:unhideWhenUsed="1" w:qFormat="1"/>
-    <w:lsdException w:name="heading 4" w:semiHidden="1" w:uiPriority="9" w:unhideWhenUsed="1" w:qFormat="1"/>
-    <w:lsdException w:name="heading 5" w:semiHidden="1" w:uiPriority="9" w:unhideWhenUsed="1" w:qFormat="1"/>
-    <w:lsdException w:name="heading 6" w:semiHidden="1" w:uiPriority="9" w:unhideWhenUsed="1" w:qFormat="1"/>
-    <w:lsdException w:name="heading 7" w:semiHidden="1" w:uiPriority="9" w:unhideWhenUsed="1" w:qFormat="1"/>
-    <w:lsdException w:name="heading 8" w:semiHidden="1" w:uiPriority="9" w:unhideWhenUsed="1" w:qFormat="1"/>
-    <w:lsdException w:name="heading 9" w:semiHidden="1" w:uiPriority="9" w:unhideWhenUsed="1" w:qFormat="1"/>
-    <w:lsdException w:name="index 1" w:semiHidden="1" w:unhideWhenUsed="1"/>
-    <w:lsdException w:name="index 2" w:semiHidden="1" w:unhideWhenUsed="1"/>
-    <w:lsdException w:name="index 3" w:semiHidden="1" w:unhideWhenUsed="1"/>
-    <w:lsdException w:name="index 4" w:semiHidden="1" w:unhideWhenUsed="1"/>
-    <w:lsdException w:name="index 5" w:semiHidden="1" w:unhideWhenUsed="1"/>
-    <w:lsdException w:name="index 6" w:semiHidden="1" w:unhideWhenUsed="1"/>
-    <w:lsdException w:name="index 7" w:semiHidden="1" w:unhideWhenUsed="1"/>
-    <w:lsdException w:name="index 8" w:semiHidden="1" w:unhideWhenUsed="1"/>
-    <w:lsdException w:name="index 9" w:semiHidden="1" w:unhideWhenUsed="1"/>
-    <w:lsdException w:name="toc 1" w:semiHidden="1" w:uiPriority="39" w:unhideWhenUsed="1"/>
-    <w:lsdException w:name="toc 2" w:semiHidden="1" w:uiPriority="39" w:unhideWhenUsed="1"/>
-    <w:lsdException w:name="toc 3" w:semiHidden="1" w:uiPriority="39" w:unhideWhenUsed="1"/>
-    <w:lsdException w:name="toc 4" w:semiHidden="1" w:uiPriority="39" w:unhideWhenUsed="1"/>
-    <w:lsdException w:name="toc 5" w:semiHidden="1" w:uiPriority="39" w:unhideWhenUsed="1"/>
-    <w:lsdException w:name="toc 6" w:semiHidden="1" w:uiPriority="39" w:unhideWhenUsed="1"/>
-    <w:lsdException w:name="toc 7" w:semiHidden="1" w:uiPriority="39" w:unhideWhenUsed="1"/>
-    <w:lsdException w:name="toc 8" w:semiHidden="1" w:uiPriority="39" w:unhideWhenUsed="1"/>
-    <w:lsdException w:name="toc 9" w:semiHidden="1" w:uiPriority="39" w:unhideWhenUsed="1"/>
-    <w:lsdException w:name="Normal Indent" w:semiHidden="1" w:unhideWhenUsed="1"/>
-    <w:lsdException w:name="footnote text" w:semiHidden="1" w:unhideWhenUsed="1"/>
-    <w:lsdException w:name="annotation text" w:semiHidden="1" w:unhideWhenUsed="1"/>
-    <w:lsdException w:name="header" w:semiHidden="1" w:unhideWhenUsed="1"/>
-    <w:lsdException w:name="footer" w:semiHidden="1" w:unhideWhenUsed="1"/>
-    <w:lsdException w:name="index heading" w:semiHidden="1" w:unhideWhenUsed="1"/>
-    <w:lsdException w:name="caption" w:semiHidden="1" w:uiPriority="35" w:unhideWhenUsed="1" w:qFormat="1"/>
-    <w:lsdException w:name="table of figures" w:semiHidden="1" w:unhideWhenUsed="1"/>
-    <w:lsdException w:name="envelope address" w:semiHidden="1" w:unhideWhenUsed="1"/>
-    <w:lsdException w:name="envelope return" w:semiHidden="1" w:unhideWhenUsed="1"/>
-    <w:lsdException w:name="footnote reference" w:semiHidden="1" w:unhideWhenUsed="1"/>
-    <w:lsdException w:name="annotation reference" w:semiHidden="1" w:unhideWhenUsed="1"/>
-    <w:lsdException w:name="line number" w:semiHidden="1" w:unhideWhenUsed="1"/>
-    <w:lsdException w:name="page number" w:semiHidden="1" w:unhideWhenUsed="1"/>
-    <w:lsdException w:name="endnote reference" w:semiHidden="1" w:unhideWhenUsed="1"/>
-    <w:lsdException w:name="endnote text" w:semiHidden="1" w:unhideWhenUsed="1"/>
-    <w:lsdException w:name="table of authorities" w:semiHidden="1" w:unhideWhenUsed="1"/>
-    <w:lsdException w:name="macro" w:semiHidden="1" w:unhideWhenUsed="1"/>
-    <w:lsdException w:name="toa heading" w:semiHidden="1" w:unhideWhenUsed="1"/>
-    <w:lsdException w:name="List" w:semiHidden="1" w:unhideWhenUsed="1"/>
-    <w:lsdException w:name="List Bullet" w:semiHidden="1" w:unhideWhenUsed="1"/>
-    <w:lsdException w:name="List Number" w:semiHidden="1" w:unhideWhenUsed="1"/>
-    <w:lsdException w:name="List 2" w:semiHidden="1" w:unhideWhenUsed="1"/>
-    <w:lsdException w:name="List 3" w:semiHidden="1" w:unhideWhenUsed="1"/>
-    <w:lsdException w:name="List 4" w:semiHidden="1" w:unhideWhenUsed="1"/>
-    <w:lsdException w:name="List 5" w:semiHidden="1" w:unhideWhenUsed="1"/>
-    <w:lsdException w:name="List Bullet 2" w:semiHidden="1" w:unhideWhenUsed="1"/>
-    <w:lsdException w:name="List Bullet 3" w:semiHidden="1" w:unhideWhenUsed="1"/>
-    <w:lsdException w:name="List Bullet 4" w:semiHidden="1" w:unhideWhenUsed="1"/>
-    <w:lsdException w:name="List Bullet 5" w:semiHidden="1" w:unhideWhenUsed="1"/>
-    <w:lsdException w:name="List Number 2" w:semiHidden="1" w:unhideWhenUsed="1"/>
-    <w:lsdException w:name="List Number 3" w:semiHidden="1" w:unhideWhenUsed="1"/>
-    <w:lsdException w:name="List Number 4" w:semiHidden="1" w:unhideWhenUsed="1"/>
-    <w:lsdException w:name="List Number 5" w:semiHidden="1" w:unhideWhenUsed="1"/>
-    <w:lsdException w:name="Title" w:uiPriority="10" w:qFormat="1"/>
-    <w:lsdException w:name="Closing" w:semiHidden="1" w:unhideWhenUsed="1"/>
-    <w:lsdException w:name="Signature" w:semiHidden="1" w:unhideWhenUsed="1"/>
-    <w:lsdException w:name="Default Paragraph Font" w:semiHidden="1" w:uiPriority="1" w:unhideWhenUsed="1"/>
-    <w:lsdException w:name="Body Text" w:semiHidden="1" w:unhideWhenUsed="1"/>
-    <w:lsdException w:name="Body Text Indent" w:semiHidden="1" w:unhideWhenUsed="1"/>
-    <w:lsdException w:name="List Continue" w:semiHidden="1" w:unhideWhenUsed="1"/>
-    <w:lsdException w:name="List Continue 2" w:semiHidden="1" w:unhideWhenUsed="1"/>
-    <w:lsdException w:name="List Continue 3" w:semiHidden="1" w:unhideWhenUsed="1"/>
-    <w:lsdException w:name="List Continue 4" w:semiHidden="1" w:unhideWhenUsed="1"/>
-    <w:lsdException w:name="List Continue 5" w:semiHidden="1" w:unhideWhenUsed="1"/>
-    <w:lsdException w:name="Message Header" w:semiHidden="1" w:unhideWhenUsed="1"/>
-    <w:lsdException w:name="Subtitle" w:uiPriority="11" w:qFormat="1"/>
-    <w:lsdException w:name="Salutation" w:semiHidden="1" w:unhideWhenUsed="1"/>
-    <w:lsdException w:name="Date" w:semiHidden="1" w:unhideWhenUsed="1"/>
-    <w:lsdException w:name="Body Text First Indent" w:semiHidden="1" w:unhideWhenUsed="1"/>
-    <w:lsdException w:name="Body Text First Indent 2" w:semiHidden="1" w:unhideWhenUsed="1"/>
-    <w:lsdException w:name="Note Heading" w:semiHidden="1" w:unhideWhenUsed="1"/>
-    <w:lsdException w:name="Body Text 2" w:semiHidden="1" w:unhideWhenUsed="1"/>
-    <w:lsdException w:name="Body Text 3" w:semiHidden="1" w:unhideWhenUsed="1"/>
-    <w:lsdException w:name="Body Text Indent 2" w:semiHidden="1" w:unhideWhenUsed="1"/>
-    <w:lsdException w:name="Body Text Indent 3" w:semiHidden="1" w:unhideWhenUsed="1"/>
-    <w:lsdException w:name="Block Text" w:semiHidden="1" w:unhideWhenUsed="1"/>
-    <w:lsdException w:name="Hyperlink" w:semiHidden="1" w:unhideWhenUsed="1"/>
-    <w:lsdException w:name="FollowedHyperlink" w:semiHidden="1" w:unhideWhenUsed="1"/>
-    <w:lsdException w:name="Strong" w:uiPriority="22" w:qFormat="1"/>
-    <w:lsdException w:name="Emphasis" w:uiPriority="20" w:qFormat="1"/>
-    <w:lsdException w:name="Document Map" w:semiHidden="1" w:unhideWhenUsed="1"/>
-    <w:lsdException w:name="Plain Text" w:semiHidden="1" w:unhideWhenUsed="1"/>
-    <w:lsdException w:name="E-mail Signature" w:semiHidden="1" w:unhideWhenUsed="1"/>
-    <w:lsdException w:name="HTML Top of Form" w:semiHidden="1" w:unhideWhenUsed="1"/>
-    <w:lsdException w:name="HTML Bottom of Form" w:semiHidden="1" w:unhideWhenUsed="1"/>
-    <w:lsdException w:name="Normal (Web)" w:semiHidden="1" w:unhideWhenUsed="1"/>
-    <w:lsdException w:name="HTML Acronym" w:semiHidden="1" w:unhideWhenUsed="1"/>
-    <w:lsdException w:name="HTML Address" w:semiHidden="1" w:unhideWhenUsed="1"/>
-    <w:lsdException w:name="HTML Cite" w:semiHidden="1" w:unhideWhenUsed="1"/>
-    <w:lsdException w:name="HTML Code" w:semiHidden="1" w:unhideWhenUsed="1"/>
-    <w:lsdException w:name="HTML Definition" w:semiHidden="1" w:unhideWhenUsed="1"/>
-    <w:lsdException w:name="HTML Keyboard" w:semiHidden="1" w:unhideWhenUsed="1"/>
-    <w:lsdException w:name="HTML Preformatted" w:semiHidden="1" w:unhideWhenUsed="1"/>
-    <w:lsdException w:name="HTML Sample" w:semiHidden="1" w:unhideWhenUsed="1"/>
-    <w:lsdException w:name="HTML Typewriter" w:semiHidden="1" w:unhideWhenUsed="1"/>
-    <w:lsdException w:name="HTML Variable" w:semiHidden="1" w:unhideWhenUsed="1"/>
-    <w:lsdException w:name="Normal Table" w:semiHidden="1" w:unhideWhenUsed="1"/>
-    <w:lsdException w:name="annotation subject" w:semiHidden="1" w:unhideWhenUsed="1"/>
-    <w:lsdException w:name="No List" w:semiHidden="1" w:unhideWhenUsed="1"/>
-    <w:lsdException w:name="Outline List 1" w:semiHidden="1" w:unhideWhenUsed="1"/>
-    <w:lsdException w:name="Outline List 2" w:semiHidden="1" w:unhideWhenUsed="1"/>
-    <w:lsdException w:name="Outline List 3" w:semiHidden="1" w:unhideWhenUsed="1"/>
-    <w:lsdException w:name="Table Simple 1" w:semiHidden="1" w:unhideWhenUsed="1"/>
-    <w:lsdException w:name="Table Simple 2" w:semiHidden="1" w:unhideWhenUsed="1"/>
-    <w:lsdException w:name="Table Simple 3" w:semiHidden="1" w:unhideWhenUsed="1"/>
-    <w:lsdException w:name="Table Classic 1" w:semiHidden="1" w:unhideWhenUsed="1"/>
-    <w:lsdException w:name="Table Classic 2" w:semiHidden="1" w:unhideWhenUsed="1"/>
-    <w:lsdException w:name="Table Classic 3" w:semiHidden="1" w:unhideWhenUsed="1"/>
-    <w:lsdException w:name="Table Classic 4" w:semiHidden="1" w:unhideWhenUsed="1"/>
-    <w:lsdException w:name="Table Colorful 1" w:semiHidden="1" w:unhideWhenUsed="1"/>
-    <w:lsdException w:name="Table Colorful 2" w:semiHidden="1" w:unhideWhenUsed="1"/>
-    <w:lsdException w:name="Table Colorful 3" w:semiHidden="1" w:unhideWhenUsed="1"/>
-    <w:lsdException w:name="Table Columns 1" w:semiHidden="1" w:unhideWhenUsed="1"/>
-    <w:lsdException w:name="Table Columns 2" w:semiHidden="1" w:unhideWhenUsed="1"/>
-    <w:lsdException w:name="Table Columns 3" w:semiHidden="1" w:unhideWhenUsed="1"/>
-    <w:lsdException w:name="Table Columns 4" w:semiHidden="1" w:unhideWhenUsed="1"/>
-    <w:lsdException w:name="Table Columns 5" w:semiHidden="1" w:unhideWhenUsed="1"/>
-    <w:lsdException w:name="Table Grid 1" w:semiHidden="1" w:unhideWhenUsed="1"/>
-    <w:lsdException w:name="Table Grid 2" w:semiHidden="1" w:unhideWhenUsed="1"/>
-    <w:lsdException w:name="Table Grid 3" w:semiHidden="1" w:unhideWhenUsed="1"/>
-    <w:lsdException w:name="Table Grid 4" w:semiHidden="1" w:unhideWhenUsed="1"/>
-    <w:lsdException w:name="Table Grid 5" w:semiHidden="1" w:unhideWhenUsed="1"/>
-    <w:lsdException w:name="Table Grid 6" w:semiHidden="1" w:unhideWhenUsed="1"/>
-    <w:lsdException w:name="Table Grid 7" w:semiHidden="1" w:unhideWhenUsed="1"/>
-    <w:lsdException w:name="Table Grid 8" w:semiHidden="1" w:unhideWhenUsed="1"/>
-    <w:lsdException w:name="Table List 1" w:semiHidden="1" w:unhideWhenUsed="1"/>
-    <w:lsdException w:name="Table List 2" w:semiHidden="1" w:unhideWhenUsed="1"/>
-    <w:lsdException w:name="Table List 3" w:semiHidden="1" w:unhideWhenUsed="1"/>
-    <w:lsdException w:name="Table List 4" w:semiHidden="1" w:unhideWhenUsed="1"/>
-    <w:lsdException w:name="Table List 5" w:semiHidden="1" w:unhideWhenUsed="1"/>
-    <w:lsdException w:name="Table List 6" w:semiHidden="1" w:unhideWhenUsed="1"/>
-    <w:lsdException w:name="Table List 7" w:semiHidden="1" w:unhideWhenUsed="1"/>
-    <w:lsdException w:name="Table List 8" w:semiHidden="1" w:unhideWhenUsed="1"/>
-    <w:lsdException w:name="Table 3D effects 1" w:semiHidden="1" w:unhideWhenUsed="1"/>
-    <w:lsdException w:name="Table 3D effects 2" w:semiHidden="1" w:unhideWhenUsed="1"/>
-    <w:lsdException w:name="Table 3D effects 3" w:semiHidden="1" w:unhideWhenUsed="1"/>
-    <w:lsdException w:name="Table Contemporary" w:semiHidden="1" w:unhideWhenUsed="1"/>
-    <w:lsdException w:name="Table Elegant" w:semiHidden="1" w:unhideWhenUsed="1"/>
-    <w:lsdException w:name="Table Professional" w:semiHidden="1" w:unhideWhenUsed="1"/>
-    <w:lsdException w:name="Table Subtle 1" w:semiHidden="1" w:unhideWhenUsed="1"/>
-    <w:lsdException w:name="Table Subtle 2" w:semiHidden="1" w:unhideWhenUsed="1"/>
-    <w:lsdException w:name="Table Web 1" w:semiHidden="1" w:unhideWhenUsed="1"/>
-    <w:lsdException w:name="Table Web 2" w:semiHidden="1" w:unhideWhenUsed="1"/>
-    <w:lsdException w:name="Table Web 3" w:semiHidden="1" w:unhideWhenUsed="1"/>
-    <w:lsdException w:name="Balloon Text" w:semiHidden="1" w:unhideWhenUsed="1"/>
-    <w:lsdException w:name="Table Grid" w:uiPriority="39"/>
-    <w:lsdException w:name="Table Theme" w:semiHidden="1" w:unhideWhenUsed="1"/>
-    <w:lsdException w:name="Placeholder Text" w:semiHidden="1"/>
-    <w:lsdException w:name="No Spacing" w:uiPriority="1" w:qFormat="1"/>
-    <w:lsdException w:name="Light Shading" w:uiPriority="60"/>
-    <w:lsdException w:name="Light List" w:uiPriority="61"/>
-    <w:lsdException w:name="Light Grid" w:uiPriority="62"/>
-    <w:lsdException w:name="Medium Shading 1" w:uiPriority="63"/>
-    <w:lsdException w:name="Medium Shading 2" w:uiPriority="64"/>
-    <w:lsdException w:name="Medium List 1" w:uiPriority="65"/>
-    <w:lsdException w:name="Medium List 2" w:uiPriority="66"/>
-    <w:lsdException w:name="Medium Grid 1" w:uiPriority="67"/>
-    <w:lsdException w:name="Medium Grid 2" w:uiPriority="68"/>
-    <w:lsdException w:name="Medium Grid 3" w:uiPriority="69"/>
-    <w:lsdException w:name="Dark List" w:uiPriority="70"/>
-    <w:lsdException w:name="Colorful Shading" w:uiPriority="71"/>
-    <w:lsdException w:name="Colorful List" w:uiPriority="72"/>
-    <w:lsdException w:name="Colorful Grid" w:uiPriority="73"/>
-    <w:lsdException w:name="Light Shading Accent 1" w:uiPriority="60"/>
-    <w:lsdException w:name="Light List Accent 1" w:uiPriority="61"/>
-    <w:lsdException w:name="Light Grid Accent 1" w:uiPriority="62"/>
-    <w:lsdException w:name="Medium Shading 1 Accent 1" w:uiPriority="63"/>
-    <w:lsdException w:name="Medium Shading 2 Accent 1" w:uiPriority="64"/>
-    <w:lsdException w:name="Medium List 1 Accent 1" w:uiPriority="65"/>
-    <w:lsdException w:name="Revision" w:semiHidden="1"/>
-    <w:lsdException w:name="List Paragraph" w:uiPriority="34" w:qFormat="1"/>
-    <w:lsdException w:name="Quote" w:uiPriority="29" w:qFormat="1"/>
-    <w:lsdException w:name="Intense Quote" w:uiPriority="30" w:qFormat="1"/>
-    <w:lsdException w:name="Medium List 2 Accent 1" w:uiPriority="66"/>
-    <w:lsdException w:name="Medium Grid 1 Accent 1" w:uiPriority="67"/>
-    <w:lsdException w:name="Medium Grid 2 Accent 1" w:uiPriority="68"/>
-    <w:lsdException w:name="Medium Grid 3 Accent 1" w:uiPriority="69"/>
-    <w:lsdException w:name="Dark List Accent 1" w:uiPriority="70"/>
-    <w:lsdException w:name="Colorful Shading Accent 1" w:uiPriority="71"/>
-    <w:lsdException w:name="Colorful List Accent 1" w:uiPriority="72"/>
-    <w:lsdException w:name="Colorful Grid Accent 1" w:uiPriority="73"/>
-    <w:lsdException w:name="Light Shading Accent 2" w:uiPriority="60"/>
-    <w:lsdException w:name="Light List Accent 2" w:uiPriority="61"/>
-    <w:lsdException w:name="Light Grid Accent 2" w:uiPriority="62"/>
-    <w:lsdException w:name="Medium Shading 1 Accent 2" w:uiPriority="63"/>
-    <w:lsdException w:name="Medium Shading 2 Accent 2" w:uiPriority="64"/>
-    <w:lsdException w:name="Medium List 1 Accent 2" w:uiPriority="65"/>
-    <w:lsdException w:name="Medium List 2 Accent 2" w:uiPriority="66"/>
-    <w:lsdException w:name="Medium Grid 1 Accent 2" w:uiPriority="67"/>
-    <w:lsdException w:name="Medium Grid 2 Accent 2" w:uiPriority="68"/>
-    <w:lsdException w:name="Medium Grid 3 Accent 2" w:uiPriority="69"/>
-    <w:lsdException w:name="Dark List Accent 2" w:uiPriority="70"/>
-    <w:lsdException w:name="Colorful Shading Accent 2" w:uiPriority="71"/>
-    <w:lsdException w:name="Colorful List Accent 2" w:uiPriority="72"/>
-    <w:lsdException w:name="Colorful Grid Accent 2" w:uiPriority="73"/>
-    <w:lsdException w:name="Light Shading Accent 3" w:uiPriority="60"/>
-    <w:lsdException w:name="Light List Accent 3" w:uiPriority="61"/>
-    <w:lsdException w:name="Light Grid Accent 3" w:uiPriority="62"/>
-    <w:lsdException w:name="Medium Shading 1 Accent 3" w:uiPriority="63"/>
-    <w:lsdException w:name="Medium Shading 2 Accent 3" w:uiPriority="64"/>
-    <w:lsdException w:name="Medium List 1 Accent 3" w:uiPriority="65"/>
-    <w:lsdException w:name="Medium List 2 Accent 3" w:uiPriority="66"/>
-    <w:lsdException w:name="Medium Grid 1 Accent 3" w:uiPriority="67"/>
-    <w:lsdException w:name="Medium Grid 2 Accent 3" w:uiPriority="68"/>
-    <w:lsdException w:name="Medium Grid 3 Accent 3" w:uiPriority="69"/>
-    <w:lsdException w:name="Dark List Accent 3" w:uiPriority="70"/>
-    <w:lsdException w:name="Colorful Shading Accent 3" w:uiPriority="71"/>
-    <w:lsdException w:name="Colorful List Accent 3" w:uiPriority="72"/>
-    <w:lsdException w:name="Colorful Grid Accent 3" w:uiPriority="73"/>
-    <w:lsdException w:name="Light Shading Accent 4" w:uiPriority="60"/>
-    <w:lsdException w:name="Light List Accent 4" w:uiPriority="61"/>
-    <w:lsdException w:name="Light Grid Accent 4" w:uiPriority="62"/>
-    <w:lsdException w:name="Medium Shading 1 Accent 4" w:uiPriority="63"/>
-    <w:lsdException w:name="Medium Shading 2 Accent 4" w:uiPriority="64"/>
-    <w:lsdException w:name="Medium List 1 Accent 4" w:uiPriority="65"/>
-    <w:lsdException w:name="Medium List 2 Accent 4" w:uiPriority="66"/>
-    <w:lsdException w:name="Medium Grid 1 Accent 4" w:uiPriority="67"/>
-    <w:lsdException w:name="Medium Grid 2 Accent 4" w:uiPriority="68"/>
-    <w:lsdException w:name="Medium Grid 3 Accent 4" w:uiPriority="69"/>
-    <w:lsdException w:name="Dark List Accent 4" w:uiPriority="70"/>
-    <w:lsdException w:name="Colorful Shading Accent 4" w:uiPriority="71"/>
-    <w:lsdException w:name="Colorful List Accent 4" w:uiPriority="72"/>
-    <w:lsdException w:name="Colorful Grid Accent 4" w:uiPriority="73"/>
-    <w:lsdException w:name="Light Shading Accent 5" w:uiPriority="60"/>
-    <w:lsdException w:name="Light List Accent 5" w:uiPriority="61"/>
-    <w:lsdException w:name="Light Grid Accent 5" w:uiPriority="62"/>
-    <w:lsdException w:name="Medium Shading 1 Accent 5" w:uiPriority="63"/>
-    <w:lsdException w:name="Medium Shading 2 Accent 5" w:uiPriority="64"/>
-    <w:lsdException w:name="Medium List 1 Accent 5" w:uiPriority="65"/>
-    <w:lsdException w:name="Medium List 2 Accent 5" w:uiPriority="66"/>
-    <w:lsdException w:name="Medium Grid 1 Accent 5" w:uiPriority="67"/>
-    <w:lsdException w:name="Medium Grid 2 Accent 5" w:uiPriority="68"/>
-    <w:lsdException w:name="Medium Grid 3 Accent 5" w:uiPriority="69"/>
-    <w:lsdException w:name="Dark List Accent 5" w:uiPriority="70"/>
-    <w:lsdException w:name="Colorful Shading Accent 5" w:uiPriority="71"/>
-    <w:lsdException w:name="Colorful List Accent 5" w:uiPriority="72"/>
-    <w:lsdException w:name="Colorful Grid Accent 5" w:uiPriority="73"/>
-    <w:lsdException w:name="Light Shading Accent 6" w:uiPriority="60"/>
-    <w:lsdException w:name="Light List Accent 6" w:uiPriority="61"/>
-    <w:lsdException w:name="Light Grid Accent 6" w:uiPriority="62"/>
-    <w:lsdException w:name="Medium Shading 1 Accent 6" w:uiPriority="63"/>
-    <w:lsdException w:name="Medium Shading 2 Accent 6" w:uiPriority="64"/>
-    <w:lsdException w:name="Medium List 1 Accent 6" w:uiPriority="65"/>
-    <w:lsdException w:name="Medium List 2 Accent 6" w:uiPriority="66"/>
-    <w:lsdException w:name="Medium Grid 1 Accent 6" w:uiPriority="67"/>
-    <w:lsdException w:name="Medium Grid 2 Accent 6" w:uiPriority="68"/>
-    <w:lsdException w:name="Medium Grid 3 Accent 6" w:uiPriority="69"/>
-    <w:lsdException w:name="Dark List Accent 6" w:uiPriority="70"/>
-    <w:lsdException w:name="Colorful Shading Accent 6" w:uiPriority="71"/>
-    <w:lsdException w:name="Colorful List Accent 6" w:uiPriority="72"/>
-    <w:lsdException w:name="Colorful Grid Accent 6" w:uiPriority="73"/>
-    <w:lsdException w:name="Subtle Emphasis" w:uiPriority="19" w:qFormat="1"/>
-    <w:lsdException w:name="Intense Emphasis" w:uiPriority="21" w:qFormat="1"/>
-    <w:lsdException w:name="Subtle Reference" w:uiPriority="31" w:qFormat="1"/>
-    <w:lsdException w:name="Intense Reference" w:uiPriority="32" w:qFormat="1"/>
-    <w:lsdException w:name="Book Title" w:uiPriority="33" w:qFormat="1"/>
-    <w:lsdException w:name="Bibliography" w:semiHidden="1" w:uiPriority="37" w:unhideWhenUsed="1"/>
-    <w:lsdException w:name="TOC Heading" w:semiHidden="1" w:uiPriority="39" w:unhideWhenUsed="1" w:qFormat="1"/>
-    <w:lsdException w:name="Plain Table 1" w:uiPriority="41"/>
-    <w:lsdException w:name="Plain Table 2" w:uiPriority="42"/>
-    <w:lsdException w:name="Plain Table 3" w:uiPriority="43"/>
-    <w:lsdException w:name="Plain Table 4" w:uiPriority="44"/>
-    <w:lsdException w:name="Plain Table 5" w:uiPriority="45"/>
-    <w:lsdException w:name="Grid Table Light" w:uiPriority="40"/>
-    <w:lsdException w:name="Grid Table 1 Light" w:uiPriority="46"/>
-    <w:lsdException w:name="Grid Table 2" w:uiPriority="47"/>
-    <w:lsdException w:name="Grid Table 3" w:uiPriority="48"/>
-    <w:lsdException w:name="Grid Table 4" w:uiPriority="49"/>
-    <w:lsdException w:name="Grid Table 5 Dark" w:uiPriority="50"/>
-    <w:lsdException w:name="Grid Table 6 Colorful" w:uiPriority="51"/>
-    <w:lsdException w:name="Grid Table 7 Colorful" w:uiPriority="52"/>
-    <w:lsdException w:name="Grid Table 1 Light Accent 1" w:uiPriority="46"/>
-    <w:lsdException w:name="Grid Table 2 Accent 1" w:uiPriority="47"/>
-    <w:lsdException w:name="Grid Table 3 Accent 1" w:uiPriority="48"/>
-    <w:lsdException w:name="Grid Table 4 Accent 1" w:uiPriority="49"/>
-    <w:lsdException w:name="Grid Table 5 Dark Accent 1" w:uiPriority="50"/>
-    <w:lsdException w:name="Grid Table 6 Colorful Accent 1" w:uiPriority="51"/>
-    <w:lsdException w:name="Grid Table 7 Colorful Accent 1" w:uiPriority="52"/>
-    <w:lsdException w:name="Grid Table 1 Light Accent 2" w:uiPriority="46"/>
-    <w:lsdException w:name="Grid Table 2 Accent 2" w:uiPriority="47"/>
-    <w:lsdException w:name="Grid Table 3 Accent 2" w:uiPriority="48"/>
-    <w:lsdException w:name="Grid Table 4 Accent 2" w:uiPriority="49"/>
-    <w:lsdException w:name="Grid Table 5 Dark Accent 2" w:uiPriority="50"/>
-    <w:lsdException w:name="Grid Table 6 Colorful Accent 2" w:uiPriority="51"/>
-    <w:lsdException w:name="Grid Table 7 Colorful Accent 2" w:uiPriority="52"/>
-    <w:lsdException w:name="Grid Table 1 Light Accent 3" w:uiPriority="46"/>
-    <w:lsdException w:name="Grid Table 2 Accent 3" w:uiPriority="47"/>
-    <w:lsdException w:name="Grid Table 3 Accent 3" w:uiPriority="48"/>
-    <w:lsdException w:name="Grid Table 4 Accent 3" w:uiPriority="49"/>
-    <w:lsdException w:name="Grid Table 5 Dark Accent 3" w:uiPriority="50"/>
-    <w:lsdException w:name="Grid Table 6 Colorful Accent 3" w:uiPriority="51"/>
-    <w:lsdException w:name="Grid Table 7 Colorful Accent 3" w:uiPriority="52"/>
-    <w:lsdException w:name="Grid Table 1 Light Accent 4" w:uiPriority="46"/>
-    <w:lsdException w:name="Grid Table 2 Accent 4" w:uiPriority="47"/>
-    <w:lsdException w:name="Grid Table 3 Accent 4" w:uiPriority="48"/>
-    <w:lsdException w:name="Grid Table 4 Accent 4" w:uiPriority="49"/>
-    <w:lsdException w:name="Grid Table 5 Dark Accent 4" w:uiPriority="50"/>
-    <w:lsdException w:name="Grid Table 6 Colorful Accent 4" w:uiPriority="51"/>
-    <w:lsdException w:name="Grid Table 7 Colorful Accent 4" w:uiPriority="52"/>
-    <w:lsdException w:name="Grid Table 1 Light Accent 5" w:uiPriority="46"/>
-    <w:lsdException w:name="Grid Table 2 Accent 5" w:uiPriority="47"/>
-    <w:lsdException w:name="Grid Table 3 Accent 5" w:uiPriority="48"/>
-    <w:lsdException w:name="Grid Table 4 Accent 5" w:uiPriority="49"/>
-    <w:lsdException w:name="Grid Table 5 Dark Accent 5" w:uiPriority="50"/>
-    <w:lsdException w:name="Grid Table 6 Colorful Accent 5" w:uiPriority="51"/>
-    <w:lsdException w:name="Grid Table 7 Colorful Accent 5" w:uiPriority="52"/>
-    <w:lsdException w:name="Grid Table 1 Light Accent 6" w:uiPriority="46"/>
-    <w:lsdException w:name="Grid Table 2 Accent 6" w:uiPriority="47"/>
-    <w:lsdException w:name="Grid Table 3 Accent 6" w:uiPriority="48"/>
-    <w:lsdException w:name="Grid Table 4 Accent 6" w:uiPriority="49"/>
-    <w:lsdException w:name="Grid Table 5 Dark Accent 6" w:uiPriority="50"/>
-    <w:lsdException w:name="Grid Table 6 Colorful Accent 6" w:uiPriority="51"/>
-    <w:lsdException w:name="Grid Table 7 Colorful Accent 6" w:uiPriority="52"/>
-    <w:lsdException w:name="List Table 1 Light" w:uiPriority="46"/>
-    <w:lsdException w:name="List Table 2" w:uiPriority="47"/>
-    <w:lsdException w:name="List Table 3" w:uiPriority="48"/>
-    <w:lsdException w:name="List Table 4" w:uiPriority="49"/>
-    <w:lsdException w:name="List Table 5 Dark" w:uiPriority="50"/>
-    <w:lsdException w:name="List Table 6 Colorful" w:uiPriority="51"/>
-    <w:lsdException w:name="List Table 7 Colorful" w:uiPriority="52"/>
-    <w:lsdException w:name="List Table 1 Light Accent 1" w:uiPriority="46"/>
-    <w:lsdException w:name="List Table 2 Accent 1" w:uiPriority="47"/>
-    <w:lsdException w:name="List Table 3 Accent 1" w:uiPriority="48"/>
-    <w:lsdException w:name="List Table 4 Accent 1" w:uiPriority="49"/>
-    <w:lsdException w:name="List Table 5 Dark Accent 1" w:uiPriority="50"/>
-    <w:lsdException w:name="List Table 6 Colorful Accent 1" w:uiPriority="51"/>
-    <w:lsdException w:name="List Table 7 Colorful Accent 1" w:uiPriority="52"/>
-    <w:lsdException w:name="List Table 1 Light Accent 2" w:uiPriority="46"/>
-    <w:lsdException w:name="List Table 2 Accent 2" w:uiPriority="47"/>
-    <w:lsdException w:name="List Table 3 Accent 2" w:uiPriority="48"/>
-    <w:lsdException w:name="List Table 4 Accent 2" w:uiPriority="49"/>
-    <w:lsdException w:name="List Table 5 Dark Accent 2" w:uiPriority="50"/>
-    <w:lsdException w:name="List Table 6 Colorful Accent 2" w:uiPriority="51"/>
-    <w:lsdException w:name="List Table 7 Colorful Accent 2" w:uiPriority="52"/>
-    <w:lsdException w:name="List Table 1 Light Accent 3" w:uiPriority="46"/>
-    <w:lsdException w:name="List Table 2 Accent 3" w:uiPriority="47"/>
-    <w:lsdException w:name="List Table 3 Accent 3" w:uiPriority="48"/>
-    <w:lsdException w:name="List Table 4 Accent 3" w:uiPriority="49"/>
-    <w:lsdException w:name="List Table 5 Dark Accent 3" w:uiPriority="50"/>
-    <w:lsdException w:name="List Table 6 Colorful Accent 3" w:uiPriority="51"/>
-    <w:lsdException w:name="List Table 7 Colorful Accent 3" w:uiPriority="52"/>
-    <w:lsdException w:name="List Table 1 Light Accent 4" w:uiPriority="46"/>
-    <w:lsdException w:name="List Table 2 Accent 4" w:uiPriority="47"/>
-    <w:lsdException w:name="List Table 3 Accent 4" w:uiPriority="48"/>
-    <w:lsdException w:name="List Table 4 Accent 4" w:uiPriority="49"/>
-    <w:lsdException w:name="List Table 5 Dark Accent 4" w:uiPriority="50"/>
-    <w:lsdException w:name="List Table 6 Colorful Accent 4" w:uiPriority="51"/>
-    <w:lsdException w:name="List Table 7 Colorful Accent 4" w:uiPriority="52"/>
-    <w:lsdException w:name="List Table 1 Light Accent 5" w:uiPriority="46"/>
-    <w:lsdException w:name="List Table 2 Accent 5" w:uiPriority="47"/>
-    <w:lsdException w:name="List Table 3 Accent 5" w:uiPriority="48"/>
-    <w:lsdException w:name="List Table 4 Accent 5" w:uiPriority="49"/>
-    <w:lsdException w:name="List Table 5 Dark Accent 5" w:uiPriority="50"/>
-    <w:lsdException w:name="List Table 6 Colorful Accent 5" w:uiPriority="51"/>
-    <w:lsdException w:name="List Table 7 Colorful Accent 5" w:uiPriority="52"/>
-    <w:lsdException w:name="List Table 1 Light Accent 6" w:uiPriority="46"/>
-    <w:lsdException w:name="List Table 2 Accent 6" w:uiPriority="47"/>
-    <w:lsdException w:name="List Table 3 Accent 6" w:uiPriority="48"/>
-    <w:lsdException w:name="List Table 4 Accent 6" w:uiPriority="49"/>
-    <w:lsdException w:name="List Table 5 Dark Accent 6" w:uiPriority="50"/>
-    <w:lsdException w:name="List Table 6 Colorful Accent 6" w:uiPriority="51"/>
-    <w:lsdException w:name="List Table 7 Colorful Accent 6" w:uiPriority="52"/>
-  </w:latentStyles>
-  <w:style w:type="paragraph" w:default="1" w:styleId="Normal">
-    <w:name w:val="Normal"/>
-    <w:qFormat/>
-  </w:style>
-  <w:style w:type="character" w:default="1" w:styleId="DefaultParagraphFont">
-    <w:name w:val="Default Paragraph Font"/>
-    <w:uiPriority w:val="1"/>
-    <w:semiHidden/>
-    <w:unhideWhenUsed/>
-  </w:style>
-  <w:style w:type="table" w:default="1" w:styleId="TableNormal">
-    <w:name w:val="Normal Table"/>
-    <w:uiPriority w:val="99"/>
-    <w:semiHidden/>
-    <w:unhideWhenUsed/>
-    <w:tblPr>
-      <w:tblInd w:w="0" w:type="dxa"/>
-      <w:tblCellMar>
-        <w:top w:w="0" w:type="dxa"/>
-        <w:left w:w="108" w:type="dxa"/>
-        <w:bottom w:w="0" w:type="dxa"/>
-        <w:right w:w="108" w:type="dxa"/>
-      </w:tblCellMar>
-    </w:tblPr>
-  </w:style>
-  <w:style w:type="numbering" w:default="1" w:styleId="NoList">
-    <w:name w:val="No List"/>
-    <w:uiPriority w:val="99"/>
-    <w:semiHidden/>
-    <w:unhideWhenUsed/>
-  </w:style>
-</w:styles>
-</file>
-
-<file path=word/glossary/webSettings.xml><?xml version="1.0" encoding="utf-8"?>
-<w:webSettings xmlns:mc="http://schemas.openxmlformats.org/markup-compatibility/2006" xmlns:r="http://schemas.openxmlformats.org/officeDocument/2006/relationships" xmlns:w="http://schemas.openxmlformats.org/wordprocessingml/2006/main" xmlns:w14="http://schemas.microsoft.com/office/word/2010/wordml" xmlns:w15="http://schemas.microsoft.com/office/word/2012/wordml" xmlns:w16se="http://schemas.microsoft.com/office/word/2015/wordml/symex" mc:Ignorable="w14 w15 w16se"/>
-</file>
-
 <file path=word/theme/theme1.xml><?xml version="1.0" encoding="utf-8"?>
 <a:theme xmlns:a="http://schemas.openxmlformats.org/drawingml/2006/main" name="Office Theme">
   <a:themeElements>
@@ -17054,15 +16383,6 @@
 </file>
 
 <file path=customXml/item1.xml><?xml version="1.0" encoding="utf-8"?>
-<?mso-contentType ?>
-<FormTemplates xmlns="http://schemas.microsoft.com/sharepoint/v3/contenttype/forms">
-  <Display>DocumentLibraryForm</Display>
-  <Edit>DocumentLibraryForm</Edit>
-  <New>DocumentLibraryForm</New>
-</FormTemplates>
-</file>
-
-<file path=customXml/item2.xml><?xml version="1.0" encoding="utf-8"?>
 <ct:contentTypeSchema xmlns:ct="http://schemas.microsoft.com/office/2006/metadata/contentType" xmlns:ma="http://schemas.microsoft.com/office/2006/metadata/properties/metaAttributes" ct:_="" ma:_="" ma:contentTypeName="Document" ma:contentTypeID="0x0101007819C64008C34A49AD5BD29A5E6F7704" ma:contentTypeVersion="13" ma:contentTypeDescription="Create a new document." ma:contentTypeScope="" ma:versionID="e5e57c0a669b576bd191d07c9c448917">
   <xsd:schema xmlns:xsd="http://www.w3.org/2001/XMLSchema" xmlns:xs="http://www.w3.org/2001/XMLSchema" xmlns:p="http://schemas.microsoft.com/office/2006/metadata/properties" xmlns:ns3="11d94ae0-33d1-46c8-980e-042c957b7288" xmlns:ns4="8e69e319-9c7a-4060-9bb9-528cb7ca093f" targetNamespace="http://schemas.microsoft.com/office/2006/metadata/properties" ma:root="true" ma:fieldsID="89e2b48be2793587569d3fd1e503ccd9" ns3:_="" ns4:_="">
     <xsd:import namespace="11d94ae0-33d1-46c8-980e-042c957b7288"/>
@@ -17285,6 +16605,15 @@
 </ct:contentTypeSchema>
 </file>
 
+<file path=customXml/item2.xml><?xml version="1.0" encoding="utf-8"?>
+<?mso-contentType ?>
+<FormTemplates xmlns="http://schemas.microsoft.com/sharepoint/v3/contenttype/forms">
+  <Display>DocumentLibraryForm</Display>
+  <Edit>DocumentLibraryForm</Edit>
+  <New>DocumentLibraryForm</New>
+</FormTemplates>
+</file>
+
 <file path=customXml/item3.xml><?xml version="1.0" encoding="utf-8"?>
 <p:properties xmlns:p="http://schemas.microsoft.com/office/2006/metadata/properties" xmlns:xsi="http://www.w3.org/2001/XMLSchema-instance" xmlns:pc="http://schemas.microsoft.com/office/infopath/2007/PartnerControls">
   <documentManagement/>
@@ -17296,14 +16625,6 @@
 </file>
 
 <file path=customXml/itemProps1.xml><?xml version="1.0" encoding="utf-8"?>
-<ds:datastoreItem xmlns:ds="http://schemas.openxmlformats.org/officeDocument/2006/customXml" ds:itemID="{49E48315-F3C1-4EFC-855A-CF0EE52AEABC}">
-  <ds:schemaRefs>
-    <ds:schemaRef ds:uri="http://schemas.microsoft.com/sharepoint/v3/contenttype/forms"/>
-  </ds:schemaRefs>
-</ds:datastoreItem>
-</file>
-
-<file path=customXml/itemProps2.xml><?xml version="1.0" encoding="utf-8"?>
 <ds:datastoreItem xmlns:ds="http://schemas.openxmlformats.org/officeDocument/2006/customXml" ds:itemID="{FB59E2A5-8087-475B-8515-EA9BD2EF7F35}">
   <ds:schemaRefs>
     <ds:schemaRef ds:uri="http://schemas.microsoft.com/office/2006/metadata/contentType"/>
@@ -17322,6 +16643,14 @@
 </ds:datastoreItem>
 </file>
 
+<file path=customXml/itemProps2.xml><?xml version="1.0" encoding="utf-8"?>
+<ds:datastoreItem xmlns:ds="http://schemas.openxmlformats.org/officeDocument/2006/customXml" ds:itemID="{49E48315-F3C1-4EFC-855A-CF0EE52AEABC}">
+  <ds:schemaRefs>
+    <ds:schemaRef ds:uri="http://schemas.microsoft.com/sharepoint/v3/contenttype/forms"/>
+  </ds:schemaRefs>
+</ds:datastoreItem>
+</file>
+
 <file path=customXml/itemProps3.xml><?xml version="1.0" encoding="utf-8"?>
 <ds:datastoreItem xmlns:ds="http://schemas.openxmlformats.org/officeDocument/2006/customXml" ds:itemID="{C826F85B-20AC-4F14-9CC6-9993CBEC42B8}">
   <ds:schemaRefs>
@@ -17332,7 +16661,7 @@
 </file>
 
 <file path=customXml/itemProps4.xml><?xml version="1.0" encoding="utf-8"?>
-<ds:datastoreItem xmlns:ds="http://schemas.openxmlformats.org/officeDocument/2006/customXml" ds:itemID="{9040E64D-9794-49C8-B2C7-9774B057ADA8}">
+<ds:datastoreItem xmlns:ds="http://schemas.openxmlformats.org/officeDocument/2006/customXml" ds:itemID="{B90B6CEF-334B-412C-B60F-5CC436624CBE}">
   <ds:schemaRefs>
     <ds:schemaRef ds:uri="http://schemas.openxmlformats.org/officeDocument/2006/bibliography"/>
   </ds:schemaRefs>

--- a/Documentation/Project Plan.docx
+++ b/Documentation/Project Plan.docx
@@ -1,6 +1,6 @@
 
 <file path=word/document.xml><?xml version="1.0" encoding="utf-8"?>
-<w:document xmlns:wpc="http://schemas.microsoft.com/office/word/2010/wordprocessingCanvas" xmlns:cx="http://schemas.microsoft.com/office/drawing/2014/chartex" xmlns:cx1="http://schemas.microsoft.com/office/drawing/2015/9/8/chartex" xmlns:mc="http://schemas.openxmlformats.org/markup-compatibility/2006" xmlns:o="urn:schemas-microsoft-com:office:office" xmlns:r="http://schemas.openxmlformats.org/officeDocument/2006/relationships" xmlns:m="http://schemas.openxmlformats.org/officeDocument/2006/math" xmlns:v="urn:schemas-microsoft-com:vml" xmlns:wp14="http://schemas.microsoft.com/office/word/2010/wordprocessingDrawing" xmlns:wp="http://schemas.openxmlformats.org/drawingml/2006/wordprocessingDrawing" xmlns:w10="urn:schemas-microsoft-com:office:word" xmlns:w="http://schemas.openxmlformats.org/wordprocessingml/2006/main" xmlns:w14="http://schemas.microsoft.com/office/word/2010/wordml" xmlns:w15="http://schemas.microsoft.com/office/word/2012/wordml" xmlns:w16se="http://schemas.microsoft.com/office/word/2015/wordml/symex" xmlns:wpg="http://schemas.microsoft.com/office/word/2010/wordprocessingGroup" xmlns:wpi="http://schemas.microsoft.com/office/word/2010/wordprocessingInk" xmlns:wne="http://schemas.microsoft.com/office/word/2006/wordml" xmlns:wps="http://schemas.microsoft.com/office/word/2010/wordprocessingShape" mc:Ignorable="w14 w15 w16se wp14">
+<w:document xmlns:wpc="http://schemas.microsoft.com/office/word/2010/wordprocessingCanvas" xmlns:cx="http://schemas.microsoft.com/office/drawing/2014/chartex" xmlns:cx1="http://schemas.microsoft.com/office/drawing/2015/9/8/chartex" xmlns:cx2="http://schemas.microsoft.com/office/drawing/2015/10/21/chartex" xmlns:cx3="http://schemas.microsoft.com/office/drawing/2016/5/9/chartex" xmlns:cx4="http://schemas.microsoft.com/office/drawing/2016/5/10/chartex" xmlns:cx5="http://schemas.microsoft.com/office/drawing/2016/5/11/chartex" xmlns:cx6="http://schemas.microsoft.com/office/drawing/2016/5/12/chartex" xmlns:cx7="http://schemas.microsoft.com/office/drawing/2016/5/13/chartex" xmlns:cx8="http://schemas.microsoft.com/office/drawing/2016/5/14/chartex" xmlns:mc="http://schemas.openxmlformats.org/markup-compatibility/2006" xmlns:aink="http://schemas.microsoft.com/office/drawing/2016/ink" xmlns:am3d="http://schemas.microsoft.com/office/drawing/2017/model3d" xmlns:o="urn:schemas-microsoft-com:office:office" xmlns:r="http://schemas.openxmlformats.org/officeDocument/2006/relationships" xmlns:m="http://schemas.openxmlformats.org/officeDocument/2006/math" xmlns:v="urn:schemas-microsoft-com:vml" xmlns:wp14="http://schemas.microsoft.com/office/word/2010/wordprocessingDrawing" xmlns:wp="http://schemas.openxmlformats.org/drawingml/2006/wordprocessingDrawing" xmlns:w10="urn:schemas-microsoft-com:office:word" xmlns:w="http://schemas.openxmlformats.org/wordprocessingml/2006/main" xmlns:w14="http://schemas.microsoft.com/office/word/2010/wordml" xmlns:w15="http://schemas.microsoft.com/office/word/2012/wordml" xmlns:w16cex="http://schemas.microsoft.com/office/word/2018/wordml/cex" xmlns:w16cid="http://schemas.microsoft.com/office/word/2016/wordml/cid" xmlns:w16="http://schemas.microsoft.com/office/word/2018/wordml" xmlns:w16se="http://schemas.microsoft.com/office/word/2015/wordml/symex" xmlns:wpg="http://schemas.microsoft.com/office/word/2010/wordprocessingGroup" xmlns:wpi="http://schemas.microsoft.com/office/word/2010/wordprocessingInk" xmlns:wne="http://schemas.microsoft.com/office/word/2006/wordml" xmlns:wps="http://schemas.microsoft.com/office/word/2010/wordprocessingShape" mc:Ignorable="w14 w15 w16se w16cid w16 w16cex wp14">
   <w:body>
     <w:p>
       <w:pPr>
@@ -174,8 +174,8 @@
               </wp:anchor>
             </w:drawing>
           </mc:Choice>
-          <mc:Fallback xmlns:a="http://schemas.openxmlformats.org/drawingml/2006/main" xmlns:a14="http://schemas.microsoft.com/office/drawing/2010/main" xmlns:dgm="http://schemas.openxmlformats.org/drawingml/2006/diagram">
-            <w:pict w14:anchorId="64643387">
+          <mc:Fallback xmlns:a="http://schemas.openxmlformats.org/drawingml/2006/main" xmlns:a14="http://schemas.microsoft.com/office/drawing/2010/main" xmlns:pic="http://schemas.openxmlformats.org/drawingml/2006/picture">
+            <w:pict w14:anchorId="0AE05B49">
               <v:shapetype id="_x0000_t202" coordsize="21600,21600" o:spt="202" path="m,l,21600r21600,l21600,xe" w14:anchorId="74B6AC3F">
                 <v:stroke joinstyle="miter"/>
                 <v:path gradientshapeok="t" o:connecttype="rect"/>
@@ -324,7 +324,7 @@
               <w:b w:val="0"/>
               <w:noProof/>
               <w:szCs w:val="22"/>
-              <w:lang w:eastAsia="en-AU" w:bidi="ar-SA"/>
+              <w:lang w:val="en-US" w:eastAsia="ja-JP" w:bidi="ar-SA"/>
             </w:rPr>
           </w:pPr>
           <w:r>
@@ -336,7 +336,7 @@
           <w:r>
             <w:fldChar w:fldCharType="separate"/>
           </w:r>
-          <w:hyperlink w:anchor="_Toc49498608" w:history="1">
+          <w:hyperlink w:anchor="_Toc49717235" w:history="1">
             <w:r>
               <w:rPr>
                 <w:rStyle w:val="Hyperlink"/>
@@ -350,7 +350,7 @@
                 <w:b w:val="0"/>
                 <w:noProof/>
                 <w:szCs w:val="22"/>
-                <w:lang w:eastAsia="en-AU" w:bidi="ar-SA"/>
+                <w:lang w:val="en-US" w:eastAsia="ja-JP" w:bidi="ar-SA"/>
               </w:rPr>
               <w:tab/>
             </w:r>
@@ -380,7 +380,7 @@
                 <w:noProof/>
                 <w:webHidden/>
               </w:rPr>
-              <w:instrText xml:space="preserve"> PAGEREF _Toc49498608 \h </w:instrText>
+              <w:instrText xml:space="preserve"> PAGEREF _Toc49717235 \h </w:instrText>
             </w:r>
             <w:r>
               <w:rPr>
@@ -421,23 +421,23 @@
             <w:rPr>
               <w:rFonts w:asciiTheme="minorHAnsi" w:eastAsiaTheme="minorEastAsia" w:hAnsiTheme="minorHAnsi" w:cstheme="minorBidi"/>
               <w:noProof/>
-              <w:lang w:eastAsia="en-AU"/>
+              <w:lang w:val="en-US" w:eastAsia="ja-JP"/>
             </w:rPr>
           </w:pPr>
-          <w:hyperlink w:anchor="_Toc49498609" w:history="1">
+          <w:hyperlink w:anchor="_Toc49717236" w:history="1">
             <w:r>
               <w:rPr>
                 <w:rStyle w:val="Hyperlink"/>
                 <w:noProof/>
                 <w:lang w:bidi="th-TH"/>
               </w:rPr>
-              <w:t>1.1</w:t>
+              <w:t xml:space="preserve">1.1. </w:t>
             </w:r>
             <w:r>
               <w:rPr>
                 <w:rFonts w:asciiTheme="minorHAnsi" w:eastAsiaTheme="minorEastAsia" w:hAnsiTheme="minorHAnsi" w:cstheme="minorBidi"/>
                 <w:noProof/>
-                <w:lang w:eastAsia="en-AU"/>
+                <w:lang w:val="en-US" w:eastAsia="ja-JP"/>
               </w:rPr>
               <w:tab/>
             </w:r>
@@ -468,7 +468,7 @@
                 <w:noProof/>
                 <w:webHidden/>
               </w:rPr>
-              <w:instrText xml:space="preserve"> PAGEREF _Toc49498609 \h </w:instrText>
+              <w:instrText xml:space="preserve"> PAGEREF _Toc49717236 \h </w:instrText>
             </w:r>
             <w:r>
               <w:rPr>
@@ -509,25 +509,26 @@
             <w:rPr>
               <w:rFonts w:asciiTheme="minorHAnsi" w:eastAsiaTheme="minorEastAsia" w:hAnsiTheme="minorHAnsi" w:cstheme="minorBidi"/>
               <w:noProof/>
-              <w:lang w:eastAsia="en-AU"/>
+              <w:lang w:val="en-US" w:eastAsia="ja-JP"/>
             </w:rPr>
           </w:pPr>
-          <w:hyperlink w:anchor="_Toc49498610" w:history="1">
+          <w:hyperlink w:anchor="_Toc49717237" w:history="1">
             <w:r>
               <w:rPr>
                 <w:rStyle w:val="Hyperlink"/>
                 <w:rFonts w:cs="Arial"/>
                 <w:b/>
+                <w:bCs/>
                 <w:noProof/>
                 <w:lang w:bidi="th-TH"/>
               </w:rPr>
-              <w:t>1.2</w:t>
+              <w:t xml:space="preserve">1.2. </w:t>
             </w:r>
             <w:r>
               <w:rPr>
                 <w:rFonts w:asciiTheme="minorHAnsi" w:eastAsiaTheme="minorEastAsia" w:hAnsiTheme="minorHAnsi" w:cstheme="minorBidi"/>
                 <w:noProof/>
-                <w:lang w:eastAsia="en-AU"/>
+                <w:lang w:val="en-US" w:eastAsia="ja-JP"/>
               </w:rPr>
               <w:tab/>
             </w:r>
@@ -536,6 +537,7 @@
                 <w:rStyle w:val="Hyperlink"/>
                 <w:rFonts w:cs="Arial"/>
                 <w:b/>
+                <w:bCs/>
                 <w:noProof/>
                 <w:lang w:bidi="th-TH"/>
               </w:rPr>
@@ -560,80 +562,7 @@
                 <w:noProof/>
                 <w:webHidden/>
               </w:rPr>
-              <w:instrText xml:space="preserve"> PAGEREF _Toc49498610 \h </w:instrText>
-            </w:r>
-            <w:r>
-              <w:rPr>
-                <w:noProof/>
-                <w:webHidden/>
-              </w:rPr>
-            </w:r>
-            <w:r>
-              <w:rPr>
-                <w:noProof/>
-                <w:webHidden/>
-              </w:rPr>
-              <w:fldChar w:fldCharType="separate"/>
-            </w:r>
-            <w:r>
-              <w:rPr>
-                <w:noProof/>
-                <w:webHidden/>
-              </w:rPr>
-              <w:t>4</w:t>
-            </w:r>
-            <w:r>
-              <w:rPr>
-                <w:noProof/>
-                <w:webHidden/>
-              </w:rPr>
-              <w:fldChar w:fldCharType="end"/>
-            </w:r>
-          </w:hyperlink>
-        </w:p>
-        <w:p>
-          <w:pPr>
-            <w:pStyle w:val="TOC2"/>
-            <w:tabs>
-              <w:tab w:val="right" w:leader="dot" w:pos="9016"/>
-            </w:tabs>
-            <w:rPr>
-              <w:rFonts w:asciiTheme="minorHAnsi" w:eastAsiaTheme="minorEastAsia" w:hAnsiTheme="minorHAnsi" w:cstheme="minorBidi"/>
-              <w:noProof/>
-              <w:lang w:eastAsia="en-AU"/>
-            </w:rPr>
-          </w:pPr>
-          <w:hyperlink w:anchor="_Toc49498611" w:history="1">
-            <w:r>
-              <w:rPr>
-                <w:rStyle w:val="Hyperlink"/>
-                <w:rFonts w:cs="Arial"/>
-                <w:i/>
-                <w:noProof/>
-                <w:lang w:bidi="th-TH"/>
-              </w:rPr>
-              <w:t>Complete the Business Model Canvas template</w:t>
-            </w:r>
-            <w:r>
-              <w:rPr>
-                <w:noProof/>
-                <w:webHidden/>
-              </w:rPr>
-              <w:tab/>
-            </w:r>
-            <w:r>
-              <w:rPr>
-                <w:noProof/>
-                <w:webHidden/>
-              </w:rPr>
-              <w:fldChar w:fldCharType="begin"/>
-            </w:r>
-            <w:r>
-              <w:rPr>
-                <w:noProof/>
-                <w:webHidden/>
-              </w:rPr>
-              <w:instrText xml:space="preserve"> PAGEREF _Toc49498611 \h </w:instrText>
+              <w:instrText xml:space="preserve"> PAGEREF _Toc49717237 \h </w:instrText>
             </w:r>
             <w:r>
               <w:rPr>
@@ -674,25 +603,26 @@
             <w:rPr>
               <w:rFonts w:asciiTheme="minorHAnsi" w:eastAsiaTheme="minorEastAsia" w:hAnsiTheme="minorHAnsi" w:cstheme="minorBidi"/>
               <w:noProof/>
-              <w:lang w:eastAsia="en-AU"/>
+              <w:lang w:val="en-US" w:eastAsia="ja-JP"/>
             </w:rPr>
           </w:pPr>
-          <w:hyperlink w:anchor="_Toc49498612" w:history="1">
+          <w:hyperlink w:anchor="_Toc49717238" w:history="1">
             <w:r>
               <w:rPr>
                 <w:rStyle w:val="Hyperlink"/>
                 <w:rFonts w:cs="Arial"/>
                 <w:b/>
+                <w:bCs/>
                 <w:noProof/>
                 <w:lang w:bidi="th-TH"/>
               </w:rPr>
-              <w:t>1.4</w:t>
+              <w:t xml:space="preserve">1.3. </w:t>
             </w:r>
             <w:r>
               <w:rPr>
                 <w:rFonts w:asciiTheme="minorHAnsi" w:eastAsiaTheme="minorEastAsia" w:hAnsiTheme="minorHAnsi" w:cstheme="minorBidi"/>
                 <w:noProof/>
-                <w:lang w:eastAsia="en-AU"/>
+                <w:lang w:val="en-US" w:eastAsia="ja-JP"/>
               </w:rPr>
               <w:tab/>
             </w:r>
@@ -701,6 +631,7 @@
                 <w:rStyle w:val="Hyperlink"/>
                 <w:rFonts w:cs="Arial"/>
                 <w:b/>
+                <w:bCs/>
                 <w:noProof/>
                 <w:lang w:bidi="th-TH"/>
               </w:rPr>
@@ -725,81 +656,7 @@
                 <w:noProof/>
                 <w:webHidden/>
               </w:rPr>
-              <w:instrText xml:space="preserve"> PAGEREF _Toc49498612 \h </w:instrText>
-            </w:r>
-            <w:r>
-              <w:rPr>
-                <w:noProof/>
-                <w:webHidden/>
-              </w:rPr>
-            </w:r>
-            <w:r>
-              <w:rPr>
-                <w:noProof/>
-                <w:webHidden/>
-              </w:rPr>
-              <w:fldChar w:fldCharType="separate"/>
-            </w:r>
-            <w:r>
-              <w:rPr>
-                <w:noProof/>
-                <w:webHidden/>
-              </w:rPr>
-              <w:t>5</w:t>
-            </w:r>
-            <w:r>
-              <w:rPr>
-                <w:noProof/>
-                <w:webHidden/>
-              </w:rPr>
-              <w:fldChar w:fldCharType="end"/>
-            </w:r>
-          </w:hyperlink>
-        </w:p>
-        <w:p>
-          <w:pPr>
-            <w:pStyle w:val="TOC2"/>
-            <w:tabs>
-              <w:tab w:val="right" w:leader="dot" w:pos="9016"/>
-            </w:tabs>
-            <w:rPr>
-              <w:rFonts w:asciiTheme="minorHAnsi" w:eastAsiaTheme="minorEastAsia" w:hAnsiTheme="minorHAnsi" w:cstheme="minorBidi"/>
-              <w:noProof/>
-              <w:lang w:eastAsia="en-AU"/>
-            </w:rPr>
-          </w:pPr>
-          <w:hyperlink w:anchor="_Toc49498613" w:history="1">
-            <w:r>
-              <w:rPr>
-                <w:rStyle w:val="Hyperlink"/>
-                <w:rFonts w:cs="Arial"/>
-                <w:i/>
-                <w:iCs/>
-                <w:noProof/>
-                <w:lang w:bidi="th-TH"/>
-              </w:rPr>
-              <w:t>Any assumptions which you have made whilst writing the project plan.  (ie access will be provided to the floors to install the phones; Cisco phones will be available)</w:t>
-            </w:r>
-            <w:r>
-              <w:rPr>
-                <w:noProof/>
-                <w:webHidden/>
-              </w:rPr>
-              <w:tab/>
-            </w:r>
-            <w:r>
-              <w:rPr>
-                <w:noProof/>
-                <w:webHidden/>
-              </w:rPr>
-              <w:fldChar w:fldCharType="begin"/>
-            </w:r>
-            <w:r>
-              <w:rPr>
-                <w:noProof/>
-                <w:webHidden/>
-              </w:rPr>
-              <w:instrText xml:space="preserve"> PAGEREF _Toc49498613 \h </w:instrText>
+              <w:instrText xml:space="preserve"> PAGEREF _Toc49717238 \h </w:instrText>
             </w:r>
             <w:r>
               <w:rPr>
@@ -840,25 +697,26 @@
             <w:rPr>
               <w:rFonts w:asciiTheme="minorHAnsi" w:eastAsiaTheme="minorEastAsia" w:hAnsiTheme="minorHAnsi" w:cstheme="minorBidi"/>
               <w:noProof/>
-              <w:lang w:eastAsia="en-AU"/>
+              <w:lang w:val="en-US" w:eastAsia="ja-JP"/>
             </w:rPr>
           </w:pPr>
-          <w:hyperlink w:anchor="_Toc49498614" w:history="1">
+          <w:hyperlink w:anchor="_Toc49717239" w:history="1">
             <w:r>
               <w:rPr>
                 <w:rStyle w:val="Hyperlink"/>
                 <w:rFonts w:cs="Arial"/>
                 <w:b/>
+                <w:bCs/>
                 <w:noProof/>
                 <w:lang w:bidi="th-TH"/>
               </w:rPr>
-              <w:t>1.5</w:t>
+              <w:t xml:space="preserve">1.4. </w:t>
             </w:r>
             <w:r>
               <w:rPr>
                 <w:rFonts w:asciiTheme="minorHAnsi" w:eastAsiaTheme="minorEastAsia" w:hAnsiTheme="minorHAnsi" w:cstheme="minorBidi"/>
                 <w:noProof/>
-                <w:lang w:eastAsia="en-AU"/>
+                <w:lang w:val="en-US" w:eastAsia="ja-JP"/>
               </w:rPr>
               <w:tab/>
             </w:r>
@@ -867,6 +725,7 @@
                 <w:rStyle w:val="Hyperlink"/>
                 <w:rFonts w:cs="Arial"/>
                 <w:b/>
+                <w:bCs/>
                 <w:noProof/>
                 <w:lang w:bidi="th-TH"/>
               </w:rPr>
@@ -891,7 +750,7 @@
                 <w:noProof/>
                 <w:webHidden/>
               </w:rPr>
-              <w:instrText xml:space="preserve"> PAGEREF _Toc49498614 \h </w:instrText>
+              <w:instrText xml:space="preserve"> PAGEREF _Toc49717239 \h </w:instrText>
             </w:r>
             <w:r>
               <w:rPr>
@@ -911,7 +770,7 @@
                 <w:noProof/>
                 <w:webHidden/>
               </w:rPr>
-              <w:t>6</w:t>
+              <w:t>5</w:t>
             </w:r>
             <w:r>
               <w:rPr>
@@ -932,25 +791,26 @@
             <w:rPr>
               <w:rFonts w:asciiTheme="minorHAnsi" w:eastAsiaTheme="minorEastAsia" w:hAnsiTheme="minorHAnsi" w:cstheme="minorBidi"/>
               <w:noProof/>
-              <w:lang w:eastAsia="en-AU"/>
+              <w:lang w:val="en-US" w:eastAsia="ja-JP"/>
             </w:rPr>
           </w:pPr>
-          <w:hyperlink w:anchor="_Toc49498615" w:history="1">
+          <w:hyperlink w:anchor="_Toc49717240" w:history="1">
             <w:r>
               <w:rPr>
                 <w:rStyle w:val="Hyperlink"/>
                 <w:rFonts w:cs="Arial"/>
                 <w:b/>
+                <w:bCs/>
                 <w:noProof/>
                 <w:lang w:bidi="th-TH"/>
               </w:rPr>
-              <w:t>1.6</w:t>
+              <w:t xml:space="preserve">1.5. </w:t>
             </w:r>
             <w:r>
               <w:rPr>
                 <w:rFonts w:asciiTheme="minorHAnsi" w:eastAsiaTheme="minorEastAsia" w:hAnsiTheme="minorHAnsi" w:cstheme="minorBidi"/>
                 <w:noProof/>
-                <w:lang w:eastAsia="en-AU"/>
+                <w:lang w:val="en-US" w:eastAsia="ja-JP"/>
               </w:rPr>
               <w:tab/>
             </w:r>
@@ -959,6 +819,7 @@
                 <w:rStyle w:val="Hyperlink"/>
                 <w:rFonts w:cs="Arial"/>
                 <w:b/>
+                <w:bCs/>
                 <w:noProof/>
                 <w:lang w:bidi="th-TH"/>
               </w:rPr>
@@ -983,7 +844,7 @@
                 <w:noProof/>
                 <w:webHidden/>
               </w:rPr>
-              <w:instrText xml:space="preserve"> PAGEREF _Toc49498615 \h </w:instrText>
+              <w:instrText xml:space="preserve"> PAGEREF _Toc49717240 \h </w:instrText>
             </w:r>
             <w:r>
               <w:rPr>
@@ -1026,10 +887,10 @@
               <w:b w:val="0"/>
               <w:noProof/>
               <w:szCs w:val="22"/>
-              <w:lang w:eastAsia="en-AU" w:bidi="ar-SA"/>
+              <w:lang w:val="en-US" w:eastAsia="ja-JP" w:bidi="ar-SA"/>
             </w:rPr>
           </w:pPr>
-          <w:hyperlink w:anchor="_Toc49498616" w:history="1">
+          <w:hyperlink w:anchor="_Toc49717241" w:history="1">
             <w:r>
               <w:rPr>
                 <w:rStyle w:val="Hyperlink"/>
@@ -1043,7 +904,7 @@
                 <w:b w:val="0"/>
                 <w:noProof/>
                 <w:szCs w:val="22"/>
-                <w:lang w:eastAsia="en-AU" w:bidi="ar-SA"/>
+                <w:lang w:val="en-US" w:eastAsia="ja-JP" w:bidi="ar-SA"/>
               </w:rPr>
               <w:tab/>
             </w:r>
@@ -1073,7 +934,7 @@
                 <w:noProof/>
                 <w:webHidden/>
               </w:rPr>
-              <w:instrText xml:space="preserve"> PAGEREF _Toc49498616 \h </w:instrText>
+              <w:instrText xml:space="preserve"> PAGEREF _Toc49717241 \h </w:instrText>
             </w:r>
             <w:r>
               <w:rPr>
@@ -1116,10 +977,10 @@
               <w:b w:val="0"/>
               <w:noProof/>
               <w:szCs w:val="22"/>
-              <w:lang w:eastAsia="en-AU" w:bidi="ar-SA"/>
+              <w:lang w:val="en-US" w:eastAsia="ja-JP" w:bidi="ar-SA"/>
             </w:rPr>
           </w:pPr>
-          <w:hyperlink w:anchor="_Toc49498617" w:history="1">
+          <w:hyperlink w:anchor="_Toc49717242" w:history="1">
             <w:r>
               <w:rPr>
                 <w:rStyle w:val="Hyperlink"/>
@@ -1133,7 +994,7 @@
                 <w:b w:val="0"/>
                 <w:noProof/>
                 <w:szCs w:val="22"/>
-                <w:lang w:eastAsia="en-AU" w:bidi="ar-SA"/>
+                <w:lang w:val="en-US" w:eastAsia="ja-JP" w:bidi="ar-SA"/>
               </w:rPr>
               <w:tab/>
             </w:r>
@@ -1163,7 +1024,7 @@
                 <w:noProof/>
                 <w:webHidden/>
               </w:rPr>
-              <w:instrText xml:space="preserve"> PAGEREF _Toc49498617 \h </w:instrText>
+              <w:instrText xml:space="preserve"> PAGEREF _Toc49717242 \h </w:instrText>
             </w:r>
             <w:r>
               <w:rPr>
@@ -1206,10 +1067,10 @@
               <w:b w:val="0"/>
               <w:noProof/>
               <w:szCs w:val="22"/>
-              <w:lang w:eastAsia="en-AU" w:bidi="ar-SA"/>
+              <w:lang w:val="en-US" w:eastAsia="ja-JP" w:bidi="ar-SA"/>
             </w:rPr>
           </w:pPr>
-          <w:hyperlink w:anchor="_Toc49498618" w:history="1">
+          <w:hyperlink w:anchor="_Toc49717243" w:history="1">
             <w:r>
               <w:rPr>
                 <w:rStyle w:val="Hyperlink"/>
@@ -1223,7 +1084,7 @@
                 <w:b w:val="0"/>
                 <w:noProof/>
                 <w:szCs w:val="22"/>
-                <w:lang w:eastAsia="en-AU" w:bidi="ar-SA"/>
+                <w:lang w:val="en-US" w:eastAsia="ja-JP" w:bidi="ar-SA"/>
               </w:rPr>
               <w:tab/>
             </w:r>
@@ -1253,7 +1114,7 @@
                 <w:noProof/>
                 <w:webHidden/>
               </w:rPr>
-              <w:instrText xml:space="preserve"> PAGEREF _Toc49498618 \h </w:instrText>
+              <w:instrText xml:space="preserve"> PAGEREF _Toc49717243 \h </w:instrText>
             </w:r>
             <w:r>
               <w:rPr>
@@ -1296,10 +1157,10 @@
               <w:b w:val="0"/>
               <w:noProof/>
               <w:szCs w:val="22"/>
-              <w:lang w:eastAsia="en-AU" w:bidi="ar-SA"/>
+              <w:lang w:val="en-US" w:eastAsia="ja-JP" w:bidi="ar-SA"/>
             </w:rPr>
           </w:pPr>
-          <w:hyperlink w:anchor="_Toc49498619" w:history="1">
+          <w:hyperlink w:anchor="_Toc49717244" w:history="1">
             <w:r>
               <w:rPr>
                 <w:rStyle w:val="Hyperlink"/>
@@ -1313,7 +1174,7 @@
                 <w:b w:val="0"/>
                 <w:noProof/>
                 <w:szCs w:val="22"/>
-                <w:lang w:eastAsia="en-AU" w:bidi="ar-SA"/>
+                <w:lang w:val="en-US" w:eastAsia="ja-JP" w:bidi="ar-SA"/>
               </w:rPr>
               <w:tab/>
             </w:r>
@@ -1343,7 +1204,7 @@
                 <w:noProof/>
                 <w:webHidden/>
               </w:rPr>
-              <w:instrText xml:space="preserve"> PAGEREF _Toc49498619 \h </w:instrText>
+              <w:instrText xml:space="preserve"> PAGEREF _Toc49717244 \h </w:instrText>
             </w:r>
             <w:r>
               <w:rPr>
@@ -1363,7 +1224,7 @@
                 <w:noProof/>
                 <w:webHidden/>
               </w:rPr>
-              <w:t>7</w:t>
+              <w:t>8</w:t>
             </w:r>
             <w:r>
               <w:rPr>
@@ -1386,10 +1247,10 @@
               <w:b w:val="0"/>
               <w:noProof/>
               <w:szCs w:val="22"/>
-              <w:lang w:eastAsia="en-AU" w:bidi="ar-SA"/>
+              <w:lang w:val="en-US" w:eastAsia="ja-JP" w:bidi="ar-SA"/>
             </w:rPr>
           </w:pPr>
-          <w:hyperlink w:anchor="_Toc49498620" w:history="1">
+          <w:hyperlink w:anchor="_Toc49717245" w:history="1">
             <w:r>
               <w:rPr>
                 <w:rStyle w:val="Hyperlink"/>
@@ -1403,7 +1264,7 @@
                 <w:b w:val="0"/>
                 <w:noProof/>
                 <w:szCs w:val="22"/>
-                <w:lang w:eastAsia="en-AU" w:bidi="ar-SA"/>
+                <w:lang w:val="en-US" w:eastAsia="ja-JP" w:bidi="ar-SA"/>
               </w:rPr>
               <w:tab/>
             </w:r>
@@ -1433,7 +1294,7 @@
                 <w:noProof/>
                 <w:webHidden/>
               </w:rPr>
-              <w:instrText xml:space="preserve"> PAGEREF _Toc49498620 \h </w:instrText>
+              <w:instrText xml:space="preserve"> PAGEREF _Toc49717245 \h </w:instrText>
             </w:r>
             <w:r>
               <w:rPr>
@@ -1453,7 +1314,7 @@
                 <w:noProof/>
                 <w:webHidden/>
               </w:rPr>
-              <w:t>8</w:t>
+              <w:t>9</w:t>
             </w:r>
             <w:r>
               <w:rPr>
@@ -1476,10 +1337,10 @@
               <w:b w:val="0"/>
               <w:noProof/>
               <w:szCs w:val="22"/>
-              <w:lang w:eastAsia="en-AU" w:bidi="ar-SA"/>
+              <w:lang w:val="en-US" w:eastAsia="ja-JP" w:bidi="ar-SA"/>
             </w:rPr>
           </w:pPr>
-          <w:hyperlink w:anchor="_Toc49498621" w:history="1">
+          <w:hyperlink w:anchor="_Toc49717246" w:history="1">
             <w:r>
               <w:rPr>
                 <w:rStyle w:val="Hyperlink"/>
@@ -1493,7 +1354,7 @@
                 <w:b w:val="0"/>
                 <w:noProof/>
                 <w:szCs w:val="22"/>
-                <w:lang w:eastAsia="en-AU" w:bidi="ar-SA"/>
+                <w:lang w:val="en-US" w:eastAsia="ja-JP" w:bidi="ar-SA"/>
               </w:rPr>
               <w:tab/>
             </w:r>
@@ -1523,7 +1384,7 @@
                 <w:noProof/>
                 <w:webHidden/>
               </w:rPr>
-              <w:instrText xml:space="preserve"> PAGEREF _Toc49498621 \h </w:instrText>
+              <w:instrText xml:space="preserve"> PAGEREF _Toc49717246 \h </w:instrText>
             </w:r>
             <w:r>
               <w:rPr>
@@ -1543,7 +1404,7 @@
                 <w:noProof/>
                 <w:webHidden/>
               </w:rPr>
-              <w:t>9</w:t>
+              <w:t>10</w:t>
             </w:r>
             <w:r>
               <w:rPr>
@@ -1566,10 +1427,10 @@
               <w:b w:val="0"/>
               <w:noProof/>
               <w:szCs w:val="22"/>
-              <w:lang w:eastAsia="en-AU" w:bidi="ar-SA"/>
+              <w:lang w:val="en-US" w:eastAsia="ja-JP" w:bidi="ar-SA"/>
             </w:rPr>
           </w:pPr>
-          <w:hyperlink w:anchor="_Toc49498622" w:history="1">
+          <w:hyperlink w:anchor="_Toc49717247" w:history="1">
             <w:r>
               <w:rPr>
                 <w:rStyle w:val="Hyperlink"/>
@@ -1583,7 +1444,7 @@
                 <w:b w:val="0"/>
                 <w:noProof/>
                 <w:szCs w:val="22"/>
-                <w:lang w:eastAsia="en-AU" w:bidi="ar-SA"/>
+                <w:lang w:val="en-US" w:eastAsia="ja-JP" w:bidi="ar-SA"/>
               </w:rPr>
               <w:tab/>
             </w:r>
@@ -1613,7 +1474,7 @@
                 <w:noProof/>
                 <w:webHidden/>
               </w:rPr>
-              <w:instrText xml:space="preserve"> PAGEREF _Toc49498622 \h </w:instrText>
+              <w:instrText xml:space="preserve"> PAGEREF _Toc49717247 \h </w:instrText>
             </w:r>
             <w:r>
               <w:rPr>
@@ -1633,7 +1494,7 @@
                 <w:noProof/>
                 <w:webHidden/>
               </w:rPr>
-              <w:t>10</w:t>
+              <w:t>13</w:t>
             </w:r>
             <w:r>
               <w:rPr>
@@ -1656,10 +1517,10 @@
               <w:b w:val="0"/>
               <w:noProof/>
               <w:szCs w:val="22"/>
-              <w:lang w:eastAsia="en-AU" w:bidi="ar-SA"/>
+              <w:lang w:val="en-US" w:eastAsia="ja-JP" w:bidi="ar-SA"/>
             </w:rPr>
           </w:pPr>
-          <w:hyperlink w:anchor="_Toc49498623" w:history="1">
+          <w:hyperlink w:anchor="_Toc49717248" w:history="1">
             <w:r>
               <w:rPr>
                 <w:rStyle w:val="Hyperlink"/>
@@ -1673,7 +1534,7 @@
                 <w:b w:val="0"/>
                 <w:noProof/>
                 <w:szCs w:val="22"/>
-                <w:lang w:eastAsia="en-AU" w:bidi="ar-SA"/>
+                <w:lang w:val="en-US" w:eastAsia="ja-JP" w:bidi="ar-SA"/>
               </w:rPr>
               <w:tab/>
             </w:r>
@@ -1703,7 +1564,7 @@
                 <w:noProof/>
                 <w:webHidden/>
               </w:rPr>
-              <w:instrText xml:space="preserve"> PAGEREF _Toc49498623 \h </w:instrText>
+              <w:instrText xml:space="preserve"> PAGEREF _Toc49717248 \h </w:instrText>
             </w:r>
             <w:r>
               <w:rPr>
@@ -1723,7 +1584,7 @@
                 <w:noProof/>
                 <w:webHidden/>
               </w:rPr>
-              <w:t>10</w:t>
+              <w:t>13</w:t>
             </w:r>
             <w:r>
               <w:rPr>
@@ -1743,10 +1604,10 @@
             <w:rPr>
               <w:rFonts w:asciiTheme="minorHAnsi" w:eastAsiaTheme="minorEastAsia" w:hAnsiTheme="minorHAnsi" w:cstheme="minorBidi"/>
               <w:noProof/>
-              <w:lang w:eastAsia="en-AU"/>
+              <w:lang w:val="en-US" w:eastAsia="ja-JP"/>
             </w:rPr>
           </w:pPr>
-          <w:hyperlink w:anchor="_Toc49498624" w:history="1">
+          <w:hyperlink w:anchor="_Toc49717249" w:history="1">
             <w:r>
               <w:rPr>
                 <w:rStyle w:val="Hyperlink"/>
@@ -1774,7 +1635,7 @@
                 <w:noProof/>
                 <w:webHidden/>
               </w:rPr>
-              <w:instrText xml:space="preserve"> PAGEREF _Toc49498624 \h </w:instrText>
+              <w:instrText xml:space="preserve"> PAGEREF _Toc49717249 \h </w:instrText>
             </w:r>
             <w:r>
               <w:rPr>
@@ -1794,7 +1655,7 @@
                 <w:noProof/>
                 <w:webHidden/>
               </w:rPr>
-              <w:t>10</w:t>
+              <w:t>13</w:t>
             </w:r>
             <w:r>
               <w:rPr>
@@ -1814,10 +1675,10 @@
             <w:rPr>
               <w:rFonts w:asciiTheme="minorHAnsi" w:eastAsiaTheme="minorEastAsia" w:hAnsiTheme="minorHAnsi" w:cstheme="minorBidi"/>
               <w:noProof/>
-              <w:lang w:eastAsia="en-AU"/>
+              <w:lang w:val="en-US" w:eastAsia="ja-JP"/>
             </w:rPr>
           </w:pPr>
-          <w:hyperlink w:anchor="_Toc49498625" w:history="1">
+          <w:hyperlink w:anchor="_Toc49717250" w:history="1">
             <w:r>
               <w:rPr>
                 <w:rStyle w:val="Hyperlink"/>
@@ -1845,7 +1706,7 @@
                 <w:noProof/>
                 <w:webHidden/>
               </w:rPr>
-              <w:instrText xml:space="preserve"> PAGEREF _Toc49498625 \h </w:instrText>
+              <w:instrText xml:space="preserve"> PAGEREF _Toc49717250 \h </w:instrText>
             </w:r>
             <w:r>
               <w:rPr>
@@ -1865,7 +1726,7 @@
                 <w:noProof/>
                 <w:webHidden/>
               </w:rPr>
-              <w:t>10</w:t>
+              <w:t>13</w:t>
             </w:r>
             <w:r>
               <w:rPr>
@@ -1888,10 +1749,10 @@
               <w:b w:val="0"/>
               <w:noProof/>
               <w:szCs w:val="22"/>
-              <w:lang w:eastAsia="en-AU" w:bidi="ar-SA"/>
+              <w:lang w:val="en-US" w:eastAsia="ja-JP" w:bidi="ar-SA"/>
             </w:rPr>
           </w:pPr>
-          <w:hyperlink w:anchor="_Toc49498626" w:history="1">
+          <w:hyperlink w:anchor="_Toc49717251" w:history="1">
             <w:r>
               <w:rPr>
                 <w:rStyle w:val="Hyperlink"/>
@@ -1905,7 +1766,7 @@
                 <w:b w:val="0"/>
                 <w:noProof/>
                 <w:szCs w:val="22"/>
-                <w:lang w:eastAsia="en-AU" w:bidi="ar-SA"/>
+                <w:lang w:val="en-US" w:eastAsia="ja-JP" w:bidi="ar-SA"/>
               </w:rPr>
               <w:tab/>
             </w:r>
@@ -1935,7 +1796,7 @@
                 <w:noProof/>
                 <w:webHidden/>
               </w:rPr>
-              <w:instrText xml:space="preserve"> PAGEREF _Toc49498626 \h </w:instrText>
+              <w:instrText xml:space="preserve"> PAGEREF _Toc49717251 \h </w:instrText>
             </w:r>
             <w:r>
               <w:rPr>
@@ -1955,7 +1816,7 @@
                 <w:noProof/>
                 <w:webHidden/>
               </w:rPr>
-              <w:t>11</w:t>
+              <w:t>14</w:t>
             </w:r>
             <w:r>
               <w:rPr>
@@ -1978,10 +1839,10 @@
               <w:b w:val="0"/>
               <w:noProof/>
               <w:szCs w:val="22"/>
-              <w:lang w:eastAsia="en-AU" w:bidi="ar-SA"/>
+              <w:lang w:val="en-US" w:eastAsia="ja-JP" w:bidi="ar-SA"/>
             </w:rPr>
           </w:pPr>
-          <w:hyperlink w:anchor="_Toc49498627" w:history="1">
+          <w:hyperlink w:anchor="_Toc49717252" w:history="1">
             <w:r>
               <w:rPr>
                 <w:rStyle w:val="Hyperlink"/>
@@ -1995,7 +1856,7 @@
                 <w:b w:val="0"/>
                 <w:noProof/>
                 <w:szCs w:val="22"/>
-                <w:lang w:eastAsia="en-AU" w:bidi="ar-SA"/>
+                <w:lang w:val="en-US" w:eastAsia="ja-JP" w:bidi="ar-SA"/>
               </w:rPr>
               <w:tab/>
             </w:r>
@@ -2025,7 +1886,7 @@
                 <w:noProof/>
                 <w:webHidden/>
               </w:rPr>
-              <w:instrText xml:space="preserve"> PAGEREF _Toc49498627 \h </w:instrText>
+              <w:instrText xml:space="preserve"> PAGEREF _Toc49717252 \h </w:instrText>
             </w:r>
             <w:r>
               <w:rPr>
@@ -2045,7 +1906,7 @@
                 <w:noProof/>
                 <w:webHidden/>
               </w:rPr>
-              <w:t>11</w:t>
+              <w:t>14</w:t>
             </w:r>
             <w:r>
               <w:rPr>
@@ -2068,10 +1929,10 @@
               <w:b w:val="0"/>
               <w:noProof/>
               <w:szCs w:val="22"/>
-              <w:lang w:eastAsia="en-AU" w:bidi="ar-SA"/>
+              <w:lang w:val="en-US" w:eastAsia="ja-JP" w:bidi="ar-SA"/>
             </w:rPr>
           </w:pPr>
-          <w:hyperlink w:anchor="_Toc49498628" w:history="1">
+          <w:hyperlink w:anchor="_Toc49717253" w:history="1">
             <w:r>
               <w:rPr>
                 <w:rStyle w:val="Hyperlink"/>
@@ -2085,7 +1946,7 @@
                 <w:b w:val="0"/>
                 <w:noProof/>
                 <w:szCs w:val="22"/>
-                <w:lang w:eastAsia="en-AU" w:bidi="ar-SA"/>
+                <w:lang w:val="en-US" w:eastAsia="ja-JP" w:bidi="ar-SA"/>
               </w:rPr>
               <w:tab/>
             </w:r>
@@ -2115,7 +1976,7 @@
                 <w:noProof/>
                 <w:webHidden/>
               </w:rPr>
-              <w:instrText xml:space="preserve"> PAGEREF _Toc49498628 \h </w:instrText>
+              <w:instrText xml:space="preserve"> PAGEREF _Toc49717253 \h </w:instrText>
             </w:r>
             <w:r>
               <w:rPr>
@@ -2135,7 +1996,7 @@
                 <w:noProof/>
                 <w:webHidden/>
               </w:rPr>
-              <w:t>11</w:t>
+              <w:t>14</w:t>
             </w:r>
             <w:r>
               <w:rPr>
@@ -2158,10 +2019,10 @@
               <w:b w:val="0"/>
               <w:noProof/>
               <w:szCs w:val="22"/>
-              <w:lang w:eastAsia="en-AU" w:bidi="ar-SA"/>
+              <w:lang w:val="en-US" w:eastAsia="ja-JP" w:bidi="ar-SA"/>
             </w:rPr>
           </w:pPr>
-          <w:hyperlink w:anchor="_Toc49498629" w:history="1">
+          <w:hyperlink w:anchor="_Toc49717254" w:history="1">
             <w:r>
               <w:rPr>
                 <w:rStyle w:val="Hyperlink"/>
@@ -2175,7 +2036,7 @@
                 <w:b w:val="0"/>
                 <w:noProof/>
                 <w:szCs w:val="22"/>
-                <w:lang w:eastAsia="en-AU" w:bidi="ar-SA"/>
+                <w:lang w:val="en-US" w:eastAsia="ja-JP" w:bidi="ar-SA"/>
               </w:rPr>
               <w:tab/>
             </w:r>
@@ -2205,7 +2066,7 @@
                 <w:noProof/>
                 <w:webHidden/>
               </w:rPr>
-              <w:instrText xml:space="preserve"> PAGEREF _Toc49498629 \h </w:instrText>
+              <w:instrText xml:space="preserve"> PAGEREF _Toc49717254 \h </w:instrText>
             </w:r>
             <w:r>
               <w:rPr>
@@ -2225,7 +2086,7 @@
                 <w:noProof/>
                 <w:webHidden/>
               </w:rPr>
-              <w:t>11</w:t>
+              <w:t>15</w:t>
             </w:r>
             <w:r>
               <w:rPr>
@@ -2248,10 +2109,10 @@
               <w:b w:val="0"/>
               <w:noProof/>
               <w:szCs w:val="22"/>
-              <w:lang w:eastAsia="en-AU" w:bidi="ar-SA"/>
+              <w:lang w:val="en-US" w:eastAsia="ja-JP" w:bidi="ar-SA"/>
             </w:rPr>
           </w:pPr>
-          <w:hyperlink w:anchor="_Toc49498630" w:history="1">
+          <w:hyperlink w:anchor="_Toc49717255" w:history="1">
             <w:r>
               <w:rPr>
                 <w:rStyle w:val="Hyperlink"/>
@@ -2265,7 +2126,7 @@
                 <w:b w:val="0"/>
                 <w:noProof/>
                 <w:szCs w:val="22"/>
-                <w:lang w:eastAsia="en-AU" w:bidi="ar-SA"/>
+                <w:lang w:val="en-US" w:eastAsia="ja-JP" w:bidi="ar-SA"/>
               </w:rPr>
               <w:tab/>
             </w:r>
@@ -2295,7 +2156,7 @@
                 <w:noProof/>
                 <w:webHidden/>
               </w:rPr>
-              <w:instrText xml:space="preserve"> PAGEREF _Toc49498630 \h </w:instrText>
+              <w:instrText xml:space="preserve"> PAGEREF _Toc49717255 \h </w:instrText>
             </w:r>
             <w:r>
               <w:rPr>
@@ -2315,7 +2176,7 @@
                 <w:noProof/>
                 <w:webHidden/>
               </w:rPr>
-              <w:t>12</w:t>
+              <w:t>15</w:t>
             </w:r>
             <w:r>
               <w:rPr>
@@ -2338,10 +2199,10 @@
               <w:b w:val="0"/>
               <w:noProof/>
               <w:szCs w:val="22"/>
-              <w:lang w:eastAsia="en-AU" w:bidi="ar-SA"/>
+              <w:lang w:val="en-US" w:eastAsia="ja-JP" w:bidi="ar-SA"/>
             </w:rPr>
           </w:pPr>
-          <w:hyperlink w:anchor="_Toc49498631" w:history="1">
+          <w:hyperlink w:anchor="_Toc49717256" w:history="1">
             <w:r>
               <w:rPr>
                 <w:rStyle w:val="Hyperlink"/>
@@ -2355,7 +2216,7 @@
                 <w:b w:val="0"/>
                 <w:noProof/>
                 <w:szCs w:val="22"/>
-                <w:lang w:eastAsia="en-AU" w:bidi="ar-SA"/>
+                <w:lang w:val="en-US" w:eastAsia="ja-JP" w:bidi="ar-SA"/>
               </w:rPr>
               <w:tab/>
             </w:r>
@@ -2385,7 +2246,7 @@
                 <w:noProof/>
                 <w:webHidden/>
               </w:rPr>
-              <w:instrText xml:space="preserve"> PAGEREF _Toc49498631 \h </w:instrText>
+              <w:instrText xml:space="preserve"> PAGEREF _Toc49717256 \h </w:instrText>
             </w:r>
             <w:r>
               <w:rPr>
@@ -2405,7 +2266,7 @@
                 <w:noProof/>
                 <w:webHidden/>
               </w:rPr>
-              <w:t>13</w:t>
+              <w:t>16</w:t>
             </w:r>
             <w:r>
               <w:rPr>
@@ -2604,6 +2465,12 @@
                 <w:rFonts w:cs="Arial"/>
               </w:rPr>
             </w:pPr>
+            <w:r>
+              <w:rPr>
+                <w:rFonts w:cs="Arial"/>
+              </w:rPr>
+              <w:t>31/08/2020</w:t>
+            </w:r>
           </w:p>
         </w:tc>
         <w:tc>
@@ -2640,6 +2507,12 @@
                 <w:rFonts w:cs="Arial"/>
               </w:rPr>
             </w:pPr>
+            <w:r>
+              <w:rPr>
+                <w:rFonts w:cs="Arial"/>
+              </w:rPr>
+              <w:t>1.0</w:t>
+            </w:r>
           </w:p>
         </w:tc>
       </w:tr>
@@ -2681,6 +2554,12 @@
                 <w:rFonts w:cs="Arial"/>
               </w:rPr>
             </w:pPr>
+            <w:r>
+              <w:rPr>
+                <w:rFonts w:cs="Arial"/>
+              </w:rPr>
+              <w:t>Diego C., Gerardo G.</w:t>
+            </w:r>
           </w:p>
         </w:tc>
       </w:tr>
@@ -2722,6 +2601,12 @@
                 <w:rFonts w:cs="Arial"/>
               </w:rPr>
             </w:pPr>
+            <w:r>
+              <w:rPr>
+                <w:rFonts w:cs="Arial"/>
+              </w:rPr>
+              <w:t>North Metropolitan TAFE</w:t>
+            </w:r>
           </w:p>
         </w:tc>
       </w:tr>
@@ -2862,6 +2747,12 @@
                 <w:rFonts w:cs="Arial"/>
               </w:rPr>
             </w:pPr>
+            <w:r>
+              <w:rPr>
+                <w:rFonts w:cs="Arial"/>
+              </w:rPr>
+              <w:t>1.0</w:t>
+            </w:r>
           </w:p>
         </w:tc>
         <w:tc>
@@ -2874,6 +2765,12 @@
                 <w:rFonts w:cs="Arial"/>
               </w:rPr>
             </w:pPr>
+            <w:r>
+              <w:rPr>
+                <w:rFonts w:cs="Arial"/>
+              </w:rPr>
+              <w:t>31/08/2020</w:t>
+            </w:r>
           </w:p>
         </w:tc>
         <w:tc>
@@ -2886,6 +2783,12 @@
                 <w:rFonts w:cs="Arial"/>
               </w:rPr>
             </w:pPr>
+            <w:r>
+              <w:rPr>
+                <w:rFonts w:cs="Arial"/>
+              </w:rPr>
+              <w:t>Initial release</w:t>
+            </w:r>
           </w:p>
         </w:tc>
       </w:tr>
@@ -3082,6 +2985,12 @@
                 <w:rFonts w:cs="Arial"/>
               </w:rPr>
             </w:pPr>
+            <w:r>
+              <w:rPr>
+                <w:rFonts w:cs="Arial"/>
+              </w:rPr>
+              <w:t>Diego C.</w:t>
+            </w:r>
           </w:p>
         </w:tc>
         <w:tc>
@@ -3095,6 +3004,12 @@
                 <w:rFonts w:cs="Arial"/>
               </w:rPr>
             </w:pPr>
+            <w:r>
+              <w:rPr>
+                <w:rFonts w:cs="Arial"/>
+              </w:rPr>
+              <w:t>Developer</w:t>
+            </w:r>
           </w:p>
         </w:tc>
         <w:tc>
@@ -3123,6 +3038,12 @@
                 <w:rFonts w:cs="Arial"/>
               </w:rPr>
             </w:pPr>
+            <w:r>
+              <w:rPr>
+                <w:rFonts w:cs="Arial"/>
+              </w:rPr>
+              <w:t>Gerardo G.</w:t>
+            </w:r>
           </w:p>
         </w:tc>
         <w:tc>
@@ -3136,6 +3057,12 @@
                 <w:rFonts w:cs="Arial"/>
               </w:rPr>
             </w:pPr>
+            <w:r>
+              <w:rPr>
+                <w:rFonts w:cs="Arial"/>
+              </w:rPr>
+              <w:t>Developer</w:t>
+            </w:r>
           </w:p>
         </w:tc>
         <w:tc>
@@ -3164,6 +3091,12 @@
                 <w:rFonts w:cs="Arial"/>
               </w:rPr>
             </w:pPr>
+            <w:r>
+              <w:rPr>
+                <w:rFonts w:cs="Arial"/>
+              </w:rPr>
+              <w:t>Jade Uhrbom</w:t>
+            </w:r>
           </w:p>
         </w:tc>
         <w:tc>
@@ -3176,6 +3109,12 @@
                 <w:rFonts w:cs="Arial"/>
               </w:rPr>
             </w:pPr>
+            <w:r>
+              <w:rPr>
+                <w:rFonts w:cs="Arial"/>
+              </w:rPr>
+              <w:t>Lecturer</w:t>
+            </w:r>
           </w:p>
         </w:tc>
         <w:tc>
@@ -3190,6 +3129,13 @@
                 <w:i/>
               </w:rPr>
             </w:pPr>
+            <w:r>
+              <w:rPr>
+                <w:rFonts w:cs="Arial"/>
+                <w:i/>
+              </w:rPr>
+              <w:t>Client</w:t>
+            </w:r>
           </w:p>
         </w:tc>
       </w:tr>
@@ -3205,6 +3151,12 @@
                 <w:rFonts w:cs="Arial"/>
               </w:rPr>
             </w:pPr>
+            <w:r>
+              <w:rPr>
+                <w:rFonts w:cs="Arial"/>
+              </w:rPr>
+              <w:t>Dawn Hetherington</w:t>
+            </w:r>
           </w:p>
         </w:tc>
         <w:tc>
@@ -3217,6 +3169,12 @@
                 <w:rFonts w:cs="Arial"/>
               </w:rPr>
             </w:pPr>
+            <w:r>
+              <w:rPr>
+                <w:rFonts w:cs="Arial"/>
+              </w:rPr>
+              <w:t>Lecturer</w:t>
+            </w:r>
           </w:p>
         </w:tc>
         <w:tc>
@@ -3231,6 +3189,13 @@
                 <w:i/>
               </w:rPr>
             </w:pPr>
+            <w:r>
+              <w:rPr>
+                <w:rFonts w:cs="Arial"/>
+                <w:i/>
+              </w:rPr>
+              <w:t>Client</w:t>
+            </w:r>
           </w:p>
         </w:tc>
       </w:tr>
@@ -3246,6 +3211,12 @@
                 <w:rFonts w:cs="Arial"/>
               </w:rPr>
             </w:pPr>
+            <w:r>
+              <w:rPr>
+                <w:rFonts w:cs="Arial"/>
+              </w:rPr>
+              <w:t>Delia Stanley</w:t>
+            </w:r>
           </w:p>
         </w:tc>
         <w:tc>
@@ -3258,6 +3229,12 @@
                 <w:rFonts w:cs="Arial"/>
               </w:rPr>
             </w:pPr>
+            <w:r>
+              <w:rPr>
+                <w:rFonts w:cs="Arial"/>
+              </w:rPr>
+              <w:t>Lecturer</w:t>
+            </w:r>
           </w:p>
         </w:tc>
         <w:tc>
@@ -3272,6 +3249,13 @@
                 <w:i/>
               </w:rPr>
             </w:pPr>
+            <w:r>
+              <w:rPr>
+                <w:rFonts w:cs="Arial"/>
+                <w:i/>
+              </w:rPr>
+              <w:t>Client</w:t>
+            </w:r>
           </w:p>
         </w:tc>
       </w:tr>
@@ -3287,6 +3271,12 @@
                 <w:rFonts w:cs="Arial"/>
               </w:rPr>
             </w:pPr>
+            <w:r>
+              <w:rPr>
+                <w:rFonts w:cs="Arial"/>
+              </w:rPr>
+              <w:t>Keith Critchett</w:t>
+            </w:r>
           </w:p>
         </w:tc>
         <w:tc>
@@ -3299,6 +3289,12 @@
                 <w:rFonts w:cs="Arial"/>
               </w:rPr>
             </w:pPr>
+            <w:r>
+              <w:rPr>
+                <w:rFonts w:cs="Arial"/>
+              </w:rPr>
+              <w:t>Lecturer</w:t>
+            </w:r>
           </w:p>
         </w:tc>
         <w:tc>
@@ -3313,6 +3309,13 @@
                 <w:i/>
               </w:rPr>
             </w:pPr>
+            <w:r>
+              <w:rPr>
+                <w:rFonts w:cs="Arial"/>
+                <w:i/>
+              </w:rPr>
+              <w:t>Client liaison</w:t>
+            </w:r>
           </w:p>
         </w:tc>
       </w:tr>
@@ -3717,7 +3720,7 @@
               <w:rPr>
                 <w:rFonts w:cs="Arial"/>
               </w:rPr>
-              <w:t>Anita Duncan (Your Lecturer)</w:t>
+              <w:t>Paul Williams</w:t>
             </w:r>
           </w:p>
         </w:tc>
@@ -3775,12 +3778,12 @@
         <w:pStyle w:val="Heading1"/>
         <w:numPr>
           <w:ilvl w:val="0"/>
-          <w:numId w:val="10"/>
+          <w:numId w:val="11"/>
         </w:numPr>
         <w:spacing w:after="0"/>
         <w:ind w:left="720" w:hanging="705"/>
       </w:pPr>
-      <w:bookmarkStart w:id="0" w:name="_Toc49498608"/>
+      <w:bookmarkStart w:id="0" w:name="_Toc49717235"/>
       <w:r>
         <w:lastRenderedPageBreak/>
         <w:t>Project Details</w:t>
@@ -3798,14 +3801,14 @@
       <w:pPr>
         <w:pStyle w:val="Heading2"/>
         <w:numPr>
-          <w:ilvl w:val="0"/>
+          <w:ilvl w:val="1"/>
           <w:numId w:val="0"/>
         </w:numPr>
         <w:spacing w:before="0" w:line="360" w:lineRule="auto"/>
         <w:ind w:left="720" w:hanging="720"/>
         <w:jc w:val="both"/>
       </w:pPr>
-      <w:bookmarkStart w:id="1" w:name="_Toc49498609"/>
+      <w:bookmarkStart w:id="1" w:name="_Toc49717236"/>
       <w:r>
         <w:t>1.</w:t>
       </w:r>
@@ -3813,114 +3816,15 @@
         <w:t>1</w:t>
       </w:r>
       <w:r>
+        <w:t xml:space="preserve">. </w:t>
+      </w:r>
+      <w:r>
         <w:tab/>
       </w:r>
       <w:r>
         <w:t>Background</w:t>
       </w:r>
       <w:bookmarkEnd w:id="1"/>
-    </w:p>
-    <w:p>
-      <w:pPr>
-        <w:pStyle w:val="BodyText3"/>
-        <w:spacing w:after="0" w:line="360" w:lineRule="auto"/>
-        <w:ind w:left="720"/>
-        <w:jc w:val="both"/>
-        <w:rPr>
-          <w:rFonts w:cs="Arial"/>
-          <w:i/>
-          <w:sz w:val="22"/>
-          <w:szCs w:val="22"/>
-        </w:rPr>
-      </w:pPr>
-      <w:r>
-        <w:rPr>
-          <w:rFonts w:cs="Arial"/>
-          <w:i/>
-          <w:sz w:val="22"/>
-          <w:szCs w:val="22"/>
-        </w:rPr>
-        <w:t xml:space="preserve">Briefly describe the </w:t>
-      </w:r>
-      <w:r>
-        <w:rPr>
-          <w:rFonts w:cs="Arial"/>
-          <w:i/>
-          <w:sz w:val="22"/>
-          <w:szCs w:val="22"/>
-        </w:rPr>
-        <w:t xml:space="preserve">business </w:t>
-      </w:r>
-      <w:r>
-        <w:rPr>
-          <w:rFonts w:cs="Arial"/>
-          <w:i/>
-          <w:sz w:val="22"/>
-          <w:szCs w:val="22"/>
-        </w:rPr>
-        <w:t>problem and why this work is required.</w:t>
-      </w:r>
-      <w:r>
-        <w:rPr>
-          <w:rFonts w:cs="Arial"/>
-          <w:i/>
-          <w:sz w:val="22"/>
-          <w:szCs w:val="22"/>
-        </w:rPr>
-        <w:t xml:space="preserve">  I</w:t>
-      </w:r>
-      <w:r>
-        <w:rPr>
-          <w:rFonts w:cs="Arial"/>
-          <w:i/>
-          <w:sz w:val="22"/>
-          <w:szCs w:val="22"/>
-        </w:rPr>
-        <w:t xml:space="preserve">nclude problem </w:t>
-      </w:r>
-      <w:proofErr w:type="gramStart"/>
-      <w:r>
-        <w:rPr>
-          <w:rFonts w:cs="Arial"/>
-          <w:i/>
-          <w:sz w:val="22"/>
-          <w:szCs w:val="22"/>
-        </w:rPr>
-        <w:t>being solved</w:t>
-      </w:r>
-      <w:proofErr w:type="gramEnd"/>
-      <w:r>
-        <w:rPr>
-          <w:rFonts w:cs="Arial"/>
-          <w:i/>
-          <w:sz w:val="22"/>
-          <w:szCs w:val="22"/>
-        </w:rPr>
-        <w:t>, business specifications and requirements</w:t>
-      </w:r>
-      <w:r>
-        <w:rPr>
-          <w:rFonts w:cs="Arial"/>
-          <w:i/>
-          <w:sz w:val="22"/>
-          <w:szCs w:val="22"/>
-        </w:rPr>
-        <w:t>.</w:t>
-      </w:r>
-    </w:p>
-    <w:p>
-      <w:pPr>
-        <w:pStyle w:val="BodyText3"/>
-        <w:spacing w:after="0" w:line="360" w:lineRule="auto"/>
-        <w:ind w:left="720"/>
-        <w:jc w:val="both"/>
-        <w:rPr>
-          <w:rFonts w:cs="Arial"/>
-          <w:i/>
-          <w:sz w:val="22"/>
-          <w:szCs w:val="22"/>
-        </w:rPr>
-      </w:pPr>
     </w:p>
     <w:p>
       <w:pPr>
@@ -3935,21 +3839,7 @@
         <w:rPr>
           <w:sz w:val="24"/>
         </w:rPr>
-        <w:t xml:space="preserve">Hairdressing lecturers and students at North Metropolitan TAFE Balga are currently using mannequins to perform their tasks. This approach has a glaring limitation: it is inflexible, in the sense that mannequins can only give </w:t>
-      </w:r>
-      <w:proofErr w:type="gramStart"/>
-      <w:r>
-        <w:rPr>
-          <w:sz w:val="24"/>
-        </w:rPr>
-        <w:t>a rough idea</w:t>
-      </w:r>
-      <w:proofErr w:type="gramEnd"/>
-      <w:r>
-        <w:rPr>
-          <w:sz w:val="24"/>
-        </w:rPr>
-        <w:t xml:space="preserve"> of how a person with certain features might look like with a specific hair style. </w:t>
+        <w:t xml:space="preserve">Hairdressing lecturers and students at North Metropolitan TAFE Balga are currently using mannequins to perform their tasks. This approach has a glaring limitation: it is inflexible, in the sense that mannequins can only give a rough idea of how a person with certain features might look like with a specific hair style. </w:t>
       </w:r>
     </w:p>
     <w:p>
@@ -3965,21 +3855,7 @@
         <w:rPr>
           <w:sz w:val="24"/>
         </w:rPr>
-        <w:t xml:space="preserve">As such, it would greatly benefit everyone involved in such tasks if they could make use of an application that accurately displays a real person with various </w:t>
-      </w:r>
-      <w:proofErr w:type="gramStart"/>
-      <w:r>
-        <w:rPr>
-          <w:sz w:val="24"/>
-        </w:rPr>
-        <w:t>hair styles</w:t>
-      </w:r>
-      <w:proofErr w:type="gramEnd"/>
-      <w:r>
-        <w:rPr>
-          <w:sz w:val="24"/>
-        </w:rPr>
-        <w:t xml:space="preserve"> that are suitable to their needs.</w:t>
+        <w:t>As such, it would greatly benefit everyone involved in such tasks if they could make use of an application that accurately displays a real person with various hair styles that are suitable to their needs.</w:t>
       </w:r>
     </w:p>
     <w:p>
@@ -3995,21 +3871,7 @@
         <w:rPr>
           <w:sz w:val="24"/>
         </w:rPr>
-        <w:t xml:space="preserve">According to the clients, there are three main variables to </w:t>
-      </w:r>
-      <w:proofErr w:type="gramStart"/>
-      <w:r>
-        <w:rPr>
-          <w:sz w:val="24"/>
-        </w:rPr>
-        <w:t>be considered</w:t>
-      </w:r>
-      <w:proofErr w:type="gramEnd"/>
-      <w:r>
-        <w:rPr>
-          <w:sz w:val="24"/>
-        </w:rPr>
-        <w:t xml:space="preserve"> for this application: </w:t>
+        <w:t xml:space="preserve">According to the clients, there are three main variables to be considered for this application: </w:t>
       </w:r>
       <w:r>
         <w:rPr>
@@ -4072,120 +3934,6 @@
     </w:p>
     <w:p>
       <w:pPr>
-        <w:pStyle w:val="BodyText3"/>
-        <w:spacing w:after="0"/>
-        <w:jc w:val="both"/>
-        <w:outlineLvl w:val="1"/>
-        <w:rPr>
-          <w:rFonts w:cs="Arial"/>
-          <w:b/>
-          <w:sz w:val="22"/>
-          <w:szCs w:val="22"/>
-        </w:rPr>
-      </w:pPr>
-      <w:bookmarkStart w:id="2" w:name="_Toc49498610"/>
-      <w:r>
-        <w:rPr>
-          <w:rFonts w:cs="Arial"/>
-          <w:b/>
-          <w:sz w:val="22"/>
-          <w:szCs w:val="22"/>
-        </w:rPr>
-        <w:t>1.2</w:t>
-      </w:r>
-      <w:r>
-        <w:rPr>
-          <w:rFonts w:cs="Arial"/>
-          <w:b/>
-          <w:sz w:val="22"/>
-          <w:szCs w:val="22"/>
-        </w:rPr>
-        <w:tab/>
-      </w:r>
-      <w:r>
-        <w:rPr>
-          <w:rFonts w:cs="Arial"/>
-          <w:b/>
-          <w:sz w:val="22"/>
-          <w:szCs w:val="22"/>
-        </w:rPr>
-        <w:t>Business Model</w:t>
-      </w:r>
-      <w:bookmarkEnd w:id="2"/>
-    </w:p>
-    <w:p>
-      <w:pPr>
-        <w:pStyle w:val="BodyText3"/>
-        <w:spacing w:after="0"/>
-        <w:ind w:left="709" w:hanging="709"/>
-        <w:jc w:val="both"/>
-        <w:outlineLvl w:val="1"/>
-        <w:rPr>
-          <w:rFonts w:cs="Arial"/>
-          <w:i/>
-          <w:sz w:val="22"/>
-          <w:szCs w:val="22"/>
-        </w:rPr>
-      </w:pPr>
-      <w:r>
-        <w:rPr>
-          <w:rFonts w:cs="Arial"/>
-          <w:i/>
-          <w:sz w:val="22"/>
-          <w:szCs w:val="22"/>
-        </w:rPr>
-        <w:tab/>
-      </w:r>
-      <w:bookmarkStart w:id="3" w:name="_Toc49498611"/>
-      <w:r>
-        <w:rPr>
-          <w:rFonts w:cs="Arial"/>
-          <w:i/>
-          <w:sz w:val="22"/>
-          <w:szCs w:val="22"/>
-        </w:rPr>
-        <w:t xml:space="preserve">Complete the Business Model </w:t>
-      </w:r>
-      <w:r>
-        <w:rPr>
-          <w:rFonts w:cs="Arial"/>
-          <w:i/>
-          <w:sz w:val="22"/>
-          <w:szCs w:val="22"/>
-        </w:rPr>
-        <w:t>Canvas t</w:t>
-      </w:r>
-      <w:r>
-        <w:rPr>
-          <w:rFonts w:cs="Arial"/>
-          <w:i/>
-          <w:sz w:val="22"/>
-          <w:szCs w:val="22"/>
-        </w:rPr>
-        <w:t>emplate</w:t>
-      </w:r>
-      <w:bookmarkEnd w:id="3"/>
-    </w:p>
-    <w:p>
-      <w:pPr>
-        <w:spacing w:line="360" w:lineRule="auto"/>
-        <w:jc w:val="both"/>
-        <w:rPr>
-          <w:sz w:val="24"/>
-        </w:rPr>
-      </w:pPr>
-      <w:r>
-        <w:tab/>
-      </w:r>
-      <w:r>
-        <w:rPr>
-          <w:sz w:val="24"/>
-        </w:rPr>
-        <w:t>This application targets the hairdressing industry, which generated a total revenue of $6.5 billion in 2018 in Australia and, despite a significant decline due to COVID-19, it is expected to recover starting next year.</w:t>
-      </w:r>
-    </w:p>
-    <w:p>
-      <w:pPr>
         <w:spacing w:line="360" w:lineRule="auto"/>
         <w:ind w:firstLine="720"/>
         <w:jc w:val="both"/>
@@ -4193,25 +3941,79 @@
           <w:sz w:val="24"/>
         </w:rPr>
       </w:pPr>
-      <w:r>
+    </w:p>
+    <w:p>
+      <w:pPr>
+        <w:pStyle w:val="BodyText3"/>
+        <w:spacing w:after="0" w:line="360" w:lineRule="auto"/>
+        <w:jc w:val="both"/>
+        <w:outlineLvl w:val="1"/>
+        <w:rPr>
+          <w:rFonts w:cs="Arial"/>
+          <w:b/>
+          <w:bCs/>
+          <w:sz w:val="22"/>
+          <w:szCs w:val="22"/>
+        </w:rPr>
+      </w:pPr>
+      <w:bookmarkStart w:id="2" w:name="_Toc49717237"/>
+      <w:r>
+        <w:rPr>
+          <w:rFonts w:cs="Arial"/>
+          <w:b/>
+          <w:bCs/>
+          <w:sz w:val="22"/>
+          <w:szCs w:val="22"/>
+        </w:rPr>
+        <w:t>1.2</w:t>
+      </w:r>
+      <w:r>
+        <w:rPr>
+          <w:rFonts w:cs="Arial"/>
+          <w:b/>
+          <w:bCs/>
+          <w:sz w:val="22"/>
+          <w:szCs w:val="22"/>
+        </w:rPr>
+        <w:t xml:space="preserve">. </w:t>
+      </w:r>
+      <w:r>
+        <w:rPr>
+          <w:rFonts w:cs="Arial"/>
+          <w:b/>
+          <w:sz w:val="22"/>
+          <w:szCs w:val="22"/>
+        </w:rPr>
+        <w:tab/>
+      </w:r>
+      <w:r>
+        <w:rPr>
+          <w:rFonts w:cs="Arial"/>
+          <w:b/>
+          <w:bCs/>
+          <w:sz w:val="22"/>
+          <w:szCs w:val="22"/>
+        </w:rPr>
+        <w:t>Business Model</w:t>
+      </w:r>
+      <w:bookmarkEnd w:id="2"/>
+    </w:p>
+    <w:p>
+      <w:pPr>
+        <w:spacing w:line="360" w:lineRule="auto"/>
+        <w:jc w:val="both"/>
         <w:rPr>
           <w:sz w:val="24"/>
         </w:rPr>
-        <w:t xml:space="preserve">More specifically, it </w:t>
-      </w:r>
-      <w:proofErr w:type="gramStart"/>
+      </w:pPr>
+      <w:r>
+        <w:tab/>
+      </w:r>
       <w:r>
         <w:rPr>
           <w:sz w:val="24"/>
         </w:rPr>
-        <w:t>is initially aimed</w:t>
-      </w:r>
-      <w:proofErr w:type="gramEnd"/>
-      <w:r>
-        <w:rPr>
-          <w:sz w:val="24"/>
-        </w:rPr>
-        <w:t xml:space="preserve"> at Hairdressing students and lecturers from North Metropolitan TAFE.</w:t>
+        <w:t>This application targets the hairdressing industry, which generated a total revenue of $6.5 billion in 2018 in Australia and, despite a significant decline due to COVID-19, it is expected to recover starting next year.</w:t>
       </w:r>
     </w:p>
     <w:p>
@@ -4227,7 +4029,7 @@
         <w:rPr>
           <w:sz w:val="24"/>
         </w:rPr>
-        <w:t>The application is a one-off deal with lecturers from North Metropolitan TAFE, who will use it to aid their teaching methodologies for their classes.</w:t>
+        <w:t>More specifically, it is initially aimed at Hairdressing students and lecturers from North Metropolitan TAFE.</w:t>
       </w:r>
     </w:p>
     <w:p>
@@ -4236,6 +4038,22 @@
         <w:ind w:firstLine="720"/>
         <w:jc w:val="both"/>
         <w:rPr>
+          <w:sz w:val="24"/>
+        </w:rPr>
+      </w:pPr>
+      <w:r>
+        <w:rPr>
+          <w:sz w:val="24"/>
+        </w:rPr>
+        <w:t>The application is a one-off deal with lecturers from North Metropolitan TAFE, who will use it to aid their teaching methodologies for their classes.</w:t>
+      </w:r>
+    </w:p>
+    <w:p>
+      <w:pPr>
+        <w:spacing w:line="360" w:lineRule="auto"/>
+        <w:ind w:firstLine="720"/>
+        <w:jc w:val="both"/>
+        <w:rPr>
           <w:i/>
           <w:iCs/>
           <w:sz w:val="24"/>
@@ -4297,23 +4115,37 @@
         </w:rPr>
         <w:t xml:space="preserve">, a Business Model Canvas </w:t>
       </w:r>
-      <w:proofErr w:type="gramStart"/>
       <w:r>
         <w:rPr>
           <w:i/>
           <w:iCs/>
           <w:sz w:val="24"/>
         </w:rPr>
-        <w:t>is not deemed</w:t>
-      </w:r>
-      <w:proofErr w:type="gramEnd"/>
-      <w:r>
-        <w:rPr>
-          <w:i/>
-          <w:iCs/>
-          <w:sz w:val="24"/>
-        </w:rPr>
-        <w:t xml:space="preserve"> necessary.</w:t>
+        <w:t>is not deemed necessary.</w:t>
+      </w:r>
+    </w:p>
+    <w:p>
+      <w:pPr>
+        <w:pStyle w:val="ListParagraph"/>
+        <w:numPr>
+          <w:ilvl w:val="0"/>
+          <w:numId w:val="6"/>
+        </w:numPr>
+        <w:spacing w:line="360" w:lineRule="auto"/>
+        <w:rPr>
+          <w:rFonts w:eastAsiaTheme="minorEastAsia"/>
+          <w:b/>
+          <w:bCs/>
+        </w:rPr>
+      </w:pPr>
+      <w:r>
+        <w:rPr>
+          <w:rFonts w:ascii="Arial" w:eastAsia="Arial" w:hAnsi="Arial" w:cs="Arial"/>
+          <w:b/>
+          <w:bCs/>
+          <w:u w:val="single"/>
+        </w:rPr>
+        <w:t>Includes</w:t>
       </w:r>
     </w:p>
     <w:p>
@@ -4323,110 +4155,337 @@
           <w:ilvl w:val="0"/>
           <w:numId w:val="5"/>
         </w:numPr>
-        <w:spacing w:line="240" w:lineRule="auto"/>
+        <w:spacing w:line="360" w:lineRule="auto"/>
+        <w:jc w:val="both"/>
         <w:rPr>
           <w:rFonts w:eastAsiaTheme="minorEastAsia"/>
-          <w:b/>
-          <w:bCs/>
+          <w:sz w:val="24"/>
+          <w:szCs w:val="24"/>
         </w:rPr>
       </w:pPr>
       <w:r>
         <w:rPr>
           <w:rFonts w:ascii="Arial" w:eastAsia="Arial" w:hAnsi="Arial" w:cs="Arial"/>
-          <w:b/>
-          <w:bCs/>
-          <w:u w:val="single"/>
-        </w:rPr>
-        <w:t>Includes</w:t>
-      </w:r>
-    </w:p>
-    <w:p>
-      <w:pPr>
+          <w:sz w:val="24"/>
+          <w:szCs w:val="24"/>
+        </w:rPr>
+        <w:t>Hardware: Since the APIs and back-end infrastructure of the app will be deployed to a Digital Ocean droplet instance, no additional hardware will be required.</w:t>
+      </w:r>
+    </w:p>
+    <w:p>
+      <w:pPr>
+        <w:pStyle w:val="ListParagraph"/>
+        <w:numPr>
+          <w:ilvl w:val="0"/>
+          <w:numId w:val="5"/>
+        </w:numPr>
+        <w:spacing w:line="360" w:lineRule="auto"/>
+        <w:jc w:val="both"/>
+        <w:rPr>
+          <w:rFonts w:eastAsiaTheme="minorEastAsia"/>
+          <w:sz w:val="24"/>
+          <w:szCs w:val="24"/>
+        </w:rPr>
+      </w:pPr>
+      <w:r>
+        <w:rPr>
+          <w:rFonts w:ascii="Arial" w:eastAsia="Arial" w:hAnsi="Arial" w:cs="Arial"/>
+          <w:sz w:val="24"/>
+          <w:szCs w:val="24"/>
+        </w:rPr>
+        <w:t xml:space="preserve">Software: </w:t>
+      </w:r>
+    </w:p>
+    <w:p>
+      <w:pPr>
+        <w:pStyle w:val="ListParagraph"/>
+        <w:numPr>
+          <w:ilvl w:val="1"/>
+          <w:numId w:val="5"/>
+        </w:numPr>
+        <w:spacing w:line="360" w:lineRule="auto"/>
+        <w:jc w:val="both"/>
+        <w:rPr>
+          <w:rFonts w:eastAsiaTheme="minorEastAsia"/>
+          <w:sz w:val="24"/>
+          <w:szCs w:val="24"/>
+        </w:rPr>
+      </w:pPr>
+      <w:r>
+        <w:rPr>
+          <w:rFonts w:ascii="Arial" w:eastAsia="Arial" w:hAnsi="Arial" w:cs="Arial"/>
+          <w:sz w:val="24"/>
+          <w:szCs w:val="24"/>
+        </w:rPr>
+        <w:lastRenderedPageBreak/>
+        <w:t>For end users: Style Me app</w:t>
+      </w:r>
+    </w:p>
+    <w:p>
+      <w:pPr>
+        <w:pStyle w:val="ListParagraph"/>
+        <w:numPr>
+          <w:ilvl w:val="1"/>
+          <w:numId w:val="5"/>
+        </w:numPr>
+        <w:spacing w:line="360" w:lineRule="auto"/>
+        <w:jc w:val="both"/>
+        <w:rPr>
+          <w:rFonts w:eastAsiaTheme="minorEastAsia"/>
+          <w:sz w:val="24"/>
+          <w:szCs w:val="24"/>
+        </w:rPr>
+      </w:pPr>
+      <w:r>
+        <w:rPr>
+          <w:rFonts w:ascii="Arial" w:eastAsia="Arial" w:hAnsi="Arial" w:cs="Arial"/>
+          <w:sz w:val="24"/>
+          <w:szCs w:val="24"/>
+        </w:rPr>
+        <w:t>For developers and admins: Admin Portal. To test the app and the Admin Portal locally, the following software will be required:</w:t>
+      </w:r>
+    </w:p>
+    <w:p>
+      <w:pPr>
+        <w:pStyle w:val="ListParagraph"/>
+        <w:numPr>
+          <w:ilvl w:val="2"/>
+          <w:numId w:val="5"/>
+        </w:numPr>
+        <w:spacing w:line="360" w:lineRule="auto"/>
+        <w:jc w:val="both"/>
+        <w:rPr>
+          <w:rFonts w:eastAsiaTheme="minorEastAsia"/>
+          <w:sz w:val="24"/>
+          <w:szCs w:val="24"/>
+        </w:rPr>
+      </w:pPr>
+      <w:r>
+        <w:rPr>
+          <w:rFonts w:ascii="Arial" w:eastAsia="Arial" w:hAnsi="Arial" w:cs="Arial"/>
+          <w:sz w:val="24"/>
+          <w:szCs w:val="24"/>
+        </w:rPr>
+        <w:t>Laragon</w:t>
+      </w:r>
+    </w:p>
+    <w:p>
+      <w:pPr>
+        <w:pStyle w:val="ListParagraph"/>
+        <w:numPr>
+          <w:ilvl w:val="2"/>
+          <w:numId w:val="5"/>
+        </w:numPr>
+        <w:spacing w:line="360" w:lineRule="auto"/>
+        <w:jc w:val="both"/>
+        <w:rPr>
+          <w:rFonts w:eastAsiaTheme="minorEastAsia"/>
+          <w:sz w:val="24"/>
+          <w:szCs w:val="24"/>
+        </w:rPr>
+      </w:pPr>
+      <w:r>
+        <w:rPr>
+          <w:rFonts w:ascii="Arial" w:eastAsia="Arial" w:hAnsi="Arial" w:cs="Arial"/>
+          <w:sz w:val="24"/>
+          <w:szCs w:val="24"/>
+        </w:rPr>
+        <w:t>.NET Core</w:t>
+      </w:r>
+    </w:p>
+    <w:p>
+      <w:pPr>
+        <w:pStyle w:val="ListParagraph"/>
+        <w:numPr>
+          <w:ilvl w:val="2"/>
+          <w:numId w:val="5"/>
+        </w:numPr>
+        <w:spacing w:line="360" w:lineRule="auto"/>
+        <w:jc w:val="both"/>
+        <w:rPr>
+          <w:rFonts w:eastAsiaTheme="minorEastAsia"/>
+          <w:sz w:val="24"/>
+          <w:szCs w:val="24"/>
+        </w:rPr>
+      </w:pPr>
+      <w:r>
+        <w:rPr>
+          <w:rFonts w:ascii="Arial" w:eastAsia="Arial" w:hAnsi="Arial" w:cs="Arial"/>
+          <w:sz w:val="24"/>
+          <w:szCs w:val="24"/>
+        </w:rPr>
+        <w:t>MariaDB</w:t>
+      </w:r>
+    </w:p>
+    <w:p>
+      <w:pPr>
+        <w:pStyle w:val="ListParagraph"/>
+        <w:numPr>
+          <w:ilvl w:val="2"/>
+          <w:numId w:val="5"/>
+        </w:numPr>
+        <w:spacing w:line="360" w:lineRule="auto"/>
+        <w:jc w:val="both"/>
+        <w:rPr>
+          <w:rFonts w:eastAsiaTheme="minorEastAsia"/>
+          <w:sz w:val="24"/>
+          <w:szCs w:val="24"/>
+        </w:rPr>
+      </w:pPr>
+      <w:r>
+        <w:rPr>
+          <w:rFonts w:ascii="Arial" w:eastAsia="Arial" w:hAnsi="Arial" w:cs="Arial"/>
+          <w:sz w:val="24"/>
+          <w:szCs w:val="24"/>
+        </w:rPr>
+        <w:t>Flutter SDK</w:t>
+      </w:r>
+    </w:p>
+    <w:p>
+      <w:pPr>
+        <w:pStyle w:val="ListParagraph"/>
+        <w:numPr>
+          <w:ilvl w:val="2"/>
+          <w:numId w:val="5"/>
+        </w:numPr>
+        <w:spacing w:line="360" w:lineRule="auto"/>
+        <w:jc w:val="both"/>
+        <w:rPr>
+          <w:rFonts w:eastAsiaTheme="minorEastAsia"/>
+          <w:sz w:val="24"/>
+          <w:szCs w:val="24"/>
+        </w:rPr>
+      </w:pPr>
+      <w:r>
+        <w:rPr>
+          <w:rFonts w:ascii="Arial" w:eastAsia="Arial" w:hAnsi="Arial" w:cs="Arial"/>
+          <w:sz w:val="24"/>
+          <w:szCs w:val="24"/>
+        </w:rPr>
+        <w:t>Python</w:t>
+      </w:r>
+    </w:p>
+    <w:p>
+      <w:pPr>
+        <w:pStyle w:val="ListParagraph"/>
+        <w:numPr>
+          <w:ilvl w:val="2"/>
+          <w:numId w:val="5"/>
+        </w:numPr>
+        <w:spacing w:line="360" w:lineRule="auto"/>
+        <w:jc w:val="both"/>
+        <w:rPr>
+          <w:rFonts w:eastAsiaTheme="minorEastAsia"/>
+          <w:sz w:val="24"/>
+          <w:szCs w:val="24"/>
+        </w:rPr>
+      </w:pPr>
+      <w:r>
+        <w:rPr>
+          <w:rFonts w:ascii="Arial" w:eastAsia="Arial" w:hAnsi="Arial" w:cs="Arial"/>
+          <w:sz w:val="24"/>
+          <w:szCs w:val="24"/>
+        </w:rPr>
+        <w:t>Android SDK</w:t>
+      </w:r>
+    </w:p>
+    <w:p>
+      <w:pPr>
+        <w:pStyle w:val="ListParagraph"/>
+        <w:numPr>
+          <w:ilvl w:val="2"/>
+          <w:numId w:val="5"/>
+        </w:numPr>
+        <w:spacing w:line="360" w:lineRule="auto"/>
+        <w:jc w:val="both"/>
+        <w:rPr>
+          <w:rFonts w:eastAsiaTheme="minorEastAsia"/>
+          <w:sz w:val="24"/>
+          <w:szCs w:val="24"/>
+        </w:rPr>
+      </w:pPr>
+      <w:r>
+        <w:rPr>
+          <w:rFonts w:ascii="Arial" w:eastAsia="Arial" w:hAnsi="Arial" w:cs="Arial"/>
+          <w:sz w:val="24"/>
+          <w:szCs w:val="24"/>
+        </w:rPr>
+        <w:t>Android Studio</w:t>
+      </w:r>
+    </w:p>
+    <w:p>
+      <w:pPr>
+        <w:pStyle w:val="ListParagraph"/>
+        <w:numPr>
+          <w:ilvl w:val="2"/>
+          <w:numId w:val="5"/>
+        </w:numPr>
+        <w:spacing w:line="360" w:lineRule="auto"/>
+        <w:jc w:val="both"/>
+        <w:rPr>
+          <w:rFonts w:eastAsiaTheme="minorEastAsia"/>
+          <w:sz w:val="24"/>
+          <w:szCs w:val="24"/>
+        </w:rPr>
+      </w:pPr>
+      <w:r>
+        <w:rPr>
+          <w:rFonts w:ascii="Arial" w:eastAsia="Arial" w:hAnsi="Arial" w:cs="Arial"/>
+          <w:sz w:val="24"/>
+          <w:szCs w:val="24"/>
+        </w:rPr>
+        <w:t>VS Code</w:t>
+      </w:r>
+    </w:p>
+    <w:p>
+      <w:pPr>
+        <w:pStyle w:val="ListParagraph"/>
+        <w:numPr>
+          <w:ilvl w:val="2"/>
+          <w:numId w:val="5"/>
+        </w:numPr>
+        <w:spacing w:line="360" w:lineRule="auto"/>
+        <w:jc w:val="both"/>
+        <w:rPr>
+          <w:rFonts w:eastAsiaTheme="minorEastAsia"/>
+          <w:sz w:val="24"/>
+          <w:szCs w:val="24"/>
+        </w:rPr>
+      </w:pPr>
+      <w:r>
+        <w:rPr>
+          <w:rFonts w:ascii="Arial" w:eastAsia="Arial" w:hAnsi="Arial" w:cs="Arial"/>
+          <w:sz w:val="24"/>
+          <w:szCs w:val="24"/>
+        </w:rPr>
+        <w:t>Operating system: Windows 10, a GNU/Linux distribution or updated OSX</w:t>
+      </w:r>
+    </w:p>
+    <w:p>
+      <w:pPr>
+        <w:spacing w:line="360" w:lineRule="auto"/>
+        <w:jc w:val="both"/>
+        <w:rPr>
+          <w:rFonts w:eastAsia="Arial" w:cs="Arial"/>
+          <w:sz w:val="24"/>
+        </w:rPr>
+      </w:pPr>
+      <w:r>
+        <w:rPr>
+          <w:rFonts w:eastAsia="Arial" w:cs="Arial"/>
+          <w:sz w:val="24"/>
+        </w:rPr>
+        <w:t>The clients will receive instructions on how to set up a development environment for this project, including the installation of all the software required.</w:t>
+      </w:r>
+    </w:p>
+    <w:p>
+      <w:pPr>
+        <w:spacing w:line="360" w:lineRule="auto"/>
         <w:ind w:left="1080"/>
         <w:rPr>
-          <w:rFonts w:eastAsia="Arial" w:cs="Arial"/>
-          <w:szCs w:val="22"/>
-        </w:rPr>
-      </w:pPr>
-      <w:r>
-        <w:rPr>
-          <w:rFonts w:eastAsia="Arial" w:cs="Arial"/>
+          <w:rFonts w:cs="Arial"/>
           <w:i/>
           <w:iCs/>
-          <w:szCs w:val="22"/>
-        </w:rPr>
-        <w:t xml:space="preserve">A detailed list of </w:t>
-      </w:r>
-      <w:proofErr w:type="gramStart"/>
-      <w:r>
-        <w:rPr>
-          <w:rFonts w:eastAsia="Arial" w:cs="Arial"/>
-          <w:i/>
-          <w:iCs/>
-          <w:szCs w:val="22"/>
-        </w:rPr>
-        <w:t>items which</w:t>
-      </w:r>
-      <w:proofErr w:type="gramEnd"/>
-      <w:r>
-        <w:rPr>
-          <w:rFonts w:eastAsia="Arial" w:cs="Arial"/>
-          <w:i/>
-          <w:iCs/>
-          <w:szCs w:val="22"/>
-        </w:rPr>
-        <w:t xml:space="preserve"> will be included in the project (hardware, software, network).  The list </w:t>
-      </w:r>
-      <w:proofErr w:type="gramStart"/>
-      <w:r>
-        <w:rPr>
-          <w:rFonts w:eastAsia="Arial" w:cs="Arial"/>
-          <w:i/>
-          <w:iCs/>
-          <w:szCs w:val="22"/>
-        </w:rPr>
-        <w:t>should be described</w:t>
-      </w:r>
-      <w:proofErr w:type="gramEnd"/>
-      <w:r>
-        <w:rPr>
-          <w:rFonts w:eastAsia="Arial" w:cs="Arial"/>
-          <w:i/>
-          <w:iCs/>
-          <w:szCs w:val="22"/>
-        </w:rPr>
-        <w:t xml:space="preserve"> in sufficient detail the client knows exactly what they are receiving.  (</w:t>
-      </w:r>
-      <w:proofErr w:type="spellStart"/>
-      <w:proofErr w:type="gramStart"/>
-      <w:r>
-        <w:rPr>
-          <w:rFonts w:eastAsia="Arial" w:cs="Arial"/>
-          <w:i/>
-          <w:iCs/>
-          <w:szCs w:val="22"/>
-        </w:rPr>
-        <w:t>ie</w:t>
-      </w:r>
-      <w:proofErr w:type="spellEnd"/>
-      <w:proofErr w:type="gramEnd"/>
-      <w:r>
-        <w:rPr>
-          <w:rFonts w:eastAsia="Arial" w:cs="Arial"/>
-          <w:i/>
-          <w:iCs/>
-          <w:szCs w:val="22"/>
-        </w:rPr>
-        <w:t xml:space="preserve"> instead of Server write Windows Server 2012)</w:t>
-      </w:r>
-    </w:p>
-    <w:p>
-      <w:pPr>
-        <w:ind w:left="1080"/>
-        <w:jc w:val="both"/>
-        <w:rPr>
-          <w:rFonts w:eastAsia="Arial" w:cs="Arial"/>
-          <w:sz w:val="24"/>
         </w:rPr>
       </w:pPr>
     </w:p>
@@ -4438,374 +4497,6 @@
           <w:numId w:val="4"/>
         </w:numPr>
         <w:spacing w:line="360" w:lineRule="auto"/>
-        <w:jc w:val="both"/>
-        <w:rPr>
-          <w:rFonts w:eastAsiaTheme="minorEastAsia"/>
-          <w:sz w:val="24"/>
-          <w:szCs w:val="24"/>
-        </w:rPr>
-      </w:pPr>
-      <w:r>
-        <w:rPr>
-          <w:rFonts w:ascii="Arial" w:eastAsia="Arial" w:hAnsi="Arial" w:cs="Arial"/>
-          <w:sz w:val="24"/>
-          <w:szCs w:val="24"/>
-        </w:rPr>
-        <w:t xml:space="preserve">Hardware: Since the APIs and back-end infrastructure of the app </w:t>
-      </w:r>
-      <w:proofErr w:type="gramStart"/>
-      <w:r>
-        <w:rPr>
-          <w:rFonts w:ascii="Arial" w:eastAsia="Arial" w:hAnsi="Arial" w:cs="Arial"/>
-          <w:sz w:val="24"/>
-          <w:szCs w:val="24"/>
-        </w:rPr>
-        <w:t>will be deployed</w:t>
-      </w:r>
-      <w:proofErr w:type="gramEnd"/>
-      <w:r>
-        <w:rPr>
-          <w:rFonts w:ascii="Arial" w:eastAsia="Arial" w:hAnsi="Arial" w:cs="Arial"/>
-          <w:sz w:val="24"/>
-          <w:szCs w:val="24"/>
-        </w:rPr>
-        <w:t xml:space="preserve"> to a Digital Ocean droplet instance, no additional hardware will be required.</w:t>
-      </w:r>
-    </w:p>
-    <w:p>
-      <w:pPr>
-        <w:pStyle w:val="ListParagraph"/>
-        <w:numPr>
-          <w:ilvl w:val="0"/>
-          <w:numId w:val="4"/>
-        </w:numPr>
-        <w:spacing w:line="360" w:lineRule="auto"/>
-        <w:jc w:val="both"/>
-        <w:rPr>
-          <w:rFonts w:eastAsiaTheme="minorEastAsia"/>
-          <w:sz w:val="24"/>
-          <w:szCs w:val="24"/>
-        </w:rPr>
-      </w:pPr>
-      <w:r>
-        <w:rPr>
-          <w:rFonts w:ascii="Arial" w:eastAsia="Arial" w:hAnsi="Arial" w:cs="Arial"/>
-          <w:sz w:val="24"/>
-          <w:szCs w:val="24"/>
-        </w:rPr>
-        <w:t xml:space="preserve">Software: </w:t>
-      </w:r>
-    </w:p>
-    <w:p>
-      <w:pPr>
-        <w:pStyle w:val="ListParagraph"/>
-        <w:numPr>
-          <w:ilvl w:val="1"/>
-          <w:numId w:val="4"/>
-        </w:numPr>
-        <w:spacing w:line="360" w:lineRule="auto"/>
-        <w:jc w:val="both"/>
-        <w:rPr>
-          <w:rFonts w:eastAsiaTheme="minorEastAsia"/>
-          <w:sz w:val="24"/>
-          <w:szCs w:val="24"/>
-        </w:rPr>
-      </w:pPr>
-      <w:r>
-        <w:rPr>
-          <w:rFonts w:ascii="Arial" w:eastAsia="Arial" w:hAnsi="Arial" w:cs="Arial"/>
-          <w:sz w:val="24"/>
-          <w:szCs w:val="24"/>
-        </w:rPr>
-        <w:t>For end users: Style Me app</w:t>
-      </w:r>
-    </w:p>
-    <w:p>
-      <w:pPr>
-        <w:pStyle w:val="ListParagraph"/>
-        <w:numPr>
-          <w:ilvl w:val="1"/>
-          <w:numId w:val="4"/>
-        </w:numPr>
-        <w:spacing w:line="360" w:lineRule="auto"/>
-        <w:jc w:val="both"/>
-        <w:rPr>
-          <w:rFonts w:eastAsiaTheme="minorEastAsia"/>
-          <w:sz w:val="24"/>
-          <w:szCs w:val="24"/>
-        </w:rPr>
-      </w:pPr>
-      <w:r>
-        <w:rPr>
-          <w:rFonts w:ascii="Arial" w:eastAsia="Arial" w:hAnsi="Arial" w:cs="Arial"/>
-          <w:sz w:val="24"/>
-          <w:szCs w:val="24"/>
-        </w:rPr>
-        <w:t>For developers and admins: Admin Portal. To test the app and the Admin Portal locally, the following software will be required:</w:t>
-      </w:r>
-    </w:p>
-    <w:p>
-      <w:pPr>
-        <w:pStyle w:val="ListParagraph"/>
-        <w:numPr>
-          <w:ilvl w:val="2"/>
-          <w:numId w:val="4"/>
-        </w:numPr>
-        <w:spacing w:line="360" w:lineRule="auto"/>
-        <w:jc w:val="both"/>
-        <w:rPr>
-          <w:rFonts w:eastAsiaTheme="minorEastAsia"/>
-          <w:sz w:val="24"/>
-          <w:szCs w:val="24"/>
-        </w:rPr>
-      </w:pPr>
-      <w:proofErr w:type="spellStart"/>
-      <w:r>
-        <w:rPr>
-          <w:rFonts w:ascii="Arial" w:eastAsia="Arial" w:hAnsi="Arial" w:cs="Arial"/>
-          <w:sz w:val="24"/>
-          <w:szCs w:val="24"/>
-        </w:rPr>
-        <w:t>Laragon</w:t>
-      </w:r>
-      <w:proofErr w:type="spellEnd"/>
-    </w:p>
-    <w:p>
-      <w:pPr>
-        <w:pStyle w:val="ListParagraph"/>
-        <w:numPr>
-          <w:ilvl w:val="2"/>
-          <w:numId w:val="4"/>
-        </w:numPr>
-        <w:spacing w:line="360" w:lineRule="auto"/>
-        <w:jc w:val="both"/>
-        <w:rPr>
-          <w:rFonts w:eastAsiaTheme="minorEastAsia"/>
-          <w:sz w:val="24"/>
-          <w:szCs w:val="24"/>
-        </w:rPr>
-      </w:pPr>
-      <w:r>
-        <w:rPr>
-          <w:rFonts w:ascii="Arial" w:eastAsia="Arial" w:hAnsi="Arial" w:cs="Arial"/>
-          <w:sz w:val="24"/>
-          <w:szCs w:val="24"/>
-        </w:rPr>
-        <w:t>.NET Core</w:t>
-      </w:r>
-    </w:p>
-    <w:p>
-      <w:pPr>
-        <w:pStyle w:val="ListParagraph"/>
-        <w:numPr>
-          <w:ilvl w:val="2"/>
-          <w:numId w:val="4"/>
-        </w:numPr>
-        <w:spacing w:line="360" w:lineRule="auto"/>
-        <w:jc w:val="both"/>
-        <w:rPr>
-          <w:rFonts w:eastAsiaTheme="minorEastAsia"/>
-          <w:sz w:val="24"/>
-          <w:szCs w:val="24"/>
-        </w:rPr>
-      </w:pPr>
-      <w:proofErr w:type="spellStart"/>
-      <w:r>
-        <w:rPr>
-          <w:rFonts w:ascii="Arial" w:eastAsia="Arial" w:hAnsi="Arial" w:cs="Arial"/>
-          <w:sz w:val="24"/>
-          <w:szCs w:val="24"/>
-        </w:rPr>
-        <w:t>MariaDB</w:t>
-      </w:r>
-      <w:proofErr w:type="spellEnd"/>
-    </w:p>
-    <w:p>
-      <w:pPr>
-        <w:pStyle w:val="ListParagraph"/>
-        <w:numPr>
-          <w:ilvl w:val="2"/>
-          <w:numId w:val="4"/>
-        </w:numPr>
-        <w:spacing w:line="360" w:lineRule="auto"/>
-        <w:jc w:val="both"/>
-        <w:rPr>
-          <w:rFonts w:eastAsiaTheme="minorEastAsia"/>
-          <w:sz w:val="24"/>
-          <w:szCs w:val="24"/>
-        </w:rPr>
-      </w:pPr>
-      <w:r>
-        <w:rPr>
-          <w:rFonts w:ascii="Arial" w:eastAsia="Arial" w:hAnsi="Arial" w:cs="Arial"/>
-          <w:sz w:val="24"/>
-          <w:szCs w:val="24"/>
-        </w:rPr>
-        <w:t>Flutter SDK</w:t>
-      </w:r>
-    </w:p>
-    <w:p>
-      <w:pPr>
-        <w:pStyle w:val="ListParagraph"/>
-        <w:numPr>
-          <w:ilvl w:val="2"/>
-          <w:numId w:val="4"/>
-        </w:numPr>
-        <w:spacing w:line="360" w:lineRule="auto"/>
-        <w:jc w:val="both"/>
-        <w:rPr>
-          <w:rFonts w:eastAsiaTheme="minorEastAsia"/>
-          <w:sz w:val="24"/>
-          <w:szCs w:val="24"/>
-        </w:rPr>
-      </w:pPr>
-      <w:r>
-        <w:rPr>
-          <w:rFonts w:ascii="Arial" w:eastAsia="Arial" w:hAnsi="Arial" w:cs="Arial"/>
-          <w:sz w:val="24"/>
-          <w:szCs w:val="24"/>
-        </w:rPr>
-        <w:t>Python</w:t>
-      </w:r>
-    </w:p>
-    <w:p>
-      <w:pPr>
-        <w:pStyle w:val="ListParagraph"/>
-        <w:numPr>
-          <w:ilvl w:val="2"/>
-          <w:numId w:val="4"/>
-        </w:numPr>
-        <w:spacing w:line="360" w:lineRule="auto"/>
-        <w:jc w:val="both"/>
-        <w:rPr>
-          <w:rFonts w:eastAsiaTheme="minorEastAsia"/>
-          <w:sz w:val="24"/>
-          <w:szCs w:val="24"/>
-        </w:rPr>
-      </w:pPr>
-      <w:r>
-        <w:rPr>
-          <w:rFonts w:ascii="Arial" w:eastAsia="Arial" w:hAnsi="Arial" w:cs="Arial"/>
-          <w:sz w:val="24"/>
-          <w:szCs w:val="24"/>
-        </w:rPr>
-        <w:t>Android SDK</w:t>
-      </w:r>
-    </w:p>
-    <w:p>
-      <w:pPr>
-        <w:pStyle w:val="ListParagraph"/>
-        <w:numPr>
-          <w:ilvl w:val="2"/>
-          <w:numId w:val="4"/>
-        </w:numPr>
-        <w:spacing w:line="360" w:lineRule="auto"/>
-        <w:jc w:val="both"/>
-        <w:rPr>
-          <w:rFonts w:eastAsiaTheme="minorEastAsia"/>
-          <w:sz w:val="24"/>
-          <w:szCs w:val="24"/>
-        </w:rPr>
-      </w:pPr>
-      <w:r>
-        <w:rPr>
-          <w:rFonts w:ascii="Arial" w:eastAsia="Arial" w:hAnsi="Arial" w:cs="Arial"/>
-          <w:sz w:val="24"/>
-          <w:szCs w:val="24"/>
-        </w:rPr>
-        <w:t>Android Studio</w:t>
-      </w:r>
-    </w:p>
-    <w:p>
-      <w:pPr>
-        <w:pStyle w:val="ListParagraph"/>
-        <w:numPr>
-          <w:ilvl w:val="2"/>
-          <w:numId w:val="4"/>
-        </w:numPr>
-        <w:spacing w:line="360" w:lineRule="auto"/>
-        <w:jc w:val="both"/>
-        <w:rPr>
-          <w:rFonts w:eastAsiaTheme="minorEastAsia"/>
-          <w:sz w:val="24"/>
-          <w:szCs w:val="24"/>
-        </w:rPr>
-      </w:pPr>
-      <w:r>
-        <w:rPr>
-          <w:rFonts w:ascii="Arial" w:eastAsia="Arial" w:hAnsi="Arial" w:cs="Arial"/>
-          <w:sz w:val="24"/>
-          <w:szCs w:val="24"/>
-        </w:rPr>
-        <w:t>VS Code</w:t>
-      </w:r>
-    </w:p>
-    <w:p>
-      <w:pPr>
-        <w:pStyle w:val="ListParagraph"/>
-        <w:numPr>
-          <w:ilvl w:val="2"/>
-          <w:numId w:val="4"/>
-        </w:numPr>
-        <w:spacing w:line="360" w:lineRule="auto"/>
-        <w:jc w:val="both"/>
-        <w:rPr>
-          <w:rFonts w:eastAsiaTheme="minorEastAsia"/>
-          <w:sz w:val="24"/>
-          <w:szCs w:val="24"/>
-        </w:rPr>
-      </w:pPr>
-      <w:r>
-        <w:rPr>
-          <w:rFonts w:ascii="Arial" w:eastAsia="Arial" w:hAnsi="Arial" w:cs="Arial"/>
-          <w:sz w:val="24"/>
-          <w:szCs w:val="24"/>
-        </w:rPr>
-        <w:t>Operating system: Windows 10, a GNU/Linux distribution or updated OSX</w:t>
-      </w:r>
-    </w:p>
-    <w:p>
-      <w:pPr>
-        <w:jc w:val="both"/>
-        <w:rPr>
-          <w:rFonts w:eastAsia="Arial" w:cs="Arial"/>
-          <w:sz w:val="24"/>
-        </w:rPr>
-      </w:pPr>
-      <w:r>
-        <w:rPr>
-          <w:rFonts w:eastAsia="Arial" w:cs="Arial"/>
-          <w:sz w:val="24"/>
-        </w:rPr>
-        <w:t>The clients will receive instructions on how to set up a development environment for this project, including the installation of all the software required.</w:t>
-      </w:r>
-    </w:p>
-    <w:p>
-      <w:pPr>
-        <w:ind w:left="1080"/>
-        <w:rPr>
-          <w:rFonts w:cs="Arial"/>
-          <w:i/>
-          <w:iCs/>
-        </w:rPr>
-      </w:pPr>
-    </w:p>
-    <w:p>
-      <w:pPr>
-        <w:rPr>
-          <w:rFonts w:cs="Arial"/>
-          <w:b/>
-        </w:rPr>
-      </w:pPr>
-    </w:p>
-    <w:p>
-      <w:pPr>
-        <w:pStyle w:val="ListParagraph"/>
-        <w:numPr>
-          <w:ilvl w:val="0"/>
-          <w:numId w:val="3"/>
-        </w:numPr>
-        <w:spacing w:line="240" w:lineRule="auto"/>
         <w:rPr>
           <w:rFonts w:eastAsiaTheme="minorEastAsia"/>
           <w:b/>
@@ -4824,7 +4515,9 @@
     </w:p>
     <w:p>
       <w:pPr>
+        <w:spacing w:line="360" w:lineRule="auto"/>
         <w:ind w:left="360" w:firstLine="720"/>
+        <w:jc w:val="both"/>
         <w:rPr>
           <w:rFonts w:eastAsia="Arial" w:cs="Arial"/>
           <w:szCs w:val="22"/>
@@ -4833,300 +4526,243 @@
       <w:r>
         <w:rPr>
           <w:rFonts w:eastAsia="Arial" w:cs="Arial"/>
-          <w:i/>
-          <w:iCs/>
-          <w:szCs w:val="22"/>
-        </w:rPr>
-        <w:t xml:space="preserve">A list of items </w:t>
-      </w:r>
-      <w:r>
-        <w:rPr>
-          <w:rFonts w:eastAsia="Arial" w:cs="Arial"/>
+          <w:szCs w:val="22"/>
+        </w:rPr>
+        <w:t>No hardware will be included as deliverable for this project. Aside from the code for the Style Me app, Admin Portal, APIs and database, no additional software will be supplied. No network infrastructure will be delivered, since the components of this project are managed in the cloud (Digital Ocean droplet).</w:t>
+      </w:r>
+    </w:p>
+    <w:p>
+      <w:pPr>
+        <w:spacing w:line="360" w:lineRule="auto"/>
+        <w:rPr>
+          <w:rFonts w:cs="Arial"/>
+          <w:b/>
+        </w:rPr>
+      </w:pPr>
+    </w:p>
+    <w:p>
+      <w:pPr>
+        <w:pStyle w:val="BodyText3"/>
+        <w:spacing w:after="0" w:line="360" w:lineRule="auto"/>
+        <w:jc w:val="both"/>
+        <w:outlineLvl w:val="1"/>
+        <w:rPr>
+          <w:rFonts w:cs="Arial"/>
           <w:b/>
           <w:bCs/>
-          <w:i/>
-          <w:iCs/>
-          <w:szCs w:val="22"/>
-        </w:rPr>
-        <w:t xml:space="preserve">not </w:t>
-      </w:r>
-      <w:r>
+          <w:sz w:val="22"/>
+          <w:szCs w:val="22"/>
+        </w:rPr>
+      </w:pPr>
+      <w:bookmarkStart w:id="3" w:name="_Toc49717238"/>
+      <w:r>
+        <w:rPr>
+          <w:rFonts w:cs="Arial"/>
+          <w:b/>
+          <w:bCs/>
+          <w:sz w:val="22"/>
+          <w:szCs w:val="22"/>
+        </w:rPr>
+        <w:t>1.</w:t>
+      </w:r>
+      <w:r>
+        <w:rPr>
+          <w:rFonts w:cs="Arial"/>
+          <w:b/>
+          <w:bCs/>
+          <w:sz w:val="22"/>
+          <w:szCs w:val="22"/>
+        </w:rPr>
+        <w:t xml:space="preserve">3. </w:t>
+      </w:r>
+      <w:r>
+        <w:rPr>
+          <w:rFonts w:cs="Arial"/>
+          <w:b/>
+          <w:sz w:val="22"/>
+          <w:szCs w:val="22"/>
+        </w:rPr>
+        <w:tab/>
+      </w:r>
+      <w:r>
+        <w:rPr>
+          <w:rFonts w:cs="Arial"/>
+          <w:b/>
+          <w:bCs/>
+          <w:sz w:val="22"/>
+          <w:szCs w:val="22"/>
+        </w:rPr>
+        <w:t>Assumptions</w:t>
+      </w:r>
+      <w:bookmarkEnd w:id="3"/>
+    </w:p>
+    <w:p>
+      <w:pPr>
+        <w:spacing w:line="360" w:lineRule="auto"/>
+        <w:ind w:left="709"/>
         <w:rPr>
           <w:rFonts w:eastAsia="Arial" w:cs="Arial"/>
-          <w:i/>
-          <w:iCs/>
-          <w:szCs w:val="22"/>
-        </w:rPr>
-        <w:t>included in the project (hardware, software, network)</w:t>
-      </w:r>
-    </w:p>
-    <w:p>
-      <w:pPr>
-        <w:ind w:left="360" w:firstLine="720"/>
-        <w:rPr>
-          <w:rFonts w:cs="Arial"/>
-          <w:i/>
-          <w:iCs/>
-        </w:rPr>
-      </w:pPr>
-    </w:p>
-    <w:p>
-      <w:pPr>
-        <w:ind w:left="360" w:firstLine="720"/>
-        <w:jc w:val="both"/>
+          <w:szCs w:val="22"/>
+        </w:rPr>
+      </w:pPr>
+      <w:r>
         <w:rPr>
           <w:rFonts w:eastAsia="Arial" w:cs="Arial"/>
           <w:szCs w:val="22"/>
         </w:rPr>
-      </w:pPr>
-      <w:r>
+        <w:t>It is assumed that there will be no significant interruptions for the schedule of the project plan, since no additional staff can be hired to complete the work.</w:t>
+      </w:r>
+    </w:p>
+    <w:p>
+      <w:pPr>
+        <w:spacing w:line="360" w:lineRule="auto"/>
+        <w:ind w:left="709"/>
         <w:rPr>
           <w:rFonts w:eastAsia="Arial" w:cs="Arial"/>
           <w:szCs w:val="22"/>
         </w:rPr>
-        <w:t xml:space="preserve">No hardware will be included as deliverable for this project. Aside from the code for the Style Me app, Admin Portal, APIs and database, no additional software </w:t>
-      </w:r>
-      <w:proofErr w:type="gramStart"/>
-      <w:r>
+      </w:pPr>
+    </w:p>
+    <w:p>
+      <w:pPr>
+        <w:spacing w:line="360" w:lineRule="auto"/>
+        <w:ind w:left="709"/>
         <w:rPr>
           <w:rFonts w:eastAsia="Arial" w:cs="Arial"/>
           <w:szCs w:val="22"/>
         </w:rPr>
-        <w:t>will be supplied</w:t>
-      </w:r>
-      <w:proofErr w:type="gramEnd"/>
+      </w:pPr>
       <w:r>
         <w:rPr>
           <w:rFonts w:eastAsia="Arial" w:cs="Arial"/>
           <w:szCs w:val="22"/>
         </w:rPr>
-        <w:t xml:space="preserve">. No network infrastructure </w:t>
-      </w:r>
-      <w:proofErr w:type="gramStart"/>
-      <w:r>
+        <w:t>Additionally, developers are expected to have access to all the software needed to work on their tasks at TAFE but are encouraged to bring their laptops in case the software that they need are not available on the classroom computers.</w:t>
+      </w:r>
+    </w:p>
+    <w:p>
+      <w:pPr>
+        <w:spacing w:line="360" w:lineRule="auto"/>
+        <w:ind w:left="709"/>
         <w:rPr>
           <w:rFonts w:eastAsia="Arial" w:cs="Arial"/>
           <w:szCs w:val="22"/>
         </w:rPr>
-        <w:t>will be delivered</w:t>
-      </w:r>
-      <w:proofErr w:type="gramEnd"/>
-      <w:r>
+      </w:pPr>
+    </w:p>
+    <w:p>
+      <w:pPr>
+        <w:spacing w:line="360" w:lineRule="auto"/>
+        <w:ind w:left="709"/>
         <w:rPr>
           <w:rFonts w:eastAsia="Arial" w:cs="Arial"/>
           <w:szCs w:val="22"/>
         </w:rPr>
-        <w:t>, since the components of this project are managed in the cloud (Digital Ocean droplet).</w:t>
-      </w:r>
-    </w:p>
-    <w:p>
-      <w:pPr>
-        <w:rPr>
-          <w:rFonts w:cs="Arial"/>
-          <w:b/>
+      </w:pPr>
+      <w:r>
+        <w:rPr>
+          <w:rFonts w:eastAsia="Arial" w:cs="Arial"/>
+          <w:szCs w:val="22"/>
+        </w:rPr>
+        <w:t>It is also assumed that there will no big changes in the project scope</w:t>
+      </w:r>
+      <w:r>
+        <w:rPr>
+          <w:rFonts w:eastAsia="Arial" w:cs="Arial"/>
+          <w:szCs w:val="22"/>
+        </w:rPr>
+        <w:t xml:space="preserve"> over the development lifecycle considering the limited timeframe available and the complexity of certain parts of the app.</w:t>
+      </w:r>
+    </w:p>
+    <w:p>
+      <w:pPr>
+        <w:ind w:left="709"/>
+        <w:rPr>
+          <w:rFonts w:eastAsia="Arial" w:cs="Arial"/>
+          <w:szCs w:val="22"/>
         </w:rPr>
       </w:pPr>
     </w:p>
     <w:p>
       <w:pPr>
         <w:pStyle w:val="BodyText3"/>
-        <w:spacing w:after="0"/>
+        <w:spacing w:after="0" w:line="360" w:lineRule="auto"/>
         <w:jc w:val="both"/>
         <w:outlineLvl w:val="1"/>
         <w:rPr>
           <w:rFonts w:cs="Arial"/>
+          <w:sz w:val="22"/>
+          <w:szCs w:val="22"/>
+        </w:rPr>
+      </w:pPr>
+      <w:bookmarkStart w:id="4" w:name="_Toc49717239"/>
+      <w:r>
+        <w:rPr>
+          <w:rFonts w:cs="Arial"/>
+          <w:b/>
+          <w:bCs/>
+          <w:sz w:val="22"/>
+          <w:szCs w:val="22"/>
+        </w:rPr>
+        <w:t>1.</w:t>
+      </w:r>
+      <w:r>
+        <w:rPr>
+          <w:rFonts w:cs="Arial"/>
+          <w:b/>
+          <w:bCs/>
+          <w:sz w:val="22"/>
+          <w:szCs w:val="22"/>
+        </w:rPr>
+        <w:t xml:space="preserve">4. </w:t>
+      </w:r>
+      <w:r>
+        <w:rPr>
+          <w:rFonts w:cs="Arial"/>
           <w:b/>
           <w:sz w:val="22"/>
           <w:szCs w:val="22"/>
         </w:rPr>
-      </w:pPr>
-      <w:bookmarkStart w:id="4" w:name="_Toc49498612"/>
+        <w:tab/>
+      </w:r>
       <w:r>
         <w:rPr>
           <w:rFonts w:cs="Arial"/>
           <w:b/>
+          <w:bCs/>
           <w:sz w:val="22"/>
           <w:szCs w:val="22"/>
         </w:rPr>
-        <w:t>1.4</w:t>
-      </w:r>
-      <w:r>
-        <w:rPr>
-          <w:rFonts w:cs="Arial"/>
-          <w:b/>
-          <w:sz w:val="22"/>
-          <w:szCs w:val="22"/>
-        </w:rPr>
-        <w:tab/>
-        <w:t>Assumptions</w:t>
+        <w:t>Constraints</w:t>
       </w:r>
       <w:bookmarkEnd w:id="4"/>
     </w:p>
     <w:p>
       <w:pPr>
-        <w:ind w:left="709"/>
-        <w:rPr>
-          <w:rFonts w:eastAsia="Arial" w:cs="Arial"/>
-          <w:szCs w:val="22"/>
-        </w:rPr>
-      </w:pPr>
-      <w:r>
-        <w:rPr>
-          <w:rFonts w:eastAsia="Arial" w:cs="Arial"/>
-          <w:szCs w:val="22"/>
-        </w:rPr>
-        <w:t xml:space="preserve">It </w:t>
-      </w:r>
-      <w:proofErr w:type="gramStart"/>
-      <w:r>
-        <w:rPr>
-          <w:rFonts w:eastAsia="Arial" w:cs="Arial"/>
-          <w:szCs w:val="22"/>
-        </w:rPr>
-        <w:t>is assumed</w:t>
-      </w:r>
-      <w:proofErr w:type="gramEnd"/>
-      <w:r>
-        <w:rPr>
-          <w:rFonts w:eastAsia="Arial" w:cs="Arial"/>
-          <w:szCs w:val="22"/>
-        </w:rPr>
-        <w:t xml:space="preserve"> that there will be no significant interruptions for the schedule of the project plan, since no additional staff can be hired to complete the work.</w:t>
-      </w:r>
-    </w:p>
-    <w:p>
-      <w:pPr>
-        <w:ind w:left="709"/>
-        <w:rPr>
-          <w:rFonts w:eastAsia="Arial" w:cs="Arial"/>
-          <w:szCs w:val="22"/>
-        </w:rPr>
-      </w:pPr>
-    </w:p>
-    <w:p>
-      <w:pPr>
-        <w:ind w:left="709"/>
-        <w:rPr>
-          <w:rFonts w:eastAsia="Arial" w:cs="Arial"/>
-          <w:szCs w:val="22"/>
-        </w:rPr>
-      </w:pPr>
-      <w:r>
-        <w:rPr>
-          <w:rFonts w:eastAsia="Arial" w:cs="Arial"/>
-          <w:szCs w:val="22"/>
-        </w:rPr>
-        <w:t>Additionally, developers are expected to have access to all the software needed to work on their tasks at TAFE but are encouraged to bring their laptops in case the software that they need are not available on the classroom computers.</w:t>
-      </w:r>
-    </w:p>
-    <w:p>
-      <w:pPr>
-        <w:ind w:left="709"/>
-        <w:rPr>
-          <w:rFonts w:eastAsia="Arial" w:cs="Arial"/>
-          <w:szCs w:val="22"/>
-        </w:rPr>
-      </w:pPr>
-    </w:p>
-    <w:p>
-      <w:pPr>
-        <w:ind w:left="709"/>
-        <w:rPr>
-          <w:rFonts w:eastAsia="Arial" w:cs="Arial"/>
-          <w:szCs w:val="22"/>
-        </w:rPr>
-      </w:pPr>
-      <w:r>
-        <w:rPr>
-          <w:rFonts w:eastAsia="Arial" w:cs="Arial"/>
-          <w:szCs w:val="22"/>
-        </w:rPr>
-        <w:t xml:space="preserve">It </w:t>
-      </w:r>
-      <w:proofErr w:type="gramStart"/>
-      <w:r>
-        <w:rPr>
-          <w:rFonts w:eastAsia="Arial" w:cs="Arial"/>
-          <w:szCs w:val="22"/>
-        </w:rPr>
-        <w:t>is also assumed</w:t>
-      </w:r>
-      <w:proofErr w:type="gramEnd"/>
-      <w:r>
-        <w:rPr>
-          <w:rFonts w:eastAsia="Arial" w:cs="Arial"/>
-          <w:szCs w:val="22"/>
-        </w:rPr>
-        <w:t xml:space="preserve"> that there will no big changes in the project scope</w:t>
-      </w:r>
-      <w:r>
-        <w:rPr>
-          <w:rFonts w:eastAsia="Arial" w:cs="Arial"/>
-          <w:szCs w:val="22"/>
-        </w:rPr>
-        <w:t xml:space="preserve"> over the development lifecycle considering</w:t>
-      </w:r>
-      <w:bookmarkStart w:id="5" w:name="_GoBack"/>
-      <w:bookmarkEnd w:id="5"/>
-      <w:r>
-        <w:rPr>
-          <w:rFonts w:eastAsia="Arial" w:cs="Arial"/>
-          <w:szCs w:val="22"/>
-        </w:rPr>
-        <w:t xml:space="preserve"> the limited timeframe available and the complexity of certain parts of the app.</w:t>
-      </w:r>
-    </w:p>
-    <w:p>
-      <w:pPr>
-        <w:ind w:left="709"/>
-        <w:rPr>
-          <w:rFonts w:eastAsia="Arial" w:cs="Arial"/>
-          <w:szCs w:val="22"/>
-        </w:rPr>
-      </w:pPr>
-    </w:p>
-    <w:p>
-      <w:pPr>
-        <w:pStyle w:val="BodyText3"/>
-        <w:spacing w:after="0"/>
-        <w:jc w:val="both"/>
-        <w:outlineLvl w:val="1"/>
-        <w:rPr>
-          <w:rFonts w:cs="Arial"/>
-          <w:sz w:val="22"/>
-          <w:szCs w:val="22"/>
-        </w:rPr>
-      </w:pPr>
-      <w:bookmarkStart w:id="6" w:name="_Toc49498614"/>
-      <w:r>
-        <w:rPr>
-          <w:rFonts w:cs="Arial"/>
-          <w:b/>
-          <w:sz w:val="22"/>
-          <w:szCs w:val="22"/>
-        </w:rPr>
+        <w:spacing w:line="360" w:lineRule="auto"/>
+        <w:ind w:left="720" w:firstLine="720"/>
+      </w:pPr>
+      <w:r>
         <w:lastRenderedPageBreak/>
-        <w:t>1.5</w:t>
-      </w:r>
-      <w:r>
-        <w:rPr>
-          <w:rFonts w:cs="Arial"/>
-          <w:b/>
-          <w:sz w:val="22"/>
-          <w:szCs w:val="22"/>
-        </w:rPr>
-        <w:tab/>
-      </w:r>
-      <w:r>
-        <w:rPr>
-          <w:rFonts w:cs="Arial"/>
-          <w:b/>
-          <w:sz w:val="22"/>
-          <w:szCs w:val="22"/>
-        </w:rPr>
-        <w:t>Constraints</w:t>
-      </w:r>
-      <w:bookmarkEnd w:id="6"/>
+        <w:t xml:space="preserve">Between 25/09 and 05/10, developers will be on a break between terms 3 and 4. During that period, it is expected that there will be a brief slowdown in the development lifecycle of the project. However, that should not pose a significant impact on the delivery schedule. </w:t>
+      </w:r>
+    </w:p>
+    <w:p>
+      <w:pPr>
+        <w:spacing w:line="360" w:lineRule="auto"/>
+      </w:pPr>
+      <w:r>
+        <w:t xml:space="preserve"> </w:t>
+      </w:r>
+    </w:p>
+    <w:p>
+      <w:pPr>
+        <w:spacing w:line="360" w:lineRule="auto"/>
+        <w:ind w:left="720" w:firstLine="720"/>
+      </w:pPr>
+      <w:r>
+        <w:t xml:space="preserve">Also, it is expected that any costs incurred should be handled by North Metropolitan TAFE, such as domain names and cloud infrastructure.  </w:t>
+      </w:r>
     </w:p>
     <w:p>
       <w:pPr>
@@ -5135,112 +4771,6 @@
           <w:ilvl w:val="0"/>
           <w:numId w:val="0"/>
         </w:numPr>
-        <w:ind w:left="720"/>
-        <w:rPr>
-          <w:rFonts w:cs="Arial"/>
-          <w:i/>
-          <w:iCs/>
-        </w:rPr>
-      </w:pPr>
-      <w:r>
-        <w:rPr>
-          <w:rFonts w:cs="Arial"/>
-          <w:i/>
-          <w:iCs/>
-        </w:rPr>
-        <w:t xml:space="preserve">This is any limitations on the project which </w:t>
-      </w:r>
-      <w:r>
-        <w:rPr>
-          <w:rFonts w:cs="Arial"/>
-          <w:i/>
-          <w:iCs/>
-        </w:rPr>
-        <w:t>will influence the deliverables and schedule</w:t>
-      </w:r>
-      <w:r>
-        <w:rPr>
-          <w:rFonts w:cs="Arial"/>
-          <w:i/>
-          <w:iCs/>
-        </w:rPr>
-        <w:t xml:space="preserve"> (</w:t>
-      </w:r>
-      <w:proofErr w:type="spellStart"/>
-      <w:r>
-        <w:rPr>
-          <w:rFonts w:cs="Arial"/>
-          <w:i/>
-          <w:iCs/>
-        </w:rPr>
-        <w:t>ie</w:t>
-      </w:r>
-      <w:proofErr w:type="spellEnd"/>
-      <w:r>
-        <w:rPr>
-          <w:rFonts w:cs="Arial"/>
-          <w:i/>
-          <w:iCs/>
-        </w:rPr>
-        <w:t xml:space="preserve"> holiday season – will put pressure on our timeframe)</w:t>
-      </w:r>
-    </w:p>
-    <w:p>
-      <w:pPr>
-        <w:pStyle w:val="ListBullet"/>
-        <w:numPr>
-          <w:ilvl w:val="0"/>
-          <w:numId w:val="0"/>
-        </w:numPr>
-        <w:rPr>
-          <w:rFonts w:cs="Arial"/>
-          <w:i/>
-          <w:iCs/>
-        </w:rPr>
-      </w:pPr>
-    </w:p>
-    <w:p/>
-    <w:p>
-      <w:pPr>
-        <w:ind w:left="720" w:firstLine="720"/>
-      </w:pPr>
-      <w:r>
-        <w:t xml:space="preserve">Between 25/09 and 05/10, developers will be on a break between terms 3 and 4. During that period, it </w:t>
-      </w:r>
-      <w:proofErr w:type="gramStart"/>
-      <w:r>
-        <w:t>is expected</w:t>
-      </w:r>
-      <w:proofErr w:type="gramEnd"/>
-      <w:r>
-        <w:t xml:space="preserve"> that there will be a brief slowdown in the development lifecycle of the project. However, that should not pose a significant impact on the delivery schedule. </w:t>
-      </w:r>
-    </w:p>
-    <w:p>
-      <w:r>
-        <w:t xml:space="preserve"> </w:t>
-      </w:r>
-    </w:p>
-    <w:p>
-      <w:pPr>
-        <w:ind w:left="720" w:firstLine="720"/>
-      </w:pPr>
-      <w:proofErr w:type="gramStart"/>
-      <w:r>
-        <w:t>Also</w:t>
-      </w:r>
-      <w:proofErr w:type="gramEnd"/>
-      <w:r>
-        <w:t xml:space="preserve">, it is expected that any costs incurred should be handled by North Metropolitan TAFE, such as domain names and cloud infrastructure.  </w:t>
-      </w:r>
-    </w:p>
-    <w:p>
-      <w:pPr>
-        <w:pStyle w:val="ListBullet"/>
-        <w:numPr>
-          <w:ilvl w:val="0"/>
-          <w:numId w:val="0"/>
-        </w:numPr>
         <w:rPr>
           <w:rFonts w:cs="Arial"/>
           <w:i/>
@@ -5257,11 +4787,32 @@
         <w:rPr>
           <w:rFonts w:cs="Arial"/>
           <w:b/>
+          <w:bCs/>
           <w:sz w:val="22"/>
           <w:szCs w:val="22"/>
         </w:rPr>
       </w:pPr>
-      <w:bookmarkStart w:id="7" w:name="_Toc49498615"/>
+      <w:bookmarkStart w:id="5" w:name="_Toc49717240"/>
+      <w:r>
+        <w:rPr>
+          <w:rFonts w:cs="Arial"/>
+          <w:b/>
+          <w:bCs/>
+          <w:sz w:val="22"/>
+          <w:szCs w:val="22"/>
+        </w:rPr>
+        <w:t>1.</w:t>
+      </w:r>
+      <w:r>
+        <w:rPr>
+          <w:rFonts w:cs="Arial"/>
+          <w:b/>
+          <w:bCs/>
+          <w:sz w:val="22"/>
+          <w:szCs w:val="22"/>
+        </w:rPr>
+        <w:t xml:space="preserve">5. </w:t>
+      </w:r>
       <w:r>
         <w:rPr>
           <w:rFonts w:cs="Arial"/>
@@ -5269,123 +4820,19 @@
           <w:sz w:val="22"/>
           <w:szCs w:val="22"/>
         </w:rPr>
-        <w:t>1.6</w:t>
+        <w:tab/>
       </w:r>
       <w:r>
         <w:rPr>
           <w:rFonts w:cs="Arial"/>
           <w:b/>
+          <w:bCs/>
           <w:sz w:val="22"/>
           <w:szCs w:val="22"/>
         </w:rPr>
-        <w:tab/>
         <w:t>Stakeholders Analysis</w:t>
       </w:r>
-      <w:bookmarkEnd w:id="7"/>
-    </w:p>
-    <w:p>
-      <w:pPr>
-        <w:pStyle w:val="ListBullet"/>
-        <w:numPr>
-          <w:ilvl w:val="0"/>
-          <w:numId w:val="0"/>
-        </w:numPr>
-        <w:ind w:left="709"/>
-        <w:rPr>
-          <w:i/>
-        </w:rPr>
-      </w:pPr>
-      <w:r>
-        <w:rPr>
-          <w:rFonts w:cs="Arial"/>
-          <w:b/>
-          <w:i/>
-          <w:szCs w:val="22"/>
-        </w:rPr>
-        <w:tab/>
-      </w:r>
-      <w:r>
-        <w:rPr>
-          <w:rFonts w:cs="Arial"/>
-          <w:i/>
-          <w:szCs w:val="22"/>
-        </w:rPr>
-        <w:t xml:space="preserve">Stakeholder is </w:t>
-      </w:r>
-      <w:r>
-        <w:rPr>
-          <w:rFonts w:cs="Arial"/>
-          <w:i/>
-          <w:szCs w:val="22"/>
-        </w:rPr>
-        <w:t>a</w:t>
-      </w:r>
-      <w:r>
-        <w:rPr>
-          <w:rFonts w:cs="Arial"/>
-          <w:i/>
-          <w:szCs w:val="22"/>
-        </w:rPr>
-        <w:t>nyone who is impacted by the project</w:t>
-      </w:r>
-      <w:r>
-        <w:rPr>
-          <w:rFonts w:cs="Arial"/>
-          <w:i/>
-          <w:szCs w:val="22"/>
-        </w:rPr>
-        <w:t>; i</w:t>
-      </w:r>
-      <w:r>
-        <w:rPr>
-          <w:i/>
-        </w:rPr>
-        <w:t xml:space="preserve">nclude a </w:t>
-      </w:r>
-      <w:r>
-        <w:rPr>
-          <w:i/>
-        </w:rPr>
-        <w:t>minimum</w:t>
-      </w:r>
-      <w:r>
-        <w:rPr>
-          <w:i/>
-        </w:rPr>
-        <w:t xml:space="preserve"> of 4</w:t>
-      </w:r>
-      <w:r>
-        <w:rPr>
-          <w:i/>
-        </w:rPr>
-        <w:t xml:space="preserve"> stakeholders and what their requirements</w:t>
-      </w:r>
-      <w:r>
-        <w:rPr>
-          <w:i/>
-        </w:rPr>
-        <w:t xml:space="preserve"> are</w:t>
-      </w:r>
-      <w:r>
-        <w:rPr>
-          <w:i/>
-        </w:rPr>
-        <w:t xml:space="preserve"> (</w:t>
-      </w:r>
-      <w:proofErr w:type="spellStart"/>
-      <w:r>
-        <w:rPr>
-          <w:i/>
-        </w:rPr>
-        <w:t>ie</w:t>
-      </w:r>
-      <w:proofErr w:type="spellEnd"/>
-      <w:r>
-        <w:rPr>
-          <w:i/>
-        </w:rPr>
-        <w:t xml:space="preserve"> CEO – requirement would be at the business level)</w:t>
-      </w:r>
+      <w:bookmarkEnd w:id="5"/>
     </w:p>
     <w:p>
       <w:pPr>
@@ -5469,13 +4916,56 @@
           <w:tcPr>
             <w:tcW w:w="3119" w:type="dxa"/>
           </w:tcPr>
-          <w:p/>
+          <w:p>
+            <w:r>
+              <w:t>Dawn Hetherington</w:t>
+            </w:r>
+          </w:p>
         </w:tc>
         <w:tc>
           <w:tcPr>
             <w:tcW w:w="5103" w:type="dxa"/>
           </w:tcPr>
-          <w:p/>
+          <w:p>
+            <w:pPr>
+              <w:pStyle w:val="ListParagraph"/>
+              <w:numPr>
+                <w:ilvl w:val="0"/>
+                <w:numId w:val="39"/>
+              </w:numPr>
+              <w:rPr>
+                <w:sz w:val="24"/>
+                <w:szCs w:val="24"/>
+              </w:rPr>
+            </w:pPr>
+            <w:r>
+              <w:rPr>
+                <w:sz w:val="24"/>
+                <w:szCs w:val="24"/>
+              </w:rPr>
+              <w:t>Colour swatch with shades and lightness levels</w:t>
+            </w:r>
+          </w:p>
+          <w:p>
+            <w:pPr>
+              <w:pStyle w:val="ListParagraph"/>
+              <w:numPr>
+                <w:ilvl w:val="0"/>
+                <w:numId w:val="39"/>
+              </w:numPr>
+              <w:rPr>
+                <w:sz w:val="24"/>
+                <w:szCs w:val="24"/>
+              </w:rPr>
+            </w:pPr>
+            <w:r>
+              <w:rPr>
+                <w:sz w:val="24"/>
+                <w:szCs w:val="24"/>
+              </w:rPr>
+              <w:t>Short / medium / long hair style choices according to face shape</w:t>
+            </w:r>
+          </w:p>
         </w:tc>
       </w:tr>
       <w:tr>
@@ -5486,13 +4976,104 @@
           <w:tcPr>
             <w:tcW w:w="3119" w:type="dxa"/>
           </w:tcPr>
-          <w:p/>
+          <w:p>
+            <w:r>
+              <w:t>Jade Uhrbom</w:t>
+            </w:r>
+          </w:p>
         </w:tc>
         <w:tc>
           <w:tcPr>
             <w:tcW w:w="5103" w:type="dxa"/>
           </w:tcPr>
-          <w:p/>
+          <w:p>
+            <w:pPr>
+              <w:pStyle w:val="ListParagraph"/>
+              <w:numPr>
+                <w:ilvl w:val="0"/>
+                <w:numId w:val="40"/>
+              </w:numPr>
+              <w:rPr>
+                <w:sz w:val="24"/>
+                <w:szCs w:val="24"/>
+              </w:rPr>
+            </w:pPr>
+            <w:r>
+              <w:rPr>
+                <w:sz w:val="24"/>
+                <w:szCs w:val="24"/>
+              </w:rPr>
+              <w:t>Additional hair characteristics as a consultation section with sample pictures:</w:t>
+            </w:r>
+          </w:p>
+          <w:p>
+            <w:pPr>
+              <w:pStyle w:val="ListParagraph"/>
+              <w:numPr>
+                <w:ilvl w:val="0"/>
+                <w:numId w:val="40"/>
+              </w:numPr>
+              <w:rPr>
+                <w:sz w:val="24"/>
+                <w:szCs w:val="24"/>
+              </w:rPr>
+            </w:pPr>
+            <w:r>
+              <w:rPr>
+                <w:sz w:val="24"/>
+                <w:szCs w:val="24"/>
+              </w:rPr>
+              <w:t>Texture: European, Euro-Asian, Asian, African</w:t>
+            </w:r>
+          </w:p>
+          <w:p>
+            <w:pPr>
+              <w:pStyle w:val="ListParagraph"/>
+              <w:numPr>
+                <w:ilvl w:val="0"/>
+                <w:numId w:val="40"/>
+              </w:numPr>
+              <w:rPr>
+                <w:sz w:val="24"/>
+                <w:szCs w:val="24"/>
+              </w:rPr>
+            </w:pPr>
+            <w:r>
+              <w:rPr>
+                <w:sz w:val="24"/>
+                <w:szCs w:val="24"/>
+              </w:rPr>
+              <w:t>Porosity: Extreme, Good, Average</w:t>
+            </w:r>
+          </w:p>
+          <w:p>
+            <w:pPr>
+              <w:pStyle w:val="ListParagraph"/>
+              <w:numPr>
+                <w:ilvl w:val="0"/>
+                <w:numId w:val="40"/>
+              </w:numPr>
+              <w:rPr>
+                <w:sz w:val="24"/>
+                <w:szCs w:val="24"/>
+              </w:rPr>
+            </w:pPr>
+            <w:r>
+              <w:rPr>
+                <w:sz w:val="24"/>
+                <w:szCs w:val="24"/>
+              </w:rPr>
+              <w:t>Density: High, Medium, Low</w:t>
+            </w:r>
+          </w:p>
+          <w:p>
+            <w:pPr>
+              <w:ind w:left="360"/>
+              <w:rPr>
+                <w:sz w:val="24"/>
+              </w:rPr>
+            </w:pPr>
+          </w:p>
         </w:tc>
       </w:tr>
       <w:tr>
@@ -5535,12 +5116,12 @@
         <w:pStyle w:val="Heading1"/>
         <w:numPr>
           <w:ilvl w:val="0"/>
-          <w:numId w:val="10"/>
+          <w:numId w:val="11"/>
         </w:numPr>
-        <w:spacing w:after="0"/>
+        <w:spacing w:after="0" w:line="360" w:lineRule="auto"/>
         <w:ind w:left="720" w:hanging="705"/>
       </w:pPr>
-      <w:bookmarkStart w:id="8" w:name="_Toc49498616"/>
+      <w:bookmarkStart w:id="6" w:name="_Toc49717241"/>
       <w:r>
         <w:t>Benefits</w:t>
       </w:r>
@@ -5553,70 +5134,16 @@
       <w:r>
         <w:t xml:space="preserve"> the Business</w:t>
       </w:r>
-      <w:bookmarkEnd w:id="8"/>
-    </w:p>
-    <w:p>
-      <w:pPr>
-        <w:ind w:left="720"/>
-        <w:rPr>
-          <w:i/>
-          <w:lang w:bidi="ar-SA"/>
-        </w:rPr>
-      </w:pPr>
-      <w:proofErr w:type="gramStart"/>
-      <w:r>
-        <w:rPr>
-          <w:i/>
-          <w:lang w:bidi="ar-SA"/>
-        </w:rPr>
-        <w:t>6</w:t>
-      </w:r>
-      <w:proofErr w:type="gramEnd"/>
-      <w:r>
-        <w:rPr>
-          <w:i/>
-          <w:lang w:bidi="ar-SA"/>
-        </w:rPr>
-        <w:t xml:space="preserve"> benefits to the business; 1 or 2 sentences for each.</w:t>
-      </w:r>
-      <w:r>
-        <w:rPr>
-          <w:i/>
-          <w:lang w:bidi="ar-SA"/>
-        </w:rPr>
-        <w:t xml:space="preserve">  Try </w:t>
-      </w:r>
-      <w:proofErr w:type="gramStart"/>
-      <w:r>
-        <w:rPr>
-          <w:i/>
-          <w:lang w:bidi="ar-SA"/>
-        </w:rPr>
-        <w:t>and</w:t>
-      </w:r>
-      <w:proofErr w:type="gramEnd"/>
-      <w:r>
-        <w:rPr>
-          <w:i/>
-          <w:lang w:bidi="ar-SA"/>
-        </w:rPr>
-        <w:t xml:space="preserve"> make the benefits measurable</w:t>
-      </w:r>
-      <w:r>
-        <w:rPr>
-          <w:i/>
-          <w:lang w:bidi="ar-SA"/>
-        </w:rPr>
-        <w:t>.</w:t>
-      </w:r>
+      <w:bookmarkEnd w:id="6"/>
     </w:p>
     <w:p>
       <w:pPr>
         <w:pStyle w:val="ListBullet"/>
         <w:numPr>
           <w:ilvl w:val="1"/>
-          <w:numId w:val="10"/>
+          <w:numId w:val="11"/>
         </w:numPr>
+        <w:spacing w:line="360" w:lineRule="auto"/>
         <w:ind w:left="1440" w:hanging="720"/>
         <w:jc w:val="both"/>
         <w:rPr>
@@ -5637,8 +5164,9 @@
         <w:pStyle w:val="ListBullet"/>
         <w:numPr>
           <w:ilvl w:val="0"/>
-          <w:numId w:val="26"/>
+          <w:numId w:val="27"/>
         </w:numPr>
+        <w:spacing w:line="360" w:lineRule="auto"/>
         <w:ind w:left="2160" w:hanging="720"/>
         <w:jc w:val="both"/>
         <w:rPr>
@@ -5659,7 +5187,6 @@
         </w:rPr>
         <w:t xml:space="preserve">The infrastructure of the project should be easily manageable, since it is not in-premises and the deployment process </w:t>
       </w:r>
-      <w:proofErr w:type="gramStart"/>
       <w:r>
         <w:rPr>
           <w:rFonts w:eastAsia="Arial" w:cs="Arial"/>
@@ -5672,15 +5199,7 @@
           <w:rFonts w:eastAsia="Arial" w:cs="Arial"/>
           <w:szCs w:val="22"/>
         </w:rPr>
-        <w:t xml:space="preserve"> well documented</w:t>
-      </w:r>
-      <w:proofErr w:type="gramEnd"/>
-      <w:r>
-        <w:rPr>
-          <w:rFonts w:eastAsia="Arial" w:cs="Arial"/>
-          <w:szCs w:val="22"/>
-        </w:rPr>
-        <w:t xml:space="preserve"> by the developers.</w:t>
+        <w:t xml:space="preserve"> well documented by the developers.</w:t>
       </w:r>
     </w:p>
     <w:p>
@@ -5688,8 +5207,9 @@
         <w:pStyle w:val="ListBullet"/>
         <w:numPr>
           <w:ilvl w:val="1"/>
-          <w:numId w:val="10"/>
+          <w:numId w:val="11"/>
         </w:numPr>
+        <w:spacing w:line="360" w:lineRule="auto"/>
         <w:ind w:left="1440" w:hanging="720"/>
         <w:jc w:val="both"/>
         <w:rPr>
@@ -5710,8 +5230,9 @@
         <w:pStyle w:val="ListBullet"/>
         <w:numPr>
           <w:ilvl w:val="3"/>
-          <w:numId w:val="27"/>
+          <w:numId w:val="28"/>
         </w:numPr>
+        <w:spacing w:line="360" w:lineRule="auto"/>
         <w:jc w:val="both"/>
         <w:rPr>
           <w:rFonts w:eastAsia="Arial" w:cs="Arial"/>
@@ -5723,23 +5244,7 @@
           <w:rFonts w:eastAsia="Arial" w:cs="Arial"/>
           <w:szCs w:val="22"/>
         </w:rPr>
-        <w:t xml:space="preserve">Costs should be low, since developers are using free tiers for hosting, collaboration tools and storage. Minor impact on cost </w:t>
-      </w:r>
-      <w:proofErr w:type="gramStart"/>
-      <w:r>
-        <w:rPr>
-          <w:rFonts w:eastAsia="Arial" w:cs="Arial"/>
-          <w:szCs w:val="22"/>
-        </w:rPr>
-        <w:t>is expected</w:t>
-      </w:r>
-      <w:proofErr w:type="gramEnd"/>
-      <w:r>
-        <w:rPr>
-          <w:rFonts w:eastAsia="Arial" w:cs="Arial"/>
-          <w:szCs w:val="22"/>
-        </w:rPr>
-        <w:t xml:space="preserve"> in case the app needs to scale to accommodate thousands or millions of users.</w:t>
+        <w:t>Costs should be low, since developers are using free tiers for hosting, collaboration tools and storage. Minor impact on cost is expected in case the app needs to scale to accommodate thousands or millions of users.</w:t>
       </w:r>
     </w:p>
     <w:p>
@@ -5747,8 +5252,9 @@
         <w:pStyle w:val="ListBullet"/>
         <w:numPr>
           <w:ilvl w:val="3"/>
-          <w:numId w:val="27"/>
+          <w:numId w:val="28"/>
         </w:numPr>
+        <w:spacing w:line="360" w:lineRule="auto"/>
         <w:jc w:val="both"/>
         <w:rPr>
           <w:rFonts w:eastAsia="Arial" w:cs="Arial"/>
@@ -5770,6 +5276,7 @@
           <w:ilvl w:val="0"/>
           <w:numId w:val="0"/>
         </w:numPr>
+        <w:spacing w:line="360" w:lineRule="auto"/>
         <w:ind w:left="1440"/>
         <w:jc w:val="both"/>
         <w:rPr>
@@ -5783,8 +5290,9 @@
         <w:pStyle w:val="ListBullet"/>
         <w:numPr>
           <w:ilvl w:val="1"/>
-          <w:numId w:val="10"/>
+          <w:numId w:val="11"/>
         </w:numPr>
+        <w:spacing w:line="360" w:lineRule="auto"/>
         <w:ind w:left="1440" w:hanging="720"/>
         <w:jc w:val="both"/>
         <w:rPr>
@@ -5805,8 +5313,9 @@
         <w:pStyle w:val="ListBullet"/>
         <w:numPr>
           <w:ilvl w:val="3"/>
-          <w:numId w:val="28"/>
+          <w:numId w:val="29"/>
         </w:numPr>
+        <w:spacing w:line="360" w:lineRule="auto"/>
         <w:jc w:val="both"/>
         <w:rPr>
           <w:rFonts w:eastAsia="Arial" w:cs="Arial"/>
@@ -5826,8 +5335,9 @@
         <w:pStyle w:val="ListBullet"/>
         <w:numPr>
           <w:ilvl w:val="3"/>
-          <w:numId w:val="28"/>
+          <w:numId w:val="29"/>
         </w:numPr>
+        <w:spacing w:line="360" w:lineRule="auto"/>
         <w:jc w:val="both"/>
         <w:rPr>
           <w:rFonts w:eastAsia="Arial" w:cs="Arial"/>
@@ -5876,20 +5386,19 @@
         <w:pStyle w:val="Heading1"/>
         <w:numPr>
           <w:ilvl w:val="0"/>
-          <w:numId w:val="10"/>
+          <w:numId w:val="11"/>
         </w:numPr>
-        <w:spacing w:after="0"/>
+        <w:spacing w:after="0" w:line="360" w:lineRule="auto"/>
         <w:ind w:left="720" w:hanging="705"/>
       </w:pPr>
-      <w:bookmarkStart w:id="9" w:name="_Toc49498617"/>
-      <w:r>
-        <w:lastRenderedPageBreak/>
+      <w:bookmarkStart w:id="7" w:name="_Toc49717242"/>
+      <w:r>
         <w:t xml:space="preserve">Project </w:t>
       </w:r>
       <w:r>
         <w:t>Stages</w:t>
       </w:r>
-      <w:bookmarkEnd w:id="9"/>
+      <w:bookmarkEnd w:id="7"/>
     </w:p>
     <w:p>
       <w:pPr>
@@ -5898,47 +5407,336 @@
           <w:ilvl w:val="0"/>
           <w:numId w:val="0"/>
         </w:numPr>
+        <w:spacing w:line="360" w:lineRule="auto"/>
         <w:ind w:left="720"/>
         <w:jc w:val="both"/>
         <w:rPr>
           <w:rFonts w:cs="Arial"/>
-          <w:i/>
-          <w:szCs w:val="22"/>
-        </w:rPr>
-      </w:pPr>
-      <w:r>
-        <w:rPr>
-          <w:rFonts w:cs="Arial"/>
-          <w:i/>
-          <w:szCs w:val="22"/>
-        </w:rPr>
-        <w:t xml:space="preserve">How </w:t>
-      </w:r>
-      <w:proofErr w:type="gramStart"/>
-      <w:r>
-        <w:rPr>
-          <w:rFonts w:cs="Arial"/>
-          <w:i/>
-          <w:szCs w:val="22"/>
-        </w:rPr>
-        <w:t>will the project be rolled out</w:t>
-      </w:r>
-      <w:proofErr w:type="gramEnd"/>
-      <w:r>
-        <w:rPr>
-          <w:rFonts w:cs="Arial"/>
-          <w:i/>
-          <w:szCs w:val="22"/>
-        </w:rPr>
-        <w:t>?  Will it be in stages?</w:t>
-      </w:r>
-      <w:r>
-        <w:rPr>
-          <w:rFonts w:cs="Arial"/>
-          <w:i/>
-          <w:szCs w:val="22"/>
-        </w:rPr>
-        <w:t xml:space="preserve">  If so what is the timeframe for each stage?</w:t>
+          <w:szCs w:val="22"/>
+        </w:rPr>
+      </w:pPr>
+      <w:r>
+        <w:rPr>
+          <w:rFonts w:cs="Arial"/>
+          <w:szCs w:val="22"/>
+        </w:rPr>
+        <w:t xml:space="preserve">The project will be executed in two main phases once the documentation is finished and agreed upon amongst all stakeholders: </w:t>
+      </w:r>
+      <w:r>
+        <w:rPr>
+          <w:rFonts w:cs="Arial"/>
+          <w:b/>
+          <w:szCs w:val="22"/>
+        </w:rPr>
+        <w:t>development</w:t>
+      </w:r>
+      <w:r>
+        <w:rPr>
+          <w:rFonts w:cs="Arial"/>
+          <w:szCs w:val="22"/>
+        </w:rPr>
+        <w:t xml:space="preserve"> and </w:t>
+      </w:r>
+      <w:r>
+        <w:rPr>
+          <w:rFonts w:cs="Arial"/>
+          <w:b/>
+          <w:szCs w:val="22"/>
+        </w:rPr>
+        <w:t>deployment</w:t>
+      </w:r>
+      <w:r>
+        <w:rPr>
+          <w:rFonts w:cs="Arial"/>
+          <w:szCs w:val="22"/>
+        </w:rPr>
+        <w:t xml:space="preserve">. </w:t>
+      </w:r>
+    </w:p>
+    <w:p>
+      <w:pPr>
+        <w:pStyle w:val="ListBullet"/>
+        <w:numPr>
+          <w:ilvl w:val="0"/>
+          <w:numId w:val="0"/>
+        </w:numPr>
+        <w:spacing w:line="360" w:lineRule="auto"/>
+        <w:ind w:left="720"/>
+        <w:jc w:val="both"/>
+        <w:rPr>
+          <w:rFonts w:cs="Arial"/>
+          <w:szCs w:val="22"/>
+        </w:rPr>
+      </w:pPr>
+    </w:p>
+    <w:p>
+      <w:pPr>
+        <w:pStyle w:val="ListBullet"/>
+        <w:numPr>
+          <w:ilvl w:val="0"/>
+          <w:numId w:val="0"/>
+        </w:numPr>
+        <w:spacing w:line="360" w:lineRule="auto"/>
+        <w:ind w:left="720"/>
+        <w:jc w:val="both"/>
+        <w:rPr>
+          <w:rFonts w:cs="Arial"/>
+          <w:szCs w:val="22"/>
+        </w:rPr>
+      </w:pPr>
+      <w:r>
+        <w:rPr>
+          <w:rFonts w:cs="Arial"/>
+          <w:szCs w:val="22"/>
+        </w:rPr>
+        <w:t>The development phase itself will be broken down into various tasks that will mainly involve:</w:t>
+      </w:r>
+    </w:p>
+    <w:p>
+      <w:pPr>
+        <w:pStyle w:val="ListBullet"/>
+        <w:numPr>
+          <w:ilvl w:val="0"/>
+          <w:numId w:val="0"/>
+        </w:numPr>
+        <w:spacing w:line="360" w:lineRule="auto"/>
+        <w:ind w:left="360" w:hanging="360"/>
+        <w:jc w:val="both"/>
+        <w:rPr>
+          <w:rFonts w:cs="Arial"/>
+          <w:szCs w:val="22"/>
+        </w:rPr>
+      </w:pPr>
+    </w:p>
+    <w:p>
+      <w:pPr>
+        <w:pStyle w:val="ListBullet"/>
+        <w:numPr>
+          <w:ilvl w:val="0"/>
+          <w:numId w:val="42"/>
+        </w:numPr>
+        <w:spacing w:line="360" w:lineRule="auto"/>
+        <w:jc w:val="both"/>
+        <w:rPr>
+          <w:rFonts w:cs="Arial"/>
+          <w:szCs w:val="22"/>
+        </w:rPr>
+      </w:pPr>
+      <w:r>
+        <w:rPr>
+          <w:rFonts w:cs="Arial"/>
+          <w:szCs w:val="22"/>
+        </w:rPr>
+        <w:t>Development of a Python API containing the business logic to process pictures uploaded by users</w:t>
+      </w:r>
+    </w:p>
+    <w:p>
+      <w:pPr>
+        <w:pStyle w:val="ListBullet"/>
+        <w:numPr>
+          <w:ilvl w:val="0"/>
+          <w:numId w:val="42"/>
+        </w:numPr>
+        <w:spacing w:line="360" w:lineRule="auto"/>
+        <w:jc w:val="both"/>
+        <w:rPr>
+          <w:rFonts w:cs="Arial"/>
+          <w:szCs w:val="22"/>
+        </w:rPr>
+      </w:pPr>
+      <w:r>
+        <w:rPr>
+          <w:rFonts w:cs="Arial"/>
+          <w:szCs w:val="22"/>
+        </w:rPr>
+        <w:t>Development of a Flutter app as the front-end of the project</w:t>
+      </w:r>
+    </w:p>
+    <w:p>
+      <w:pPr>
+        <w:pStyle w:val="ListBullet"/>
+        <w:numPr>
+          <w:ilvl w:val="0"/>
+          <w:numId w:val="42"/>
+        </w:numPr>
+        <w:spacing w:line="360" w:lineRule="auto"/>
+        <w:jc w:val="both"/>
+        <w:rPr>
+          <w:rFonts w:cs="Arial"/>
+          <w:szCs w:val="22"/>
+        </w:rPr>
+      </w:pPr>
+      <w:r>
+        <w:rPr>
+          <w:rFonts w:cs="Arial"/>
+          <w:szCs w:val="22"/>
+        </w:rPr>
+        <w:t>Writing and executing tests</w:t>
+      </w:r>
+      <w:r>
+        <w:rPr>
+          <w:rFonts w:cs="Arial"/>
+          <w:szCs w:val="22"/>
+        </w:rPr>
+        <w:t xml:space="preserve"> and performance metrics</w:t>
+      </w:r>
+    </w:p>
+    <w:p>
+      <w:pPr>
+        <w:pStyle w:val="ListBullet"/>
+        <w:numPr>
+          <w:ilvl w:val="0"/>
+          <w:numId w:val="0"/>
+        </w:numPr>
+        <w:spacing w:line="360" w:lineRule="auto"/>
+        <w:ind w:left="1080"/>
+        <w:jc w:val="both"/>
+        <w:rPr>
+          <w:rFonts w:cs="Arial"/>
+          <w:szCs w:val="22"/>
+        </w:rPr>
+      </w:pPr>
+    </w:p>
+    <w:p>
+      <w:pPr>
+        <w:pStyle w:val="ListBullet"/>
+        <w:numPr>
+          <w:ilvl w:val="0"/>
+          <w:numId w:val="0"/>
+        </w:numPr>
+        <w:spacing w:line="360" w:lineRule="auto"/>
+        <w:ind w:left="720"/>
+        <w:jc w:val="both"/>
+        <w:rPr>
+          <w:rFonts w:cs="Arial"/>
+          <w:szCs w:val="22"/>
+        </w:rPr>
+      </w:pPr>
+      <w:r>
+        <w:rPr>
+          <w:rFonts w:cs="Arial"/>
+          <w:szCs w:val="22"/>
+        </w:rPr>
+        <w:t>Once the development team completes the final sprint and review the work done, the project will be validated one last time by the clients to ensure that all features and measures have been implemented as agreed in the scope document.</w:t>
+      </w:r>
+    </w:p>
+    <w:p>
+      <w:pPr>
+        <w:pStyle w:val="ListBullet"/>
+        <w:numPr>
+          <w:ilvl w:val="0"/>
+          <w:numId w:val="0"/>
+        </w:numPr>
+        <w:spacing w:line="360" w:lineRule="auto"/>
+        <w:ind w:left="720"/>
+        <w:jc w:val="both"/>
+        <w:rPr>
+          <w:rFonts w:cs="Arial"/>
+          <w:szCs w:val="22"/>
+        </w:rPr>
+      </w:pPr>
+    </w:p>
+    <w:p>
+      <w:pPr>
+        <w:pStyle w:val="ListBullet"/>
+        <w:numPr>
+          <w:ilvl w:val="0"/>
+          <w:numId w:val="0"/>
+        </w:numPr>
+        <w:spacing w:line="360" w:lineRule="auto"/>
+        <w:ind w:left="720"/>
+        <w:jc w:val="both"/>
+        <w:rPr>
+          <w:rFonts w:cs="Arial"/>
+          <w:szCs w:val="22"/>
+        </w:rPr>
+      </w:pPr>
+      <w:r>
+        <w:rPr>
+          <w:rFonts w:cs="Arial"/>
+          <w:szCs w:val="22"/>
+        </w:rPr>
+        <w:t xml:space="preserve">The deployment phase will involve </w:t>
+      </w:r>
+      <w:r>
+        <w:rPr>
+          <w:rFonts w:cs="Arial"/>
+          <w:szCs w:val="22"/>
+        </w:rPr>
+        <w:t xml:space="preserve">moving the code base to a cloud environment (AWS) and ensure that all the different parts of the project work correctly when going live. </w:t>
+      </w:r>
+    </w:p>
+    <w:p>
+      <w:pPr>
+        <w:pStyle w:val="ListBullet"/>
+        <w:numPr>
+          <w:ilvl w:val="0"/>
+          <w:numId w:val="0"/>
+        </w:numPr>
+        <w:spacing w:line="360" w:lineRule="auto"/>
+        <w:ind w:left="720"/>
+        <w:jc w:val="both"/>
+        <w:rPr>
+          <w:rFonts w:cs="Arial"/>
+          <w:szCs w:val="22"/>
+        </w:rPr>
+      </w:pPr>
+    </w:p>
+    <w:p>
+      <w:pPr>
+        <w:pStyle w:val="ListBullet"/>
+        <w:numPr>
+          <w:ilvl w:val="0"/>
+          <w:numId w:val="0"/>
+        </w:numPr>
+        <w:spacing w:line="360" w:lineRule="auto"/>
+        <w:ind w:left="360" w:firstLine="360"/>
+        <w:jc w:val="both"/>
+        <w:rPr>
+          <w:rFonts w:cs="Arial"/>
+        </w:rPr>
+      </w:pPr>
+      <w:r>
+        <w:rPr>
+          <w:rFonts w:cs="Arial"/>
+        </w:rPr>
+        <w:t>Upon completion, all deliverables will be submitted to the clients.</w:t>
+      </w:r>
+    </w:p>
+    <w:p>
+      <w:pPr>
+        <w:pStyle w:val="ListBullet"/>
+        <w:numPr>
+          <w:ilvl w:val="0"/>
+          <w:numId w:val="0"/>
+        </w:numPr>
+        <w:spacing w:line="360" w:lineRule="auto"/>
+        <w:ind w:hanging="360"/>
+        <w:jc w:val="both"/>
+        <w:rPr>
+          <w:rFonts w:cs="Arial"/>
+        </w:rPr>
+      </w:pPr>
+    </w:p>
+    <w:p>
+      <w:pPr>
+        <w:pStyle w:val="ListBullet"/>
+        <w:numPr>
+          <w:ilvl w:val="0"/>
+          <w:numId w:val="0"/>
+        </w:numPr>
+        <w:spacing w:line="360" w:lineRule="auto"/>
+        <w:ind w:left="360"/>
+        <w:jc w:val="both"/>
+        <w:rPr>
+          <w:rFonts w:cs="Arial"/>
+        </w:rPr>
+      </w:pPr>
+      <w:r>
+        <w:rPr>
+          <w:rFonts w:cs="Arial"/>
+        </w:rPr>
+        <w:t xml:space="preserve">     For more details, see the Implementation Plan document.</w:t>
       </w:r>
     </w:p>
     <w:p>
@@ -5947,6 +5745,7 @@
         <w:tabs>
           <w:tab w:val="left" w:pos="993"/>
         </w:tabs>
+        <w:spacing w:line="360" w:lineRule="auto"/>
         <w:jc w:val="both"/>
         <w:rPr>
           <w:rFonts w:cs="Arial"/>
@@ -5960,82 +5759,16 @@
         <w:pStyle w:val="Heading1"/>
         <w:numPr>
           <w:ilvl w:val="0"/>
-          <w:numId w:val="10"/>
+          <w:numId w:val="11"/>
         </w:numPr>
         <w:spacing w:after="0"/>
         <w:ind w:left="720" w:hanging="705"/>
       </w:pPr>
-      <w:bookmarkStart w:id="10" w:name="_Toc49498618"/>
+      <w:bookmarkStart w:id="8" w:name="_Toc49717243"/>
       <w:r>
         <w:t>Budget</w:t>
       </w:r>
-      <w:bookmarkEnd w:id="10"/>
-    </w:p>
-    <w:p>
-      <w:pPr>
-        <w:pStyle w:val="CcList"/>
-        <w:tabs>
-          <w:tab w:val="left" w:pos="720"/>
-        </w:tabs>
-        <w:ind w:left="720"/>
-        <w:jc w:val="both"/>
-        <w:rPr>
-          <w:rFonts w:cs="Arial"/>
-          <w:i/>
-          <w:sz w:val="22"/>
-          <w:szCs w:val="22"/>
-        </w:rPr>
-      </w:pPr>
-      <w:r>
-        <w:rPr>
-          <w:rFonts w:cs="Arial"/>
-          <w:i/>
-          <w:iCs/>
-          <w:sz w:val="22"/>
-          <w:szCs w:val="22"/>
-        </w:rPr>
-        <w:t>Prepare a budget for your project</w:t>
-      </w:r>
-      <w:r>
-        <w:rPr>
-          <w:rFonts w:cs="Arial"/>
-          <w:i/>
-          <w:iCs/>
-          <w:sz w:val="22"/>
-          <w:szCs w:val="22"/>
-        </w:rPr>
-        <w:t xml:space="preserve"> using a Microsoft Excel spreadsheet.</w:t>
-      </w:r>
-      <w:r>
-        <w:rPr>
-          <w:rFonts w:cs="Arial"/>
-          <w:i/>
-          <w:iCs/>
-          <w:sz w:val="22"/>
-          <w:szCs w:val="22"/>
-        </w:rPr>
-        <w:t xml:space="preserve"> Include all materials </w:t>
-      </w:r>
-      <w:r>
-        <w:rPr>
-          <w:rFonts w:cs="Arial"/>
-          <w:i/>
-          <w:iCs/>
-          <w:sz w:val="22"/>
-          <w:szCs w:val="22"/>
-        </w:rPr>
-        <w:t xml:space="preserve">(as per the scope inclusion list) </w:t>
-      </w:r>
-      <w:r>
-        <w:rPr>
-          <w:rFonts w:cs="Arial"/>
-          <w:i/>
-          <w:iCs/>
-          <w:sz w:val="22"/>
-          <w:szCs w:val="22"/>
-        </w:rPr>
-        <w:t>and labour.</w:t>
-      </w:r>
+      <w:bookmarkEnd w:id="8"/>
     </w:p>
     <w:p>
       <w:pPr>
@@ -6363,25 +6096,7 @@
           <w:sz w:val="22"/>
           <w:szCs w:val="22"/>
         </w:rPr>
-        <w:t xml:space="preserve">(To be rectified to </w:t>
-      </w:r>
-      <w:proofErr w:type="gramStart"/>
-      <w:r>
-        <w:rPr>
-          <w:rFonts w:eastAsia="Arial" w:cs="Arial"/>
-          <w:sz w:val="22"/>
-          <w:szCs w:val="22"/>
-        </w:rPr>
-        <w:t>take additional costs into account</w:t>
-      </w:r>
-      <w:proofErr w:type="gramEnd"/>
-      <w:r>
-        <w:rPr>
-          <w:rFonts w:eastAsia="Arial" w:cs="Arial"/>
-          <w:sz w:val="22"/>
-          <w:szCs w:val="22"/>
-        </w:rPr>
-        <w:t>)</w:t>
+        <w:t>(To be rectified to take additional costs into account)</w:t>
       </w:r>
     </w:p>
     <w:p>
@@ -6419,70 +6134,16 @@
         <w:pStyle w:val="Heading1"/>
         <w:numPr>
           <w:ilvl w:val="0"/>
-          <w:numId w:val="10"/>
+          <w:numId w:val="11"/>
         </w:numPr>
         <w:spacing w:after="0"/>
         <w:ind w:left="720" w:hanging="705"/>
       </w:pPr>
-      <w:bookmarkStart w:id="11" w:name="_Toc49498619"/>
+      <w:bookmarkStart w:id="9" w:name="_Toc49717244"/>
       <w:r>
         <w:t>Business Processes</w:t>
       </w:r>
-      <w:bookmarkEnd w:id="11"/>
-    </w:p>
-    <w:p>
-      <w:pPr>
-        <w:pStyle w:val="CcList"/>
-        <w:tabs>
-          <w:tab w:val="left" w:pos="720"/>
-        </w:tabs>
-        <w:ind w:left="720"/>
-        <w:jc w:val="both"/>
-        <w:rPr>
-          <w:rFonts w:cs="Arial"/>
-          <w:i/>
-          <w:sz w:val="22"/>
-          <w:szCs w:val="22"/>
-        </w:rPr>
-      </w:pPr>
-      <w:r>
-        <w:rPr>
-          <w:rFonts w:cs="Arial"/>
-          <w:i/>
-          <w:sz w:val="22"/>
-          <w:szCs w:val="22"/>
-        </w:rPr>
-        <w:t xml:space="preserve">Document the technical solution/product </w:t>
-      </w:r>
-      <w:proofErr w:type="gramStart"/>
-      <w:r>
-        <w:rPr>
-          <w:rFonts w:cs="Arial"/>
-          <w:i/>
-          <w:sz w:val="22"/>
-          <w:szCs w:val="22"/>
-        </w:rPr>
-        <w:t>which</w:t>
-      </w:r>
-      <w:proofErr w:type="gramEnd"/>
-      <w:r>
-        <w:rPr>
-          <w:rFonts w:cs="Arial"/>
-          <w:i/>
-          <w:sz w:val="22"/>
-          <w:szCs w:val="22"/>
-        </w:rPr>
-        <w:t xml:space="preserve"> will be implemented and w</w:t>
-      </w:r>
-      <w:r>
-        <w:rPr>
-          <w:rFonts w:cs="Arial"/>
-          <w:i/>
-          <w:sz w:val="22"/>
-          <w:szCs w:val="22"/>
-        </w:rPr>
-        <w:t xml:space="preserve">hat business processes will change as a result of the project. </w:t>
-      </w:r>
+      <w:bookmarkEnd w:id="9"/>
     </w:p>
     <w:p>
       <w:pPr>
@@ -6709,18 +6370,24 @@
                 <w:sz w:val="22"/>
                 <w:szCs w:val="22"/>
               </w:rPr>
-              <w:t>Choose a face shape to improve realism *(actively links back to face shapes</w:t>
-            </w:r>
-            <w:proofErr w:type="gramStart"/>
+              <w:t>Choose a face shape to improve realism</w:t>
+            </w:r>
             <w:r>
               <w:rPr>
                 <w:rFonts w:eastAsia="Arial" w:cs="Arial"/>
                 <w:sz w:val="22"/>
                 <w:szCs w:val="22"/>
               </w:rPr>
-              <w:t>???)</w:t>
-            </w:r>
-            <w:proofErr w:type="gramEnd"/>
+              <w:t xml:space="preserve"> </w:t>
+            </w:r>
+            <w:r>
+              <w:rPr>
+                <w:rFonts w:eastAsia="Arial" w:cs="Arial"/>
+                <w:sz w:val="22"/>
+                <w:szCs w:val="22"/>
+              </w:rPr>
+              <w:t>*(actively links back to face shapes)</w:t>
+            </w:r>
           </w:p>
         </w:tc>
         <w:tc>
@@ -7287,16 +6954,7 @@
                 <w:sz w:val="22"/>
                 <w:szCs w:val="22"/>
               </w:rPr>
-              <w:t xml:space="preserve">Navigate to the “My pictures” section to visualise </w:t>
-            </w:r>
-            <w:r>
-              <w:rPr>
-                <w:rFonts w:eastAsia="Arial" w:cs="Arial"/>
-                <w:sz w:val="22"/>
-                <w:szCs w:val="22"/>
-              </w:rPr>
-              <w:lastRenderedPageBreak/>
-              <w:t>previously uploaded pictures</w:t>
+              <w:t>Navigate to the “My pictures” section to visualise previously uploaded pictures</w:t>
             </w:r>
           </w:p>
         </w:tc>
@@ -7494,25 +7152,7 @@
                 <w:sz w:val="22"/>
                 <w:szCs w:val="22"/>
               </w:rPr>
-              <w:t xml:space="preserve">As soon as the app loads for the first time, users </w:t>
-            </w:r>
-            <w:proofErr w:type="gramStart"/>
-            <w:r>
-              <w:rPr>
-                <w:rFonts w:eastAsia="Arial" w:cs="Arial"/>
-                <w:sz w:val="22"/>
-                <w:szCs w:val="22"/>
-              </w:rPr>
-              <w:t>will be presented</w:t>
-            </w:r>
-            <w:proofErr w:type="gramEnd"/>
-            <w:r>
-              <w:rPr>
-                <w:rFonts w:eastAsia="Arial" w:cs="Arial"/>
-                <w:sz w:val="22"/>
-                <w:szCs w:val="22"/>
-              </w:rPr>
-              <w:t xml:space="preserve"> with a login screen. They should input either their username </w:t>
+              <w:t xml:space="preserve">As soon as the app loads for the first time, users will be presented with a login screen. They should input either their username </w:t>
             </w:r>
             <w:r>
               <w:rPr>
@@ -7578,25 +7218,7 @@
           <w:sz w:val="22"/>
           <w:szCs w:val="22"/>
         </w:rPr>
-        <w:t xml:space="preserve">A user manual </w:t>
-      </w:r>
-      <w:proofErr w:type="gramStart"/>
-      <w:r>
-        <w:rPr>
-          <w:rFonts w:eastAsia="Arial" w:cs="Arial"/>
-          <w:sz w:val="22"/>
-          <w:szCs w:val="22"/>
-        </w:rPr>
-        <w:t>will be provided</w:t>
-      </w:r>
-      <w:proofErr w:type="gramEnd"/>
-      <w:r>
-        <w:rPr>
-          <w:rFonts w:eastAsia="Arial" w:cs="Arial"/>
-          <w:sz w:val="22"/>
-          <w:szCs w:val="22"/>
-        </w:rPr>
-        <w:t xml:space="preserve"> with more in-depth instructions.</w:t>
+        <w:t>A user manual will be provided with more in-depth instructions.</w:t>
       </w:r>
     </w:p>
     <w:p>
@@ -7634,12 +7256,12 @@
         <w:pStyle w:val="Heading1"/>
         <w:numPr>
           <w:ilvl w:val="0"/>
-          <w:numId w:val="10"/>
+          <w:numId w:val="11"/>
         </w:numPr>
-        <w:spacing w:after="0"/>
+        <w:spacing w:after="0" w:line="360" w:lineRule="auto"/>
         <w:ind w:left="720" w:hanging="705"/>
       </w:pPr>
-      <w:bookmarkStart w:id="12" w:name="_Toc49498620"/>
+      <w:bookmarkStart w:id="10" w:name="_Toc49717245"/>
       <w:r>
         <w:t>Technical Requirements</w:t>
       </w:r>
@@ -7652,7 +7274,142 @@
         </w:rPr>
         <w:footnoteReference w:id="2"/>
       </w:r>
-      <w:bookmarkEnd w:id="12"/>
+      <w:bookmarkEnd w:id="10"/>
+    </w:p>
+    <w:p>
+      <w:pPr>
+        <w:pStyle w:val="ListParagraph"/>
+        <w:numPr>
+          <w:ilvl w:val="1"/>
+          <w:numId w:val="11"/>
+        </w:numPr>
+        <w:spacing w:line="360" w:lineRule="auto"/>
+        <w:ind w:left="1440" w:hanging="720"/>
+        <w:rPr>
+          <w:rFonts w:eastAsiaTheme="minorEastAsia"/>
+          <w:color w:val="000000" w:themeColor="text1"/>
+        </w:rPr>
+      </w:pPr>
+      <w:r>
+        <w:rPr>
+          <w:rFonts w:ascii="Arial" w:eastAsia="Arial" w:hAnsi="Arial" w:cs="Arial"/>
+        </w:rPr>
+        <w:t>Network infrastructure.</w:t>
+      </w:r>
+    </w:p>
+    <w:p>
+      <w:pPr>
+        <w:pStyle w:val="ListParagraph"/>
+        <w:numPr>
+          <w:ilvl w:val="2"/>
+          <w:numId w:val="11"/>
+        </w:numPr>
+        <w:spacing w:line="360" w:lineRule="auto"/>
+        <w:rPr>
+          <w:rFonts w:ascii="Arial" w:eastAsia="Arial" w:hAnsi="Arial" w:cs="Arial"/>
+        </w:rPr>
+      </w:pPr>
+      <w:r>
+        <w:rPr>
+          <w:rFonts w:ascii="Arial" w:eastAsia="Arial" w:hAnsi="Arial" w:cs="Arial"/>
+        </w:rPr>
+        <w:t>None</w:t>
+      </w:r>
+    </w:p>
+    <w:p>
+      <w:pPr>
+        <w:pStyle w:val="ListParagraph"/>
+        <w:numPr>
+          <w:ilvl w:val="1"/>
+          <w:numId w:val="11"/>
+        </w:numPr>
+        <w:spacing w:line="360" w:lineRule="auto"/>
+        <w:rPr>
+          <w:rFonts w:ascii="Arial" w:eastAsia="Arial" w:hAnsi="Arial" w:cs="Arial"/>
+        </w:rPr>
+      </w:pPr>
+      <w:r>
+        <w:rPr>
+          <w:rFonts w:ascii="Arial" w:eastAsia="Arial" w:hAnsi="Arial" w:cs="Arial"/>
+        </w:rPr>
+        <w:t>Inventory management</w:t>
+      </w:r>
+    </w:p>
+    <w:p>
+      <w:pPr>
+        <w:pStyle w:val="ListParagraph"/>
+        <w:numPr>
+          <w:ilvl w:val="2"/>
+          <w:numId w:val="11"/>
+        </w:numPr>
+        <w:spacing w:line="360" w:lineRule="auto"/>
+        <w:rPr>
+          <w:rFonts w:ascii="Arial" w:eastAsia="Arial" w:hAnsi="Arial" w:cs="Arial"/>
+        </w:rPr>
+      </w:pPr>
+      <w:r>
+        <w:rPr>
+          <w:rFonts w:ascii="Arial" w:eastAsia="Arial" w:hAnsi="Arial" w:cs="Arial"/>
+        </w:rPr>
+        <w:t>Adding hairstyles to the app globally via the app with an admin account</w:t>
+      </w:r>
+    </w:p>
+    <w:p>
+      <w:pPr>
+        <w:pStyle w:val="ListParagraph"/>
+        <w:numPr>
+          <w:ilvl w:val="1"/>
+          <w:numId w:val="11"/>
+        </w:numPr>
+        <w:spacing w:line="360" w:lineRule="auto"/>
+        <w:rPr>
+          <w:rFonts w:ascii="Arial" w:eastAsia="Arial" w:hAnsi="Arial" w:cs="Arial"/>
+        </w:rPr>
+      </w:pPr>
+      <w:r>
+        <w:rPr>
+          <w:rFonts w:ascii="Arial" w:eastAsia="Arial" w:hAnsi="Arial" w:cs="Arial"/>
+        </w:rPr>
+        <w:t>Security or privacy provisions</w:t>
+      </w:r>
+    </w:p>
+    <w:p>
+      <w:pPr>
+        <w:pStyle w:val="ListParagraph"/>
+        <w:numPr>
+          <w:ilvl w:val="2"/>
+          <w:numId w:val="11"/>
+        </w:numPr>
+        <w:spacing w:line="360" w:lineRule="auto"/>
+        <w:rPr>
+          <w:rFonts w:ascii="Arial" w:eastAsia="Arial" w:hAnsi="Arial" w:cs="Arial"/>
+        </w:rPr>
+      </w:pPr>
+      <w:r>
+        <w:rPr>
+          <w:rFonts w:ascii="Arial" w:eastAsia="Arial" w:hAnsi="Arial" w:cs="Arial"/>
+        </w:rPr>
+        <w:t>An admin account is provided for managing the app</w:t>
+      </w:r>
+    </w:p>
+    <w:p>
+      <w:pPr>
+        <w:pStyle w:val="ListParagraph"/>
+        <w:numPr>
+          <w:ilvl w:val="2"/>
+          <w:numId w:val="11"/>
+        </w:numPr>
+        <w:spacing w:line="360" w:lineRule="auto"/>
+        <w:rPr>
+          <w:rFonts w:ascii="Arial" w:eastAsia="Arial" w:hAnsi="Arial" w:cs="Arial"/>
+        </w:rPr>
+      </w:pPr>
+      <w:r>
+        <w:rPr>
+          <w:rFonts w:ascii="Arial" w:eastAsia="Arial" w:hAnsi="Arial" w:cs="Arial"/>
+        </w:rPr>
+        <w:t>Most security measures and best practices will be implemented to ensure that users’ data is kept safe</w:t>
+      </w:r>
     </w:p>
     <w:p>
       <w:pPr>
@@ -7660,170 +7417,7 @@
         <w:tabs>
           <w:tab w:val="left" w:pos="720"/>
         </w:tabs>
-        <w:ind w:left="720"/>
-        <w:jc w:val="both"/>
-        <w:rPr>
-          <w:rFonts w:cs="Arial"/>
-          <w:i/>
-          <w:sz w:val="22"/>
-          <w:szCs w:val="22"/>
-        </w:rPr>
-      </w:pPr>
-      <w:r>
-        <w:rPr>
-          <w:rFonts w:cs="Arial"/>
-          <w:i/>
-          <w:iCs/>
-          <w:sz w:val="22"/>
-          <w:szCs w:val="22"/>
-        </w:rPr>
-        <w:t xml:space="preserve">What impact will the project have on technical </w:t>
-      </w:r>
-      <w:r>
-        <w:rPr>
-          <w:rFonts w:cs="Arial"/>
-          <w:i/>
-          <w:iCs/>
-          <w:sz w:val="22"/>
-          <w:szCs w:val="22"/>
-        </w:rPr>
-        <w:t>requirements?</w:t>
-      </w:r>
-    </w:p>
-    <w:p>
-      <w:pPr>
-        <w:pStyle w:val="ListParagraph"/>
-        <w:numPr>
-          <w:ilvl w:val="1"/>
-          <w:numId w:val="10"/>
-        </w:numPr>
-        <w:ind w:left="1440" w:hanging="720"/>
-        <w:rPr>
-          <w:rFonts w:eastAsiaTheme="minorEastAsia"/>
-          <w:color w:val="000000" w:themeColor="text1"/>
-        </w:rPr>
-      </w:pPr>
-      <w:r>
-        <w:rPr>
-          <w:rFonts w:ascii="Arial" w:eastAsia="Arial" w:hAnsi="Arial" w:cs="Arial"/>
-        </w:rPr>
-        <w:t>Network infrastructure.</w:t>
-      </w:r>
-    </w:p>
-    <w:p>
-      <w:pPr>
-        <w:pStyle w:val="ListParagraph"/>
-        <w:numPr>
-          <w:ilvl w:val="2"/>
-          <w:numId w:val="10"/>
-        </w:numPr>
-        <w:rPr>
-          <w:rFonts w:ascii="Arial" w:eastAsia="Arial" w:hAnsi="Arial" w:cs="Arial"/>
-        </w:rPr>
-      </w:pPr>
-      <w:r>
-        <w:rPr>
-          <w:rFonts w:ascii="Arial" w:eastAsia="Arial" w:hAnsi="Arial" w:cs="Arial"/>
-        </w:rPr>
-        <w:t>None</w:t>
-      </w:r>
-    </w:p>
-    <w:p>
-      <w:pPr>
-        <w:pStyle w:val="ListParagraph"/>
-        <w:numPr>
-          <w:ilvl w:val="1"/>
-          <w:numId w:val="10"/>
-        </w:numPr>
-        <w:rPr>
-          <w:rFonts w:ascii="Arial" w:eastAsia="Arial" w:hAnsi="Arial" w:cs="Arial"/>
-        </w:rPr>
-      </w:pPr>
-      <w:r>
-        <w:rPr>
-          <w:rFonts w:ascii="Arial" w:eastAsia="Arial" w:hAnsi="Arial" w:cs="Arial"/>
-        </w:rPr>
-        <w:t>Inventory management</w:t>
-      </w:r>
-    </w:p>
-    <w:p>
-      <w:pPr>
-        <w:pStyle w:val="ListParagraph"/>
-        <w:numPr>
-          <w:ilvl w:val="2"/>
-          <w:numId w:val="10"/>
-        </w:numPr>
-        <w:rPr>
-          <w:rFonts w:ascii="Arial" w:eastAsia="Arial" w:hAnsi="Arial" w:cs="Arial"/>
-        </w:rPr>
-      </w:pPr>
-      <w:r>
-        <w:rPr>
-          <w:rFonts w:ascii="Arial" w:eastAsia="Arial" w:hAnsi="Arial" w:cs="Arial"/>
-        </w:rPr>
-        <w:t>Adding hairstyles to the app globally via the app with an admin account</w:t>
-      </w:r>
-    </w:p>
-    <w:p>
-      <w:pPr>
-        <w:pStyle w:val="ListParagraph"/>
-        <w:numPr>
-          <w:ilvl w:val="1"/>
-          <w:numId w:val="10"/>
-        </w:numPr>
-        <w:rPr>
-          <w:rFonts w:ascii="Arial" w:eastAsia="Arial" w:hAnsi="Arial" w:cs="Arial"/>
-        </w:rPr>
-      </w:pPr>
-      <w:r>
-        <w:rPr>
-          <w:rFonts w:ascii="Arial" w:eastAsia="Arial" w:hAnsi="Arial" w:cs="Arial"/>
-        </w:rPr>
-        <w:t>Security or privacy provisions</w:t>
-      </w:r>
-    </w:p>
-    <w:p>
-      <w:pPr>
-        <w:pStyle w:val="ListParagraph"/>
-        <w:numPr>
-          <w:ilvl w:val="2"/>
-          <w:numId w:val="10"/>
-        </w:numPr>
-        <w:rPr>
-          <w:rFonts w:ascii="Arial" w:eastAsia="Arial" w:hAnsi="Arial" w:cs="Arial"/>
-        </w:rPr>
-      </w:pPr>
-      <w:r>
-        <w:rPr>
-          <w:rFonts w:ascii="Arial" w:eastAsia="Arial" w:hAnsi="Arial" w:cs="Arial"/>
-        </w:rPr>
-        <w:t>An admin account is provided for managing the app</w:t>
-      </w:r>
-    </w:p>
-    <w:p>
-      <w:pPr>
-        <w:pStyle w:val="ListParagraph"/>
-        <w:numPr>
-          <w:ilvl w:val="2"/>
-          <w:numId w:val="10"/>
-        </w:numPr>
-        <w:rPr>
-          <w:rFonts w:ascii="Arial" w:eastAsia="Arial" w:hAnsi="Arial" w:cs="Arial"/>
-        </w:rPr>
-      </w:pPr>
-      <w:r>
-        <w:rPr>
-          <w:rFonts w:ascii="Arial" w:eastAsia="Arial" w:hAnsi="Arial" w:cs="Arial"/>
-        </w:rPr>
-        <w:t>Most security measures and best practices will be implemented to ensure that users’ data is kept safe</w:t>
-      </w:r>
-    </w:p>
-    <w:p>
-      <w:pPr>
-        <w:pStyle w:val="CcList"/>
-        <w:tabs>
-          <w:tab w:val="left" w:pos="720"/>
-        </w:tabs>
+        <w:spacing w:line="360" w:lineRule="auto"/>
         <w:ind w:left="720"/>
         <w:jc w:val="both"/>
         <w:rPr>
@@ -7868,16 +7462,66 @@
         <w:pStyle w:val="Heading1"/>
         <w:numPr>
           <w:ilvl w:val="0"/>
-          <w:numId w:val="10"/>
+          <w:numId w:val="11"/>
         </w:numPr>
         <w:spacing w:after="0"/>
         <w:ind w:left="720" w:hanging="705"/>
       </w:pPr>
-      <w:bookmarkStart w:id="13" w:name="_Toc49498621"/>
+      <w:bookmarkStart w:id="11" w:name="_Toc49717246"/>
       <w:r>
         <w:t>Work Breakdown Structure</w:t>
       </w:r>
-      <w:bookmarkEnd w:id="13"/>
+      <w:bookmarkEnd w:id="11"/>
+    </w:p>
+    <w:p/>
+    <w:p>
+      <w:r>
+        <w:rPr>
+          <w:noProof/>
+        </w:rPr>
+        <w:lastRenderedPageBreak/>
+        <w:drawing>
+          <wp:inline distT="0" distB="0" distL="0" distR="0" wp14:anchorId="7C41FD29" wp14:editId="62594A33">
+            <wp:extent cx="9439867" cy="6902906"/>
+            <wp:effectExtent l="0" t="0" r="0" b="0"/>
+            <wp:docPr id="1741625750" name="Picture 1741625750"/>
+            <wp:cNvGraphicFramePr>
+              <a:graphicFrameLocks xmlns:a="http://schemas.openxmlformats.org/drawingml/2006/main" noChangeAspect="1"/>
+            </wp:cNvGraphicFramePr>
+            <a:graphic xmlns:a="http://schemas.openxmlformats.org/drawingml/2006/main">
+              <a:graphicData uri="http://schemas.openxmlformats.org/drawingml/2006/picture">
+                <pic:pic xmlns:pic="http://schemas.openxmlformats.org/drawingml/2006/picture">
+                  <pic:nvPicPr>
+                    <pic:cNvPr id="0" name="Picture 1741625750"/>
+                    <pic:cNvPicPr/>
+                  </pic:nvPicPr>
+                  <pic:blipFill>
+                    <a:blip r:embed="rId15">
+                      <a:extLst>
+                        <a:ext uri="{28A0092B-C50C-407E-A947-70E740481C1C}">
+                          <a14:useLocalDpi xmlns:a14="http://schemas.microsoft.com/office/drawing/2010/main" val="0"/>
+                        </a:ext>
+                      </a:extLst>
+                    </a:blip>
+                    <a:stretch>
+                      <a:fillRect/>
+                    </a:stretch>
+                  </pic:blipFill>
+                  <pic:spPr>
+                    <a:xfrm>
+                      <a:off x="0" y="0"/>
+                      <a:ext cx="9439867" cy="6902906"/>
+                    </a:xfrm>
+                    <a:prstGeom prst="rect">
+                      <a:avLst/>
+                    </a:prstGeom>
+                  </pic:spPr>
+                </pic:pic>
+              </a:graphicData>
+            </a:graphic>
+          </wp:inline>
+        </w:drawing>
+      </w:r>
     </w:p>
     <w:p>
       <w:pPr>
@@ -7924,20 +7568,21 @@
         <w:pStyle w:val="Heading1"/>
         <w:numPr>
           <w:ilvl w:val="0"/>
-          <w:numId w:val="10"/>
+          <w:numId w:val="11"/>
         </w:numPr>
-        <w:spacing w:after="0"/>
+        <w:spacing w:after="0" w:line="360" w:lineRule="auto"/>
         <w:ind w:left="720" w:hanging="705"/>
       </w:pPr>
-      <w:bookmarkStart w:id="14" w:name="_Toc49498622"/>
+      <w:bookmarkStart w:id="12" w:name="_Toc49717247"/>
       <w:r>
         <w:lastRenderedPageBreak/>
         <w:t>Schedule</w:t>
       </w:r>
-      <w:bookmarkEnd w:id="14"/>
-    </w:p>
-    <w:p>
-      <w:pPr>
+      <w:bookmarkEnd w:id="12"/>
+    </w:p>
+    <w:p>
+      <w:pPr>
+        <w:spacing w:line="360" w:lineRule="auto"/>
         <w:ind w:left="720"/>
         <w:contextualSpacing/>
         <w:rPr>
@@ -7980,106 +7625,16 @@
         <w:pStyle w:val="Heading1"/>
         <w:numPr>
           <w:ilvl w:val="0"/>
-          <w:numId w:val="10"/>
+          <w:numId w:val="11"/>
         </w:numPr>
-        <w:spacing w:after="0"/>
+        <w:spacing w:after="0" w:line="360" w:lineRule="auto"/>
         <w:ind w:left="720" w:hanging="705"/>
       </w:pPr>
-      <w:bookmarkStart w:id="15" w:name="_Toc49498623"/>
+      <w:bookmarkStart w:id="13" w:name="_Toc49717248"/>
       <w:r>
         <w:t>Change Management Plan</w:t>
       </w:r>
-      <w:bookmarkEnd w:id="15"/>
-    </w:p>
-    <w:p>
-      <w:pPr>
-        <w:pStyle w:val="BodyText3"/>
-        <w:spacing w:after="0"/>
-        <w:ind w:left="720"/>
-        <w:jc w:val="both"/>
-        <w:rPr>
-          <w:rFonts w:cs="Arial"/>
-          <w:i/>
-          <w:sz w:val="22"/>
-          <w:szCs w:val="22"/>
-        </w:rPr>
-      </w:pPr>
-      <w:r>
-        <w:rPr>
-          <w:rFonts w:cs="Arial"/>
-          <w:i/>
-          <w:sz w:val="22"/>
-          <w:szCs w:val="22"/>
-          <w:highlight w:val="yellow"/>
-        </w:rPr>
-        <w:t xml:space="preserve">How any </w:t>
-      </w:r>
-      <w:r>
-        <w:rPr>
-          <w:rFonts w:cs="Arial"/>
-          <w:i/>
-          <w:sz w:val="22"/>
-          <w:szCs w:val="22"/>
-          <w:highlight w:val="yellow"/>
-        </w:rPr>
-        <w:t>changes to the project are</w:t>
-      </w:r>
-      <w:r>
-        <w:rPr>
-          <w:rFonts w:cs="Arial"/>
-          <w:i/>
-          <w:sz w:val="22"/>
-          <w:szCs w:val="22"/>
-          <w:highlight w:val="yellow"/>
-        </w:rPr>
-        <w:t xml:space="preserve"> going to </w:t>
-      </w:r>
-      <w:proofErr w:type="gramStart"/>
-      <w:r>
-        <w:rPr>
-          <w:rFonts w:cs="Arial"/>
-          <w:i/>
-          <w:sz w:val="22"/>
-          <w:szCs w:val="22"/>
-          <w:highlight w:val="yellow"/>
-        </w:rPr>
-        <w:t xml:space="preserve">be </w:t>
-      </w:r>
-      <w:r>
-        <w:rPr>
-          <w:rFonts w:cs="Arial"/>
-          <w:i/>
-          <w:sz w:val="22"/>
-          <w:szCs w:val="22"/>
-          <w:highlight w:val="yellow"/>
-        </w:rPr>
-        <w:t>managed</w:t>
-      </w:r>
-      <w:proofErr w:type="gramEnd"/>
-      <w:r>
-        <w:rPr>
-          <w:rFonts w:cs="Arial"/>
-          <w:i/>
-          <w:sz w:val="22"/>
-          <w:szCs w:val="22"/>
-          <w:highlight w:val="yellow"/>
-        </w:rPr>
-        <w:t>?</w:t>
-      </w:r>
-    </w:p>
-    <w:p>
-      <w:pPr>
-        <w:pStyle w:val="BodyText3"/>
-        <w:spacing w:after="0"/>
-        <w:ind w:left="720"/>
-        <w:jc w:val="both"/>
-        <w:rPr>
-          <w:rFonts w:cs="Arial"/>
-          <w:i/>
-          <w:sz w:val="22"/>
-          <w:szCs w:val="22"/>
-        </w:rPr>
-      </w:pPr>
+      <w:bookmarkEnd w:id="13"/>
     </w:p>
     <w:p>
       <w:pPr>
@@ -8111,14 +7666,14 @@
         </w:numPr>
         <w:spacing w:line="360" w:lineRule="auto"/>
       </w:pPr>
-      <w:bookmarkStart w:id="16" w:name="_Toc49498624"/>
+      <w:bookmarkStart w:id="14" w:name="_Toc49717249"/>
       <w:r>
         <w:t xml:space="preserve">9.1. </w:t>
       </w:r>
       <w:r>
         <w:t>Technologies used</w:t>
       </w:r>
-      <w:bookmarkEnd w:id="16"/>
+      <w:bookmarkEnd w:id="14"/>
     </w:p>
     <w:p>
       <w:pPr>
@@ -8145,25 +7700,7 @@
           <w:sz w:val="22"/>
           <w:szCs w:val="22"/>
         </w:rPr>
-        <w:t xml:space="preserve">Since not everyone in the development team is familiar with the choices of technologies outlined in the project specification, upskilling </w:t>
-      </w:r>
-      <w:proofErr w:type="gramStart"/>
-      <w:r>
-        <w:rPr>
-          <w:rFonts w:cs="Arial"/>
-          <w:sz w:val="22"/>
-          <w:szCs w:val="22"/>
-        </w:rPr>
-        <w:t>will be needed</w:t>
-      </w:r>
-      <w:proofErr w:type="gramEnd"/>
-      <w:r>
-        <w:rPr>
-          <w:rFonts w:cs="Arial"/>
-          <w:sz w:val="22"/>
-          <w:szCs w:val="22"/>
-        </w:rPr>
-        <w:t xml:space="preserve"> for the following:</w:t>
+        <w:t>Since not everyone in the development team is familiar with the choices of technologies outlined in the project specification, upskilling will be needed for the following:</w:t>
       </w:r>
     </w:p>
     <w:p>
@@ -8213,25 +7750,7 @@
           <w:sz w:val="22"/>
           <w:szCs w:val="22"/>
         </w:rPr>
-        <w:t xml:space="preserve">: mobile framework to </w:t>
-      </w:r>
-      <w:proofErr w:type="gramStart"/>
-      <w:r>
-        <w:rPr>
-          <w:rFonts w:cs="Arial"/>
-          <w:sz w:val="22"/>
-          <w:szCs w:val="22"/>
-        </w:rPr>
-        <w:t>be used</w:t>
-      </w:r>
-      <w:proofErr w:type="gramEnd"/>
-      <w:r>
-        <w:rPr>
-          <w:rFonts w:cs="Arial"/>
-          <w:sz w:val="22"/>
-          <w:szCs w:val="22"/>
-        </w:rPr>
-        <w:t xml:space="preserve"> to develop the Style Me app</w:t>
+        <w:t>: mobile framework to be used to develop the Style Me app</w:t>
       </w:r>
       <w:r>
         <w:rPr>
@@ -8315,29 +7834,7 @@
           <w:szCs w:val="22"/>
           <w:u w:val="single"/>
         </w:rPr>
-        <w:t xml:space="preserve">Cloud </w:t>
-      </w:r>
-      <w:proofErr w:type="spellStart"/>
-      <w:r>
-        <w:rPr>
-          <w:rFonts w:cs="Arial"/>
-          <w:b/>
-          <w:sz w:val="22"/>
-          <w:szCs w:val="22"/>
-          <w:u w:val="single"/>
-        </w:rPr>
-        <w:t>Firestore</w:t>
-      </w:r>
-      <w:proofErr w:type="spellEnd"/>
-      <w:r>
-        <w:rPr>
-          <w:rFonts w:cs="Arial"/>
-          <w:b/>
-          <w:sz w:val="22"/>
-          <w:szCs w:val="22"/>
-          <w:u w:val="single"/>
-        </w:rPr>
-        <w:t>,</w:t>
+        <w:t>Cloud Firestore,</w:t>
       </w:r>
       <w:r>
         <w:rPr>
@@ -8441,7 +7938,7 @@
         <w:pStyle w:val="BodyText3"/>
         <w:numPr>
           <w:ilvl w:val="0"/>
-          <w:numId w:val="35"/>
+          <w:numId w:val="36"/>
         </w:numPr>
         <w:spacing w:after="0" w:line="360" w:lineRule="auto"/>
         <w:jc w:val="both"/>
@@ -8458,27 +7955,7 @@
           <w:szCs w:val="22"/>
           <w:u w:val="single"/>
         </w:rPr>
-        <w:t>Scope (</w:t>
-      </w:r>
-      <w:proofErr w:type="gramStart"/>
-      <w:r>
-        <w:rPr>
-          <w:rFonts w:cs="Arial"/>
-          <w:sz w:val="22"/>
-          <w:szCs w:val="22"/>
-          <w:u w:val="single"/>
-        </w:rPr>
-        <w:t>impacted</w:t>
-      </w:r>
-      <w:proofErr w:type="gramEnd"/>
-      <w:r>
-        <w:rPr>
-          <w:rFonts w:cs="Arial"/>
-          <w:sz w:val="22"/>
-          <w:szCs w:val="22"/>
-          <w:u w:val="single"/>
-        </w:rPr>
-        <w:t xml:space="preserve"> parties)</w:t>
+        <w:t>Scope (impacted parties)</w:t>
       </w:r>
       <w:r>
         <w:rPr>
@@ -8502,7 +7979,7 @@
         <w:pStyle w:val="BodyText3"/>
         <w:numPr>
           <w:ilvl w:val="0"/>
-          <w:numId w:val="35"/>
+          <w:numId w:val="36"/>
         </w:numPr>
         <w:spacing w:after="0" w:line="360" w:lineRule="auto"/>
         <w:jc w:val="both"/>
@@ -8568,33 +8045,15 @@
           <w:sz w:val="22"/>
           <w:szCs w:val="22"/>
         </w:rPr>
-        <w:t xml:space="preserve"> these </w:t>
-      </w:r>
-      <w:proofErr w:type="gramStart"/>
+        <w:t xml:space="preserve"> these technologies</w:t>
+      </w:r>
       <w:r>
         <w:rPr>
           <w:rFonts w:cs="Arial"/>
           <w:sz w:val="22"/>
           <w:szCs w:val="22"/>
         </w:rPr>
-        <w:t>technologies</w:t>
-      </w:r>
-      <w:r>
-        <w:rPr>
-          <w:rFonts w:cs="Arial"/>
-          <w:sz w:val="22"/>
-          <w:szCs w:val="22"/>
-        </w:rPr>
-        <w:t>,</w:t>
-      </w:r>
-      <w:proofErr w:type="gramEnd"/>
-      <w:r>
-        <w:rPr>
-          <w:rFonts w:cs="Arial"/>
-          <w:sz w:val="22"/>
-          <w:szCs w:val="22"/>
-        </w:rPr>
-        <w:t xml:space="preserve"> provide examples and sample code for relevant use cases for this project (e.g. image upload, sending API requests). </w:t>
+        <w:t xml:space="preserve">, provide examples and sample code for relevant use cases for this project (e.g. image upload, sending API requests). </w:t>
       </w:r>
     </w:p>
     <w:p>
@@ -8602,7 +8061,7 @@
         <w:pStyle w:val="BodyText3"/>
         <w:numPr>
           <w:ilvl w:val="0"/>
-          <w:numId w:val="35"/>
+          <w:numId w:val="36"/>
         </w:numPr>
         <w:spacing w:after="0" w:line="360" w:lineRule="auto"/>
         <w:jc w:val="both"/>
@@ -8675,7 +8134,7 @@
         <w:pStyle w:val="BodyText3"/>
         <w:numPr>
           <w:ilvl w:val="0"/>
-          <w:numId w:val="35"/>
+          <w:numId w:val="36"/>
         </w:numPr>
         <w:spacing w:after="0" w:line="360" w:lineRule="auto"/>
         <w:jc w:val="both"/>
@@ -8754,14 +8213,14 @@
         </w:numPr>
         <w:spacing w:line="360" w:lineRule="auto"/>
       </w:pPr>
-      <w:bookmarkStart w:id="17" w:name="_Toc49498625"/>
+      <w:bookmarkStart w:id="15" w:name="_Toc49717250"/>
       <w:r>
         <w:t xml:space="preserve">9.2. </w:t>
       </w:r>
       <w:r>
         <w:t>Collaboration tools used</w:t>
       </w:r>
-      <w:bookmarkEnd w:id="17"/>
+      <w:bookmarkEnd w:id="15"/>
     </w:p>
     <w:p>
       <w:pPr>
@@ -8770,15 +8229,7 @@
         <w:jc w:val="both"/>
       </w:pPr>
       <w:r>
-        <w:t xml:space="preserve">It is possible that the collaboration tools currently used by the development team (Asana, GitHub, </w:t>
-      </w:r>
-      <w:proofErr w:type="gramStart"/>
-      <w:r>
-        <w:t>Trello</w:t>
-      </w:r>
-      <w:proofErr w:type="gramEnd"/>
-      <w:r>
-        <w:t xml:space="preserve">) are not sufficient for organisational purposes. </w:t>
+        <w:t xml:space="preserve">It is possible that the collaboration tools currently used by the development team (Asana, GitHub, Trello) are not sufficient for organisational purposes. </w:t>
       </w:r>
     </w:p>
     <w:p>
@@ -8795,15 +8246,7 @@
         <w:jc w:val="both"/>
       </w:pPr>
       <w:r>
-        <w:t xml:space="preserve">For instance, the free tier of Asana does not allow using timelines, which could be important </w:t>
-      </w:r>
-      <w:proofErr w:type="gramStart"/>
-      <w:r>
-        <w:t>to more easily visualise</w:t>
-      </w:r>
-      <w:proofErr w:type="gramEnd"/>
-      <w:r>
-        <w:t xml:space="preserve"> schedules and milestones outlined by the scope document of this project. </w:t>
+        <w:t xml:space="preserve">For instance, the free tier of Asana does not allow using timelines, which could be important to more easily visualise schedules and milestones outlined by the scope document of this project. </w:t>
       </w:r>
     </w:p>
     <w:p>
@@ -8861,28 +8304,39 @@
         <w:pStyle w:val="Heading1"/>
         <w:numPr>
           <w:ilvl w:val="0"/>
-          <w:numId w:val="10"/>
+          <w:numId w:val="11"/>
         </w:numPr>
         <w:spacing w:after="0" w:line="360" w:lineRule="auto"/>
         <w:ind w:left="720" w:hanging="705"/>
-      </w:pPr>
-      <w:bookmarkStart w:id="18" w:name="_Toc49498626"/>
+        <w:jc w:val="both"/>
+      </w:pPr>
+      <w:bookmarkStart w:id="16" w:name="_Toc49717251"/>
       <w:r>
         <w:t>Quality Management Plan</w:t>
       </w:r>
-      <w:bookmarkEnd w:id="18"/>
-    </w:p>
-    <w:p>
-      <w:pPr>
+      <w:bookmarkEnd w:id="16"/>
+    </w:p>
+    <w:p>
+      <w:pPr>
+        <w:spacing w:line="360" w:lineRule="auto"/>
         <w:ind w:left="709"/>
-      </w:pPr>
-      <w:r>
-        <w:t xml:space="preserve">Quality management is not a high priority. </w:t>
-      </w:r>
-    </w:p>
-    <w:p>
-      <w:pPr>
+        <w:jc w:val="both"/>
+      </w:pPr>
+      <w:r>
+        <w:t xml:space="preserve">Quality management </w:t>
+      </w:r>
+      <w:r>
+        <w:t>will most likely not prove to be a great concern considering the way that the project is structured, its scope and engagement of the developers</w:t>
+      </w:r>
+      <w:r>
+        <w:t xml:space="preserve">. </w:t>
+      </w:r>
+    </w:p>
+    <w:p>
+      <w:pPr>
+        <w:spacing w:line="360" w:lineRule="auto"/>
         <w:ind w:left="709"/>
+        <w:jc w:val="both"/>
       </w:pPr>
       <w:r>
         <w:t xml:space="preserve">The hair styling app is only supposed to prove that as a team we are capable of making a functional mobile app, it does not necessarily have to be of high quality (only passable quality as it is our first app). </w:t>
@@ -8890,34 +8344,22 @@
     </w:p>
     <w:p>
       <w:pPr>
+        <w:spacing w:line="360" w:lineRule="auto"/>
         <w:ind w:left="709"/>
-      </w:pPr>
-      <w:r>
-        <w:t xml:space="preserve">Quality is also not much of an issue due to the over-perfectionistic nature of the team members. Diego often rewrites systems to make them more logical, Stefan is visually obsessed with interfaces, &amp; </w:t>
-      </w:r>
-      <w:proofErr w:type="spellStart"/>
-      <w:r>
-        <w:t>Gerado</w:t>
-      </w:r>
-      <w:proofErr w:type="spellEnd"/>
-      <w:r>
-        <w:t xml:space="preserve"> uses software that is much higher level than required. </w:t>
-      </w:r>
-    </w:p>
-    <w:p>
-      <w:pPr>
+        <w:jc w:val="both"/>
+      </w:pPr>
+      <w:r>
+        <w:t xml:space="preserve">Quality is also not much of an issue due to the over-perfectionistic nature of the team members. Diego often rewrites systems to make them more logical, Stefan is visually obsessed with interfaces, &amp; Gerado uses software that is much higher level than required. </w:t>
+      </w:r>
+    </w:p>
+    <w:p>
+      <w:pPr>
+        <w:spacing w:line="360" w:lineRule="auto"/>
         <w:ind w:left="709"/>
-      </w:pPr>
-      <w:r>
-        <w:t xml:space="preserve">As a </w:t>
-      </w:r>
-      <w:proofErr w:type="gramStart"/>
-      <w:r>
-        <w:t>team</w:t>
-      </w:r>
-      <w:proofErr w:type="gramEnd"/>
-      <w:r>
-        <w:t xml:space="preserve"> we also vet each other’s work when possible through </w:t>
+        <w:jc w:val="both"/>
+      </w:pPr>
+      <w:r>
+        <w:t xml:space="preserve">As a team we also vet each other’s work when possible through </w:t>
       </w:r>
       <w:r>
         <w:rPr>
@@ -8934,24 +8376,25 @@
         <w:pStyle w:val="Heading1"/>
         <w:numPr>
           <w:ilvl w:val="0"/>
-          <w:numId w:val="10"/>
+          <w:numId w:val="11"/>
         </w:numPr>
         <w:spacing w:after="0" w:line="360" w:lineRule="auto"/>
         <w:ind w:left="720" w:hanging="705"/>
-      </w:pPr>
-      <w:bookmarkStart w:id="19" w:name="_Toc49498627"/>
+        <w:jc w:val="both"/>
+      </w:pPr>
+      <w:bookmarkStart w:id="17" w:name="_Toc49717252"/>
       <w:r>
         <w:t xml:space="preserve">Risk </w:t>
       </w:r>
       <w:r>
         <w:t>Management Plan</w:t>
       </w:r>
-      <w:bookmarkEnd w:id="19"/>
+      <w:bookmarkEnd w:id="17"/>
     </w:p>
     <w:p>
       <w:pPr>
         <w:pStyle w:val="BodyText3"/>
-        <w:spacing w:after="0"/>
+        <w:spacing w:after="0" w:line="360" w:lineRule="auto"/>
         <w:ind w:left="720"/>
         <w:jc w:val="both"/>
         <w:rPr>
@@ -8966,25 +8409,23 @@
           <w:sz w:val="22"/>
           <w:szCs w:val="22"/>
         </w:rPr>
-        <w:t xml:space="preserve">Each member in the team is knowledgeable in different pieces of software, to minimize risk each team member should have a basic understanding of each-others’ work. This </w:t>
-      </w:r>
-      <w:proofErr w:type="gramStart"/>
+        <w:t xml:space="preserve">Each member in the team is knowledgeable in different pieces of software, to minimize risk each team member should have a basic understanding of each-others’ work. This should be established through meetings/voice-calls/screen-sharing. </w:t>
+      </w:r>
       <w:r>
         <w:rPr>
           <w:rFonts w:cs="Arial"/>
           <w:sz w:val="22"/>
           <w:szCs w:val="22"/>
         </w:rPr>
-        <w:t>should be established</w:t>
-      </w:r>
-      <w:proofErr w:type="gramEnd"/>
+        <w:t>Thus,</w:t>
+      </w:r>
       <w:r>
         <w:rPr>
           <w:rFonts w:cs="Arial"/>
           <w:sz w:val="22"/>
           <w:szCs w:val="22"/>
         </w:rPr>
-        <w:t xml:space="preserve"> through meetings/voice-calls/screen-sharing. </w:t>
+        <w:t xml:space="preserve"> if one team member is no longer able to continue their work another can pick-up/understand their work more quickly than a </w:t>
       </w:r>
       <w:r>
         <w:rPr>
@@ -8992,7 +8433,7 @@
           <w:sz w:val="22"/>
           <w:szCs w:val="22"/>
         </w:rPr>
-        <w:t>Thus,</w:t>
+        <w:t>newcomer and</w:t>
       </w:r>
       <w:r>
         <w:rPr>
@@ -9000,29 +8441,13 @@
           <w:sz w:val="22"/>
           <w:szCs w:val="22"/>
         </w:rPr>
-        <w:t xml:space="preserve"> if one team member is no longer able to continue their work another can pick-up/understand their work more quickly than a </w:t>
-      </w:r>
-      <w:r>
-        <w:rPr>
-          <w:rFonts w:cs="Arial"/>
-          <w:sz w:val="22"/>
-          <w:szCs w:val="22"/>
-        </w:rPr>
-        <w:t>newcomer and</w:t>
-      </w:r>
-      <w:r>
-        <w:rPr>
-          <w:rFonts w:cs="Arial"/>
-          <w:sz w:val="22"/>
-          <w:szCs w:val="22"/>
-        </w:rPr>
         <w:t xml:space="preserve"> continue it.</w:t>
       </w:r>
     </w:p>
     <w:p>
       <w:pPr>
         <w:pStyle w:val="BodyText3"/>
-        <w:spacing w:after="0"/>
+        <w:spacing w:after="0" w:line="360" w:lineRule="auto"/>
         <w:ind w:left="720"/>
         <w:jc w:val="both"/>
         <w:rPr>
@@ -9037,25 +8462,7 @@
           <w:sz w:val="22"/>
           <w:szCs w:val="22"/>
         </w:rPr>
-        <w:t xml:space="preserve">Only one member contains the credentials for the Digital Ocean account being used to host the </w:t>
-      </w:r>
-      <w:proofErr w:type="gramStart"/>
-      <w:r>
-        <w:rPr>
-          <w:rFonts w:cs="Arial"/>
-          <w:sz w:val="22"/>
-          <w:szCs w:val="22"/>
-        </w:rPr>
-        <w:t>app,</w:t>
-      </w:r>
-      <w:proofErr w:type="gramEnd"/>
-      <w:r>
-        <w:rPr>
-          <w:rFonts w:cs="Arial"/>
-          <w:sz w:val="22"/>
-          <w:szCs w:val="22"/>
-        </w:rPr>
-        <w:t xml:space="preserve"> however the code for this droplet is backed up on a Git repository with a setup guide &amp; can be relatively easily deployed to another account.</w:t>
+        <w:t>Only one member contains the credentials for the Digital Ocean account being used to host the app, however the code for this droplet is backed up on a Git repository with a setup guide &amp; can be relatively easily deployed to another account.</w:t>
       </w:r>
     </w:p>
     <w:p>
@@ -9075,16 +8482,16 @@
         <w:pStyle w:val="Heading1"/>
         <w:numPr>
           <w:ilvl w:val="0"/>
-          <w:numId w:val="10"/>
+          <w:numId w:val="11"/>
         </w:numPr>
         <w:spacing w:after="0" w:line="360" w:lineRule="auto"/>
         <w:ind w:left="720" w:hanging="705"/>
       </w:pPr>
-      <w:bookmarkStart w:id="20" w:name="_Toc49498628"/>
+      <w:bookmarkStart w:id="18" w:name="_Toc49717253"/>
       <w:r>
         <w:t>Team Members / Human Resources (Responsibility Assignment Matrix)</w:t>
       </w:r>
-      <w:bookmarkEnd w:id="20"/>
+      <w:bookmarkEnd w:id="18"/>
     </w:p>
     <w:p>
       <w:pPr>
@@ -9097,19 +8504,19 @@
     <w:tbl>
       <w:tblPr>
         <w:tblStyle w:val="TableGrid"/>
-        <w:tblW w:w="0" w:type="auto"/>
+        <w:tblW w:w="8188" w:type="dxa"/>
         <w:tblInd w:w="828" w:type="dxa"/>
         <w:tblLook w:val="04A0" w:firstRow="1" w:lastRow="0" w:firstColumn="1" w:lastColumn="0" w:noHBand="0" w:noVBand="1"/>
       </w:tblPr>
       <w:tblGrid>
-        <w:gridCol w:w="950"/>
-        <w:gridCol w:w="2690"/>
+        <w:gridCol w:w="1140"/>
+        <w:gridCol w:w="2500"/>
         <w:gridCol w:w="4548"/>
       </w:tblGrid>
       <w:tr>
         <w:tc>
           <w:tcPr>
-            <w:tcW w:w="950" w:type="dxa"/>
+            <w:tcW w:w="1140" w:type="dxa"/>
           </w:tcPr>
           <w:p>
             <w:pPr>
@@ -9137,7 +8544,7 @@
         </w:tc>
         <w:tc>
           <w:tcPr>
-            <w:tcW w:w="2690" w:type="dxa"/>
+            <w:tcW w:w="2500" w:type="dxa"/>
           </w:tcPr>
           <w:p>
             <w:pPr>
@@ -9195,7 +8602,7 @@
       <w:tr>
         <w:tc>
           <w:tcPr>
-            <w:tcW w:w="950" w:type="dxa"/>
+            <w:tcW w:w="1140" w:type="dxa"/>
           </w:tcPr>
           <w:p>
             <w:pPr>
@@ -9221,7 +8628,7 @@
         </w:tc>
         <w:tc>
           <w:tcPr>
-            <w:tcW w:w="2690" w:type="dxa"/>
+            <w:tcW w:w="2500" w:type="dxa"/>
           </w:tcPr>
           <w:p>
             <w:r>
@@ -9235,20 +8642,15 @@
           </w:tcPr>
           <w:p>
             <w:r>
-              <w:t xml:space="preserve">Flutter, </w:t>
-            </w:r>
-            <w:proofErr w:type="spellStart"/>
-            <w:r>
-              <w:t>FastAPI</w:t>
-            </w:r>
-            <w:proofErr w:type="spellEnd"/>
+              <w:t>Flutter, FastAPI</w:t>
+            </w:r>
           </w:p>
         </w:tc>
       </w:tr>
       <w:tr>
         <w:tc>
           <w:tcPr>
-            <w:tcW w:w="950" w:type="dxa"/>
+            <w:tcW w:w="1140" w:type="dxa"/>
           </w:tcPr>
           <w:p>
             <w:pPr>
@@ -9261,7 +8663,6 @@
                 <w:szCs w:val="22"/>
               </w:rPr>
             </w:pPr>
-            <w:proofErr w:type="spellStart"/>
             <w:r>
               <w:rPr>
                 <w:rFonts w:cs="Arial"/>
@@ -9269,23 +8670,13 @@
                 <w:szCs w:val="22"/>
                 <w:highlight w:val="yellow"/>
               </w:rPr>
-              <w:t>Gerado</w:t>
-            </w:r>
-            <w:proofErr w:type="spellEnd"/>
-            <w:r>
-              <w:rPr>
-                <w:rFonts w:cs="Arial"/>
-                <w:sz w:val="22"/>
-                <w:szCs w:val="22"/>
-                <w:highlight w:val="yellow"/>
-              </w:rPr>
-              <w:t xml:space="preserve"> </w:t>
+              <w:t xml:space="preserve">Gerado </w:t>
             </w:r>
           </w:p>
         </w:tc>
         <w:tc>
           <w:tcPr>
-            <w:tcW w:w="2690" w:type="dxa"/>
+            <w:tcW w:w="2500" w:type="dxa"/>
           </w:tcPr>
           <w:p>
             <w:r>
@@ -9299,20 +8690,15 @@
           </w:tcPr>
           <w:p>
             <w:r>
-              <w:t xml:space="preserve">Flutter, </w:t>
-            </w:r>
-            <w:proofErr w:type="spellStart"/>
-            <w:r>
-              <w:t>FastAPI</w:t>
-            </w:r>
-            <w:proofErr w:type="spellEnd"/>
+              <w:t>Flutter, FastAPI</w:t>
+            </w:r>
           </w:p>
         </w:tc>
       </w:tr>
       <w:tr>
         <w:tc>
           <w:tcPr>
-            <w:tcW w:w="950" w:type="dxa"/>
+            <w:tcW w:w="1140" w:type="dxa"/>
           </w:tcPr>
           <w:p>
             <w:pPr>
@@ -9336,7 +8722,7 @@
         </w:tc>
         <w:tc>
           <w:tcPr>
-            <w:tcW w:w="2690" w:type="dxa"/>
+            <w:tcW w:w="2500" w:type="dxa"/>
           </w:tcPr>
           <w:p>
             <w:r>
@@ -9350,13 +8736,8 @@
           </w:tcPr>
           <w:p>
             <w:r>
-              <w:t xml:space="preserve">Flutter, </w:t>
-            </w:r>
-            <w:proofErr w:type="spellStart"/>
-            <w:r>
-              <w:t>FastAPI</w:t>
-            </w:r>
-            <w:proofErr w:type="spellEnd"/>
+              <w:t>Flutter, FastAPI</w:t>
+            </w:r>
           </w:p>
         </w:tc>
       </w:tr>
@@ -9387,66 +8768,52 @@
     </w:p>
     <w:p>
       <w:pPr>
+        <w:pStyle w:val="BodyText3"/>
+        <w:spacing w:after="0" w:line="360" w:lineRule="auto"/>
+        <w:jc w:val="both"/>
+        <w:rPr>
+          <w:rFonts w:cs="Arial"/>
+          <w:sz w:val="22"/>
+          <w:szCs w:val="22"/>
+        </w:rPr>
+      </w:pPr>
+    </w:p>
+    <w:p>
+      <w:pPr>
         <w:pStyle w:val="Heading1"/>
         <w:numPr>
           <w:ilvl w:val="0"/>
-          <w:numId w:val="10"/>
+          <w:numId w:val="11"/>
         </w:numPr>
         <w:spacing w:after="0" w:line="360" w:lineRule="auto"/>
         <w:ind w:hanging="795"/>
-      </w:pPr>
-      <w:bookmarkStart w:id="21" w:name="_Toc49498629"/>
-      <w:r>
+        <w:jc w:val="both"/>
+      </w:pPr>
+      <w:bookmarkStart w:id="19" w:name="_Toc49717254"/>
+      <w:r>
+        <w:lastRenderedPageBreak/>
         <w:t>User Acceptance Testing</w:t>
       </w:r>
-      <w:bookmarkEnd w:id="21"/>
-    </w:p>
-    <w:p>
-      <w:pPr>
+      <w:bookmarkEnd w:id="19"/>
+    </w:p>
+    <w:p>
+      <w:pPr>
+        <w:spacing w:line="360" w:lineRule="auto"/>
         <w:ind w:left="720"/>
-      </w:pPr>
-      <w:r>
-        <w:t xml:space="preserve">The app will be tested with reasonable expectations by </w:t>
-      </w:r>
-      <w:proofErr w:type="gramStart"/>
-      <w:r>
-        <w:t>ourselves, fellow students, and family members</w:t>
-      </w:r>
-      <w:proofErr w:type="gramEnd"/>
-      <w:r>
-        <w:t xml:space="preserve">. Testing will focus on whether the app is logical and simple to use. Forms </w:t>
-      </w:r>
-      <w:proofErr w:type="gramStart"/>
-      <w:r>
-        <w:t>will be given</w:t>
-      </w:r>
-      <w:proofErr w:type="gramEnd"/>
-      <w:r>
-        <w:t xml:space="preserve"> to testers, so that they can more easily provide feedback &amp; outline which parts of the application were difficult to use. Once a functional prototype it is working feedback </w:t>
-      </w:r>
-      <w:proofErr w:type="gramStart"/>
-      <w:r>
-        <w:t>will be gathered</w:t>
-      </w:r>
-      <w:proofErr w:type="gramEnd"/>
-      <w:r>
-        <w:t xml:space="preserve"> multiple times a week &amp; changes to the app will be made weekly, based on the provided feedback. </w:t>
-      </w:r>
-    </w:p>
-    <w:p>
-      <w:pPr>
+        <w:jc w:val="both"/>
+      </w:pPr>
+      <w:r>
+        <w:t xml:space="preserve">The app will be tested with reasonable expectations by ourselves, fellow students, and family members. Testing will focus on whether the app is logical and simple to use. Forms will be given to testers, so that they can more easily provide feedback &amp; outline which parts of the application were difficult to use. Once a functional prototype it is working feedback will be gathered multiple times a week &amp; changes to the app will be made weekly, based on the provided feedback. </w:t>
+      </w:r>
+    </w:p>
+    <w:p>
+      <w:pPr>
+        <w:spacing w:line="360" w:lineRule="auto"/>
         <w:ind w:left="720"/>
-      </w:pPr>
-      <w:r>
-        <w:t xml:space="preserve">Asking our clients to test the application is almost impossible due to their schedules. Our clients will not be a large influence during the testing, though their perspectives are import for the design of the app, so they </w:t>
-      </w:r>
-      <w:proofErr w:type="gramStart"/>
-      <w:r>
-        <w:t>will be contacted</w:t>
-      </w:r>
-      <w:proofErr w:type="gramEnd"/>
-      <w:r>
-        <w:t xml:space="preserve"> for issues surrounding major design changes.</w:t>
+        <w:jc w:val="both"/>
+      </w:pPr>
+      <w:r>
+        <w:t>Asking our clients to test the application is almost impossible due to their schedules. Our clients will not be a large influence during the testing, though their perspectives are import for the design of the app, so they will be contacted for issues surrounding major design changes.</w:t>
       </w:r>
     </w:p>
     <w:p>
@@ -9462,23 +8829,24 @@
         <w:pStyle w:val="Heading1"/>
         <w:numPr>
           <w:ilvl w:val="0"/>
-          <w:numId w:val="10"/>
+          <w:numId w:val="11"/>
         </w:numPr>
         <w:spacing w:after="0" w:line="360" w:lineRule="auto"/>
         <w:ind w:hanging="795"/>
-      </w:pPr>
-      <w:bookmarkStart w:id="22" w:name="_Toc49498630"/>
-      <w:r>
-        <w:lastRenderedPageBreak/>
+        <w:jc w:val="both"/>
+      </w:pPr>
+      <w:bookmarkStart w:id="20" w:name="_Toc49717255"/>
+      <w:r>
         <w:t>Hand over Document</w:t>
       </w:r>
-      <w:bookmarkEnd w:id="22"/>
+      <w:bookmarkEnd w:id="20"/>
     </w:p>
     <w:p>
       <w:pPr>
         <w:pStyle w:val="BodyText3"/>
-        <w:spacing w:after="0"/>
+        <w:spacing w:after="0" w:line="360" w:lineRule="auto"/>
         <w:ind w:left="720"/>
+        <w:jc w:val="both"/>
         <w:rPr>
           <w:rFonts w:cs="Arial"/>
           <w:i/>
@@ -9602,12 +8970,12 @@
         <w:pStyle w:val="Heading1"/>
         <w:numPr>
           <w:ilvl w:val="0"/>
-          <w:numId w:val="10"/>
+          <w:numId w:val="11"/>
         </w:numPr>
         <w:spacing w:after="0"/>
         <w:ind w:left="720" w:hanging="705"/>
       </w:pPr>
-      <w:bookmarkStart w:id="23" w:name="_Toc49498631"/>
+      <w:bookmarkStart w:id="21" w:name="_Toc49717256"/>
       <w:r>
         <w:t xml:space="preserve">Communication </w:t>
       </w:r>
@@ -9617,7 +8985,7 @@
       <w:r>
         <w:t>Plan</w:t>
       </w:r>
-      <w:bookmarkEnd w:id="23"/>
+      <w:bookmarkEnd w:id="21"/>
     </w:p>
     <w:tbl>
       <w:tblPr>
@@ -9627,12 +8995,12 @@
         <w:tblLook w:val="04A0" w:firstRow="1" w:lastRow="0" w:firstColumn="1" w:lastColumn="0" w:noHBand="0" w:noVBand="1"/>
       </w:tblPr>
       <w:tblGrid>
-        <w:gridCol w:w="2189"/>
-        <w:gridCol w:w="2192"/>
-        <w:gridCol w:w="2197"/>
-        <w:gridCol w:w="2176"/>
-        <w:gridCol w:w="2183"/>
-        <w:gridCol w:w="2183"/>
+        <w:gridCol w:w="2187"/>
+        <w:gridCol w:w="2191"/>
+        <w:gridCol w:w="2196"/>
+        <w:gridCol w:w="2186"/>
+        <w:gridCol w:w="2180"/>
+        <w:gridCol w:w="2180"/>
       </w:tblGrid>
       <w:tr>
         <w:tc>
@@ -9643,6 +9011,7 @@
             <w:pPr>
               <w:pStyle w:val="BodyText3"/>
               <w:spacing w:after="0"/>
+              <w:jc w:val="both"/>
               <w:rPr>
                 <w:rFonts w:cs="Arial"/>
                 <w:b/>
@@ -9669,6 +9038,7 @@
             <w:pPr>
               <w:pStyle w:val="BodyText3"/>
               <w:spacing w:after="0"/>
+              <w:jc w:val="both"/>
               <w:rPr>
                 <w:rFonts w:cs="Arial"/>
                 <w:b/>
@@ -9691,10 +9061,11 @@
               <w:pStyle w:val="BodyText3"/>
               <w:numPr>
                 <w:ilvl w:val="0"/>
-                <w:numId w:val="9"/>
+                <w:numId w:val="10"/>
               </w:numPr>
               <w:spacing w:after="0"/>
               <w:ind w:left="360"/>
+              <w:jc w:val="both"/>
               <w:rPr>
                 <w:rFonts w:cs="Arial"/>
                 <w:sz w:val="22"/>
@@ -9715,10 +9086,11 @@
               <w:pStyle w:val="BodyText3"/>
               <w:numPr>
                 <w:ilvl w:val="0"/>
-                <w:numId w:val="9"/>
+                <w:numId w:val="10"/>
               </w:numPr>
               <w:spacing w:after="0"/>
               <w:ind w:left="360"/>
+              <w:jc w:val="both"/>
               <w:rPr>
                 <w:rFonts w:cs="Arial"/>
                 <w:sz w:val="22"/>
@@ -9739,10 +9111,11 @@
               <w:pStyle w:val="BodyText3"/>
               <w:numPr>
                 <w:ilvl w:val="0"/>
-                <w:numId w:val="9"/>
+                <w:numId w:val="10"/>
               </w:numPr>
               <w:spacing w:after="0"/>
               <w:ind w:left="360"/>
+              <w:jc w:val="both"/>
               <w:rPr>
                 <w:rFonts w:cs="Arial"/>
                 <w:sz w:val="22"/>
@@ -9763,10 +9136,11 @@
               <w:pStyle w:val="BodyText3"/>
               <w:numPr>
                 <w:ilvl w:val="0"/>
-                <w:numId w:val="9"/>
+                <w:numId w:val="10"/>
               </w:numPr>
               <w:spacing w:after="0"/>
               <w:ind w:left="360"/>
+              <w:jc w:val="both"/>
               <w:rPr>
                 <w:rFonts w:cs="Arial"/>
                 <w:sz w:val="22"/>
@@ -9787,10 +9161,11 @@
               <w:pStyle w:val="BodyText3"/>
               <w:numPr>
                 <w:ilvl w:val="0"/>
-                <w:numId w:val="9"/>
+                <w:numId w:val="10"/>
               </w:numPr>
               <w:spacing w:after="0"/>
               <w:ind w:left="360"/>
+              <w:jc w:val="both"/>
               <w:rPr>
                 <w:rFonts w:cs="Arial"/>
                 <w:sz w:val="22"/>
@@ -9815,6 +9190,7 @@
             <w:pPr>
               <w:pStyle w:val="BodyText3"/>
               <w:spacing w:after="0"/>
+              <w:jc w:val="both"/>
               <w:rPr>
                 <w:rFonts w:cs="Arial"/>
                 <w:b/>
@@ -9845,6 +9221,7 @@
             <w:pPr>
               <w:pStyle w:val="BodyText3"/>
               <w:spacing w:after="0"/>
+              <w:jc w:val="both"/>
               <w:rPr>
                 <w:rFonts w:cs="Arial"/>
                 <w:sz w:val="22"/>
@@ -9869,6 +9246,7 @@
             <w:pPr>
               <w:pStyle w:val="BodyText3"/>
               <w:spacing w:after="0"/>
+              <w:jc w:val="both"/>
               <w:rPr>
                 <w:rFonts w:cs="Arial"/>
                 <w:b/>
@@ -9890,6 +9268,7 @@
             <w:pPr>
               <w:pStyle w:val="BodyText3"/>
               <w:spacing w:after="0"/>
+              <w:jc w:val="both"/>
               <w:rPr>
                 <w:rFonts w:cs="Arial"/>
                 <w:sz w:val="22"/>
@@ -9914,6 +9293,7 @@
             <w:pPr>
               <w:pStyle w:val="BodyText3"/>
               <w:spacing w:after="0"/>
+              <w:jc w:val="both"/>
               <w:rPr>
                 <w:rFonts w:cs="Arial"/>
                 <w:sz w:val="22"/>
@@ -9934,6 +9314,7 @@
             <w:pPr>
               <w:pStyle w:val="BodyText3"/>
               <w:spacing w:after="0"/>
+              <w:jc w:val="both"/>
               <w:rPr>
                 <w:rFonts w:cs="Arial"/>
                 <w:sz w:val="22"/>
@@ -9958,6 +9339,7 @@
             <w:pPr>
               <w:pStyle w:val="BodyText3"/>
               <w:spacing w:after="0"/>
+              <w:jc w:val="both"/>
               <w:rPr>
                 <w:rFonts w:cs="Arial"/>
                 <w:b/>
@@ -9994,6 +9376,15 @@
                 <w:szCs w:val="22"/>
               </w:rPr>
             </w:pPr>
+            <w:r>
+              <w:rPr>
+                <w:rFonts w:cs="Arial"/>
+                <w:b/>
+                <w:sz w:val="22"/>
+                <w:szCs w:val="22"/>
+              </w:rPr>
+              <w:t>Diego C.</w:t>
+            </w:r>
           </w:p>
         </w:tc>
         <w:tc>
@@ -10012,6 +9403,15 @@
                 <w:szCs w:val="22"/>
               </w:rPr>
             </w:pPr>
+            <w:r>
+              <w:rPr>
+                <w:rFonts w:cs="Arial"/>
+                <w:b/>
+                <w:sz w:val="22"/>
+                <w:szCs w:val="22"/>
+              </w:rPr>
+              <w:t>Collaborate</w:t>
+            </w:r>
           </w:p>
         </w:tc>
         <w:tc>
@@ -10030,6 +9430,24 @@
                 <w:szCs w:val="22"/>
               </w:rPr>
             </w:pPr>
+            <w:r>
+              <w:rPr>
+                <w:rFonts w:cs="Arial"/>
+                <w:b/>
+                <w:sz w:val="22"/>
+                <w:szCs w:val="22"/>
+              </w:rPr>
+              <w:t>Organising tasks, reviewing peer work, completing tasks assigned on each sprint</w:t>
+            </w:r>
+            <w:r>
+              <w:rPr>
+                <w:rFonts w:cs="Arial"/>
+                <w:b/>
+                <w:sz w:val="22"/>
+                <w:szCs w:val="22"/>
+              </w:rPr>
+              <w:t>, submitting prototypes and other deliverables to get feedback from clients</w:t>
+            </w:r>
           </w:p>
         </w:tc>
         <w:tc>
@@ -10044,10 +9462,66 @@
               <w:rPr>
                 <w:rFonts w:cs="Arial"/>
                 <w:b/>
+                <w:bCs/>
                 <w:sz w:val="22"/>
                 <w:szCs w:val="22"/>
               </w:rPr>
             </w:pPr>
+            <w:r>
+              <w:rPr>
+                <w:rFonts w:cs="Arial"/>
+                <w:b/>
+                <w:bCs/>
+                <w:sz w:val="22"/>
+                <w:szCs w:val="22"/>
+              </w:rPr>
+              <w:t>Meeting: Blackboard collaborate, Slack</w:t>
+            </w:r>
+            <w:r>
+              <w:rPr>
+                <w:rFonts w:cs="Arial"/>
+                <w:b/>
+                <w:bCs/>
+                <w:sz w:val="22"/>
+                <w:szCs w:val="22"/>
+              </w:rPr>
+              <w:t>, face-to-face at North Metropolitan TAFE</w:t>
+            </w:r>
+          </w:p>
+          <w:p>
+            <w:pPr>
+              <w:pStyle w:val="BodyText3"/>
+              <w:spacing w:after="0"/>
+              <w:jc w:val="both"/>
+              <w:rPr>
+                <w:rFonts w:cs="Arial"/>
+                <w:b/>
+                <w:sz w:val="22"/>
+                <w:szCs w:val="22"/>
+              </w:rPr>
+            </w:pPr>
+          </w:p>
+          <w:p>
+            <w:pPr>
+              <w:pStyle w:val="BodyText3"/>
+              <w:spacing w:after="0"/>
+              <w:jc w:val="both"/>
+              <w:rPr>
+                <w:rFonts w:cs="Arial"/>
+                <w:b/>
+                <w:sz w:val="22"/>
+                <w:szCs w:val="22"/>
+              </w:rPr>
+            </w:pPr>
+            <w:r>
+              <w:rPr>
+                <w:rFonts w:cs="Arial"/>
+                <w:b/>
+                <w:sz w:val="22"/>
+                <w:szCs w:val="22"/>
+              </w:rPr>
+              <w:t>Reports: Word document, Slack, E-mail</w:t>
+            </w:r>
           </w:p>
         </w:tc>
         <w:tc>
@@ -10066,6 +9540,15 @@
                 <w:szCs w:val="22"/>
               </w:rPr>
             </w:pPr>
+            <w:r>
+              <w:rPr>
+                <w:rFonts w:cs="Arial"/>
+                <w:b/>
+                <w:sz w:val="22"/>
+                <w:szCs w:val="22"/>
+              </w:rPr>
+              <w:t>Developer</w:t>
+            </w:r>
           </w:p>
         </w:tc>
         <w:tc>
@@ -10084,6 +9567,15 @@
                 <w:szCs w:val="22"/>
               </w:rPr>
             </w:pPr>
+            <w:r>
+              <w:rPr>
+                <w:rFonts w:cs="Arial"/>
+                <w:b/>
+                <w:sz w:val="22"/>
+                <w:szCs w:val="22"/>
+              </w:rPr>
+              <w:t>Weekly</w:t>
+            </w:r>
           </w:p>
         </w:tc>
       </w:tr>
@@ -10104,6 +9596,15 @@
                 <w:szCs w:val="22"/>
               </w:rPr>
             </w:pPr>
+            <w:r>
+              <w:rPr>
+                <w:rFonts w:cs="Arial"/>
+                <w:b/>
+                <w:sz w:val="22"/>
+                <w:szCs w:val="22"/>
+              </w:rPr>
+              <w:t>Gerardo G.</w:t>
+            </w:r>
           </w:p>
         </w:tc>
         <w:tc>
@@ -10122,6 +9623,15 @@
                 <w:szCs w:val="22"/>
               </w:rPr>
             </w:pPr>
+            <w:r>
+              <w:rPr>
+                <w:rFonts w:cs="Arial"/>
+                <w:b/>
+                <w:sz w:val="22"/>
+                <w:szCs w:val="22"/>
+              </w:rPr>
+              <w:t>Collaborate</w:t>
+            </w:r>
           </w:p>
         </w:tc>
         <w:tc>
@@ -10136,10 +9646,31 @@
               <w:rPr>
                 <w:rFonts w:cs="Arial"/>
                 <w:b/>
+                <w:bCs/>
                 <w:sz w:val="22"/>
                 <w:szCs w:val="22"/>
               </w:rPr>
             </w:pPr>
+            <w:r>
+              <w:rPr>
+                <w:rFonts w:cs="Arial"/>
+                <w:b/>
+                <w:bCs/>
+                <w:sz w:val="22"/>
+                <w:szCs w:val="22"/>
+              </w:rPr>
+              <w:t xml:space="preserve">Research libraries, </w:t>
+            </w:r>
+            <w:r>
+              <w:rPr>
+                <w:rFonts w:cs="Arial"/>
+                <w:b/>
+                <w:bCs/>
+                <w:sz w:val="22"/>
+                <w:szCs w:val="22"/>
+              </w:rPr>
+              <w:t>organize dependencies</w:t>
+            </w:r>
           </w:p>
         </w:tc>
         <w:tc>
@@ -10154,10 +9685,21 @@
               <w:rPr>
                 <w:rFonts w:cs="Arial"/>
                 <w:b/>
+                <w:bCs/>
                 <w:sz w:val="22"/>
                 <w:szCs w:val="22"/>
               </w:rPr>
             </w:pPr>
+            <w:r>
+              <w:rPr>
+                <w:rFonts w:cs="Arial"/>
+                <w:b/>
+                <w:bCs/>
+                <w:sz w:val="22"/>
+                <w:szCs w:val="22"/>
+              </w:rPr>
+              <w:t>Meetings, slack, email</w:t>
+            </w:r>
           </w:p>
         </w:tc>
         <w:tc>
@@ -10172,10 +9714,21 @@
               <w:rPr>
                 <w:rFonts w:cs="Arial"/>
                 <w:b/>
+                <w:bCs/>
                 <w:sz w:val="22"/>
                 <w:szCs w:val="22"/>
               </w:rPr>
             </w:pPr>
+            <w:r>
+              <w:rPr>
+                <w:rFonts w:cs="Arial"/>
+                <w:b/>
+                <w:bCs/>
+                <w:sz w:val="22"/>
+                <w:szCs w:val="22"/>
+              </w:rPr>
+              <w:t>Developer</w:t>
+            </w:r>
           </w:p>
         </w:tc>
         <w:tc>
@@ -10190,10 +9743,21 @@
               <w:rPr>
                 <w:rFonts w:cs="Arial"/>
                 <w:b/>
+                <w:bCs/>
                 <w:sz w:val="22"/>
                 <w:szCs w:val="22"/>
               </w:rPr>
             </w:pPr>
+            <w:r>
+              <w:rPr>
+                <w:rFonts w:cs="Arial"/>
+                <w:b/>
+                <w:bCs/>
+                <w:sz w:val="22"/>
+                <w:szCs w:val="22"/>
+              </w:rPr>
+              <w:t>Weekly</w:t>
+            </w:r>
           </w:p>
         </w:tc>
       </w:tr>
@@ -10423,56 +9987,15 @@
         <w:pStyle w:val="BodyText3"/>
         <w:spacing w:after="0"/>
         <w:jc w:val="both"/>
-        <w:outlineLvl w:val="0"/>
-        <w:rPr>
-          <w:rFonts w:cs="Arial"/>
-          <w:b/>
+        <w:rPr>
+          <w:rFonts w:cs="Arial"/>
           <w:sz w:val="22"/>
           <w:szCs w:val="22"/>
         </w:rPr>
       </w:pPr>
     </w:p>
-    <w:p>
-      <w:pPr>
-        <w:pStyle w:val="BodyText3"/>
-        <w:spacing w:after="0"/>
-        <w:jc w:val="both"/>
-        <w:outlineLvl w:val="0"/>
-        <w:rPr>
-          <w:rFonts w:cs="Arial"/>
-          <w:b/>
-          <w:sz w:val="22"/>
-          <w:szCs w:val="22"/>
-        </w:rPr>
-      </w:pPr>
-    </w:p>
-    <w:p>
-      <w:pPr>
-        <w:pStyle w:val="BodyText3"/>
-        <w:spacing w:after="0"/>
-        <w:jc w:val="both"/>
-        <w:rPr>
-          <w:rFonts w:cs="Arial"/>
-          <w:sz w:val="22"/>
-          <w:szCs w:val="22"/>
-        </w:rPr>
-      </w:pPr>
-    </w:p>
-    <w:p>
-      <w:pPr>
-        <w:pStyle w:val="BodyText3"/>
-        <w:spacing w:after="0"/>
-        <w:jc w:val="both"/>
-        <w:outlineLvl w:val="0"/>
-        <w:rPr>
-          <w:rFonts w:cs="Arial"/>
-          <w:sz w:val="22"/>
-          <w:szCs w:val="22"/>
-        </w:rPr>
-      </w:pPr>
-    </w:p>
     <w:sectPr>
-      <w:footerReference w:type="default" r:id="rId15"/>
+      <w:footerReference w:type="default" r:id="rId16"/>
       <w:pgSz w:w="16838" w:h="11906" w:orient="landscape"/>
       <w:pgMar w:top="1440" w:right="1440" w:bottom="1440" w:left="1440" w:header="708" w:footer="708" w:gutter="0"/>
       <w:pgBorders w:offsetFrom="page">
@@ -10489,7 +10012,7 @@
 </file>
 
 <file path=word/endnotes.xml><?xml version="1.0" encoding="utf-8"?>
-<w:endnotes xmlns:wpc="http://schemas.microsoft.com/office/word/2010/wordprocessingCanvas" xmlns:cx="http://schemas.microsoft.com/office/drawing/2014/chartex" xmlns:cx1="http://schemas.microsoft.com/office/drawing/2015/9/8/chartex" xmlns:mc="http://schemas.openxmlformats.org/markup-compatibility/2006" xmlns:o="urn:schemas-microsoft-com:office:office" xmlns:r="http://schemas.openxmlformats.org/officeDocument/2006/relationships" xmlns:m="http://schemas.openxmlformats.org/officeDocument/2006/math" xmlns:v="urn:schemas-microsoft-com:vml" xmlns:wp14="http://schemas.microsoft.com/office/word/2010/wordprocessingDrawing" xmlns:wp="http://schemas.openxmlformats.org/drawingml/2006/wordprocessingDrawing" xmlns:w10="urn:schemas-microsoft-com:office:word" xmlns:w="http://schemas.openxmlformats.org/wordprocessingml/2006/main" xmlns:w14="http://schemas.microsoft.com/office/word/2010/wordml" xmlns:w15="http://schemas.microsoft.com/office/word/2012/wordml" xmlns:w16se="http://schemas.microsoft.com/office/word/2015/wordml/symex" xmlns:wpg="http://schemas.microsoft.com/office/word/2010/wordprocessingGroup" xmlns:wpi="http://schemas.microsoft.com/office/word/2010/wordprocessingInk" xmlns:wne="http://schemas.microsoft.com/office/word/2006/wordml" xmlns:wps="http://schemas.microsoft.com/office/word/2010/wordprocessingShape" mc:Ignorable="w14 w15 w16se wp14">
+<w:endnotes xmlns:wpc="http://schemas.microsoft.com/office/word/2010/wordprocessingCanvas" xmlns:cx="http://schemas.microsoft.com/office/drawing/2014/chartex" xmlns:cx1="http://schemas.microsoft.com/office/drawing/2015/9/8/chartex" xmlns:cx2="http://schemas.microsoft.com/office/drawing/2015/10/21/chartex" xmlns:cx3="http://schemas.microsoft.com/office/drawing/2016/5/9/chartex" xmlns:cx4="http://schemas.microsoft.com/office/drawing/2016/5/10/chartex" xmlns:cx5="http://schemas.microsoft.com/office/drawing/2016/5/11/chartex" xmlns:cx6="http://schemas.microsoft.com/office/drawing/2016/5/12/chartex" xmlns:cx7="http://schemas.microsoft.com/office/drawing/2016/5/13/chartex" xmlns:cx8="http://schemas.microsoft.com/office/drawing/2016/5/14/chartex" xmlns:mc="http://schemas.openxmlformats.org/markup-compatibility/2006" xmlns:aink="http://schemas.microsoft.com/office/drawing/2016/ink" xmlns:am3d="http://schemas.microsoft.com/office/drawing/2017/model3d" xmlns:o="urn:schemas-microsoft-com:office:office" xmlns:r="http://schemas.openxmlformats.org/officeDocument/2006/relationships" xmlns:m="http://schemas.openxmlformats.org/officeDocument/2006/math" xmlns:v="urn:schemas-microsoft-com:vml" xmlns:wp14="http://schemas.microsoft.com/office/word/2010/wordprocessingDrawing" xmlns:wp="http://schemas.openxmlformats.org/drawingml/2006/wordprocessingDrawing" xmlns:w10="urn:schemas-microsoft-com:office:word" xmlns:w="http://schemas.openxmlformats.org/wordprocessingml/2006/main" xmlns:w14="http://schemas.microsoft.com/office/word/2010/wordml" xmlns:w15="http://schemas.microsoft.com/office/word/2012/wordml" xmlns:w16cex="http://schemas.microsoft.com/office/word/2018/wordml/cex" xmlns:w16cid="http://schemas.microsoft.com/office/word/2016/wordml/cid" xmlns:w16="http://schemas.microsoft.com/office/word/2018/wordml" xmlns:w16se="http://schemas.microsoft.com/office/word/2015/wordml/symex" xmlns:wpg="http://schemas.microsoft.com/office/word/2010/wordprocessingGroup" xmlns:wpi="http://schemas.microsoft.com/office/word/2010/wordprocessingInk" xmlns:wne="http://schemas.microsoft.com/office/word/2006/wordml" xmlns:wps="http://schemas.microsoft.com/office/word/2010/wordprocessingShape" mc:Ignorable="w14 w15 w16se w16cid w16 w16cex wp14">
   <w:endnote w:type="separator" w:id="-1">
     <w:p>
       <w:r>
@@ -10508,7 +10031,7 @@
 </file>
 
 <file path=word/footer1.xml><?xml version="1.0" encoding="utf-8"?>
-<w:ftr xmlns:wpc="http://schemas.microsoft.com/office/word/2010/wordprocessingCanvas" xmlns:cx="http://schemas.microsoft.com/office/drawing/2014/chartex" xmlns:cx1="http://schemas.microsoft.com/office/drawing/2015/9/8/chartex" xmlns:mc="http://schemas.openxmlformats.org/markup-compatibility/2006" xmlns:o="urn:schemas-microsoft-com:office:office" xmlns:r="http://schemas.openxmlformats.org/officeDocument/2006/relationships" xmlns:m="http://schemas.openxmlformats.org/officeDocument/2006/math" xmlns:v="urn:schemas-microsoft-com:vml" xmlns:wp14="http://schemas.microsoft.com/office/word/2010/wordprocessingDrawing" xmlns:wp="http://schemas.openxmlformats.org/drawingml/2006/wordprocessingDrawing" xmlns:w10="urn:schemas-microsoft-com:office:word" xmlns:w="http://schemas.openxmlformats.org/wordprocessingml/2006/main" xmlns:w14="http://schemas.microsoft.com/office/word/2010/wordml" xmlns:w15="http://schemas.microsoft.com/office/word/2012/wordml" xmlns:w16se="http://schemas.microsoft.com/office/word/2015/wordml/symex" xmlns:wpg="http://schemas.microsoft.com/office/word/2010/wordprocessingGroup" xmlns:wpi="http://schemas.microsoft.com/office/word/2010/wordprocessingInk" xmlns:wne="http://schemas.microsoft.com/office/word/2006/wordml" xmlns:wps="http://schemas.microsoft.com/office/word/2010/wordprocessingShape" mc:Ignorable="w14 w15 w16se wp14">
+<w:ftr xmlns:wpc="http://schemas.microsoft.com/office/word/2010/wordprocessingCanvas" xmlns:cx="http://schemas.microsoft.com/office/drawing/2014/chartex" xmlns:cx1="http://schemas.microsoft.com/office/drawing/2015/9/8/chartex" xmlns:cx2="http://schemas.microsoft.com/office/drawing/2015/10/21/chartex" xmlns:cx3="http://schemas.microsoft.com/office/drawing/2016/5/9/chartex" xmlns:cx4="http://schemas.microsoft.com/office/drawing/2016/5/10/chartex" xmlns:cx5="http://schemas.microsoft.com/office/drawing/2016/5/11/chartex" xmlns:cx6="http://schemas.microsoft.com/office/drawing/2016/5/12/chartex" xmlns:cx7="http://schemas.microsoft.com/office/drawing/2016/5/13/chartex" xmlns:cx8="http://schemas.microsoft.com/office/drawing/2016/5/14/chartex" xmlns:mc="http://schemas.openxmlformats.org/markup-compatibility/2006" xmlns:aink="http://schemas.microsoft.com/office/drawing/2016/ink" xmlns:am3d="http://schemas.microsoft.com/office/drawing/2017/model3d" xmlns:o="urn:schemas-microsoft-com:office:office" xmlns:r="http://schemas.openxmlformats.org/officeDocument/2006/relationships" xmlns:m="http://schemas.openxmlformats.org/officeDocument/2006/math" xmlns:v="urn:schemas-microsoft-com:vml" xmlns:wp14="http://schemas.microsoft.com/office/word/2010/wordprocessingDrawing" xmlns:wp="http://schemas.openxmlformats.org/drawingml/2006/wordprocessingDrawing" xmlns:w10="urn:schemas-microsoft-com:office:word" xmlns:w="http://schemas.openxmlformats.org/wordprocessingml/2006/main" xmlns:w14="http://schemas.microsoft.com/office/word/2010/wordml" xmlns:w15="http://schemas.microsoft.com/office/word/2012/wordml" xmlns:w16cex="http://schemas.microsoft.com/office/word/2018/wordml/cex" xmlns:w16cid="http://schemas.microsoft.com/office/word/2016/wordml/cid" xmlns:w16="http://schemas.microsoft.com/office/word/2018/wordml" xmlns:w16se="http://schemas.microsoft.com/office/word/2015/wordml/symex" xmlns:wpg="http://schemas.microsoft.com/office/word/2010/wordprocessingGroup" xmlns:wpi="http://schemas.microsoft.com/office/word/2010/wordprocessingInk" xmlns:wne="http://schemas.microsoft.com/office/word/2006/wordml" xmlns:wps="http://schemas.microsoft.com/office/word/2010/wordprocessingShape" mc:Ignorable="w14 w15 w16se w16cid w16 w16cex wp14">
   <w:p>
     <w:pPr>
       <w:pStyle w:val="Footer"/>
@@ -10523,7 +10046,7 @@
 </file>
 
 <file path=word/footer2.xml><?xml version="1.0" encoding="utf-8"?>
-<w:ftr xmlns:wpc="http://schemas.microsoft.com/office/word/2010/wordprocessingCanvas" xmlns:cx="http://schemas.microsoft.com/office/drawing/2014/chartex" xmlns:cx1="http://schemas.microsoft.com/office/drawing/2015/9/8/chartex" xmlns:mc="http://schemas.openxmlformats.org/markup-compatibility/2006" xmlns:o="urn:schemas-microsoft-com:office:office" xmlns:r="http://schemas.openxmlformats.org/officeDocument/2006/relationships" xmlns:m="http://schemas.openxmlformats.org/officeDocument/2006/math" xmlns:v="urn:schemas-microsoft-com:vml" xmlns:wp14="http://schemas.microsoft.com/office/word/2010/wordprocessingDrawing" xmlns:wp="http://schemas.openxmlformats.org/drawingml/2006/wordprocessingDrawing" xmlns:w10="urn:schemas-microsoft-com:office:word" xmlns:w="http://schemas.openxmlformats.org/wordprocessingml/2006/main" xmlns:w14="http://schemas.microsoft.com/office/word/2010/wordml" xmlns:w15="http://schemas.microsoft.com/office/word/2012/wordml" xmlns:w16se="http://schemas.microsoft.com/office/word/2015/wordml/symex" xmlns:wpg="http://schemas.microsoft.com/office/word/2010/wordprocessingGroup" xmlns:wpi="http://schemas.microsoft.com/office/word/2010/wordprocessingInk" xmlns:wne="http://schemas.microsoft.com/office/word/2006/wordml" xmlns:wps="http://schemas.microsoft.com/office/word/2010/wordprocessingShape" mc:Ignorable="w14 w15 w16se wp14">
+<w:ftr xmlns:wpc="http://schemas.microsoft.com/office/word/2010/wordprocessingCanvas" xmlns:cx="http://schemas.microsoft.com/office/drawing/2014/chartex" xmlns:cx1="http://schemas.microsoft.com/office/drawing/2015/9/8/chartex" xmlns:cx2="http://schemas.microsoft.com/office/drawing/2015/10/21/chartex" xmlns:cx3="http://schemas.microsoft.com/office/drawing/2016/5/9/chartex" xmlns:cx4="http://schemas.microsoft.com/office/drawing/2016/5/10/chartex" xmlns:cx5="http://schemas.microsoft.com/office/drawing/2016/5/11/chartex" xmlns:cx6="http://schemas.microsoft.com/office/drawing/2016/5/12/chartex" xmlns:cx7="http://schemas.microsoft.com/office/drawing/2016/5/13/chartex" xmlns:cx8="http://schemas.microsoft.com/office/drawing/2016/5/14/chartex" xmlns:mc="http://schemas.openxmlformats.org/markup-compatibility/2006" xmlns:aink="http://schemas.microsoft.com/office/drawing/2016/ink" xmlns:am3d="http://schemas.microsoft.com/office/drawing/2017/model3d" xmlns:o="urn:schemas-microsoft-com:office:office" xmlns:r="http://schemas.openxmlformats.org/officeDocument/2006/relationships" xmlns:m="http://schemas.openxmlformats.org/officeDocument/2006/math" xmlns:v="urn:schemas-microsoft-com:vml" xmlns:wp14="http://schemas.microsoft.com/office/word/2010/wordprocessingDrawing" xmlns:wp="http://schemas.openxmlformats.org/drawingml/2006/wordprocessingDrawing" xmlns:w10="urn:schemas-microsoft-com:office:word" xmlns:w="http://schemas.openxmlformats.org/wordprocessingml/2006/main" xmlns:w14="http://schemas.microsoft.com/office/word/2010/wordml" xmlns:w15="http://schemas.microsoft.com/office/word/2012/wordml" xmlns:w16cex="http://schemas.microsoft.com/office/word/2018/wordml/cex" xmlns:w16cid="http://schemas.microsoft.com/office/word/2016/wordml/cid" xmlns:w16="http://schemas.microsoft.com/office/word/2018/wordml" xmlns:w16se="http://schemas.microsoft.com/office/word/2015/wordml/symex" xmlns:wpg="http://schemas.microsoft.com/office/word/2010/wordprocessingGroup" xmlns:wpi="http://schemas.microsoft.com/office/word/2010/wordprocessingInk" xmlns:wne="http://schemas.microsoft.com/office/word/2006/wordml" xmlns:wps="http://schemas.microsoft.com/office/word/2010/wordprocessingShape" mc:Ignorable="w14 w15 w16se w16cid w16 w16cex wp14">
   <w:p>
     <w:pPr>
       <w:pStyle w:val="Footer"/>
@@ -10621,7 +10144,7 @@
 </file>
 
 <file path=word/footer3.xml><?xml version="1.0" encoding="utf-8"?>
-<w:ftr xmlns:wpc="http://schemas.microsoft.com/office/word/2010/wordprocessingCanvas" xmlns:cx="http://schemas.microsoft.com/office/drawing/2014/chartex" xmlns:cx1="http://schemas.microsoft.com/office/drawing/2015/9/8/chartex" xmlns:mc="http://schemas.openxmlformats.org/markup-compatibility/2006" xmlns:o="urn:schemas-microsoft-com:office:office" xmlns:r="http://schemas.openxmlformats.org/officeDocument/2006/relationships" xmlns:m="http://schemas.openxmlformats.org/officeDocument/2006/math" xmlns:v="urn:schemas-microsoft-com:vml" xmlns:wp14="http://schemas.microsoft.com/office/word/2010/wordprocessingDrawing" xmlns:wp="http://schemas.openxmlformats.org/drawingml/2006/wordprocessingDrawing" xmlns:w10="urn:schemas-microsoft-com:office:word" xmlns:w="http://schemas.openxmlformats.org/wordprocessingml/2006/main" xmlns:w14="http://schemas.microsoft.com/office/word/2010/wordml" xmlns:w15="http://schemas.microsoft.com/office/word/2012/wordml" xmlns:w16se="http://schemas.microsoft.com/office/word/2015/wordml/symex" xmlns:wpg="http://schemas.microsoft.com/office/word/2010/wordprocessingGroup" xmlns:wpi="http://schemas.microsoft.com/office/word/2010/wordprocessingInk" xmlns:wne="http://schemas.microsoft.com/office/word/2006/wordml" xmlns:wps="http://schemas.microsoft.com/office/word/2010/wordprocessingShape" mc:Ignorable="w14 w15 w16se wp14">
+<w:ftr xmlns:wpc="http://schemas.microsoft.com/office/word/2010/wordprocessingCanvas" xmlns:cx="http://schemas.microsoft.com/office/drawing/2014/chartex" xmlns:cx1="http://schemas.microsoft.com/office/drawing/2015/9/8/chartex" xmlns:cx2="http://schemas.microsoft.com/office/drawing/2015/10/21/chartex" xmlns:cx3="http://schemas.microsoft.com/office/drawing/2016/5/9/chartex" xmlns:cx4="http://schemas.microsoft.com/office/drawing/2016/5/10/chartex" xmlns:cx5="http://schemas.microsoft.com/office/drawing/2016/5/11/chartex" xmlns:cx6="http://schemas.microsoft.com/office/drawing/2016/5/12/chartex" xmlns:cx7="http://schemas.microsoft.com/office/drawing/2016/5/13/chartex" xmlns:cx8="http://schemas.microsoft.com/office/drawing/2016/5/14/chartex" xmlns:mc="http://schemas.openxmlformats.org/markup-compatibility/2006" xmlns:aink="http://schemas.microsoft.com/office/drawing/2016/ink" xmlns:am3d="http://schemas.microsoft.com/office/drawing/2017/model3d" xmlns:o="urn:schemas-microsoft-com:office:office" xmlns:r="http://schemas.openxmlformats.org/officeDocument/2006/relationships" xmlns:m="http://schemas.openxmlformats.org/officeDocument/2006/math" xmlns:v="urn:schemas-microsoft-com:vml" xmlns:wp14="http://schemas.microsoft.com/office/word/2010/wordprocessingDrawing" xmlns:wp="http://schemas.openxmlformats.org/drawingml/2006/wordprocessingDrawing" xmlns:w10="urn:schemas-microsoft-com:office:word" xmlns:w="http://schemas.openxmlformats.org/wordprocessingml/2006/main" xmlns:w14="http://schemas.microsoft.com/office/word/2010/wordml" xmlns:w15="http://schemas.microsoft.com/office/word/2012/wordml" xmlns:w16cex="http://schemas.microsoft.com/office/word/2018/wordml/cex" xmlns:w16cid="http://schemas.microsoft.com/office/word/2016/wordml/cid" xmlns:w16="http://schemas.microsoft.com/office/word/2018/wordml" xmlns:w16se="http://schemas.microsoft.com/office/word/2015/wordml/symex" xmlns:wpg="http://schemas.microsoft.com/office/word/2010/wordprocessingGroup" xmlns:wpi="http://schemas.microsoft.com/office/word/2010/wordprocessingInk" xmlns:wne="http://schemas.microsoft.com/office/word/2006/wordml" xmlns:wps="http://schemas.microsoft.com/office/word/2010/wordprocessingShape" mc:Ignorable="w14 w15 w16se w16cid w16 w16cex wp14">
   <w:p>
     <w:pPr>
       <w:pStyle w:val="Footer"/>
@@ -10648,15 +10171,7 @@
         <w:sz w:val="16"/>
         <w:szCs w:val="16"/>
       </w:rPr>
-      <w:t xml:space="preserve">Modified: 20 </w:t>
-    </w:r>
-    <w:r>
-      <w:rPr>
-        <w:rFonts w:ascii="Calibri" w:hAnsi="Calibri"/>
-        <w:sz w:val="16"/>
-        <w:szCs w:val="16"/>
-      </w:rPr>
-      <w:t>February 2019</w:t>
+      <w:t>Modified: 20 February 2019</w:t>
     </w:r>
     <w:r>
       <w:rPr>
@@ -10711,7 +10226,7 @@
         <w:sz w:val="16"/>
         <w:szCs w:val="16"/>
       </w:rPr>
-      <w:t>6</w:t>
+      <w:t>13</w:t>
     </w:r>
     <w:r>
       <w:rPr>
@@ -10732,7 +10247,7 @@
 </file>
 
 <file path=word/footer4.xml><?xml version="1.0" encoding="utf-8"?>
-<w:ftr xmlns:wpc="http://schemas.microsoft.com/office/word/2010/wordprocessingCanvas" xmlns:cx="http://schemas.microsoft.com/office/drawing/2014/chartex" xmlns:cx1="http://schemas.microsoft.com/office/drawing/2015/9/8/chartex" xmlns:mc="http://schemas.openxmlformats.org/markup-compatibility/2006" xmlns:o="urn:schemas-microsoft-com:office:office" xmlns:r="http://schemas.openxmlformats.org/officeDocument/2006/relationships" xmlns:m="http://schemas.openxmlformats.org/officeDocument/2006/math" xmlns:v="urn:schemas-microsoft-com:vml" xmlns:wp14="http://schemas.microsoft.com/office/word/2010/wordprocessingDrawing" xmlns:wp="http://schemas.openxmlformats.org/drawingml/2006/wordprocessingDrawing" xmlns:w10="urn:schemas-microsoft-com:office:word" xmlns:w="http://schemas.openxmlformats.org/wordprocessingml/2006/main" xmlns:w14="http://schemas.microsoft.com/office/word/2010/wordml" xmlns:w15="http://schemas.microsoft.com/office/word/2012/wordml" xmlns:w16se="http://schemas.microsoft.com/office/word/2015/wordml/symex" xmlns:wpg="http://schemas.microsoft.com/office/word/2010/wordprocessingGroup" xmlns:wpi="http://schemas.microsoft.com/office/word/2010/wordprocessingInk" xmlns:wne="http://schemas.microsoft.com/office/word/2006/wordml" xmlns:wps="http://schemas.microsoft.com/office/word/2010/wordprocessingShape" mc:Ignorable="w14 w15 w16se wp14">
+<w:ftr xmlns:wpc="http://schemas.microsoft.com/office/word/2010/wordprocessingCanvas" xmlns:cx="http://schemas.microsoft.com/office/drawing/2014/chartex" xmlns:cx1="http://schemas.microsoft.com/office/drawing/2015/9/8/chartex" xmlns:cx2="http://schemas.microsoft.com/office/drawing/2015/10/21/chartex" xmlns:cx3="http://schemas.microsoft.com/office/drawing/2016/5/9/chartex" xmlns:cx4="http://schemas.microsoft.com/office/drawing/2016/5/10/chartex" xmlns:cx5="http://schemas.microsoft.com/office/drawing/2016/5/11/chartex" xmlns:cx6="http://schemas.microsoft.com/office/drawing/2016/5/12/chartex" xmlns:cx7="http://schemas.microsoft.com/office/drawing/2016/5/13/chartex" xmlns:cx8="http://schemas.microsoft.com/office/drawing/2016/5/14/chartex" xmlns:mc="http://schemas.openxmlformats.org/markup-compatibility/2006" xmlns:aink="http://schemas.microsoft.com/office/drawing/2016/ink" xmlns:am3d="http://schemas.microsoft.com/office/drawing/2017/model3d" xmlns:o="urn:schemas-microsoft-com:office:office" xmlns:r="http://schemas.openxmlformats.org/officeDocument/2006/relationships" xmlns:m="http://schemas.openxmlformats.org/officeDocument/2006/math" xmlns:v="urn:schemas-microsoft-com:vml" xmlns:wp14="http://schemas.microsoft.com/office/word/2010/wordprocessingDrawing" xmlns:wp="http://schemas.openxmlformats.org/drawingml/2006/wordprocessingDrawing" xmlns:w10="urn:schemas-microsoft-com:office:word" xmlns:w="http://schemas.openxmlformats.org/wordprocessingml/2006/main" xmlns:w14="http://schemas.microsoft.com/office/word/2010/wordml" xmlns:w15="http://schemas.microsoft.com/office/word/2012/wordml" xmlns:w16cex="http://schemas.microsoft.com/office/word/2018/wordml/cex" xmlns:w16cid="http://schemas.microsoft.com/office/word/2016/wordml/cid" xmlns:w16="http://schemas.microsoft.com/office/word/2018/wordml" xmlns:w16se="http://schemas.microsoft.com/office/word/2015/wordml/symex" xmlns:wpg="http://schemas.microsoft.com/office/word/2010/wordprocessingGroup" xmlns:wpi="http://schemas.microsoft.com/office/word/2010/wordprocessingInk" xmlns:wne="http://schemas.microsoft.com/office/word/2006/wordml" xmlns:wps="http://schemas.microsoft.com/office/word/2010/wordprocessingShape" mc:Ignorable="w14 w15 w16se w16cid w16 w16cex wp14">
   <w:p>
     <w:pPr>
       <w:pStyle w:val="Footer"/>
@@ -10814,7 +10329,7 @@
         <w:sz w:val="16"/>
         <w:szCs w:val="16"/>
       </w:rPr>
-      <w:t>13</w:t>
+      <w:t>14</w:t>
     </w:r>
     <w:r>
       <w:rPr>
@@ -10835,7 +10350,7 @@
 </file>
 
 <file path=word/footnotes.xml><?xml version="1.0" encoding="utf-8"?>
-<w:footnotes xmlns:wpc="http://schemas.microsoft.com/office/word/2010/wordprocessingCanvas" xmlns:cx="http://schemas.microsoft.com/office/drawing/2014/chartex" xmlns:cx1="http://schemas.microsoft.com/office/drawing/2015/9/8/chartex" xmlns:mc="http://schemas.openxmlformats.org/markup-compatibility/2006" xmlns:o="urn:schemas-microsoft-com:office:office" xmlns:r="http://schemas.openxmlformats.org/officeDocument/2006/relationships" xmlns:m="http://schemas.openxmlformats.org/officeDocument/2006/math" xmlns:v="urn:schemas-microsoft-com:vml" xmlns:wp14="http://schemas.microsoft.com/office/word/2010/wordprocessingDrawing" xmlns:wp="http://schemas.openxmlformats.org/drawingml/2006/wordprocessingDrawing" xmlns:w10="urn:schemas-microsoft-com:office:word" xmlns:w="http://schemas.openxmlformats.org/wordprocessingml/2006/main" xmlns:w14="http://schemas.microsoft.com/office/word/2010/wordml" xmlns:w15="http://schemas.microsoft.com/office/word/2012/wordml" xmlns:w16se="http://schemas.microsoft.com/office/word/2015/wordml/symex" xmlns:wpg="http://schemas.microsoft.com/office/word/2010/wordprocessingGroup" xmlns:wpi="http://schemas.microsoft.com/office/word/2010/wordprocessingInk" xmlns:wne="http://schemas.microsoft.com/office/word/2006/wordml" xmlns:wps="http://schemas.microsoft.com/office/word/2010/wordprocessingShape" mc:Ignorable="w14 w15 w16se wp14">
+<w:footnotes xmlns:wpc="http://schemas.microsoft.com/office/word/2010/wordprocessingCanvas" xmlns:cx="http://schemas.microsoft.com/office/drawing/2014/chartex" xmlns:cx1="http://schemas.microsoft.com/office/drawing/2015/9/8/chartex" xmlns:cx2="http://schemas.microsoft.com/office/drawing/2015/10/21/chartex" xmlns:cx3="http://schemas.microsoft.com/office/drawing/2016/5/9/chartex" xmlns:cx4="http://schemas.microsoft.com/office/drawing/2016/5/10/chartex" xmlns:cx5="http://schemas.microsoft.com/office/drawing/2016/5/11/chartex" xmlns:cx6="http://schemas.microsoft.com/office/drawing/2016/5/12/chartex" xmlns:cx7="http://schemas.microsoft.com/office/drawing/2016/5/13/chartex" xmlns:cx8="http://schemas.microsoft.com/office/drawing/2016/5/14/chartex" xmlns:mc="http://schemas.openxmlformats.org/markup-compatibility/2006" xmlns:aink="http://schemas.microsoft.com/office/drawing/2016/ink" xmlns:am3d="http://schemas.microsoft.com/office/drawing/2017/model3d" xmlns:o="urn:schemas-microsoft-com:office:office" xmlns:r="http://schemas.openxmlformats.org/officeDocument/2006/relationships" xmlns:m="http://schemas.openxmlformats.org/officeDocument/2006/math" xmlns:v="urn:schemas-microsoft-com:vml" xmlns:wp14="http://schemas.microsoft.com/office/word/2010/wordprocessingDrawing" xmlns:wp="http://schemas.openxmlformats.org/drawingml/2006/wordprocessingDrawing" xmlns:w10="urn:schemas-microsoft-com:office:word" xmlns:w="http://schemas.openxmlformats.org/wordprocessingml/2006/main" xmlns:w14="http://schemas.microsoft.com/office/word/2010/wordml" xmlns:w15="http://schemas.microsoft.com/office/word/2012/wordml" xmlns:w16cex="http://schemas.microsoft.com/office/word/2018/wordml/cex" xmlns:w16cid="http://schemas.microsoft.com/office/word/2016/wordml/cid" xmlns:w16="http://schemas.microsoft.com/office/word/2018/wordml" xmlns:w16se="http://schemas.microsoft.com/office/word/2015/wordml/symex" xmlns:wpg="http://schemas.microsoft.com/office/word/2010/wordprocessingGroup" xmlns:wpi="http://schemas.microsoft.com/office/word/2010/wordprocessingInk" xmlns:wne="http://schemas.microsoft.com/office/word/2006/wordml" xmlns:wps="http://schemas.microsoft.com/office/word/2010/wordprocessingShape" mc:Ignorable="w14 w15 w16se w16cid w16 w16cex wp14">
   <w:footnote w:type="separator" w:id="-1">
     <w:p>
       <w:r>
@@ -10855,7 +10370,7 @@
       <w:pPr>
         <w:pStyle w:val="Default"/>
         <w:rPr>
-          <w:rFonts w:cs="Times New Roman"/>
+          <w:rFonts w:cs="Times New Roman" w:hint="eastAsia"/>
           <w:color w:val="auto"/>
         </w:rPr>
       </w:pPr>
@@ -11051,7 +10566,7 @@
 </file>
 
 <file path=word/header1.xml><?xml version="1.0" encoding="utf-8"?>
-<w:hdr xmlns:wpc="http://schemas.microsoft.com/office/word/2010/wordprocessingCanvas" xmlns:cx="http://schemas.microsoft.com/office/drawing/2014/chartex" xmlns:cx1="http://schemas.microsoft.com/office/drawing/2015/9/8/chartex" xmlns:mc="http://schemas.openxmlformats.org/markup-compatibility/2006" xmlns:o="urn:schemas-microsoft-com:office:office" xmlns:r="http://schemas.openxmlformats.org/officeDocument/2006/relationships" xmlns:m="http://schemas.openxmlformats.org/officeDocument/2006/math" xmlns:v="urn:schemas-microsoft-com:vml" xmlns:wp14="http://schemas.microsoft.com/office/word/2010/wordprocessingDrawing" xmlns:wp="http://schemas.openxmlformats.org/drawingml/2006/wordprocessingDrawing" xmlns:w10="urn:schemas-microsoft-com:office:word" xmlns:w="http://schemas.openxmlformats.org/wordprocessingml/2006/main" xmlns:w14="http://schemas.microsoft.com/office/word/2010/wordml" xmlns:w15="http://schemas.microsoft.com/office/word/2012/wordml" xmlns:w16se="http://schemas.microsoft.com/office/word/2015/wordml/symex" xmlns:wpg="http://schemas.microsoft.com/office/word/2010/wordprocessingGroup" xmlns:wpi="http://schemas.microsoft.com/office/word/2010/wordprocessingInk" xmlns:wne="http://schemas.microsoft.com/office/word/2006/wordml" xmlns:wps="http://schemas.microsoft.com/office/word/2010/wordprocessingShape" mc:Ignorable="w14 w15 w16se wp14">
+<w:hdr xmlns:wpc="http://schemas.microsoft.com/office/word/2010/wordprocessingCanvas" xmlns:cx="http://schemas.microsoft.com/office/drawing/2014/chartex" xmlns:cx1="http://schemas.microsoft.com/office/drawing/2015/9/8/chartex" xmlns:cx2="http://schemas.microsoft.com/office/drawing/2015/10/21/chartex" xmlns:cx3="http://schemas.microsoft.com/office/drawing/2016/5/9/chartex" xmlns:cx4="http://schemas.microsoft.com/office/drawing/2016/5/10/chartex" xmlns:cx5="http://schemas.microsoft.com/office/drawing/2016/5/11/chartex" xmlns:cx6="http://schemas.microsoft.com/office/drawing/2016/5/12/chartex" xmlns:cx7="http://schemas.microsoft.com/office/drawing/2016/5/13/chartex" xmlns:cx8="http://schemas.microsoft.com/office/drawing/2016/5/14/chartex" xmlns:mc="http://schemas.openxmlformats.org/markup-compatibility/2006" xmlns:aink="http://schemas.microsoft.com/office/drawing/2016/ink" xmlns:am3d="http://schemas.microsoft.com/office/drawing/2017/model3d" xmlns:o="urn:schemas-microsoft-com:office:office" xmlns:r="http://schemas.openxmlformats.org/officeDocument/2006/relationships" xmlns:m="http://schemas.openxmlformats.org/officeDocument/2006/math" xmlns:v="urn:schemas-microsoft-com:vml" xmlns:wp14="http://schemas.microsoft.com/office/word/2010/wordprocessingDrawing" xmlns:wp="http://schemas.openxmlformats.org/drawingml/2006/wordprocessingDrawing" xmlns:w10="urn:schemas-microsoft-com:office:word" xmlns:w="http://schemas.openxmlformats.org/wordprocessingml/2006/main" xmlns:w14="http://schemas.microsoft.com/office/word/2010/wordml" xmlns:w15="http://schemas.microsoft.com/office/word/2012/wordml" xmlns:w16cex="http://schemas.microsoft.com/office/word/2018/wordml/cex" xmlns:w16cid="http://schemas.microsoft.com/office/word/2016/wordml/cid" xmlns:w16="http://schemas.microsoft.com/office/word/2018/wordml" xmlns:w16se="http://schemas.microsoft.com/office/word/2015/wordml/symex" xmlns:wpg="http://schemas.microsoft.com/office/word/2010/wordprocessingGroup" xmlns:wpi="http://schemas.microsoft.com/office/word/2010/wordprocessingInk" xmlns:wne="http://schemas.microsoft.com/office/word/2006/wordml" xmlns:wps="http://schemas.microsoft.com/office/word/2010/wordprocessingShape" mc:Ignorable="w14 w15 w16se w16cid w16 w16cex wp14">
   <w:p>
     <w:pPr>
       <w:pStyle w:val="Header"/>
@@ -11127,7 +10642,7 @@
 </file>
 
 <file path=word/numbering.xml><?xml version="1.0" encoding="utf-8"?>
-<w:numbering xmlns:wpc="http://schemas.microsoft.com/office/word/2010/wordprocessingCanvas" xmlns:cx="http://schemas.microsoft.com/office/drawing/2014/chartex" xmlns:cx1="http://schemas.microsoft.com/office/drawing/2015/9/8/chartex" xmlns:mc="http://schemas.openxmlformats.org/markup-compatibility/2006" xmlns:o="urn:schemas-microsoft-com:office:office" xmlns:r="http://schemas.openxmlformats.org/officeDocument/2006/relationships" xmlns:m="http://schemas.openxmlformats.org/officeDocument/2006/math" xmlns:v="urn:schemas-microsoft-com:vml" xmlns:wp14="http://schemas.microsoft.com/office/word/2010/wordprocessingDrawing" xmlns:wp="http://schemas.openxmlformats.org/drawingml/2006/wordprocessingDrawing" xmlns:w10="urn:schemas-microsoft-com:office:word" xmlns:w="http://schemas.openxmlformats.org/wordprocessingml/2006/main" xmlns:w14="http://schemas.microsoft.com/office/word/2010/wordml" xmlns:w15="http://schemas.microsoft.com/office/word/2012/wordml" xmlns:w16se="http://schemas.microsoft.com/office/word/2015/wordml/symex" xmlns:wpg="http://schemas.microsoft.com/office/word/2010/wordprocessingGroup" xmlns:wpi="http://schemas.microsoft.com/office/word/2010/wordprocessingInk" xmlns:wne="http://schemas.microsoft.com/office/word/2006/wordml" xmlns:wps="http://schemas.microsoft.com/office/word/2010/wordprocessingShape" mc:Ignorable="w14 w15 w16se wp14">
+<w:numbering xmlns:wpc="http://schemas.microsoft.com/office/word/2010/wordprocessingCanvas" xmlns:cx="http://schemas.microsoft.com/office/drawing/2014/chartex" xmlns:cx1="http://schemas.microsoft.com/office/drawing/2015/9/8/chartex" xmlns:cx2="http://schemas.microsoft.com/office/drawing/2015/10/21/chartex" xmlns:cx3="http://schemas.microsoft.com/office/drawing/2016/5/9/chartex" xmlns:cx4="http://schemas.microsoft.com/office/drawing/2016/5/10/chartex" xmlns:cx5="http://schemas.microsoft.com/office/drawing/2016/5/11/chartex" xmlns:cx6="http://schemas.microsoft.com/office/drawing/2016/5/12/chartex" xmlns:cx7="http://schemas.microsoft.com/office/drawing/2016/5/13/chartex" xmlns:cx8="http://schemas.microsoft.com/office/drawing/2016/5/14/chartex" xmlns:mc="http://schemas.openxmlformats.org/markup-compatibility/2006" xmlns:aink="http://schemas.microsoft.com/office/drawing/2016/ink" xmlns:am3d="http://schemas.microsoft.com/office/drawing/2017/model3d" xmlns:o="urn:schemas-microsoft-com:office:office" xmlns:r="http://schemas.openxmlformats.org/officeDocument/2006/relationships" xmlns:m="http://schemas.openxmlformats.org/officeDocument/2006/math" xmlns:v="urn:schemas-microsoft-com:vml" xmlns:wp14="http://schemas.microsoft.com/office/word/2010/wordprocessingDrawing" xmlns:wp="http://schemas.openxmlformats.org/drawingml/2006/wordprocessingDrawing" xmlns:w10="urn:schemas-microsoft-com:office:word" xmlns:w="http://schemas.openxmlformats.org/wordprocessingml/2006/main" xmlns:w14="http://schemas.microsoft.com/office/word/2010/wordml" xmlns:w15="http://schemas.microsoft.com/office/word/2012/wordml" xmlns:w16cex="http://schemas.microsoft.com/office/word/2018/wordml/cex" xmlns:w16cid="http://schemas.microsoft.com/office/word/2016/wordml/cid" xmlns:w16="http://schemas.microsoft.com/office/word/2018/wordml" xmlns:w16se="http://schemas.microsoft.com/office/word/2015/wordml/symex" xmlns:wpg="http://schemas.microsoft.com/office/word/2010/wordprocessingGroup" xmlns:wpi="http://schemas.microsoft.com/office/word/2010/wordprocessingInk" xmlns:wne="http://schemas.microsoft.com/office/word/2006/wordml" xmlns:wps="http://schemas.microsoft.com/office/word/2010/wordprocessingShape" mc:Ignorable="w14 w15 w16se w16cid w16 w16cex wp14">
   <w:abstractNum w:abstractNumId="0" w15:restartNumberingAfterBreak="0">
     <w:nsid w:val="FFFFFF89"/>
     <w:multiLevelType w:val="singleLevel"/>
@@ -11240,9 +10755,9 @@
   </w:abstractNum>
   <w:abstractNum w:abstractNumId="2" w15:restartNumberingAfterBreak="0">
     <w:nsid w:val="022740E8"/>
-    <w:multiLevelType w:val="multilevel"/>
+    <w:multiLevelType w:val="hybridMultilevel"/>
     <w:tmpl w:val="35928EAA"/>
-    <w:lvl w:ilvl="0">
+    <w:lvl w:ilvl="0" w:tplc="BAE80B20">
       <w:start w:val="1"/>
       <w:numFmt w:val="decimal"/>
       <w:lvlText w:val="%1."/>
@@ -11254,7 +10769,7 @@
         <w:rFonts w:hint="default"/>
       </w:rPr>
     </w:lvl>
-    <w:lvl w:ilvl="1">
+    <w:lvl w:ilvl="1" w:tplc="430480AA">
       <w:start w:val="1"/>
       <w:numFmt w:val="decimal"/>
       <w:lvlText w:val="%1.%2"/>
@@ -11263,7 +10778,7 @@
         <w:ind w:left="1080" w:hanging="360"/>
       </w:pPr>
     </w:lvl>
-    <w:lvl w:ilvl="2">
+    <w:lvl w:ilvl="2" w:tplc="57689DFA">
       <w:start w:val="1"/>
       <w:numFmt w:val="decimal"/>
       <w:lvlText w:val="%1.%2.%3"/>
@@ -11272,7 +10787,7 @@
         <w:ind w:left="1800" w:hanging="720"/>
       </w:pPr>
     </w:lvl>
-    <w:lvl w:ilvl="3">
+    <w:lvl w:ilvl="3" w:tplc="0D025398">
       <w:start w:val="1"/>
       <w:numFmt w:val="decimal"/>
       <w:isLgl/>
@@ -11285,7 +10800,7 @@
         <w:rFonts w:hint="default"/>
       </w:rPr>
     </w:lvl>
-    <w:lvl w:ilvl="4">
+    <w:lvl w:ilvl="4" w:tplc="6A0239F2">
       <w:start w:val="1"/>
       <w:numFmt w:val="decimal"/>
       <w:isLgl/>
@@ -11298,7 +10813,7 @@
         <w:rFonts w:hint="default"/>
       </w:rPr>
     </w:lvl>
-    <w:lvl w:ilvl="5">
+    <w:lvl w:ilvl="5" w:tplc="6B982F66">
       <w:start w:val="1"/>
       <w:numFmt w:val="decimal"/>
       <w:isLgl/>
@@ -11311,7 +10826,7 @@
         <w:rFonts w:hint="default"/>
       </w:rPr>
     </w:lvl>
-    <w:lvl w:ilvl="6">
+    <w:lvl w:ilvl="6" w:tplc="AF04CA74">
       <w:start w:val="1"/>
       <w:numFmt w:val="decimal"/>
       <w:isLgl/>
@@ -11324,7 +10839,7 @@
         <w:rFonts w:hint="default"/>
       </w:rPr>
     </w:lvl>
-    <w:lvl w:ilvl="7">
+    <w:lvl w:ilvl="7" w:tplc="5636D150">
       <w:start w:val="1"/>
       <w:numFmt w:val="decimal"/>
       <w:isLgl/>
@@ -11337,7 +10852,7 @@
         <w:rFonts w:hint="default"/>
       </w:rPr>
     </w:lvl>
-    <w:lvl w:ilvl="8">
+    <w:lvl w:ilvl="8" w:tplc="76E221D4">
       <w:start w:val="1"/>
       <w:numFmt w:val="decimal"/>
       <w:isLgl/>
@@ -11465,6 +10980,119 @@
     </w:lvl>
   </w:abstractNum>
   <w:abstractNum w:abstractNumId="4" w15:restartNumberingAfterBreak="0">
+    <w:nsid w:val="072F570C"/>
+    <w:multiLevelType w:val="hybridMultilevel"/>
+    <w:tmpl w:val="FFFFFFFF"/>
+    <w:lvl w:ilvl="0" w:tplc="5C5CC620">
+      <w:start w:val="1"/>
+      <w:numFmt w:val="bullet"/>
+      <w:lvlText w:val=""/>
+      <w:lvlJc w:val="left"/>
+      <w:pPr>
+        <w:ind w:left="720" w:hanging="360"/>
+      </w:pPr>
+      <w:rPr>
+        <w:rFonts w:ascii="Symbol" w:hAnsi="Symbol" w:hint="default"/>
+      </w:rPr>
+    </w:lvl>
+    <w:lvl w:ilvl="1" w:tplc="36781506">
+      <w:start w:val="1"/>
+      <w:numFmt w:val="bullet"/>
+      <w:lvlText w:val="o"/>
+      <w:lvlJc w:val="left"/>
+      <w:pPr>
+        <w:ind w:left="1440" w:hanging="360"/>
+      </w:pPr>
+      <w:rPr>
+        <w:rFonts w:ascii="Courier New" w:hAnsi="Courier New" w:hint="default"/>
+      </w:rPr>
+    </w:lvl>
+    <w:lvl w:ilvl="2" w:tplc="0D1E87A8">
+      <w:start w:val="1"/>
+      <w:numFmt w:val="bullet"/>
+      <w:lvlText w:val=""/>
+      <w:lvlJc w:val="left"/>
+      <w:pPr>
+        <w:ind w:left="2160" w:hanging="360"/>
+      </w:pPr>
+      <w:rPr>
+        <w:rFonts w:ascii="Wingdings" w:hAnsi="Wingdings" w:hint="default"/>
+      </w:rPr>
+    </w:lvl>
+    <w:lvl w:ilvl="3" w:tplc="A4F257C0">
+      <w:start w:val="1"/>
+      <w:numFmt w:val="bullet"/>
+      <w:lvlText w:val=""/>
+      <w:lvlJc w:val="left"/>
+      <w:pPr>
+        <w:ind w:left="2880" w:hanging="360"/>
+      </w:pPr>
+      <w:rPr>
+        <w:rFonts w:ascii="Symbol" w:hAnsi="Symbol" w:hint="default"/>
+      </w:rPr>
+    </w:lvl>
+    <w:lvl w:ilvl="4" w:tplc="D0140902">
+      <w:start w:val="1"/>
+      <w:numFmt w:val="bullet"/>
+      <w:lvlText w:val="o"/>
+      <w:lvlJc w:val="left"/>
+      <w:pPr>
+        <w:ind w:left="3600" w:hanging="360"/>
+      </w:pPr>
+      <w:rPr>
+        <w:rFonts w:ascii="Courier New" w:hAnsi="Courier New" w:hint="default"/>
+      </w:rPr>
+    </w:lvl>
+    <w:lvl w:ilvl="5" w:tplc="DEE0EE1C">
+      <w:start w:val="1"/>
+      <w:numFmt w:val="bullet"/>
+      <w:lvlText w:val=""/>
+      <w:lvlJc w:val="left"/>
+      <w:pPr>
+        <w:ind w:left="4320" w:hanging="360"/>
+      </w:pPr>
+      <w:rPr>
+        <w:rFonts w:ascii="Wingdings" w:hAnsi="Wingdings" w:hint="default"/>
+      </w:rPr>
+    </w:lvl>
+    <w:lvl w:ilvl="6" w:tplc="70A4B7A2">
+      <w:start w:val="1"/>
+      <w:numFmt w:val="bullet"/>
+      <w:lvlText w:val=""/>
+      <w:lvlJc w:val="left"/>
+      <w:pPr>
+        <w:ind w:left="5040" w:hanging="360"/>
+      </w:pPr>
+      <w:rPr>
+        <w:rFonts w:ascii="Symbol" w:hAnsi="Symbol" w:hint="default"/>
+      </w:rPr>
+    </w:lvl>
+    <w:lvl w:ilvl="7" w:tplc="53CC0E32">
+      <w:start w:val="1"/>
+      <w:numFmt w:val="bullet"/>
+      <w:lvlText w:val="o"/>
+      <w:lvlJc w:val="left"/>
+      <w:pPr>
+        <w:ind w:left="5760" w:hanging="360"/>
+      </w:pPr>
+      <w:rPr>
+        <w:rFonts w:ascii="Courier New" w:hAnsi="Courier New" w:hint="default"/>
+      </w:rPr>
+    </w:lvl>
+    <w:lvl w:ilvl="8" w:tplc="03066FC6">
+      <w:start w:val="1"/>
+      <w:numFmt w:val="bullet"/>
+      <w:lvlText w:val=""/>
+      <w:lvlJc w:val="left"/>
+      <w:pPr>
+        <w:ind w:left="6480" w:hanging="360"/>
+      </w:pPr>
+      <w:rPr>
+        <w:rFonts w:ascii="Wingdings" w:hAnsi="Wingdings" w:hint="default"/>
+      </w:rPr>
+    </w:lvl>
+  </w:abstractNum>
+  <w:abstractNum w:abstractNumId="5" w15:restartNumberingAfterBreak="0">
     <w:nsid w:val="07433A0C"/>
     <w:multiLevelType w:val="hybridMultilevel"/>
     <w:tmpl w:val="374607B6"/>
@@ -11579,7 +11207,7 @@
       </w:rPr>
     </w:lvl>
   </w:abstractNum>
-  <w:abstractNum w:abstractNumId="5" w15:restartNumberingAfterBreak="0">
+  <w:abstractNum w:abstractNumId="6" w15:restartNumberingAfterBreak="0">
     <w:nsid w:val="090B0AA9"/>
     <w:multiLevelType w:val="hybridMultilevel"/>
     <w:tmpl w:val="FE3041A0"/>
@@ -11668,11 +11296,11 @@
       </w:pPr>
     </w:lvl>
   </w:abstractNum>
-  <w:abstractNum w:abstractNumId="6" w15:restartNumberingAfterBreak="0">
+  <w:abstractNum w:abstractNumId="7" w15:restartNumberingAfterBreak="0">
     <w:nsid w:val="0FF85E9B"/>
-    <w:multiLevelType w:val="multilevel"/>
+    <w:multiLevelType w:val="hybridMultilevel"/>
     <w:tmpl w:val="F3FEFF7C"/>
-    <w:lvl w:ilvl="0">
+    <w:lvl w:ilvl="0" w:tplc="A6B4F224">
       <w:start w:val="9"/>
       <w:numFmt w:val="decimal"/>
       <w:lvlText w:val="%1."/>
@@ -11684,7 +11312,7 @@
         <w:rFonts w:hint="default"/>
       </w:rPr>
     </w:lvl>
-    <w:lvl w:ilvl="1">
+    <w:lvl w:ilvl="1" w:tplc="06B4961C">
       <w:start w:val="1"/>
       <w:numFmt w:val="decimal"/>
       <w:lvlText w:val="%1.%2."/>
@@ -11696,7 +11324,7 @@
         <w:rFonts w:hint="default"/>
       </w:rPr>
     </w:lvl>
-    <w:lvl w:ilvl="2">
+    <w:lvl w:ilvl="2" w:tplc="37D44214">
       <w:start w:val="1"/>
       <w:numFmt w:val="decimal"/>
       <w:lvlText w:val="%1.%2.%3."/>
@@ -11708,7 +11336,7 @@
         <w:rFonts w:hint="default"/>
       </w:rPr>
     </w:lvl>
-    <w:lvl w:ilvl="3">
+    <w:lvl w:ilvl="3" w:tplc="4B4AA94E">
       <w:start w:val="1"/>
       <w:numFmt w:val="decimal"/>
       <w:lvlText w:val="%1.%2.%3.%4."/>
@@ -11720,7 +11348,7 @@
         <w:rFonts w:hint="default"/>
       </w:rPr>
     </w:lvl>
-    <w:lvl w:ilvl="4">
+    <w:lvl w:ilvl="4" w:tplc="A16E7D26">
       <w:start w:val="1"/>
       <w:numFmt w:val="decimal"/>
       <w:lvlText w:val="%1.%2.%3.%4.%5."/>
@@ -11732,7 +11360,7 @@
         <w:rFonts w:hint="default"/>
       </w:rPr>
     </w:lvl>
-    <w:lvl w:ilvl="5">
+    <w:lvl w:ilvl="5" w:tplc="C032EA1A">
       <w:start w:val="1"/>
       <w:numFmt w:val="decimal"/>
       <w:lvlText w:val="%1.%2.%3.%4.%5.%6."/>
@@ -11744,7 +11372,7 @@
         <w:rFonts w:hint="default"/>
       </w:rPr>
     </w:lvl>
-    <w:lvl w:ilvl="6">
+    <w:lvl w:ilvl="6" w:tplc="9334CA16">
       <w:start w:val="1"/>
       <w:numFmt w:val="decimal"/>
       <w:lvlText w:val="%1.%2.%3.%4.%5.%6.%7."/>
@@ -11756,7 +11384,7 @@
         <w:rFonts w:hint="default"/>
       </w:rPr>
     </w:lvl>
-    <w:lvl w:ilvl="7">
+    <w:lvl w:ilvl="7" w:tplc="340E43D4">
       <w:start w:val="1"/>
       <w:numFmt w:val="decimal"/>
       <w:lvlText w:val="%1.%2.%3.%4.%5.%6.%7.%8."/>
@@ -11768,7 +11396,7 @@
         <w:rFonts w:hint="default"/>
       </w:rPr>
     </w:lvl>
-    <w:lvl w:ilvl="8">
+    <w:lvl w:ilvl="8" w:tplc="693EC9E0">
       <w:start w:val="1"/>
       <w:numFmt w:val="decimal"/>
       <w:lvlText w:val="%1.%2.%3.%4.%5.%6.%7.%8.%9."/>
@@ -11781,7 +11409,7 @@
       </w:rPr>
     </w:lvl>
   </w:abstractNum>
-  <w:abstractNum w:abstractNumId="7" w15:restartNumberingAfterBreak="0">
+  <w:abstractNum w:abstractNumId="8" w15:restartNumberingAfterBreak="0">
     <w:nsid w:val="1D700021"/>
     <w:multiLevelType w:val="hybridMultilevel"/>
     <w:tmpl w:val="6602EC08"/>
@@ -11894,7 +11522,7 @@
       </w:rPr>
     </w:lvl>
   </w:abstractNum>
-  <w:abstractNum w:abstractNumId="8" w15:restartNumberingAfterBreak="0">
+  <w:abstractNum w:abstractNumId="9" w15:restartNumberingAfterBreak="0">
     <w:nsid w:val="20E40923"/>
     <w:multiLevelType w:val="hybridMultilevel"/>
     <w:tmpl w:val="71C2971C"/>
@@ -12007,7 +11635,7 @@
       </w:rPr>
     </w:lvl>
   </w:abstractNum>
-  <w:abstractNum w:abstractNumId="9" w15:restartNumberingAfterBreak="0">
+  <w:abstractNum w:abstractNumId="10" w15:restartNumberingAfterBreak="0">
     <w:nsid w:val="21C701DE"/>
     <w:multiLevelType w:val="hybridMultilevel"/>
     <w:tmpl w:val="BBB0FC28"/>
@@ -12093,11 +11721,124 @@
       </w:pPr>
     </w:lvl>
   </w:abstractNum>
-  <w:abstractNum w:abstractNumId="10" w15:restartNumberingAfterBreak="0">
+  <w:abstractNum w:abstractNumId="11" w15:restartNumberingAfterBreak="0">
+    <w:nsid w:val="237744A0"/>
+    <w:multiLevelType w:val="hybridMultilevel"/>
+    <w:tmpl w:val="E848A860"/>
+    <w:lvl w:ilvl="0" w:tplc="0C090001">
+      <w:start w:val="1"/>
+      <w:numFmt w:val="bullet"/>
+      <w:lvlText w:val=""/>
+      <w:lvlJc w:val="left"/>
+      <w:pPr>
+        <w:ind w:left="720" w:hanging="360"/>
+      </w:pPr>
+      <w:rPr>
+        <w:rFonts w:ascii="Symbol" w:hAnsi="Symbol" w:hint="default"/>
+      </w:rPr>
+    </w:lvl>
+    <w:lvl w:ilvl="1" w:tplc="0C090003" w:tentative="1">
+      <w:start w:val="1"/>
+      <w:numFmt w:val="bullet"/>
+      <w:lvlText w:val="o"/>
+      <w:lvlJc w:val="left"/>
+      <w:pPr>
+        <w:ind w:left="1440" w:hanging="360"/>
+      </w:pPr>
+      <w:rPr>
+        <w:rFonts w:ascii="Courier New" w:hAnsi="Courier New" w:cs="Courier New" w:hint="default"/>
+      </w:rPr>
+    </w:lvl>
+    <w:lvl w:ilvl="2" w:tplc="0C090005" w:tentative="1">
+      <w:start w:val="1"/>
+      <w:numFmt w:val="bullet"/>
+      <w:lvlText w:val=""/>
+      <w:lvlJc w:val="left"/>
+      <w:pPr>
+        <w:ind w:left="2160" w:hanging="360"/>
+      </w:pPr>
+      <w:rPr>
+        <w:rFonts w:ascii="Wingdings" w:hAnsi="Wingdings" w:hint="default"/>
+      </w:rPr>
+    </w:lvl>
+    <w:lvl w:ilvl="3" w:tplc="0C090001" w:tentative="1">
+      <w:start w:val="1"/>
+      <w:numFmt w:val="bullet"/>
+      <w:lvlText w:val=""/>
+      <w:lvlJc w:val="left"/>
+      <w:pPr>
+        <w:ind w:left="2880" w:hanging="360"/>
+      </w:pPr>
+      <w:rPr>
+        <w:rFonts w:ascii="Symbol" w:hAnsi="Symbol" w:hint="default"/>
+      </w:rPr>
+    </w:lvl>
+    <w:lvl w:ilvl="4" w:tplc="0C090003" w:tentative="1">
+      <w:start w:val="1"/>
+      <w:numFmt w:val="bullet"/>
+      <w:lvlText w:val="o"/>
+      <w:lvlJc w:val="left"/>
+      <w:pPr>
+        <w:ind w:left="3600" w:hanging="360"/>
+      </w:pPr>
+      <w:rPr>
+        <w:rFonts w:ascii="Courier New" w:hAnsi="Courier New" w:cs="Courier New" w:hint="default"/>
+      </w:rPr>
+    </w:lvl>
+    <w:lvl w:ilvl="5" w:tplc="0C090005" w:tentative="1">
+      <w:start w:val="1"/>
+      <w:numFmt w:val="bullet"/>
+      <w:lvlText w:val=""/>
+      <w:lvlJc w:val="left"/>
+      <w:pPr>
+        <w:ind w:left="4320" w:hanging="360"/>
+      </w:pPr>
+      <w:rPr>
+        <w:rFonts w:ascii="Wingdings" w:hAnsi="Wingdings" w:hint="default"/>
+      </w:rPr>
+    </w:lvl>
+    <w:lvl w:ilvl="6" w:tplc="0C090001" w:tentative="1">
+      <w:start w:val="1"/>
+      <w:numFmt w:val="bullet"/>
+      <w:lvlText w:val=""/>
+      <w:lvlJc w:val="left"/>
+      <w:pPr>
+        <w:ind w:left="5040" w:hanging="360"/>
+      </w:pPr>
+      <w:rPr>
+        <w:rFonts w:ascii="Symbol" w:hAnsi="Symbol" w:hint="default"/>
+      </w:rPr>
+    </w:lvl>
+    <w:lvl w:ilvl="7" w:tplc="0C090003" w:tentative="1">
+      <w:start w:val="1"/>
+      <w:numFmt w:val="bullet"/>
+      <w:lvlText w:val="o"/>
+      <w:lvlJc w:val="left"/>
+      <w:pPr>
+        <w:ind w:left="5760" w:hanging="360"/>
+      </w:pPr>
+      <w:rPr>
+        <w:rFonts w:ascii="Courier New" w:hAnsi="Courier New" w:cs="Courier New" w:hint="default"/>
+      </w:rPr>
+    </w:lvl>
+    <w:lvl w:ilvl="8" w:tplc="0C090005" w:tentative="1">
+      <w:start w:val="1"/>
+      <w:numFmt w:val="bullet"/>
+      <w:lvlText w:val=""/>
+      <w:lvlJc w:val="left"/>
+      <w:pPr>
+        <w:ind w:left="6480" w:hanging="360"/>
+      </w:pPr>
+      <w:rPr>
+        <w:rFonts w:ascii="Wingdings" w:hAnsi="Wingdings" w:hint="default"/>
+      </w:rPr>
+    </w:lvl>
+  </w:abstractNum>
+  <w:abstractNum w:abstractNumId="12" w15:restartNumberingAfterBreak="0">
     <w:nsid w:val="288E0C9E"/>
-    <w:multiLevelType w:val="multilevel"/>
+    <w:multiLevelType w:val="hybridMultilevel"/>
     <w:tmpl w:val="5CC0A014"/>
-    <w:lvl w:ilvl="0">
+    <w:lvl w:ilvl="0" w:tplc="8392DD9E">
       <w:start w:val="1"/>
       <w:numFmt w:val="decimal"/>
       <w:lvlText w:val="%1."/>
@@ -12106,7 +11847,7 @@
         <w:ind w:left="720" w:hanging="360"/>
       </w:pPr>
     </w:lvl>
-    <w:lvl w:ilvl="1">
+    <w:lvl w:ilvl="1" w:tplc="73EA51D4">
       <w:start w:val="1"/>
       <w:numFmt w:val="decimal"/>
       <w:lvlText w:val="%1.%2"/>
@@ -12115,7 +11856,7 @@
         <w:ind w:left="1440" w:hanging="360"/>
       </w:pPr>
     </w:lvl>
-    <w:lvl w:ilvl="2">
+    <w:lvl w:ilvl="2" w:tplc="BFAA7024">
       <w:start w:val="1"/>
       <w:numFmt w:val="decimal"/>
       <w:lvlText w:val="%1.%2.%3"/>
@@ -12124,7 +11865,7 @@
         <w:ind w:left="2160" w:hanging="180"/>
       </w:pPr>
     </w:lvl>
-    <w:lvl w:ilvl="3">
+    <w:lvl w:ilvl="3" w:tplc="A25081AA">
       <w:start w:val="1"/>
       <w:numFmt w:val="decimal"/>
       <w:lvlText w:val="%4."/>
@@ -12133,7 +11874,7 @@
         <w:ind w:left="2880" w:hanging="360"/>
       </w:pPr>
     </w:lvl>
-    <w:lvl w:ilvl="4">
+    <w:lvl w:ilvl="4" w:tplc="CD664DFC">
       <w:start w:val="1"/>
       <w:numFmt w:val="lowerLetter"/>
       <w:lvlText w:val="%5."/>
@@ -12142,7 +11883,7 @@
         <w:ind w:left="3600" w:hanging="360"/>
       </w:pPr>
     </w:lvl>
-    <w:lvl w:ilvl="5">
+    <w:lvl w:ilvl="5" w:tplc="349A8204">
       <w:start w:val="1"/>
       <w:numFmt w:val="lowerRoman"/>
       <w:lvlText w:val="%6."/>
@@ -12151,7 +11892,7 @@
         <w:ind w:left="4320" w:hanging="180"/>
       </w:pPr>
     </w:lvl>
-    <w:lvl w:ilvl="6">
+    <w:lvl w:ilvl="6" w:tplc="692C3D0E">
       <w:start w:val="1"/>
       <w:numFmt w:val="decimal"/>
       <w:lvlText w:val="%7."/>
@@ -12160,7 +11901,7 @@
         <w:ind w:left="5040" w:hanging="360"/>
       </w:pPr>
     </w:lvl>
-    <w:lvl w:ilvl="7">
+    <w:lvl w:ilvl="7" w:tplc="A78894E8">
       <w:start w:val="1"/>
       <w:numFmt w:val="lowerLetter"/>
       <w:lvlText w:val="%8."/>
@@ -12169,7 +11910,7 @@
         <w:ind w:left="5760" w:hanging="360"/>
       </w:pPr>
     </w:lvl>
-    <w:lvl w:ilvl="8">
+    <w:lvl w:ilvl="8" w:tplc="12F81B18">
       <w:start w:val="1"/>
       <w:numFmt w:val="lowerRoman"/>
       <w:lvlText w:val="%9."/>
@@ -12179,7 +11920,7 @@
       </w:pPr>
     </w:lvl>
   </w:abstractNum>
-  <w:abstractNum w:abstractNumId="11" w15:restartNumberingAfterBreak="0">
+  <w:abstractNum w:abstractNumId="13" w15:restartNumberingAfterBreak="0">
     <w:nsid w:val="2DDF7A97"/>
     <w:multiLevelType w:val="hybridMultilevel"/>
     <w:tmpl w:val="8A6E1052"/>
@@ -12292,11 +12033,11 @@
       </w:rPr>
     </w:lvl>
   </w:abstractNum>
-  <w:abstractNum w:abstractNumId="12" w15:restartNumberingAfterBreak="0">
+  <w:abstractNum w:abstractNumId="14" w15:restartNumberingAfterBreak="0">
     <w:nsid w:val="31DA3496"/>
-    <w:multiLevelType w:val="multilevel"/>
+    <w:multiLevelType w:val="hybridMultilevel"/>
     <w:tmpl w:val="E2C2C0C0"/>
-    <w:lvl w:ilvl="0">
+    <w:lvl w:ilvl="0" w:tplc="7E0032CE">
       <w:start w:val="1"/>
       <w:numFmt w:val="decimal"/>
       <w:lvlText w:val="%1."/>
@@ -12308,7 +12049,7 @@
         <w:rFonts w:hint="default"/>
       </w:rPr>
     </w:lvl>
-    <w:lvl w:ilvl="1">
+    <w:lvl w:ilvl="1" w:tplc="6E065620">
       <w:start w:val="1"/>
       <w:numFmt w:val="decimal"/>
       <w:isLgl/>
@@ -12321,7 +12062,7 @@
         <w:rFonts w:hint="default"/>
       </w:rPr>
     </w:lvl>
-    <w:lvl w:ilvl="2">
+    <w:lvl w:ilvl="2" w:tplc="83D62E6C">
       <w:start w:val="1"/>
       <w:numFmt w:val="decimal"/>
       <w:isLgl/>
@@ -12334,7 +12075,7 @@
         <w:rFonts w:hint="default"/>
       </w:rPr>
     </w:lvl>
-    <w:lvl w:ilvl="3">
+    <w:lvl w:ilvl="3" w:tplc="529C9130">
       <w:start w:val="1"/>
       <w:numFmt w:val="lowerLetter"/>
       <w:lvlText w:val="(%4)"/>
@@ -12346,7 +12087,7 @@
         <w:rFonts w:hint="default"/>
       </w:rPr>
     </w:lvl>
-    <w:lvl w:ilvl="4">
+    <w:lvl w:ilvl="4" w:tplc="5FDCF804">
       <w:start w:val="1"/>
       <w:numFmt w:val="decimal"/>
       <w:isLgl/>
@@ -12359,7 +12100,7 @@
         <w:rFonts w:hint="default"/>
       </w:rPr>
     </w:lvl>
-    <w:lvl w:ilvl="5">
+    <w:lvl w:ilvl="5" w:tplc="4CD047BC">
       <w:start w:val="1"/>
       <w:numFmt w:val="decimal"/>
       <w:isLgl/>
@@ -12372,7 +12113,7 @@
         <w:rFonts w:hint="default"/>
       </w:rPr>
     </w:lvl>
-    <w:lvl w:ilvl="6">
+    <w:lvl w:ilvl="6" w:tplc="62D0352C">
       <w:start w:val="1"/>
       <w:numFmt w:val="decimal"/>
       <w:isLgl/>
@@ -12385,7 +12126,7 @@
         <w:rFonts w:hint="default"/>
       </w:rPr>
     </w:lvl>
-    <w:lvl w:ilvl="7">
+    <w:lvl w:ilvl="7" w:tplc="4D8C4920">
       <w:start w:val="1"/>
       <w:numFmt w:val="decimal"/>
       <w:isLgl/>
@@ -12398,7 +12139,7 @@
         <w:rFonts w:hint="default"/>
       </w:rPr>
     </w:lvl>
-    <w:lvl w:ilvl="8">
+    <w:lvl w:ilvl="8" w:tplc="A992BC18">
       <w:start w:val="1"/>
       <w:numFmt w:val="decimal"/>
       <w:isLgl/>
@@ -12412,7 +12153,120 @@
       </w:rPr>
     </w:lvl>
   </w:abstractNum>
-  <w:abstractNum w:abstractNumId="13" w15:restartNumberingAfterBreak="0">
+  <w:abstractNum w:abstractNumId="15" w15:restartNumberingAfterBreak="0">
+    <w:nsid w:val="42034197"/>
+    <w:multiLevelType w:val="hybridMultilevel"/>
+    <w:tmpl w:val="306873BE"/>
+    <w:lvl w:ilvl="0" w:tplc="0C090001">
+      <w:start w:val="1"/>
+      <w:numFmt w:val="bullet"/>
+      <w:lvlText w:val=""/>
+      <w:lvlJc w:val="left"/>
+      <w:pPr>
+        <w:ind w:left="1440" w:hanging="360"/>
+      </w:pPr>
+      <w:rPr>
+        <w:rFonts w:ascii="Symbol" w:hAnsi="Symbol" w:hint="default"/>
+      </w:rPr>
+    </w:lvl>
+    <w:lvl w:ilvl="1" w:tplc="0C090003" w:tentative="1">
+      <w:start w:val="1"/>
+      <w:numFmt w:val="bullet"/>
+      <w:lvlText w:val="o"/>
+      <w:lvlJc w:val="left"/>
+      <w:pPr>
+        <w:ind w:left="2160" w:hanging="360"/>
+      </w:pPr>
+      <w:rPr>
+        <w:rFonts w:ascii="Courier New" w:hAnsi="Courier New" w:cs="Courier New" w:hint="default"/>
+      </w:rPr>
+    </w:lvl>
+    <w:lvl w:ilvl="2" w:tplc="0C090005" w:tentative="1">
+      <w:start w:val="1"/>
+      <w:numFmt w:val="bullet"/>
+      <w:lvlText w:val=""/>
+      <w:lvlJc w:val="left"/>
+      <w:pPr>
+        <w:ind w:left="2880" w:hanging="360"/>
+      </w:pPr>
+      <w:rPr>
+        <w:rFonts w:ascii="Wingdings" w:hAnsi="Wingdings" w:hint="default"/>
+      </w:rPr>
+    </w:lvl>
+    <w:lvl w:ilvl="3" w:tplc="0C090001" w:tentative="1">
+      <w:start w:val="1"/>
+      <w:numFmt w:val="bullet"/>
+      <w:lvlText w:val=""/>
+      <w:lvlJc w:val="left"/>
+      <w:pPr>
+        <w:ind w:left="3600" w:hanging="360"/>
+      </w:pPr>
+      <w:rPr>
+        <w:rFonts w:ascii="Symbol" w:hAnsi="Symbol" w:hint="default"/>
+      </w:rPr>
+    </w:lvl>
+    <w:lvl w:ilvl="4" w:tplc="0C090003" w:tentative="1">
+      <w:start w:val="1"/>
+      <w:numFmt w:val="bullet"/>
+      <w:lvlText w:val="o"/>
+      <w:lvlJc w:val="left"/>
+      <w:pPr>
+        <w:ind w:left="4320" w:hanging="360"/>
+      </w:pPr>
+      <w:rPr>
+        <w:rFonts w:ascii="Courier New" w:hAnsi="Courier New" w:cs="Courier New" w:hint="default"/>
+      </w:rPr>
+    </w:lvl>
+    <w:lvl w:ilvl="5" w:tplc="0C090005" w:tentative="1">
+      <w:start w:val="1"/>
+      <w:numFmt w:val="bullet"/>
+      <w:lvlText w:val=""/>
+      <w:lvlJc w:val="left"/>
+      <w:pPr>
+        <w:ind w:left="5040" w:hanging="360"/>
+      </w:pPr>
+      <w:rPr>
+        <w:rFonts w:ascii="Wingdings" w:hAnsi="Wingdings" w:hint="default"/>
+      </w:rPr>
+    </w:lvl>
+    <w:lvl w:ilvl="6" w:tplc="0C090001" w:tentative="1">
+      <w:start w:val="1"/>
+      <w:numFmt w:val="bullet"/>
+      <w:lvlText w:val=""/>
+      <w:lvlJc w:val="left"/>
+      <w:pPr>
+        <w:ind w:left="5760" w:hanging="360"/>
+      </w:pPr>
+      <w:rPr>
+        <w:rFonts w:ascii="Symbol" w:hAnsi="Symbol" w:hint="default"/>
+      </w:rPr>
+    </w:lvl>
+    <w:lvl w:ilvl="7" w:tplc="0C090003" w:tentative="1">
+      <w:start w:val="1"/>
+      <w:numFmt w:val="bullet"/>
+      <w:lvlText w:val="o"/>
+      <w:lvlJc w:val="left"/>
+      <w:pPr>
+        <w:ind w:left="6480" w:hanging="360"/>
+      </w:pPr>
+      <w:rPr>
+        <w:rFonts w:ascii="Courier New" w:hAnsi="Courier New" w:cs="Courier New" w:hint="default"/>
+      </w:rPr>
+    </w:lvl>
+    <w:lvl w:ilvl="8" w:tplc="0C090005" w:tentative="1">
+      <w:start w:val="1"/>
+      <w:numFmt w:val="bullet"/>
+      <w:lvlText w:val=""/>
+      <w:lvlJc w:val="left"/>
+      <w:pPr>
+        <w:ind w:left="7200" w:hanging="360"/>
+      </w:pPr>
+      <w:rPr>
+        <w:rFonts w:ascii="Wingdings" w:hAnsi="Wingdings" w:hint="default"/>
+      </w:rPr>
+    </w:lvl>
+  </w:abstractNum>
+  <w:abstractNum w:abstractNumId="16" w15:restartNumberingAfterBreak="0">
     <w:nsid w:val="423640FD"/>
     <w:multiLevelType w:val="hybridMultilevel"/>
     <w:tmpl w:val="CC8E0BB4"/>
@@ -12498,7 +12352,7 @@
       </w:pPr>
     </w:lvl>
   </w:abstractNum>
-  <w:abstractNum w:abstractNumId="14" w15:restartNumberingAfterBreak="0">
+  <w:abstractNum w:abstractNumId="17" w15:restartNumberingAfterBreak="0">
     <w:nsid w:val="4642225E"/>
     <w:multiLevelType w:val="hybridMultilevel"/>
     <w:tmpl w:val="3232FCAC"/>
@@ -12611,7 +12465,7 @@
       </w:rPr>
     </w:lvl>
   </w:abstractNum>
-  <w:abstractNum w:abstractNumId="15" w15:restartNumberingAfterBreak="0">
+  <w:abstractNum w:abstractNumId="18" w15:restartNumberingAfterBreak="0">
     <w:nsid w:val="474E3044"/>
     <w:multiLevelType w:val="hybridMultilevel"/>
     <w:tmpl w:val="BF98B854"/>
@@ -12724,7 +12578,120 @@
       </w:rPr>
     </w:lvl>
   </w:abstractNum>
-  <w:abstractNum w:abstractNumId="16" w15:restartNumberingAfterBreak="0">
+  <w:abstractNum w:abstractNumId="19" w15:restartNumberingAfterBreak="0">
+    <w:nsid w:val="4D575075"/>
+    <w:multiLevelType w:val="hybridMultilevel"/>
+    <w:tmpl w:val="73003B50"/>
+    <w:lvl w:ilvl="0" w:tplc="0C09000B">
+      <w:start w:val="1"/>
+      <w:numFmt w:val="bullet"/>
+      <w:lvlText w:val=""/>
+      <w:lvlJc w:val="left"/>
+      <w:pPr>
+        <w:ind w:left="720" w:hanging="360"/>
+      </w:pPr>
+      <w:rPr>
+        <w:rFonts w:ascii="Wingdings" w:hAnsi="Wingdings" w:hint="default"/>
+      </w:rPr>
+    </w:lvl>
+    <w:lvl w:ilvl="1" w:tplc="0C090003" w:tentative="1">
+      <w:start w:val="1"/>
+      <w:numFmt w:val="bullet"/>
+      <w:lvlText w:val="o"/>
+      <w:lvlJc w:val="left"/>
+      <w:pPr>
+        <w:ind w:left="1440" w:hanging="360"/>
+      </w:pPr>
+      <w:rPr>
+        <w:rFonts w:ascii="Courier New" w:hAnsi="Courier New" w:cs="Courier New" w:hint="default"/>
+      </w:rPr>
+    </w:lvl>
+    <w:lvl w:ilvl="2" w:tplc="0C090005" w:tentative="1">
+      <w:start w:val="1"/>
+      <w:numFmt w:val="bullet"/>
+      <w:lvlText w:val=""/>
+      <w:lvlJc w:val="left"/>
+      <w:pPr>
+        <w:ind w:left="2160" w:hanging="360"/>
+      </w:pPr>
+      <w:rPr>
+        <w:rFonts w:ascii="Wingdings" w:hAnsi="Wingdings" w:hint="default"/>
+      </w:rPr>
+    </w:lvl>
+    <w:lvl w:ilvl="3" w:tplc="0C090001" w:tentative="1">
+      <w:start w:val="1"/>
+      <w:numFmt w:val="bullet"/>
+      <w:lvlText w:val=""/>
+      <w:lvlJc w:val="left"/>
+      <w:pPr>
+        <w:ind w:left="2880" w:hanging="360"/>
+      </w:pPr>
+      <w:rPr>
+        <w:rFonts w:ascii="Symbol" w:hAnsi="Symbol" w:hint="default"/>
+      </w:rPr>
+    </w:lvl>
+    <w:lvl w:ilvl="4" w:tplc="0C090003" w:tentative="1">
+      <w:start w:val="1"/>
+      <w:numFmt w:val="bullet"/>
+      <w:lvlText w:val="o"/>
+      <w:lvlJc w:val="left"/>
+      <w:pPr>
+        <w:ind w:left="3600" w:hanging="360"/>
+      </w:pPr>
+      <w:rPr>
+        <w:rFonts w:ascii="Courier New" w:hAnsi="Courier New" w:cs="Courier New" w:hint="default"/>
+      </w:rPr>
+    </w:lvl>
+    <w:lvl w:ilvl="5" w:tplc="0C090005" w:tentative="1">
+      <w:start w:val="1"/>
+      <w:numFmt w:val="bullet"/>
+      <w:lvlText w:val=""/>
+      <w:lvlJc w:val="left"/>
+      <w:pPr>
+        <w:ind w:left="4320" w:hanging="360"/>
+      </w:pPr>
+      <w:rPr>
+        <w:rFonts w:ascii="Wingdings" w:hAnsi="Wingdings" w:hint="default"/>
+      </w:rPr>
+    </w:lvl>
+    <w:lvl w:ilvl="6" w:tplc="0C090001" w:tentative="1">
+      <w:start w:val="1"/>
+      <w:numFmt w:val="bullet"/>
+      <w:lvlText w:val=""/>
+      <w:lvlJc w:val="left"/>
+      <w:pPr>
+        <w:ind w:left="5040" w:hanging="360"/>
+      </w:pPr>
+      <w:rPr>
+        <w:rFonts w:ascii="Symbol" w:hAnsi="Symbol" w:hint="default"/>
+      </w:rPr>
+    </w:lvl>
+    <w:lvl w:ilvl="7" w:tplc="0C090003" w:tentative="1">
+      <w:start w:val="1"/>
+      <w:numFmt w:val="bullet"/>
+      <w:lvlText w:val="o"/>
+      <w:lvlJc w:val="left"/>
+      <w:pPr>
+        <w:ind w:left="5760" w:hanging="360"/>
+      </w:pPr>
+      <w:rPr>
+        <w:rFonts w:ascii="Courier New" w:hAnsi="Courier New" w:cs="Courier New" w:hint="default"/>
+      </w:rPr>
+    </w:lvl>
+    <w:lvl w:ilvl="8" w:tplc="0C090005" w:tentative="1">
+      <w:start w:val="1"/>
+      <w:numFmt w:val="bullet"/>
+      <w:lvlText w:val=""/>
+      <w:lvlJc w:val="left"/>
+      <w:pPr>
+        <w:ind w:left="6480" w:hanging="360"/>
+      </w:pPr>
+      <w:rPr>
+        <w:rFonts w:ascii="Wingdings" w:hAnsi="Wingdings" w:hint="default"/>
+      </w:rPr>
+    </w:lvl>
+  </w:abstractNum>
+  <w:abstractNum w:abstractNumId="20" w15:restartNumberingAfterBreak="0">
     <w:nsid w:val="4F3D23BB"/>
     <w:multiLevelType w:val="hybridMultilevel"/>
     <w:tmpl w:val="7FF2CE64"/>
@@ -12813,7 +12780,120 @@
       </w:pPr>
     </w:lvl>
   </w:abstractNum>
-  <w:abstractNum w:abstractNumId="17" w15:restartNumberingAfterBreak="0">
+  <w:abstractNum w:abstractNumId="21" w15:restartNumberingAfterBreak="0">
+    <w:nsid w:val="52FE2936"/>
+    <w:multiLevelType w:val="hybridMultilevel"/>
+    <w:tmpl w:val="9DDA5F2E"/>
+    <w:lvl w:ilvl="0" w:tplc="7B26D89E">
+      <w:start w:val="1"/>
+      <w:numFmt w:val="bullet"/>
+      <w:lvlText w:val="-"/>
+      <w:lvlJc w:val="left"/>
+      <w:pPr>
+        <w:ind w:left="720" w:hanging="360"/>
+      </w:pPr>
+      <w:rPr>
+        <w:rFonts w:ascii="Arial" w:eastAsia="SimSun" w:hAnsi="Arial" w:cs="Arial" w:hint="default"/>
+      </w:rPr>
+    </w:lvl>
+    <w:lvl w:ilvl="1" w:tplc="0C090003" w:tentative="1">
+      <w:start w:val="1"/>
+      <w:numFmt w:val="bullet"/>
+      <w:lvlText w:val="o"/>
+      <w:lvlJc w:val="left"/>
+      <w:pPr>
+        <w:ind w:left="1440" w:hanging="360"/>
+      </w:pPr>
+      <w:rPr>
+        <w:rFonts w:ascii="Courier New" w:hAnsi="Courier New" w:cs="Courier New" w:hint="default"/>
+      </w:rPr>
+    </w:lvl>
+    <w:lvl w:ilvl="2" w:tplc="0C090005" w:tentative="1">
+      <w:start w:val="1"/>
+      <w:numFmt w:val="bullet"/>
+      <w:lvlText w:val=""/>
+      <w:lvlJc w:val="left"/>
+      <w:pPr>
+        <w:ind w:left="2160" w:hanging="360"/>
+      </w:pPr>
+      <w:rPr>
+        <w:rFonts w:ascii="Wingdings" w:hAnsi="Wingdings" w:hint="default"/>
+      </w:rPr>
+    </w:lvl>
+    <w:lvl w:ilvl="3" w:tplc="0C090001" w:tentative="1">
+      <w:start w:val="1"/>
+      <w:numFmt w:val="bullet"/>
+      <w:lvlText w:val=""/>
+      <w:lvlJc w:val="left"/>
+      <w:pPr>
+        <w:ind w:left="2880" w:hanging="360"/>
+      </w:pPr>
+      <w:rPr>
+        <w:rFonts w:ascii="Symbol" w:hAnsi="Symbol" w:hint="default"/>
+      </w:rPr>
+    </w:lvl>
+    <w:lvl w:ilvl="4" w:tplc="0C090003" w:tentative="1">
+      <w:start w:val="1"/>
+      <w:numFmt w:val="bullet"/>
+      <w:lvlText w:val="o"/>
+      <w:lvlJc w:val="left"/>
+      <w:pPr>
+        <w:ind w:left="3600" w:hanging="360"/>
+      </w:pPr>
+      <w:rPr>
+        <w:rFonts w:ascii="Courier New" w:hAnsi="Courier New" w:cs="Courier New" w:hint="default"/>
+      </w:rPr>
+    </w:lvl>
+    <w:lvl w:ilvl="5" w:tplc="0C090005" w:tentative="1">
+      <w:start w:val="1"/>
+      <w:numFmt w:val="bullet"/>
+      <w:lvlText w:val=""/>
+      <w:lvlJc w:val="left"/>
+      <w:pPr>
+        <w:ind w:left="4320" w:hanging="360"/>
+      </w:pPr>
+      <w:rPr>
+        <w:rFonts w:ascii="Wingdings" w:hAnsi="Wingdings" w:hint="default"/>
+      </w:rPr>
+    </w:lvl>
+    <w:lvl w:ilvl="6" w:tplc="0C090001" w:tentative="1">
+      <w:start w:val="1"/>
+      <w:numFmt w:val="bullet"/>
+      <w:lvlText w:val=""/>
+      <w:lvlJc w:val="left"/>
+      <w:pPr>
+        <w:ind w:left="5040" w:hanging="360"/>
+      </w:pPr>
+      <w:rPr>
+        <w:rFonts w:ascii="Symbol" w:hAnsi="Symbol" w:hint="default"/>
+      </w:rPr>
+    </w:lvl>
+    <w:lvl w:ilvl="7" w:tplc="0C090003" w:tentative="1">
+      <w:start w:val="1"/>
+      <w:numFmt w:val="bullet"/>
+      <w:lvlText w:val="o"/>
+      <w:lvlJc w:val="left"/>
+      <w:pPr>
+        <w:ind w:left="5760" w:hanging="360"/>
+      </w:pPr>
+      <w:rPr>
+        <w:rFonts w:ascii="Courier New" w:hAnsi="Courier New" w:cs="Courier New" w:hint="default"/>
+      </w:rPr>
+    </w:lvl>
+    <w:lvl w:ilvl="8" w:tplc="0C090005" w:tentative="1">
+      <w:start w:val="1"/>
+      <w:numFmt w:val="bullet"/>
+      <w:lvlText w:val=""/>
+      <w:lvlJc w:val="left"/>
+      <w:pPr>
+        <w:ind w:left="6480" w:hanging="360"/>
+      </w:pPr>
+      <w:rPr>
+        <w:rFonts w:ascii="Wingdings" w:hAnsi="Wingdings" w:hint="default"/>
+      </w:rPr>
+    </w:lvl>
+  </w:abstractNum>
+  <w:abstractNum w:abstractNumId="22" w15:restartNumberingAfterBreak="0">
     <w:nsid w:val="531B6CFD"/>
     <w:multiLevelType w:val="hybridMultilevel"/>
     <w:tmpl w:val="D9B48F12"/>
@@ -12926,7 +13006,7 @@
       </w:rPr>
     </w:lvl>
   </w:abstractNum>
-  <w:abstractNum w:abstractNumId="18" w15:restartNumberingAfterBreak="0">
+  <w:abstractNum w:abstractNumId="23" w15:restartNumberingAfterBreak="0">
     <w:nsid w:val="53EE26BF"/>
     <w:multiLevelType w:val="multilevel"/>
     <w:tmpl w:val="2AB6EF94"/>
@@ -13039,7 +13119,7 @@
       </w:rPr>
     </w:lvl>
   </w:abstractNum>
-  <w:abstractNum w:abstractNumId="19" w15:restartNumberingAfterBreak="0">
+  <w:abstractNum w:abstractNumId="24" w15:restartNumberingAfterBreak="0">
     <w:nsid w:val="55E20C42"/>
     <w:multiLevelType w:val="hybridMultilevel"/>
     <w:tmpl w:val="DEF62116"/>
@@ -13152,11 +13232,11 @@
       </w:rPr>
     </w:lvl>
   </w:abstractNum>
-  <w:abstractNum w:abstractNumId="20" w15:restartNumberingAfterBreak="0">
+  <w:abstractNum w:abstractNumId="25" w15:restartNumberingAfterBreak="0">
     <w:nsid w:val="57C55E9E"/>
-    <w:multiLevelType w:val="multilevel"/>
+    <w:multiLevelType w:val="hybridMultilevel"/>
     <w:tmpl w:val="35928EAA"/>
-    <w:lvl w:ilvl="0">
+    <w:lvl w:ilvl="0" w:tplc="7B98197E">
       <w:start w:val="1"/>
       <w:numFmt w:val="decimal"/>
       <w:lvlText w:val="%1."/>
@@ -13168,7 +13248,7 @@
         <w:rFonts w:hint="default"/>
       </w:rPr>
     </w:lvl>
-    <w:lvl w:ilvl="1">
+    <w:lvl w:ilvl="1" w:tplc="68529212">
       <w:start w:val="1"/>
       <w:numFmt w:val="decimal"/>
       <w:isLgl/>
@@ -13181,7 +13261,7 @@
         <w:rFonts w:hint="default"/>
       </w:rPr>
     </w:lvl>
-    <w:lvl w:ilvl="2">
+    <w:lvl w:ilvl="2" w:tplc="504A9132">
       <w:start w:val="1"/>
       <w:numFmt w:val="decimal"/>
       <w:isLgl/>
@@ -13194,7 +13274,7 @@
         <w:rFonts w:hint="default"/>
       </w:rPr>
     </w:lvl>
-    <w:lvl w:ilvl="3">
+    <w:lvl w:ilvl="3" w:tplc="B262ECA0">
       <w:start w:val="1"/>
       <w:numFmt w:val="decimal"/>
       <w:isLgl/>
@@ -13207,7 +13287,7 @@
         <w:rFonts w:hint="default"/>
       </w:rPr>
     </w:lvl>
-    <w:lvl w:ilvl="4">
+    <w:lvl w:ilvl="4" w:tplc="56B61882">
       <w:start w:val="1"/>
       <w:numFmt w:val="decimal"/>
       <w:isLgl/>
@@ -13220,7 +13300,7 @@
         <w:rFonts w:hint="default"/>
       </w:rPr>
     </w:lvl>
-    <w:lvl w:ilvl="5">
+    <w:lvl w:ilvl="5" w:tplc="A6CAFEA0">
       <w:start w:val="1"/>
       <w:numFmt w:val="decimal"/>
       <w:isLgl/>
@@ -13233,7 +13313,7 @@
         <w:rFonts w:hint="default"/>
       </w:rPr>
     </w:lvl>
-    <w:lvl w:ilvl="6">
+    <w:lvl w:ilvl="6" w:tplc="CD76DEDE">
       <w:start w:val="1"/>
       <w:numFmt w:val="decimal"/>
       <w:isLgl/>
@@ -13246,7 +13326,7 @@
         <w:rFonts w:hint="default"/>
       </w:rPr>
     </w:lvl>
-    <w:lvl w:ilvl="7">
+    <w:lvl w:ilvl="7" w:tplc="77042F08">
       <w:start w:val="1"/>
       <w:numFmt w:val="decimal"/>
       <w:isLgl/>
@@ -13259,7 +13339,7 @@
         <w:rFonts w:hint="default"/>
       </w:rPr>
     </w:lvl>
-    <w:lvl w:ilvl="8">
+    <w:lvl w:ilvl="8" w:tplc="C6FEBAEA">
       <w:start w:val="1"/>
       <w:numFmt w:val="decimal"/>
       <w:isLgl/>
@@ -13273,7 +13353,7 @@
       </w:rPr>
     </w:lvl>
   </w:abstractNum>
-  <w:abstractNum w:abstractNumId="21" w15:restartNumberingAfterBreak="0">
+  <w:abstractNum w:abstractNumId="26" w15:restartNumberingAfterBreak="0">
     <w:nsid w:val="596F4322"/>
     <w:multiLevelType w:val="hybridMultilevel"/>
     <w:tmpl w:val="67D282A0"/>
@@ -13386,7 +13466,7 @@
       </w:rPr>
     </w:lvl>
   </w:abstractNum>
-  <w:abstractNum w:abstractNumId="22" w15:restartNumberingAfterBreak="0">
+  <w:abstractNum w:abstractNumId="27" w15:restartNumberingAfterBreak="0">
     <w:nsid w:val="5BD548AC"/>
     <w:multiLevelType w:val="hybridMultilevel"/>
     <w:tmpl w:val="4AD0640C"/>
@@ -13499,7 +13579,7 @@
       </w:rPr>
     </w:lvl>
   </w:abstractNum>
-  <w:abstractNum w:abstractNumId="23" w15:restartNumberingAfterBreak="0">
+  <w:abstractNum w:abstractNumId="28" w15:restartNumberingAfterBreak="0">
     <w:nsid w:val="615D6BD1"/>
     <w:multiLevelType w:val="hybridMultilevel"/>
     <w:tmpl w:val="D2B60B2A"/>
@@ -13588,7 +13668,7 @@
       </w:pPr>
     </w:lvl>
   </w:abstractNum>
-  <w:abstractNum w:abstractNumId="24" w15:restartNumberingAfterBreak="0">
+  <w:abstractNum w:abstractNumId="29" w15:restartNumberingAfterBreak="0">
     <w:nsid w:val="63CF57B6"/>
     <w:multiLevelType w:val="hybridMultilevel"/>
     <w:tmpl w:val="7FF2CE64"/>
@@ -13677,7 +13757,7 @@
       </w:pPr>
     </w:lvl>
   </w:abstractNum>
-  <w:abstractNum w:abstractNumId="25" w15:restartNumberingAfterBreak="0">
+  <w:abstractNum w:abstractNumId="30" w15:restartNumberingAfterBreak="0">
     <w:nsid w:val="68D44E26"/>
     <w:multiLevelType w:val="hybridMultilevel"/>
     <w:tmpl w:val="B61E40AC"/>
@@ -13766,7 +13846,7 @@
       </w:pPr>
     </w:lvl>
   </w:abstractNum>
-  <w:abstractNum w:abstractNumId="26" w15:restartNumberingAfterBreak="0">
+  <w:abstractNum w:abstractNumId="31" w15:restartNumberingAfterBreak="0">
     <w:nsid w:val="69331EE3"/>
     <w:multiLevelType w:val="hybridMultilevel"/>
     <w:tmpl w:val="A5321856"/>
@@ -13855,7 +13935,120 @@
       </w:pPr>
     </w:lvl>
   </w:abstractNum>
-  <w:abstractNum w:abstractNumId="27" w15:restartNumberingAfterBreak="0">
+  <w:abstractNum w:abstractNumId="32" w15:restartNumberingAfterBreak="0">
+    <w:nsid w:val="6B392857"/>
+    <w:multiLevelType w:val="hybridMultilevel"/>
+    <w:tmpl w:val="9EDE2270"/>
+    <w:lvl w:ilvl="0" w:tplc="0C09000B">
+      <w:start w:val="1"/>
+      <w:numFmt w:val="bullet"/>
+      <w:lvlText w:val=""/>
+      <w:lvlJc w:val="left"/>
+      <w:pPr>
+        <w:ind w:left="720" w:hanging="360"/>
+      </w:pPr>
+      <w:rPr>
+        <w:rFonts w:ascii="Wingdings" w:hAnsi="Wingdings" w:hint="default"/>
+      </w:rPr>
+    </w:lvl>
+    <w:lvl w:ilvl="1" w:tplc="0C090003" w:tentative="1">
+      <w:start w:val="1"/>
+      <w:numFmt w:val="bullet"/>
+      <w:lvlText w:val="o"/>
+      <w:lvlJc w:val="left"/>
+      <w:pPr>
+        <w:ind w:left="1440" w:hanging="360"/>
+      </w:pPr>
+      <w:rPr>
+        <w:rFonts w:ascii="Courier New" w:hAnsi="Courier New" w:cs="Courier New" w:hint="default"/>
+      </w:rPr>
+    </w:lvl>
+    <w:lvl w:ilvl="2" w:tplc="0C090005" w:tentative="1">
+      <w:start w:val="1"/>
+      <w:numFmt w:val="bullet"/>
+      <w:lvlText w:val=""/>
+      <w:lvlJc w:val="left"/>
+      <w:pPr>
+        <w:ind w:left="2160" w:hanging="360"/>
+      </w:pPr>
+      <w:rPr>
+        <w:rFonts w:ascii="Wingdings" w:hAnsi="Wingdings" w:hint="default"/>
+      </w:rPr>
+    </w:lvl>
+    <w:lvl w:ilvl="3" w:tplc="0C090001" w:tentative="1">
+      <w:start w:val="1"/>
+      <w:numFmt w:val="bullet"/>
+      <w:lvlText w:val=""/>
+      <w:lvlJc w:val="left"/>
+      <w:pPr>
+        <w:ind w:left="2880" w:hanging="360"/>
+      </w:pPr>
+      <w:rPr>
+        <w:rFonts w:ascii="Symbol" w:hAnsi="Symbol" w:hint="default"/>
+      </w:rPr>
+    </w:lvl>
+    <w:lvl w:ilvl="4" w:tplc="0C090003" w:tentative="1">
+      <w:start w:val="1"/>
+      <w:numFmt w:val="bullet"/>
+      <w:lvlText w:val="o"/>
+      <w:lvlJc w:val="left"/>
+      <w:pPr>
+        <w:ind w:left="3600" w:hanging="360"/>
+      </w:pPr>
+      <w:rPr>
+        <w:rFonts w:ascii="Courier New" w:hAnsi="Courier New" w:cs="Courier New" w:hint="default"/>
+      </w:rPr>
+    </w:lvl>
+    <w:lvl w:ilvl="5" w:tplc="0C090005" w:tentative="1">
+      <w:start w:val="1"/>
+      <w:numFmt w:val="bullet"/>
+      <w:lvlText w:val=""/>
+      <w:lvlJc w:val="left"/>
+      <w:pPr>
+        <w:ind w:left="4320" w:hanging="360"/>
+      </w:pPr>
+      <w:rPr>
+        <w:rFonts w:ascii="Wingdings" w:hAnsi="Wingdings" w:hint="default"/>
+      </w:rPr>
+    </w:lvl>
+    <w:lvl w:ilvl="6" w:tplc="0C090001" w:tentative="1">
+      <w:start w:val="1"/>
+      <w:numFmt w:val="bullet"/>
+      <w:lvlText w:val=""/>
+      <w:lvlJc w:val="left"/>
+      <w:pPr>
+        <w:ind w:left="5040" w:hanging="360"/>
+      </w:pPr>
+      <w:rPr>
+        <w:rFonts w:ascii="Symbol" w:hAnsi="Symbol" w:hint="default"/>
+      </w:rPr>
+    </w:lvl>
+    <w:lvl w:ilvl="7" w:tplc="0C090003" w:tentative="1">
+      <w:start w:val="1"/>
+      <w:numFmt w:val="bullet"/>
+      <w:lvlText w:val="o"/>
+      <w:lvlJc w:val="left"/>
+      <w:pPr>
+        <w:ind w:left="5760" w:hanging="360"/>
+      </w:pPr>
+      <w:rPr>
+        <w:rFonts w:ascii="Courier New" w:hAnsi="Courier New" w:cs="Courier New" w:hint="default"/>
+      </w:rPr>
+    </w:lvl>
+    <w:lvl w:ilvl="8" w:tplc="0C090005" w:tentative="1">
+      <w:start w:val="1"/>
+      <w:numFmt w:val="bullet"/>
+      <w:lvlText w:val=""/>
+      <w:lvlJc w:val="left"/>
+      <w:pPr>
+        <w:ind w:left="6480" w:hanging="360"/>
+      </w:pPr>
+      <w:rPr>
+        <w:rFonts w:ascii="Wingdings" w:hAnsi="Wingdings" w:hint="default"/>
+      </w:rPr>
+    </w:lvl>
+  </w:abstractNum>
+  <w:abstractNum w:abstractNumId="33" w15:restartNumberingAfterBreak="0">
     <w:nsid w:val="6F682A57"/>
     <w:multiLevelType w:val="hybridMultilevel"/>
     <w:tmpl w:val="EA2C1B04"/>
@@ -13968,7 +14161,7 @@
       </w:rPr>
     </w:lvl>
   </w:abstractNum>
-  <w:abstractNum w:abstractNumId="28" w15:restartNumberingAfterBreak="0">
+  <w:abstractNum w:abstractNumId="34" w15:restartNumberingAfterBreak="0">
     <w:nsid w:val="71C55BC9"/>
     <w:multiLevelType w:val="hybridMultilevel"/>
     <w:tmpl w:val="CC0ED6E8"/>
@@ -14057,7 +14250,7 @@
       </w:pPr>
     </w:lvl>
   </w:abstractNum>
-  <w:abstractNum w:abstractNumId="29" w15:restartNumberingAfterBreak="0">
+  <w:abstractNum w:abstractNumId="35" w15:restartNumberingAfterBreak="0">
     <w:nsid w:val="73030604"/>
     <w:multiLevelType w:val="hybridMultilevel"/>
     <w:tmpl w:val="EE8CFF38"/>
@@ -14143,11 +14336,11 @@
       </w:pPr>
     </w:lvl>
   </w:abstractNum>
-  <w:abstractNum w:abstractNumId="30" w15:restartNumberingAfterBreak="0">
+  <w:abstractNum w:abstractNumId="36" w15:restartNumberingAfterBreak="0">
     <w:nsid w:val="744B4087"/>
-    <w:multiLevelType w:val="multilevel"/>
+    <w:multiLevelType w:val="hybridMultilevel"/>
     <w:tmpl w:val="957E7248"/>
-    <w:lvl w:ilvl="0">
+    <w:lvl w:ilvl="0" w:tplc="7EDC420C">
       <w:start w:val="1"/>
       <w:numFmt w:val="decimal"/>
       <w:lvlText w:val="%1."/>
@@ -14159,7 +14352,7 @@
         <w:rFonts w:hint="default"/>
       </w:rPr>
     </w:lvl>
-    <w:lvl w:ilvl="1">
+    <w:lvl w:ilvl="1" w:tplc="40C053BE">
       <w:start w:val="1"/>
       <w:numFmt w:val="decimal"/>
       <w:isLgl/>
@@ -14172,7 +14365,7 @@
         <w:rFonts w:hint="default"/>
       </w:rPr>
     </w:lvl>
-    <w:lvl w:ilvl="2">
+    <w:lvl w:ilvl="2" w:tplc="FE6C00B2">
       <w:start w:val="1"/>
       <w:numFmt w:val="decimal"/>
       <w:isLgl/>
@@ -14185,7 +14378,7 @@
         <w:rFonts w:hint="default"/>
       </w:rPr>
     </w:lvl>
-    <w:lvl w:ilvl="3">
+    <w:lvl w:ilvl="3" w:tplc="ED06A142">
       <w:start w:val="1"/>
       <w:numFmt w:val="lowerLetter"/>
       <w:lvlText w:val="(%4)"/>
@@ -14197,7 +14390,7 @@
         <w:rFonts w:hint="default"/>
       </w:rPr>
     </w:lvl>
-    <w:lvl w:ilvl="4">
+    <w:lvl w:ilvl="4" w:tplc="CCEE3DE0">
       <w:start w:val="1"/>
       <w:numFmt w:val="decimal"/>
       <w:isLgl/>
@@ -14210,7 +14403,7 @@
         <w:rFonts w:hint="default"/>
       </w:rPr>
     </w:lvl>
-    <w:lvl w:ilvl="5">
+    <w:lvl w:ilvl="5" w:tplc="0BEE1CE4">
       <w:start w:val="1"/>
       <w:numFmt w:val="decimal"/>
       <w:isLgl/>
@@ -14223,7 +14416,7 @@
         <w:rFonts w:hint="default"/>
       </w:rPr>
     </w:lvl>
-    <w:lvl w:ilvl="6">
+    <w:lvl w:ilvl="6" w:tplc="A6AED828">
       <w:start w:val="1"/>
       <w:numFmt w:val="decimal"/>
       <w:isLgl/>
@@ -14236,7 +14429,7 @@
         <w:rFonts w:hint="default"/>
       </w:rPr>
     </w:lvl>
-    <w:lvl w:ilvl="7">
+    <w:lvl w:ilvl="7" w:tplc="0E5644BC">
       <w:start w:val="1"/>
       <w:numFmt w:val="decimal"/>
       <w:isLgl/>
@@ -14249,7 +14442,7 @@
         <w:rFonts w:hint="default"/>
       </w:rPr>
     </w:lvl>
-    <w:lvl w:ilvl="8">
+    <w:lvl w:ilvl="8" w:tplc="433CDDAC">
       <w:start w:val="1"/>
       <w:numFmt w:val="decimal"/>
       <w:isLgl/>
@@ -14263,11 +14456,11 @@
       </w:rPr>
     </w:lvl>
   </w:abstractNum>
-  <w:abstractNum w:abstractNumId="31" w15:restartNumberingAfterBreak="0">
+  <w:abstractNum w:abstractNumId="37" w15:restartNumberingAfterBreak="0">
     <w:nsid w:val="7B3E4D0B"/>
-    <w:multiLevelType w:val="multilevel"/>
+    <w:multiLevelType w:val="hybridMultilevel"/>
     <w:tmpl w:val="2078DEAC"/>
-    <w:lvl w:ilvl="0">
+    <w:lvl w:ilvl="0" w:tplc="0CDCD2AC">
       <w:start w:val="1"/>
       <w:numFmt w:val="decimal"/>
       <w:pStyle w:val="Heading1"/>
@@ -14280,7 +14473,7 @@
         <w:rFonts w:hint="default"/>
       </w:rPr>
     </w:lvl>
-    <w:lvl w:ilvl="1">
+    <w:lvl w:ilvl="1" w:tplc="BF047F22">
       <w:start w:val="1"/>
       <w:numFmt w:val="decimal"/>
       <w:pStyle w:val="Heading2"/>
@@ -14293,7 +14486,7 @@
         <w:rFonts w:hint="default"/>
       </w:rPr>
     </w:lvl>
-    <w:lvl w:ilvl="2">
+    <w:lvl w:ilvl="2" w:tplc="B8345AA6">
       <w:start w:val="1"/>
       <w:numFmt w:val="decimal"/>
       <w:pStyle w:val="Heading3"/>
@@ -14306,7 +14499,7 @@
         <w:rFonts w:hint="default"/>
       </w:rPr>
     </w:lvl>
-    <w:lvl w:ilvl="3">
+    <w:lvl w:ilvl="3" w:tplc="1B74A0E2">
       <w:start w:val="1"/>
       <w:numFmt w:val="decimal"/>
       <w:pStyle w:val="Heading4"/>
@@ -14319,7 +14512,7 @@
         <w:rFonts w:hint="default"/>
       </w:rPr>
     </w:lvl>
-    <w:lvl w:ilvl="4">
+    <w:lvl w:ilvl="4" w:tplc="6CA804BC">
       <w:start w:val="1"/>
       <w:numFmt w:val="decimal"/>
       <w:pStyle w:val="Heading5"/>
@@ -14332,7 +14525,7 @@
         <w:rFonts w:hint="default"/>
       </w:rPr>
     </w:lvl>
-    <w:lvl w:ilvl="5">
+    <w:lvl w:ilvl="5" w:tplc="12A0F8A8">
       <w:start w:val="1"/>
       <w:numFmt w:val="decimal"/>
       <w:pStyle w:val="Heading6"/>
@@ -14345,7 +14538,7 @@
         <w:rFonts w:hint="default"/>
       </w:rPr>
     </w:lvl>
-    <w:lvl w:ilvl="6">
+    <w:lvl w:ilvl="6" w:tplc="023276C4">
       <w:start w:val="1"/>
       <w:numFmt w:val="decimal"/>
       <w:pStyle w:val="Heading7"/>
@@ -14358,7 +14551,7 @@
         <w:rFonts w:hint="default"/>
       </w:rPr>
     </w:lvl>
-    <w:lvl w:ilvl="7">
+    <w:lvl w:ilvl="7" w:tplc="A7842060">
       <w:start w:val="1"/>
       <w:numFmt w:val="decimal"/>
       <w:pStyle w:val="Heading8"/>
@@ -14371,7 +14564,7 @@
         <w:rFonts w:hint="default"/>
       </w:rPr>
     </w:lvl>
-    <w:lvl w:ilvl="8">
+    <w:lvl w:ilvl="8" w:tplc="742E7A9C">
       <w:start w:val="1"/>
       <w:numFmt w:val="decimal"/>
       <w:pStyle w:val="Heading9"/>
@@ -14386,122 +14579,140 @@
     </w:lvl>
   </w:abstractNum>
   <w:num w:numId="1">
+    <w:abstractNumId w:val="4"/>
+  </w:num>
+  <w:num w:numId="2">
+    <w:abstractNumId w:val="12"/>
+  </w:num>
+  <w:num w:numId="3">
+    <w:abstractNumId w:val="26"/>
+  </w:num>
+  <w:num w:numId="4">
+    <w:abstractNumId w:val="35"/>
+  </w:num>
+  <w:num w:numId="5">
+    <w:abstractNumId w:val="23"/>
+  </w:num>
+  <w:num w:numId="6">
+    <w:abstractNumId w:val="16"/>
+  </w:num>
+  <w:num w:numId="7">
+    <w:abstractNumId w:val="5"/>
+  </w:num>
+  <w:num w:numId="8">
+    <w:abstractNumId w:val="0"/>
+  </w:num>
+  <w:num w:numId="9">
+    <w:abstractNumId w:val="37"/>
+  </w:num>
+  <w:num w:numId="10">
+    <w:abstractNumId w:val="33"/>
+  </w:num>
+  <w:num w:numId="11">
+    <w:abstractNumId w:val="2"/>
+  </w:num>
+  <w:num w:numId="12">
+    <w:abstractNumId w:val="29"/>
+  </w:num>
+  <w:num w:numId="13">
+    <w:abstractNumId w:val="1"/>
+  </w:num>
+  <w:num w:numId="14">
+    <w:abstractNumId w:val="20"/>
+  </w:num>
+  <w:num w:numId="15">
+    <w:abstractNumId w:val="37"/>
+  </w:num>
+  <w:num w:numId="16">
+    <w:abstractNumId w:val="30"/>
+  </w:num>
+  <w:num w:numId="17">
+    <w:abstractNumId w:val="17"/>
+  </w:num>
+  <w:num w:numId="18">
     <w:abstractNumId w:val="10"/>
   </w:num>
-  <w:num w:numId="2">
+  <w:num w:numId="19">
+    <w:abstractNumId w:val="9"/>
+  </w:num>
+  <w:num w:numId="20">
+    <w:abstractNumId w:val="18"/>
+  </w:num>
+  <w:num w:numId="21">
+    <w:abstractNumId w:val="3"/>
+  </w:num>
+  <w:num w:numId="22">
+    <w:abstractNumId w:val="24"/>
+  </w:num>
+  <w:num w:numId="23">
+    <w:abstractNumId w:val="0"/>
+  </w:num>
+  <w:num w:numId="24">
+    <w:abstractNumId w:val="22"/>
+  </w:num>
+  <w:num w:numId="25">
+    <w:abstractNumId w:val="34"/>
+  </w:num>
+  <w:num w:numId="26">
+    <w:abstractNumId w:val="8"/>
+  </w:num>
+  <w:num w:numId="27">
+    <w:abstractNumId w:val="31"/>
+  </w:num>
+  <w:num w:numId="28">
+    <w:abstractNumId w:val="14"/>
+  </w:num>
+  <w:num w:numId="29">
+    <w:abstractNumId w:val="36"/>
+  </w:num>
+  <w:num w:numId="30">
+    <w:abstractNumId w:val="37"/>
+  </w:num>
+  <w:num w:numId="31">
+    <w:abstractNumId w:val="37"/>
+  </w:num>
+  <w:num w:numId="32">
+    <w:abstractNumId w:val="37"/>
+  </w:num>
+  <w:num w:numId="33">
+    <w:abstractNumId w:val="6"/>
+  </w:num>
+  <w:num w:numId="34">
+    <w:abstractNumId w:val="25"/>
+  </w:num>
+  <w:num w:numId="35">
+    <w:abstractNumId w:val="27"/>
+  </w:num>
+  <w:num w:numId="36">
+    <w:abstractNumId w:val="13"/>
+  </w:num>
+  <w:num w:numId="37">
+    <w:abstractNumId w:val="7"/>
+  </w:num>
+  <w:num w:numId="38">
+    <w:abstractNumId w:val="28"/>
+  </w:num>
+  <w:num w:numId="39">
+    <w:abstractNumId w:val="19"/>
+  </w:num>
+  <w:num w:numId="40">
+    <w:abstractNumId w:val="32"/>
+  </w:num>
+  <w:num w:numId="41">
     <w:abstractNumId w:val="21"/>
   </w:num>
-  <w:num w:numId="3">
-    <w:abstractNumId w:val="29"/>
-  </w:num>
-  <w:num w:numId="4">
-    <w:abstractNumId w:val="18"/>
-  </w:num>
-  <w:num w:numId="5">
-    <w:abstractNumId w:val="13"/>
-  </w:num>
-  <w:num w:numId="6">
-    <w:abstractNumId w:val="4"/>
-  </w:num>
-  <w:num w:numId="7">
-    <w:abstractNumId w:val="0"/>
-  </w:num>
-  <w:num w:numId="8">
-    <w:abstractNumId w:val="31"/>
-  </w:num>
-  <w:num w:numId="9">
-    <w:abstractNumId w:val="27"/>
-  </w:num>
-  <w:num w:numId="10">
-    <w:abstractNumId w:val="2"/>
-  </w:num>
-  <w:num w:numId="11">
-    <w:abstractNumId w:val="24"/>
-  </w:num>
-  <w:num w:numId="12">
-    <w:abstractNumId w:val="1"/>
-  </w:num>
-  <w:num w:numId="13">
-    <w:abstractNumId w:val="16"/>
-  </w:num>
-  <w:num w:numId="14">
-    <w:abstractNumId w:val="31"/>
-  </w:num>
-  <w:num w:numId="15">
-    <w:abstractNumId w:val="25"/>
-  </w:num>
-  <w:num w:numId="16">
-    <w:abstractNumId w:val="14"/>
-  </w:num>
-  <w:num w:numId="17">
-    <w:abstractNumId w:val="9"/>
-  </w:num>
-  <w:num w:numId="18">
-    <w:abstractNumId w:val="8"/>
-  </w:num>
-  <w:num w:numId="19">
+  <w:num w:numId="42">
     <w:abstractNumId w:val="15"/>
   </w:num>
-  <w:num w:numId="20">
-    <w:abstractNumId w:val="3"/>
-  </w:num>
-  <w:num w:numId="21">
-    <w:abstractNumId w:val="19"/>
-  </w:num>
-  <w:num w:numId="22">
-    <w:abstractNumId w:val="0"/>
-  </w:num>
-  <w:num w:numId="23">
-    <w:abstractNumId w:val="17"/>
-  </w:num>
-  <w:num w:numId="24">
-    <w:abstractNumId w:val="28"/>
-  </w:num>
-  <w:num w:numId="25">
-    <w:abstractNumId w:val="7"/>
-  </w:num>
-  <w:num w:numId="26">
-    <w:abstractNumId w:val="26"/>
-  </w:num>
-  <w:num w:numId="27">
-    <w:abstractNumId w:val="12"/>
-  </w:num>
-  <w:num w:numId="28">
-    <w:abstractNumId w:val="30"/>
-  </w:num>
-  <w:num w:numId="29">
-    <w:abstractNumId w:val="31"/>
-  </w:num>
-  <w:num w:numId="30">
-    <w:abstractNumId w:val="31"/>
-  </w:num>
-  <w:num w:numId="31">
-    <w:abstractNumId w:val="31"/>
-  </w:num>
-  <w:num w:numId="32">
-    <w:abstractNumId w:val="5"/>
-  </w:num>
-  <w:num w:numId="33">
-    <w:abstractNumId w:val="20"/>
-  </w:num>
-  <w:num w:numId="34">
-    <w:abstractNumId w:val="22"/>
-  </w:num>
-  <w:num w:numId="35">
+  <w:num w:numId="43">
     <w:abstractNumId w:val="11"/>
-  </w:num>
-  <w:num w:numId="36">
-    <w:abstractNumId w:val="6"/>
-  </w:num>
-  <w:num w:numId="37">
-    <w:abstractNumId w:val="23"/>
   </w:num>
   <w:numIdMacAtCleanup w:val="5"/>
 </w:numbering>
 </file>
 
 <file path=word/styles.xml><?xml version="1.0" encoding="utf-8"?>
-<w:styles xmlns:mc="http://schemas.openxmlformats.org/markup-compatibility/2006" xmlns:r="http://schemas.openxmlformats.org/officeDocument/2006/relationships" xmlns:w="http://schemas.openxmlformats.org/wordprocessingml/2006/main" xmlns:w14="http://schemas.microsoft.com/office/word/2010/wordml" xmlns:w15="http://schemas.microsoft.com/office/word/2012/wordml" xmlns:w16se="http://schemas.microsoft.com/office/word/2015/wordml/symex" mc:Ignorable="w14 w15 w16se">
+<w:styles xmlns:mc="http://schemas.openxmlformats.org/markup-compatibility/2006" xmlns:r="http://schemas.openxmlformats.org/officeDocument/2006/relationships" xmlns:w="http://schemas.openxmlformats.org/wordprocessingml/2006/main" xmlns:w14="http://schemas.microsoft.com/office/word/2010/wordml" xmlns:w15="http://schemas.microsoft.com/office/word/2012/wordml" xmlns:w16cex="http://schemas.microsoft.com/office/word/2018/wordml/cex" xmlns:w16cid="http://schemas.microsoft.com/office/word/2016/wordml/cid" xmlns:w16="http://schemas.microsoft.com/office/word/2018/wordml" xmlns:w16se="http://schemas.microsoft.com/office/word/2015/wordml/symex" mc:Ignorable="w14 w15 w16se w16cid w16 w16cex">
   <w:docDefaults>
     <w:rPrDefault>
       <w:rPr>
@@ -14511,7 +14722,7 @@
     </w:rPrDefault>
     <w:pPrDefault/>
   </w:docDefaults>
-  <w:latentStyles w:defLockedState="0" w:defUIPriority="0" w:defSemiHidden="0" w:defUnhideWhenUsed="0" w:defQFormat="0" w:count="371">
+  <w:latentStyles w:defLockedState="0" w:defUIPriority="0" w:defSemiHidden="0" w:defUnhideWhenUsed="0" w:defQFormat="0" w:count="376">
     <w:lsdException w:name="Normal" w:qFormat="1"/>
     <w:lsdException w:name="heading 1" w:qFormat="1"/>
     <w:lsdException w:name="heading 2" w:semiHidden="1" w:unhideWhenUsed="1" w:qFormat="1"/>
@@ -14876,6 +15087,11 @@
     <w:lsdException w:name="List Table 5 Dark Accent 6" w:uiPriority="50"/>
     <w:lsdException w:name="List Table 6 Colorful Accent 6" w:uiPriority="51"/>
     <w:lsdException w:name="List Table 7 Colorful Accent 6" w:uiPriority="52"/>
+    <w:lsdException w:name="Mention" w:semiHidden="1" w:uiPriority="99" w:unhideWhenUsed="1"/>
+    <w:lsdException w:name="Smart Hyperlink" w:semiHidden="1" w:uiPriority="99" w:unhideWhenUsed="1"/>
+    <w:lsdException w:name="Hashtag" w:semiHidden="1" w:uiPriority="99" w:unhideWhenUsed="1"/>
+    <w:lsdException w:name="Unresolved Mention" w:semiHidden="1" w:uiPriority="99" w:unhideWhenUsed="1"/>
+    <w:lsdException w:name="Smart Link" w:semiHidden="1" w:uiPriority="99" w:unhideWhenUsed="1"/>
   </w:latentStyles>
   <w:style w:type="paragraph" w:default="1" w:styleId="Normal">
     <w:name w:val="Normal"/>
@@ -14900,7 +15116,7 @@
       <w:keepNext/>
       <w:keepLines/>
       <w:numPr>
-        <w:numId w:val="8"/>
+        <w:numId w:val="9"/>
       </w:numPr>
       <w:spacing w:after="120"/>
       <w:outlineLvl w:val="0"/>
@@ -14927,7 +15143,7 @@
       <w:keepLines/>
       <w:numPr>
         <w:ilvl w:val="1"/>
-        <w:numId w:val="8"/>
+        <w:numId w:val="9"/>
       </w:numPr>
       <w:spacing w:before="200"/>
       <w:outlineLvl w:val="1"/>
@@ -14953,7 +15169,7 @@
       <w:keepLines/>
       <w:numPr>
         <w:ilvl w:val="2"/>
-        <w:numId w:val="8"/>
+        <w:numId w:val="9"/>
       </w:numPr>
       <w:spacing w:before="200"/>
       <w:outlineLvl w:val="2"/>
@@ -14979,7 +15195,7 @@
       <w:keepLines/>
       <w:numPr>
         <w:ilvl w:val="3"/>
-        <w:numId w:val="8"/>
+        <w:numId w:val="9"/>
       </w:numPr>
       <w:spacing w:before="200"/>
       <w:outlineLvl w:val="3"/>
@@ -15007,7 +15223,7 @@
       <w:keepLines/>
       <w:numPr>
         <w:ilvl w:val="4"/>
-        <w:numId w:val="8"/>
+        <w:numId w:val="9"/>
       </w:numPr>
       <w:spacing w:before="200"/>
       <w:outlineLvl w:val="4"/>
@@ -15030,7 +15246,7 @@
     <w:pPr>
       <w:numPr>
         <w:ilvl w:val="5"/>
-        <w:numId w:val="8"/>
+        <w:numId w:val="9"/>
       </w:numPr>
       <w:spacing w:before="240" w:after="60"/>
       <w:outlineLvl w:val="5"/>
@@ -15057,7 +15273,7 @@
       <w:keepLines/>
       <w:numPr>
         <w:ilvl w:val="6"/>
-        <w:numId w:val="8"/>
+        <w:numId w:val="9"/>
       </w:numPr>
       <w:spacing w:before="200"/>
       <w:outlineLvl w:val="6"/>
@@ -15083,7 +15299,7 @@
       <w:keepLines/>
       <w:numPr>
         <w:ilvl w:val="7"/>
-        <w:numId w:val="8"/>
+        <w:numId w:val="9"/>
       </w:numPr>
       <w:spacing w:before="200"/>
       <w:outlineLvl w:val="7"/>
@@ -15108,7 +15324,7 @@
     <w:pPr>
       <w:numPr>
         <w:ilvl w:val="8"/>
-        <w:numId w:val="8"/>
+        <w:numId w:val="9"/>
       </w:numPr>
       <w:spacing w:before="240" w:after="60"/>
       <w:outlineLvl w:val="8"/>
@@ -15666,7 +15882,7 @@
     <w:rsid w:val="001D10D4"/>
     <w:pPr>
       <w:numPr>
-        <w:numId w:val="6"/>
+        <w:numId w:val="7"/>
       </w:numPr>
       <w:ind w:left="567" w:hanging="567"/>
     </w:pPr>
@@ -15813,7 +16029,7 @@
     <w:rsid w:val="004F79F1"/>
     <w:pPr>
       <w:numPr>
-        <w:numId w:val="7"/>
+        <w:numId w:val="8"/>
       </w:numPr>
       <w:contextualSpacing/>
     </w:pPr>
@@ -16606,18 +16822,18 @@
 </file>
 
 <file path=customXml/item2.xml><?xml version="1.0" encoding="utf-8"?>
+<p:properties xmlns:p="http://schemas.microsoft.com/office/2006/metadata/properties" xmlns:xsi="http://www.w3.org/2001/XMLSchema-instance" xmlns:pc="http://schemas.microsoft.com/office/infopath/2007/PartnerControls">
+  <documentManagement/>
+</p:properties>
+</file>
+
+<file path=customXml/item3.xml><?xml version="1.0" encoding="utf-8"?>
 <?mso-contentType ?>
 <FormTemplates xmlns="http://schemas.microsoft.com/sharepoint/v3/contenttype/forms">
   <Display>DocumentLibraryForm</Display>
   <Edit>DocumentLibraryForm</Edit>
   <New>DocumentLibraryForm</New>
 </FormTemplates>
-</file>
-
-<file path=customXml/item3.xml><?xml version="1.0" encoding="utf-8"?>
-<p:properties xmlns:p="http://schemas.microsoft.com/office/2006/metadata/properties" xmlns:xsi="http://www.w3.org/2001/XMLSchema-instance" xmlns:pc="http://schemas.microsoft.com/office/infopath/2007/PartnerControls">
-  <documentManagement/>
-</p:properties>
 </file>
 
 <file path=customXml/item4.xml><?xml version="1.0" encoding="utf-8"?>
@@ -16644,14 +16860,6 @@
 </file>
 
 <file path=customXml/itemProps2.xml><?xml version="1.0" encoding="utf-8"?>
-<ds:datastoreItem xmlns:ds="http://schemas.openxmlformats.org/officeDocument/2006/customXml" ds:itemID="{49E48315-F3C1-4EFC-855A-CF0EE52AEABC}">
-  <ds:schemaRefs>
-    <ds:schemaRef ds:uri="http://schemas.microsoft.com/sharepoint/v3/contenttype/forms"/>
-  </ds:schemaRefs>
-</ds:datastoreItem>
-</file>
-
-<file path=customXml/itemProps3.xml><?xml version="1.0" encoding="utf-8"?>
 <ds:datastoreItem xmlns:ds="http://schemas.openxmlformats.org/officeDocument/2006/customXml" ds:itemID="{C826F85B-20AC-4F14-9CC6-9993CBEC42B8}">
   <ds:schemaRefs>
     <ds:schemaRef ds:uri="http://schemas.microsoft.com/office/2006/metadata/properties"/>
@@ -16660,8 +16868,16 @@
 </ds:datastoreItem>
 </file>
 
+<file path=customXml/itemProps3.xml><?xml version="1.0" encoding="utf-8"?>
+<ds:datastoreItem xmlns:ds="http://schemas.openxmlformats.org/officeDocument/2006/customXml" ds:itemID="{49E48315-F3C1-4EFC-855A-CF0EE52AEABC}">
+  <ds:schemaRefs>
+    <ds:schemaRef ds:uri="http://schemas.microsoft.com/sharepoint/v3/contenttype/forms"/>
+  </ds:schemaRefs>
+</ds:datastoreItem>
+</file>
+
 <file path=customXml/itemProps4.xml><?xml version="1.0" encoding="utf-8"?>
-<ds:datastoreItem xmlns:ds="http://schemas.openxmlformats.org/officeDocument/2006/customXml" ds:itemID="{B90B6CEF-334B-412C-B60F-5CC436624CBE}">
+<ds:datastoreItem xmlns:ds="http://schemas.openxmlformats.org/officeDocument/2006/customXml" ds:itemID="{54866D90-40C8-4D68-8182-90F13D9D33AE}">
   <ds:schemaRefs>
     <ds:schemaRef ds:uri="http://schemas.openxmlformats.org/officeDocument/2006/bibliography"/>
   </ds:schemaRefs>

--- a/Documentation/Project Plan.docx
+++ b/Documentation/Project Plan.docx
@@ -174,13 +174,13 @@
               </wp:anchor>
             </w:drawing>
           </mc:Choice>
-          <mc:Fallback xmlns:a="http://schemas.openxmlformats.org/drawingml/2006/main" xmlns:a14="http://schemas.microsoft.com/office/drawing/2010/main" xmlns:pic="http://schemas.openxmlformats.org/drawingml/2006/picture">
-            <w:pict w14:anchorId="0AE05B49">
-              <v:shapetype id="_x0000_t202" coordsize="21600,21600" o:spt="202" path="m,l,21600r21600,l21600,xe" w14:anchorId="74B6AC3F">
+          <mc:Fallback>
+            <w:pict>
+              <v:shapetype w14:anchorId="74B6AC3F" id="_x0000_t202" coordsize="21600,21600" o:spt="202" path="m,l,21600r21600,l21600,xe">
                 <v:stroke joinstyle="miter"/>
                 <v:path gradientshapeok="t" o:connecttype="rect"/>
               </v:shapetype>
-              <v:shape id="Text Box 288" style="position:absolute;left:0;text-align:left;margin-left:10.25pt;margin-top:83.8pt;width:459.75pt;height:169.75pt;z-index:251688960;visibility:visible;mso-wrap-style:square;mso-width-percent:0;mso-height-percent:0;mso-wrap-distance-left:9pt;mso-wrap-distance-top:0;mso-wrap-distance-right:9pt;mso-wrap-distance-bottom:0;mso-position-horizontal:absolute;mso-position-horizontal-relative:text;mso-position-vertical:absolute;mso-position-vertical-relative:text;mso-width-percent:0;mso-height-percent:0;mso-width-relative:margin;mso-height-relative:margin;v-text-anchor:top" o:spid="_x0000_s1026" filled="f" stroked="f" type="#_x0000_t202" o:gfxdata="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">
+              <v:shape id="Text Box 288" o:spid="_x0000_s1026" type="#_x0000_t202" style="position:absolute;left:0;text-align:left;margin-left:10.25pt;margin-top:83.8pt;width:459.75pt;height:169.75pt;z-index:251688960;visibility:visible;mso-wrap-style:square;mso-width-percent:0;mso-height-percent:0;mso-wrap-distance-left:9pt;mso-wrap-distance-top:0;mso-wrap-distance-right:9pt;mso-wrap-distance-bottom:0;mso-position-horizontal:absolute;mso-position-horizontal-relative:text;mso-position-vertical:absolute;mso-position-vertical-relative:text;mso-width-percent:0;mso-height-percent:0;mso-width-relative:margin;mso-height-relative:margin;v-text-anchor:top" o:gfxdata="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" filled="f" stroked="f">
                 <v:textbox>
                   <w:txbxContent>
                     <w:p>
@@ -324,7 +324,7 @@
               <w:b w:val="0"/>
               <w:noProof/>
               <w:szCs w:val="22"/>
-              <w:lang w:val="en-US" w:eastAsia="ja-JP" w:bidi="ar-SA"/>
+              <w:lang w:eastAsia="ja-JP" w:bidi="ar-SA"/>
             </w:rPr>
           </w:pPr>
           <w:r>
@@ -336,7 +336,7 @@
           <w:r>
             <w:fldChar w:fldCharType="separate"/>
           </w:r>
-          <w:hyperlink w:anchor="_Toc49717235" w:history="1">
+          <w:hyperlink w:anchor="_Toc50927879" w:history="1">
             <w:r>
               <w:rPr>
                 <w:rStyle w:val="Hyperlink"/>
@@ -350,7 +350,7 @@
                 <w:b w:val="0"/>
                 <w:noProof/>
                 <w:szCs w:val="22"/>
-                <w:lang w:val="en-US" w:eastAsia="ja-JP" w:bidi="ar-SA"/>
+                <w:lang w:eastAsia="ja-JP" w:bidi="ar-SA"/>
               </w:rPr>
               <w:tab/>
             </w:r>
@@ -380,7 +380,7 @@
                 <w:noProof/>
                 <w:webHidden/>
               </w:rPr>
-              <w:instrText xml:space="preserve"> PAGEREF _Toc49717235 \h </w:instrText>
+              <w:instrText xml:space="preserve"> PAGEREF _Toc50927879 \h </w:instrText>
             </w:r>
             <w:r>
               <w:rPr>
@@ -421,10 +421,10 @@
             <w:rPr>
               <w:rFonts w:asciiTheme="minorHAnsi" w:eastAsiaTheme="minorEastAsia" w:hAnsiTheme="minorHAnsi" w:cstheme="minorBidi"/>
               <w:noProof/>
-              <w:lang w:val="en-US" w:eastAsia="ja-JP"/>
+              <w:lang w:eastAsia="ja-JP"/>
             </w:rPr>
           </w:pPr>
-          <w:hyperlink w:anchor="_Toc49717236" w:history="1">
+          <w:hyperlink w:anchor="_Toc50927880" w:history="1">
             <w:r>
               <w:rPr>
                 <w:rStyle w:val="Hyperlink"/>
@@ -437,7 +437,7 @@
               <w:rPr>
                 <w:rFonts w:asciiTheme="minorHAnsi" w:eastAsiaTheme="minorEastAsia" w:hAnsiTheme="minorHAnsi" w:cstheme="minorBidi"/>
                 <w:noProof/>
-                <w:lang w:val="en-US" w:eastAsia="ja-JP"/>
+                <w:lang w:eastAsia="ja-JP"/>
               </w:rPr>
               <w:tab/>
             </w:r>
@@ -468,7 +468,7 @@
                 <w:noProof/>
                 <w:webHidden/>
               </w:rPr>
-              <w:instrText xml:space="preserve"> PAGEREF _Toc49717236 \h </w:instrText>
+              <w:instrText xml:space="preserve"> PAGEREF _Toc50927880 \h </w:instrText>
             </w:r>
             <w:r>
               <w:rPr>
@@ -509,10 +509,10 @@
             <w:rPr>
               <w:rFonts w:asciiTheme="minorHAnsi" w:eastAsiaTheme="minorEastAsia" w:hAnsiTheme="minorHAnsi" w:cstheme="minorBidi"/>
               <w:noProof/>
-              <w:lang w:val="en-US" w:eastAsia="ja-JP"/>
+              <w:lang w:eastAsia="ja-JP"/>
             </w:rPr>
           </w:pPr>
-          <w:hyperlink w:anchor="_Toc49717237" w:history="1">
+          <w:hyperlink w:anchor="_Toc50927881" w:history="1">
             <w:r>
               <w:rPr>
                 <w:rStyle w:val="Hyperlink"/>
@@ -528,7 +528,7 @@
               <w:rPr>
                 <w:rFonts w:asciiTheme="minorHAnsi" w:eastAsiaTheme="minorEastAsia" w:hAnsiTheme="minorHAnsi" w:cstheme="minorBidi"/>
                 <w:noProof/>
-                <w:lang w:val="en-US" w:eastAsia="ja-JP"/>
+                <w:lang w:eastAsia="ja-JP"/>
               </w:rPr>
               <w:tab/>
             </w:r>
@@ -562,7 +562,7 @@
                 <w:noProof/>
                 <w:webHidden/>
               </w:rPr>
-              <w:instrText xml:space="preserve"> PAGEREF _Toc49717237 \h </w:instrText>
+              <w:instrText xml:space="preserve"> PAGEREF _Toc50927881 \h </w:instrText>
             </w:r>
             <w:r>
               <w:rPr>
@@ -603,10 +603,10 @@
             <w:rPr>
               <w:rFonts w:asciiTheme="minorHAnsi" w:eastAsiaTheme="minorEastAsia" w:hAnsiTheme="minorHAnsi" w:cstheme="minorBidi"/>
               <w:noProof/>
-              <w:lang w:val="en-US" w:eastAsia="ja-JP"/>
+              <w:lang w:eastAsia="ja-JP"/>
             </w:rPr>
           </w:pPr>
-          <w:hyperlink w:anchor="_Toc49717238" w:history="1">
+          <w:hyperlink w:anchor="_Toc50927882" w:history="1">
             <w:r>
               <w:rPr>
                 <w:rStyle w:val="Hyperlink"/>
@@ -622,7 +622,7 @@
               <w:rPr>
                 <w:rFonts w:asciiTheme="minorHAnsi" w:eastAsiaTheme="minorEastAsia" w:hAnsiTheme="minorHAnsi" w:cstheme="minorBidi"/>
                 <w:noProof/>
-                <w:lang w:val="en-US" w:eastAsia="ja-JP"/>
+                <w:lang w:eastAsia="ja-JP"/>
               </w:rPr>
               <w:tab/>
             </w:r>
@@ -656,7 +656,7 @@
                 <w:noProof/>
                 <w:webHidden/>
               </w:rPr>
-              <w:instrText xml:space="preserve"> PAGEREF _Toc49717238 \h </w:instrText>
+              <w:instrText xml:space="preserve"> PAGEREF _Toc50927882 \h </w:instrText>
             </w:r>
             <w:r>
               <w:rPr>
@@ -697,10 +697,10 @@
             <w:rPr>
               <w:rFonts w:asciiTheme="minorHAnsi" w:eastAsiaTheme="minorEastAsia" w:hAnsiTheme="minorHAnsi" w:cstheme="minorBidi"/>
               <w:noProof/>
-              <w:lang w:val="en-US" w:eastAsia="ja-JP"/>
+              <w:lang w:eastAsia="ja-JP"/>
             </w:rPr>
           </w:pPr>
-          <w:hyperlink w:anchor="_Toc49717239" w:history="1">
+          <w:hyperlink w:anchor="_Toc50927883" w:history="1">
             <w:r>
               <w:rPr>
                 <w:rStyle w:val="Hyperlink"/>
@@ -716,7 +716,7 @@
               <w:rPr>
                 <w:rFonts w:asciiTheme="minorHAnsi" w:eastAsiaTheme="minorEastAsia" w:hAnsiTheme="minorHAnsi" w:cstheme="minorBidi"/>
                 <w:noProof/>
-                <w:lang w:val="en-US" w:eastAsia="ja-JP"/>
+                <w:lang w:eastAsia="ja-JP"/>
               </w:rPr>
               <w:tab/>
             </w:r>
@@ -750,7 +750,7 @@
                 <w:noProof/>
                 <w:webHidden/>
               </w:rPr>
-              <w:instrText xml:space="preserve"> PAGEREF _Toc49717239 \h </w:instrText>
+              <w:instrText xml:space="preserve"> PAGEREF _Toc50927883 \h </w:instrText>
             </w:r>
             <w:r>
               <w:rPr>
@@ -791,10 +791,10 @@
             <w:rPr>
               <w:rFonts w:asciiTheme="minorHAnsi" w:eastAsiaTheme="minorEastAsia" w:hAnsiTheme="minorHAnsi" w:cstheme="minorBidi"/>
               <w:noProof/>
-              <w:lang w:val="en-US" w:eastAsia="ja-JP"/>
+              <w:lang w:eastAsia="ja-JP"/>
             </w:rPr>
           </w:pPr>
-          <w:hyperlink w:anchor="_Toc49717240" w:history="1">
+          <w:hyperlink w:anchor="_Toc50927884" w:history="1">
             <w:r>
               <w:rPr>
                 <w:rStyle w:val="Hyperlink"/>
@@ -810,7 +810,7 @@
               <w:rPr>
                 <w:rFonts w:asciiTheme="minorHAnsi" w:eastAsiaTheme="minorEastAsia" w:hAnsiTheme="minorHAnsi" w:cstheme="minorBidi"/>
                 <w:noProof/>
-                <w:lang w:val="en-US" w:eastAsia="ja-JP"/>
+                <w:lang w:eastAsia="ja-JP"/>
               </w:rPr>
               <w:tab/>
             </w:r>
@@ -844,7 +844,7 @@
                 <w:noProof/>
                 <w:webHidden/>
               </w:rPr>
-              <w:instrText xml:space="preserve"> PAGEREF _Toc49717240 \h </w:instrText>
+              <w:instrText xml:space="preserve"> PAGEREF _Toc50927884 \h </w:instrText>
             </w:r>
             <w:r>
               <w:rPr>
@@ -887,10 +887,10 @@
               <w:b w:val="0"/>
               <w:noProof/>
               <w:szCs w:val="22"/>
-              <w:lang w:val="en-US" w:eastAsia="ja-JP" w:bidi="ar-SA"/>
+              <w:lang w:eastAsia="ja-JP" w:bidi="ar-SA"/>
             </w:rPr>
           </w:pPr>
-          <w:hyperlink w:anchor="_Toc49717241" w:history="1">
+          <w:hyperlink w:anchor="_Toc50927885" w:history="1">
             <w:r>
               <w:rPr>
                 <w:rStyle w:val="Hyperlink"/>
@@ -904,7 +904,7 @@
                 <w:b w:val="0"/>
                 <w:noProof/>
                 <w:szCs w:val="22"/>
-                <w:lang w:val="en-US" w:eastAsia="ja-JP" w:bidi="ar-SA"/>
+                <w:lang w:eastAsia="ja-JP" w:bidi="ar-SA"/>
               </w:rPr>
               <w:tab/>
             </w:r>
@@ -934,7 +934,7 @@
                 <w:noProof/>
                 <w:webHidden/>
               </w:rPr>
-              <w:instrText xml:space="preserve"> PAGEREF _Toc49717241 \h </w:instrText>
+              <w:instrText xml:space="preserve"> PAGEREF _Toc50927885 \h </w:instrText>
             </w:r>
             <w:r>
               <w:rPr>
@@ -977,10 +977,10 @@
               <w:b w:val="0"/>
               <w:noProof/>
               <w:szCs w:val="22"/>
-              <w:lang w:val="en-US" w:eastAsia="ja-JP" w:bidi="ar-SA"/>
+              <w:lang w:eastAsia="ja-JP" w:bidi="ar-SA"/>
             </w:rPr>
           </w:pPr>
-          <w:hyperlink w:anchor="_Toc49717242" w:history="1">
+          <w:hyperlink w:anchor="_Toc50927886" w:history="1">
             <w:r>
               <w:rPr>
                 <w:rStyle w:val="Hyperlink"/>
@@ -994,7 +994,7 @@
                 <w:b w:val="0"/>
                 <w:noProof/>
                 <w:szCs w:val="22"/>
-                <w:lang w:val="en-US" w:eastAsia="ja-JP" w:bidi="ar-SA"/>
+                <w:lang w:eastAsia="ja-JP" w:bidi="ar-SA"/>
               </w:rPr>
               <w:tab/>
             </w:r>
@@ -1024,7 +1024,7 @@
                 <w:noProof/>
                 <w:webHidden/>
               </w:rPr>
-              <w:instrText xml:space="preserve"> PAGEREF _Toc49717242 \h </w:instrText>
+              <w:instrText xml:space="preserve"> PAGEREF _Toc50927886 \h </w:instrText>
             </w:r>
             <w:r>
               <w:rPr>
@@ -1067,10 +1067,10 @@
               <w:b w:val="0"/>
               <w:noProof/>
               <w:szCs w:val="22"/>
-              <w:lang w:val="en-US" w:eastAsia="ja-JP" w:bidi="ar-SA"/>
+              <w:lang w:eastAsia="ja-JP" w:bidi="ar-SA"/>
             </w:rPr>
           </w:pPr>
-          <w:hyperlink w:anchor="_Toc49717243" w:history="1">
+          <w:hyperlink w:anchor="_Toc50927887" w:history="1">
             <w:r>
               <w:rPr>
                 <w:rStyle w:val="Hyperlink"/>
@@ -1084,7 +1084,7 @@
                 <w:b w:val="0"/>
                 <w:noProof/>
                 <w:szCs w:val="22"/>
-                <w:lang w:val="en-US" w:eastAsia="ja-JP" w:bidi="ar-SA"/>
+                <w:lang w:eastAsia="ja-JP" w:bidi="ar-SA"/>
               </w:rPr>
               <w:tab/>
             </w:r>
@@ -1093,7 +1093,7 @@
                 <w:rStyle w:val="Hyperlink"/>
                 <w:noProof/>
               </w:rPr>
-              <w:t>Budget</w:t>
+              <w:t>Methodology</w:t>
             </w:r>
             <w:r>
               <w:rPr>
@@ -1114,7 +1114,7 @@
                 <w:noProof/>
                 <w:webHidden/>
               </w:rPr>
-              <w:instrText xml:space="preserve"> PAGEREF _Toc49717243 \h </w:instrText>
+              <w:instrText xml:space="preserve"> PAGEREF _Toc50927887 \h </w:instrText>
             </w:r>
             <w:r>
               <w:rPr>
@@ -1157,10 +1157,10 @@
               <w:b w:val="0"/>
               <w:noProof/>
               <w:szCs w:val="22"/>
-              <w:lang w:val="en-US" w:eastAsia="ja-JP" w:bidi="ar-SA"/>
+              <w:lang w:eastAsia="ja-JP" w:bidi="ar-SA"/>
             </w:rPr>
           </w:pPr>
-          <w:hyperlink w:anchor="_Toc49717244" w:history="1">
+          <w:hyperlink w:anchor="_Toc50927888" w:history="1">
             <w:r>
               <w:rPr>
                 <w:rStyle w:val="Hyperlink"/>
@@ -1174,7 +1174,7 @@
                 <w:b w:val="0"/>
                 <w:noProof/>
                 <w:szCs w:val="22"/>
-                <w:lang w:val="en-US" w:eastAsia="ja-JP" w:bidi="ar-SA"/>
+                <w:lang w:eastAsia="ja-JP" w:bidi="ar-SA"/>
               </w:rPr>
               <w:tab/>
             </w:r>
@@ -1183,7 +1183,7 @@
                 <w:rStyle w:val="Hyperlink"/>
                 <w:noProof/>
               </w:rPr>
-              <w:t>Business Processes</w:t>
+              <w:t>Budget</w:t>
             </w:r>
             <w:r>
               <w:rPr>
@@ -1204,7 +1204,7 @@
                 <w:noProof/>
                 <w:webHidden/>
               </w:rPr>
-              <w:instrText xml:space="preserve"> PAGEREF _Toc49717244 \h </w:instrText>
+              <w:instrText xml:space="preserve"> PAGEREF _Toc50927888 \h </w:instrText>
             </w:r>
             <w:r>
               <w:rPr>
@@ -1224,7 +1224,7 @@
                 <w:noProof/>
                 <w:webHidden/>
               </w:rPr>
-              <w:t>8</w:t>
+              <w:t>10</w:t>
             </w:r>
             <w:r>
               <w:rPr>
@@ -1247,10 +1247,10 @@
               <w:b w:val="0"/>
               <w:noProof/>
               <w:szCs w:val="22"/>
-              <w:lang w:val="en-US" w:eastAsia="ja-JP" w:bidi="ar-SA"/>
+              <w:lang w:eastAsia="ja-JP" w:bidi="ar-SA"/>
             </w:rPr>
           </w:pPr>
-          <w:hyperlink w:anchor="_Toc49717245" w:history="1">
+          <w:hyperlink w:anchor="_Toc50927889" w:history="1">
             <w:r>
               <w:rPr>
                 <w:rStyle w:val="Hyperlink"/>
@@ -1264,7 +1264,7 @@
                 <w:b w:val="0"/>
                 <w:noProof/>
                 <w:szCs w:val="22"/>
-                <w:lang w:val="en-US" w:eastAsia="ja-JP" w:bidi="ar-SA"/>
+                <w:lang w:eastAsia="ja-JP" w:bidi="ar-SA"/>
               </w:rPr>
               <w:tab/>
             </w:r>
@@ -1273,7 +1273,7 @@
                 <w:rStyle w:val="Hyperlink"/>
                 <w:noProof/>
               </w:rPr>
-              <w:t xml:space="preserve">Technical Requirements </w:t>
+              <w:t>Business Processes</w:t>
             </w:r>
             <w:r>
               <w:rPr>
@@ -1294,7 +1294,7 @@
                 <w:noProof/>
                 <w:webHidden/>
               </w:rPr>
-              <w:instrText xml:space="preserve"> PAGEREF _Toc49717245 \h </w:instrText>
+              <w:instrText xml:space="preserve"> PAGEREF _Toc50927889 \h </w:instrText>
             </w:r>
             <w:r>
               <w:rPr>
@@ -1314,7 +1314,7 @@
                 <w:noProof/>
                 <w:webHidden/>
               </w:rPr>
-              <w:t>9</w:t>
+              <w:t>10</w:t>
             </w:r>
             <w:r>
               <w:rPr>
@@ -1337,10 +1337,10 @@
               <w:b w:val="0"/>
               <w:noProof/>
               <w:szCs w:val="22"/>
-              <w:lang w:val="en-US" w:eastAsia="ja-JP" w:bidi="ar-SA"/>
+              <w:lang w:eastAsia="ja-JP" w:bidi="ar-SA"/>
             </w:rPr>
           </w:pPr>
-          <w:hyperlink w:anchor="_Toc49717246" w:history="1">
+          <w:hyperlink w:anchor="_Toc50927890" w:history="1">
             <w:r>
               <w:rPr>
                 <w:rStyle w:val="Hyperlink"/>
@@ -1354,7 +1354,7 @@
                 <w:b w:val="0"/>
                 <w:noProof/>
                 <w:szCs w:val="22"/>
-                <w:lang w:val="en-US" w:eastAsia="ja-JP" w:bidi="ar-SA"/>
+                <w:lang w:eastAsia="ja-JP" w:bidi="ar-SA"/>
               </w:rPr>
               <w:tab/>
             </w:r>
@@ -1363,7 +1363,7 @@
                 <w:rStyle w:val="Hyperlink"/>
                 <w:noProof/>
               </w:rPr>
-              <w:t>Work Breakdown Structure</w:t>
+              <w:t xml:space="preserve">Technical Requirements </w:t>
             </w:r>
             <w:r>
               <w:rPr>
@@ -1384,7 +1384,7 @@
                 <w:noProof/>
                 <w:webHidden/>
               </w:rPr>
-              <w:instrText xml:space="preserve"> PAGEREF _Toc49717246 \h </w:instrText>
+              <w:instrText xml:space="preserve"> PAGEREF _Toc50927890 \h </w:instrText>
             </w:r>
             <w:r>
               <w:rPr>
@@ -1404,7 +1404,7 @@
                 <w:noProof/>
                 <w:webHidden/>
               </w:rPr>
-              <w:t>10</w:t>
+              <w:t>11</w:t>
             </w:r>
             <w:r>
               <w:rPr>
@@ -1427,10 +1427,10 @@
               <w:b w:val="0"/>
               <w:noProof/>
               <w:szCs w:val="22"/>
-              <w:lang w:val="en-US" w:eastAsia="ja-JP" w:bidi="ar-SA"/>
+              <w:lang w:eastAsia="ja-JP" w:bidi="ar-SA"/>
             </w:rPr>
           </w:pPr>
-          <w:hyperlink w:anchor="_Toc49717247" w:history="1">
+          <w:hyperlink w:anchor="_Toc50927891" w:history="1">
             <w:r>
               <w:rPr>
                 <w:rStyle w:val="Hyperlink"/>
@@ -1444,7 +1444,7 @@
                 <w:b w:val="0"/>
                 <w:noProof/>
                 <w:szCs w:val="22"/>
-                <w:lang w:val="en-US" w:eastAsia="ja-JP" w:bidi="ar-SA"/>
+                <w:lang w:eastAsia="ja-JP" w:bidi="ar-SA"/>
               </w:rPr>
               <w:tab/>
             </w:r>
@@ -1453,7 +1453,7 @@
                 <w:rStyle w:val="Hyperlink"/>
                 <w:noProof/>
               </w:rPr>
-              <w:t>Schedule</w:t>
+              <w:t>Work Breakdown Structure</w:t>
             </w:r>
             <w:r>
               <w:rPr>
@@ -1474,7 +1474,7 @@
                 <w:noProof/>
                 <w:webHidden/>
               </w:rPr>
-              <w:instrText xml:space="preserve"> PAGEREF _Toc49717247 \h </w:instrText>
+              <w:instrText xml:space="preserve"> PAGEREF _Toc50927891 \h </w:instrText>
             </w:r>
             <w:r>
               <w:rPr>
@@ -1494,7 +1494,7 @@
                 <w:noProof/>
                 <w:webHidden/>
               </w:rPr>
-              <w:t>13</w:t>
+              <w:t>12</w:t>
             </w:r>
             <w:r>
               <w:rPr>
@@ -1517,10 +1517,10 @@
               <w:b w:val="0"/>
               <w:noProof/>
               <w:szCs w:val="22"/>
-              <w:lang w:val="en-US" w:eastAsia="ja-JP" w:bidi="ar-SA"/>
+              <w:lang w:eastAsia="ja-JP" w:bidi="ar-SA"/>
             </w:rPr>
           </w:pPr>
-          <w:hyperlink w:anchor="_Toc49717248" w:history="1">
+          <w:hyperlink w:anchor="_Toc50927892" w:history="1">
             <w:r>
               <w:rPr>
                 <w:rStyle w:val="Hyperlink"/>
@@ -1534,7 +1534,7 @@
                 <w:b w:val="0"/>
                 <w:noProof/>
                 <w:szCs w:val="22"/>
-                <w:lang w:val="en-US" w:eastAsia="ja-JP" w:bidi="ar-SA"/>
+                <w:lang w:eastAsia="ja-JP" w:bidi="ar-SA"/>
               </w:rPr>
               <w:tab/>
             </w:r>
@@ -1543,7 +1543,7 @@
                 <w:rStyle w:val="Hyperlink"/>
                 <w:noProof/>
               </w:rPr>
-              <w:t>Change Management Plan</w:t>
+              <w:t>Schedule</w:t>
             </w:r>
             <w:r>
               <w:rPr>
@@ -1564,7 +1564,7 @@
                 <w:noProof/>
                 <w:webHidden/>
               </w:rPr>
-              <w:instrText xml:space="preserve"> PAGEREF _Toc49717248 \h </w:instrText>
+              <w:instrText xml:space="preserve"> PAGEREF _Toc50927892 \h </w:instrText>
             </w:r>
             <w:r>
               <w:rPr>
@@ -1584,149 +1584,7 @@
                 <w:noProof/>
                 <w:webHidden/>
               </w:rPr>
-              <w:t>13</w:t>
-            </w:r>
-            <w:r>
-              <w:rPr>
-                <w:noProof/>
-                <w:webHidden/>
-              </w:rPr>
-              <w:fldChar w:fldCharType="end"/>
-            </w:r>
-          </w:hyperlink>
-        </w:p>
-        <w:p>
-          <w:pPr>
-            <w:pStyle w:val="TOC2"/>
-            <w:tabs>
-              <w:tab w:val="right" w:leader="dot" w:pos="9016"/>
-            </w:tabs>
-            <w:rPr>
-              <w:rFonts w:asciiTheme="minorHAnsi" w:eastAsiaTheme="minorEastAsia" w:hAnsiTheme="minorHAnsi" w:cstheme="minorBidi"/>
-              <w:noProof/>
-              <w:lang w:val="en-US" w:eastAsia="ja-JP"/>
-            </w:rPr>
-          </w:pPr>
-          <w:hyperlink w:anchor="_Toc49717249" w:history="1">
-            <w:r>
-              <w:rPr>
-                <w:rStyle w:val="Hyperlink"/>
-                <w:noProof/>
-                <w:lang w:bidi="th-TH"/>
-              </w:rPr>
-              <w:t>9.1. Technologies used</w:t>
-            </w:r>
-            <w:r>
-              <w:rPr>
-                <w:noProof/>
-                <w:webHidden/>
-              </w:rPr>
-              <w:tab/>
-            </w:r>
-            <w:r>
-              <w:rPr>
-                <w:noProof/>
-                <w:webHidden/>
-              </w:rPr>
-              <w:fldChar w:fldCharType="begin"/>
-            </w:r>
-            <w:r>
-              <w:rPr>
-                <w:noProof/>
-                <w:webHidden/>
-              </w:rPr>
-              <w:instrText xml:space="preserve"> PAGEREF _Toc49717249 \h </w:instrText>
-            </w:r>
-            <w:r>
-              <w:rPr>
-                <w:noProof/>
-                <w:webHidden/>
-              </w:rPr>
-            </w:r>
-            <w:r>
-              <w:rPr>
-                <w:noProof/>
-                <w:webHidden/>
-              </w:rPr>
-              <w:fldChar w:fldCharType="separate"/>
-            </w:r>
-            <w:r>
-              <w:rPr>
-                <w:noProof/>
-                <w:webHidden/>
-              </w:rPr>
-              <w:t>13</w:t>
-            </w:r>
-            <w:r>
-              <w:rPr>
-                <w:noProof/>
-                <w:webHidden/>
-              </w:rPr>
-              <w:fldChar w:fldCharType="end"/>
-            </w:r>
-          </w:hyperlink>
-        </w:p>
-        <w:p>
-          <w:pPr>
-            <w:pStyle w:val="TOC2"/>
-            <w:tabs>
-              <w:tab w:val="right" w:leader="dot" w:pos="9016"/>
-            </w:tabs>
-            <w:rPr>
-              <w:rFonts w:asciiTheme="minorHAnsi" w:eastAsiaTheme="minorEastAsia" w:hAnsiTheme="minorHAnsi" w:cstheme="minorBidi"/>
-              <w:noProof/>
-              <w:lang w:val="en-US" w:eastAsia="ja-JP"/>
-            </w:rPr>
-          </w:pPr>
-          <w:hyperlink w:anchor="_Toc49717250" w:history="1">
-            <w:r>
-              <w:rPr>
-                <w:rStyle w:val="Hyperlink"/>
-                <w:noProof/>
-                <w:lang w:bidi="th-TH"/>
-              </w:rPr>
-              <w:t>9.2. Collaboration tools used</w:t>
-            </w:r>
-            <w:r>
-              <w:rPr>
-                <w:noProof/>
-                <w:webHidden/>
-              </w:rPr>
-              <w:tab/>
-            </w:r>
-            <w:r>
-              <w:rPr>
-                <w:noProof/>
-                <w:webHidden/>
-              </w:rPr>
-              <w:fldChar w:fldCharType="begin"/>
-            </w:r>
-            <w:r>
-              <w:rPr>
-                <w:noProof/>
-                <w:webHidden/>
-              </w:rPr>
-              <w:instrText xml:space="preserve"> PAGEREF _Toc49717250 \h </w:instrText>
-            </w:r>
-            <w:r>
-              <w:rPr>
-                <w:noProof/>
-                <w:webHidden/>
-              </w:rPr>
-            </w:r>
-            <w:r>
-              <w:rPr>
-                <w:noProof/>
-                <w:webHidden/>
-              </w:rPr>
-              <w:fldChar w:fldCharType="separate"/>
-            </w:r>
-            <w:r>
-              <w:rPr>
-                <w:noProof/>
-                <w:webHidden/>
-              </w:rPr>
-              <w:t>13</w:t>
+              <w:t>15</w:t>
             </w:r>
             <w:r>
               <w:rPr>
@@ -1749,10 +1607,10 @@
               <w:b w:val="0"/>
               <w:noProof/>
               <w:szCs w:val="22"/>
-              <w:lang w:val="en-US" w:eastAsia="ja-JP" w:bidi="ar-SA"/>
+              <w:lang w:eastAsia="ja-JP" w:bidi="ar-SA"/>
             </w:rPr>
           </w:pPr>
-          <w:hyperlink w:anchor="_Toc49717251" w:history="1">
+          <w:hyperlink w:anchor="_Toc50927893" w:history="1">
             <w:r>
               <w:rPr>
                 <w:rStyle w:val="Hyperlink"/>
@@ -1766,7 +1624,7 @@
                 <w:b w:val="0"/>
                 <w:noProof/>
                 <w:szCs w:val="22"/>
-                <w:lang w:val="en-US" w:eastAsia="ja-JP" w:bidi="ar-SA"/>
+                <w:lang w:eastAsia="ja-JP" w:bidi="ar-SA"/>
               </w:rPr>
               <w:tab/>
             </w:r>
@@ -1775,7 +1633,7 @@
                 <w:rStyle w:val="Hyperlink"/>
                 <w:noProof/>
               </w:rPr>
-              <w:t>Quality Management Plan</w:t>
+              <w:t>Change Management Plan</w:t>
             </w:r>
             <w:r>
               <w:rPr>
@@ -1796,7 +1654,7 @@
                 <w:noProof/>
                 <w:webHidden/>
               </w:rPr>
-              <w:instrText xml:space="preserve"> PAGEREF _Toc49717251 \h </w:instrText>
+              <w:instrText xml:space="preserve"> PAGEREF _Toc50927893 \h </w:instrText>
             </w:r>
             <w:r>
               <w:rPr>
@@ -1816,7 +1674,149 @@
                 <w:noProof/>
                 <w:webHidden/>
               </w:rPr>
-              <w:t>14</w:t>
+              <w:t>15</w:t>
+            </w:r>
+            <w:r>
+              <w:rPr>
+                <w:noProof/>
+                <w:webHidden/>
+              </w:rPr>
+              <w:fldChar w:fldCharType="end"/>
+            </w:r>
+          </w:hyperlink>
+        </w:p>
+        <w:p>
+          <w:pPr>
+            <w:pStyle w:val="TOC2"/>
+            <w:tabs>
+              <w:tab w:val="right" w:leader="dot" w:pos="9016"/>
+            </w:tabs>
+            <w:rPr>
+              <w:rFonts w:asciiTheme="minorHAnsi" w:eastAsiaTheme="minorEastAsia" w:hAnsiTheme="minorHAnsi" w:cstheme="minorBidi"/>
+              <w:noProof/>
+              <w:lang w:eastAsia="ja-JP"/>
+            </w:rPr>
+          </w:pPr>
+          <w:hyperlink w:anchor="_Toc50927894" w:history="1">
+            <w:r>
+              <w:rPr>
+                <w:rStyle w:val="Hyperlink"/>
+                <w:noProof/>
+                <w:lang w:bidi="th-TH"/>
+              </w:rPr>
+              <w:t>9.1. Technologies used</w:t>
+            </w:r>
+            <w:r>
+              <w:rPr>
+                <w:noProof/>
+                <w:webHidden/>
+              </w:rPr>
+              <w:tab/>
+            </w:r>
+            <w:r>
+              <w:rPr>
+                <w:noProof/>
+                <w:webHidden/>
+              </w:rPr>
+              <w:fldChar w:fldCharType="begin"/>
+            </w:r>
+            <w:r>
+              <w:rPr>
+                <w:noProof/>
+                <w:webHidden/>
+              </w:rPr>
+              <w:instrText xml:space="preserve"> PAGEREF _Toc50927894 \h </w:instrText>
+            </w:r>
+            <w:r>
+              <w:rPr>
+                <w:noProof/>
+                <w:webHidden/>
+              </w:rPr>
+            </w:r>
+            <w:r>
+              <w:rPr>
+                <w:noProof/>
+                <w:webHidden/>
+              </w:rPr>
+              <w:fldChar w:fldCharType="separate"/>
+            </w:r>
+            <w:r>
+              <w:rPr>
+                <w:noProof/>
+                <w:webHidden/>
+              </w:rPr>
+              <w:t>15</w:t>
+            </w:r>
+            <w:r>
+              <w:rPr>
+                <w:noProof/>
+                <w:webHidden/>
+              </w:rPr>
+              <w:fldChar w:fldCharType="end"/>
+            </w:r>
+          </w:hyperlink>
+        </w:p>
+        <w:p>
+          <w:pPr>
+            <w:pStyle w:val="TOC2"/>
+            <w:tabs>
+              <w:tab w:val="right" w:leader="dot" w:pos="9016"/>
+            </w:tabs>
+            <w:rPr>
+              <w:rFonts w:asciiTheme="minorHAnsi" w:eastAsiaTheme="minorEastAsia" w:hAnsiTheme="minorHAnsi" w:cstheme="minorBidi"/>
+              <w:noProof/>
+              <w:lang w:eastAsia="ja-JP"/>
+            </w:rPr>
+          </w:pPr>
+          <w:hyperlink w:anchor="_Toc50927895" w:history="1">
+            <w:r>
+              <w:rPr>
+                <w:rStyle w:val="Hyperlink"/>
+                <w:noProof/>
+                <w:lang w:bidi="th-TH"/>
+              </w:rPr>
+              <w:t>9.2. Collaboration tools used</w:t>
+            </w:r>
+            <w:r>
+              <w:rPr>
+                <w:noProof/>
+                <w:webHidden/>
+              </w:rPr>
+              <w:tab/>
+            </w:r>
+            <w:r>
+              <w:rPr>
+                <w:noProof/>
+                <w:webHidden/>
+              </w:rPr>
+              <w:fldChar w:fldCharType="begin"/>
+            </w:r>
+            <w:r>
+              <w:rPr>
+                <w:noProof/>
+                <w:webHidden/>
+              </w:rPr>
+              <w:instrText xml:space="preserve"> PAGEREF _Toc50927895 \h </w:instrText>
+            </w:r>
+            <w:r>
+              <w:rPr>
+                <w:noProof/>
+                <w:webHidden/>
+              </w:rPr>
+            </w:r>
+            <w:r>
+              <w:rPr>
+                <w:noProof/>
+                <w:webHidden/>
+              </w:rPr>
+              <w:fldChar w:fldCharType="separate"/>
+            </w:r>
+            <w:r>
+              <w:rPr>
+                <w:noProof/>
+                <w:webHidden/>
+              </w:rPr>
+              <w:t>15</w:t>
             </w:r>
             <w:r>
               <w:rPr>
@@ -1839,10 +1839,10 @@
               <w:b w:val="0"/>
               <w:noProof/>
               <w:szCs w:val="22"/>
-              <w:lang w:val="en-US" w:eastAsia="ja-JP" w:bidi="ar-SA"/>
+              <w:lang w:eastAsia="ja-JP" w:bidi="ar-SA"/>
             </w:rPr>
           </w:pPr>
-          <w:hyperlink w:anchor="_Toc49717252" w:history="1">
+          <w:hyperlink w:anchor="_Toc50927896" w:history="1">
             <w:r>
               <w:rPr>
                 <w:rStyle w:val="Hyperlink"/>
@@ -1856,7 +1856,7 @@
                 <w:b w:val="0"/>
                 <w:noProof/>
                 <w:szCs w:val="22"/>
-                <w:lang w:val="en-US" w:eastAsia="ja-JP" w:bidi="ar-SA"/>
+                <w:lang w:eastAsia="ja-JP" w:bidi="ar-SA"/>
               </w:rPr>
               <w:tab/>
             </w:r>
@@ -1865,7 +1865,7 @@
                 <w:rStyle w:val="Hyperlink"/>
                 <w:noProof/>
               </w:rPr>
-              <w:t>Risk Management Plan</w:t>
+              <w:t>Quality Management Plan</w:t>
             </w:r>
             <w:r>
               <w:rPr>
@@ -1886,7 +1886,7 @@
                 <w:noProof/>
                 <w:webHidden/>
               </w:rPr>
-              <w:instrText xml:space="preserve"> PAGEREF _Toc49717252 \h </w:instrText>
+              <w:instrText xml:space="preserve"> PAGEREF _Toc50927896 \h </w:instrText>
             </w:r>
             <w:r>
               <w:rPr>
@@ -1906,7 +1906,7 @@
                 <w:noProof/>
                 <w:webHidden/>
               </w:rPr>
-              <w:t>14</w:t>
+              <w:t>16</w:t>
             </w:r>
             <w:r>
               <w:rPr>
@@ -1929,10 +1929,10 @@
               <w:b w:val="0"/>
               <w:noProof/>
               <w:szCs w:val="22"/>
-              <w:lang w:val="en-US" w:eastAsia="ja-JP" w:bidi="ar-SA"/>
+              <w:lang w:eastAsia="ja-JP" w:bidi="ar-SA"/>
             </w:rPr>
           </w:pPr>
-          <w:hyperlink w:anchor="_Toc49717253" w:history="1">
+          <w:hyperlink w:anchor="_Toc50927897" w:history="1">
             <w:r>
               <w:rPr>
                 <w:rStyle w:val="Hyperlink"/>
@@ -1946,7 +1946,7 @@
                 <w:b w:val="0"/>
                 <w:noProof/>
                 <w:szCs w:val="22"/>
-                <w:lang w:val="en-US" w:eastAsia="ja-JP" w:bidi="ar-SA"/>
+                <w:lang w:eastAsia="ja-JP" w:bidi="ar-SA"/>
               </w:rPr>
               <w:tab/>
             </w:r>
@@ -1955,7 +1955,7 @@
                 <w:rStyle w:val="Hyperlink"/>
                 <w:noProof/>
               </w:rPr>
-              <w:t>Team Members / Human Resources (Responsibility Assignment Matrix)</w:t>
+              <w:t>Risk Management Plan</w:t>
             </w:r>
             <w:r>
               <w:rPr>
@@ -1976,7 +1976,7 @@
                 <w:noProof/>
                 <w:webHidden/>
               </w:rPr>
-              <w:instrText xml:space="preserve"> PAGEREF _Toc49717253 \h </w:instrText>
+              <w:instrText xml:space="preserve"> PAGEREF _Toc50927897 \h </w:instrText>
             </w:r>
             <w:r>
               <w:rPr>
@@ -1996,7 +1996,7 @@
                 <w:noProof/>
                 <w:webHidden/>
               </w:rPr>
-              <w:t>14</w:t>
+              <w:t>16</w:t>
             </w:r>
             <w:r>
               <w:rPr>
@@ -2019,10 +2019,10 @@
               <w:b w:val="0"/>
               <w:noProof/>
               <w:szCs w:val="22"/>
-              <w:lang w:val="en-US" w:eastAsia="ja-JP" w:bidi="ar-SA"/>
+              <w:lang w:eastAsia="ja-JP" w:bidi="ar-SA"/>
             </w:rPr>
           </w:pPr>
-          <w:hyperlink w:anchor="_Toc49717254" w:history="1">
+          <w:hyperlink w:anchor="_Toc50927898" w:history="1">
             <w:r>
               <w:rPr>
                 <w:rStyle w:val="Hyperlink"/>
@@ -2036,7 +2036,7 @@
                 <w:b w:val="0"/>
                 <w:noProof/>
                 <w:szCs w:val="22"/>
-                <w:lang w:val="en-US" w:eastAsia="ja-JP" w:bidi="ar-SA"/>
+                <w:lang w:eastAsia="ja-JP" w:bidi="ar-SA"/>
               </w:rPr>
               <w:tab/>
             </w:r>
@@ -2045,7 +2045,7 @@
                 <w:rStyle w:val="Hyperlink"/>
                 <w:noProof/>
               </w:rPr>
-              <w:t>User Acceptance Testing</w:t>
+              <w:t>Team Members / Human Resources (Responsibility Assignment Matrix)</w:t>
             </w:r>
             <w:r>
               <w:rPr>
@@ -2066,7 +2066,7 @@
                 <w:noProof/>
                 <w:webHidden/>
               </w:rPr>
-              <w:instrText xml:space="preserve"> PAGEREF _Toc49717254 \h </w:instrText>
+              <w:instrText xml:space="preserve"> PAGEREF _Toc50927898 \h </w:instrText>
             </w:r>
             <w:r>
               <w:rPr>
@@ -2086,7 +2086,7 @@
                 <w:noProof/>
                 <w:webHidden/>
               </w:rPr>
-              <w:t>15</w:t>
+              <w:t>16</w:t>
             </w:r>
             <w:r>
               <w:rPr>
@@ -2109,10 +2109,10 @@
               <w:b w:val="0"/>
               <w:noProof/>
               <w:szCs w:val="22"/>
-              <w:lang w:val="en-US" w:eastAsia="ja-JP" w:bidi="ar-SA"/>
+              <w:lang w:eastAsia="ja-JP" w:bidi="ar-SA"/>
             </w:rPr>
           </w:pPr>
-          <w:hyperlink w:anchor="_Toc49717255" w:history="1">
+          <w:hyperlink w:anchor="_Toc50927899" w:history="1">
             <w:r>
               <w:rPr>
                 <w:rStyle w:val="Hyperlink"/>
@@ -2126,7 +2126,7 @@
                 <w:b w:val="0"/>
                 <w:noProof/>
                 <w:szCs w:val="22"/>
-                <w:lang w:val="en-US" w:eastAsia="ja-JP" w:bidi="ar-SA"/>
+                <w:lang w:eastAsia="ja-JP" w:bidi="ar-SA"/>
               </w:rPr>
               <w:tab/>
             </w:r>
@@ -2135,7 +2135,7 @@
                 <w:rStyle w:val="Hyperlink"/>
                 <w:noProof/>
               </w:rPr>
-              <w:t>Hand over Document</w:t>
+              <w:t>User Acceptance Testing</w:t>
             </w:r>
             <w:r>
               <w:rPr>
@@ -2156,7 +2156,7 @@
                 <w:noProof/>
                 <w:webHidden/>
               </w:rPr>
-              <w:instrText xml:space="preserve"> PAGEREF _Toc49717255 \h </w:instrText>
+              <w:instrText xml:space="preserve"> PAGEREF _Toc50927899 \h </w:instrText>
             </w:r>
             <w:r>
               <w:rPr>
@@ -2176,7 +2176,7 @@
                 <w:noProof/>
                 <w:webHidden/>
               </w:rPr>
-              <w:t>15</w:t>
+              <w:t>17</w:t>
             </w:r>
             <w:r>
               <w:rPr>
@@ -2199,10 +2199,10 @@
               <w:b w:val="0"/>
               <w:noProof/>
               <w:szCs w:val="22"/>
-              <w:lang w:val="en-US" w:eastAsia="ja-JP" w:bidi="ar-SA"/>
+              <w:lang w:eastAsia="ja-JP" w:bidi="ar-SA"/>
             </w:rPr>
           </w:pPr>
-          <w:hyperlink w:anchor="_Toc49717256" w:history="1">
+          <w:hyperlink w:anchor="_Toc50927900" w:history="1">
             <w:r>
               <w:rPr>
                 <w:rStyle w:val="Hyperlink"/>
@@ -2216,7 +2216,7 @@
                 <w:b w:val="0"/>
                 <w:noProof/>
                 <w:szCs w:val="22"/>
-                <w:lang w:val="en-US" w:eastAsia="ja-JP" w:bidi="ar-SA"/>
+                <w:lang w:eastAsia="ja-JP" w:bidi="ar-SA"/>
               </w:rPr>
               <w:tab/>
             </w:r>
@@ -2225,6 +2225,96 @@
                 <w:rStyle w:val="Hyperlink"/>
                 <w:noProof/>
               </w:rPr>
+              <w:t>Hand over Document</w:t>
+            </w:r>
+            <w:r>
+              <w:rPr>
+                <w:noProof/>
+                <w:webHidden/>
+              </w:rPr>
+              <w:tab/>
+            </w:r>
+            <w:r>
+              <w:rPr>
+                <w:noProof/>
+                <w:webHidden/>
+              </w:rPr>
+              <w:fldChar w:fldCharType="begin"/>
+            </w:r>
+            <w:r>
+              <w:rPr>
+                <w:noProof/>
+                <w:webHidden/>
+              </w:rPr>
+              <w:instrText xml:space="preserve"> PAGEREF _Toc50927900 \h </w:instrText>
+            </w:r>
+            <w:r>
+              <w:rPr>
+                <w:noProof/>
+                <w:webHidden/>
+              </w:rPr>
+            </w:r>
+            <w:r>
+              <w:rPr>
+                <w:noProof/>
+                <w:webHidden/>
+              </w:rPr>
+              <w:fldChar w:fldCharType="separate"/>
+            </w:r>
+            <w:r>
+              <w:rPr>
+                <w:noProof/>
+                <w:webHidden/>
+              </w:rPr>
+              <w:t>17</w:t>
+            </w:r>
+            <w:r>
+              <w:rPr>
+                <w:noProof/>
+                <w:webHidden/>
+              </w:rPr>
+              <w:fldChar w:fldCharType="end"/>
+            </w:r>
+          </w:hyperlink>
+        </w:p>
+        <w:p>
+          <w:pPr>
+            <w:pStyle w:val="TOC1"/>
+            <w:tabs>
+              <w:tab w:val="left" w:pos="660"/>
+              <w:tab w:val="right" w:leader="dot" w:pos="9016"/>
+            </w:tabs>
+            <w:rPr>
+              <w:rFonts w:asciiTheme="minorHAnsi" w:eastAsiaTheme="minorEastAsia" w:hAnsiTheme="minorHAnsi" w:cstheme="minorBidi"/>
+              <w:b w:val="0"/>
+              <w:noProof/>
+              <w:szCs w:val="22"/>
+              <w:lang w:eastAsia="ja-JP" w:bidi="ar-SA"/>
+            </w:rPr>
+          </w:pPr>
+          <w:hyperlink w:anchor="_Toc50927901" w:history="1">
+            <w:r>
+              <w:rPr>
+                <w:rStyle w:val="Hyperlink"/>
+                <w:noProof/>
+              </w:rPr>
+              <w:t>16.</w:t>
+            </w:r>
+            <w:r>
+              <w:rPr>
+                <w:rFonts w:asciiTheme="minorHAnsi" w:eastAsiaTheme="minorEastAsia" w:hAnsiTheme="minorHAnsi" w:cstheme="minorBidi"/>
+                <w:b w:val="0"/>
+                <w:noProof/>
+                <w:szCs w:val="22"/>
+                <w:lang w:eastAsia="ja-JP" w:bidi="ar-SA"/>
+              </w:rPr>
+              <w:tab/>
+            </w:r>
+            <w:r>
+              <w:rPr>
+                <w:rStyle w:val="Hyperlink"/>
+                <w:noProof/>
+              </w:rPr>
               <w:t>Communication Management Plan</w:t>
             </w:r>
             <w:r>
@@ -2246,7 +2336,7 @@
                 <w:noProof/>
                 <w:webHidden/>
               </w:rPr>
-              <w:instrText xml:space="preserve"> PAGEREF _Toc49717256 \h </w:instrText>
+              <w:instrText xml:space="preserve"> PAGEREF _Toc50927901 \h </w:instrText>
             </w:r>
             <w:r>
               <w:rPr>
@@ -2266,7 +2356,97 @@
                 <w:noProof/>
                 <w:webHidden/>
               </w:rPr>
-              <w:t>16</w:t>
+              <w:t>18</w:t>
+            </w:r>
+            <w:r>
+              <w:rPr>
+                <w:noProof/>
+                <w:webHidden/>
+              </w:rPr>
+              <w:fldChar w:fldCharType="end"/>
+            </w:r>
+          </w:hyperlink>
+        </w:p>
+        <w:p>
+          <w:pPr>
+            <w:pStyle w:val="TOC1"/>
+            <w:tabs>
+              <w:tab w:val="left" w:pos="660"/>
+              <w:tab w:val="right" w:leader="dot" w:pos="9016"/>
+            </w:tabs>
+            <w:rPr>
+              <w:rFonts w:asciiTheme="minorHAnsi" w:eastAsiaTheme="minorEastAsia" w:hAnsiTheme="minorHAnsi" w:cstheme="minorBidi"/>
+              <w:b w:val="0"/>
+              <w:noProof/>
+              <w:szCs w:val="22"/>
+              <w:lang w:eastAsia="ja-JP" w:bidi="ar-SA"/>
+            </w:rPr>
+          </w:pPr>
+          <w:hyperlink w:anchor="_Toc50927902" w:history="1">
+            <w:r>
+              <w:rPr>
+                <w:rStyle w:val="Hyperlink"/>
+                <w:noProof/>
+              </w:rPr>
+              <w:t>17.</w:t>
+            </w:r>
+            <w:r>
+              <w:rPr>
+                <w:rFonts w:asciiTheme="minorHAnsi" w:eastAsiaTheme="minorEastAsia" w:hAnsiTheme="minorHAnsi" w:cstheme="minorBidi"/>
+                <w:b w:val="0"/>
+                <w:noProof/>
+                <w:szCs w:val="22"/>
+                <w:lang w:eastAsia="ja-JP" w:bidi="ar-SA"/>
+              </w:rPr>
+              <w:tab/>
+            </w:r>
+            <w:r>
+              <w:rPr>
+                <w:rStyle w:val="Hyperlink"/>
+                <w:noProof/>
+              </w:rPr>
+              <w:t>Collaboration tools</w:t>
+            </w:r>
+            <w:r>
+              <w:rPr>
+                <w:noProof/>
+                <w:webHidden/>
+              </w:rPr>
+              <w:tab/>
+            </w:r>
+            <w:r>
+              <w:rPr>
+                <w:noProof/>
+                <w:webHidden/>
+              </w:rPr>
+              <w:fldChar w:fldCharType="begin"/>
+            </w:r>
+            <w:r>
+              <w:rPr>
+                <w:noProof/>
+                <w:webHidden/>
+              </w:rPr>
+              <w:instrText xml:space="preserve"> PAGEREF _Toc50927902 \h </w:instrText>
+            </w:r>
+            <w:r>
+              <w:rPr>
+                <w:noProof/>
+                <w:webHidden/>
+              </w:rPr>
+            </w:r>
+            <w:r>
+              <w:rPr>
+                <w:noProof/>
+                <w:webHidden/>
+              </w:rPr>
+              <w:fldChar w:fldCharType="separate"/>
+            </w:r>
+            <w:r>
+              <w:rPr>
+                <w:noProof/>
+                <w:webHidden/>
+              </w:rPr>
+              <w:t>19</w:t>
             </w:r>
             <w:r>
               <w:rPr>
@@ -2803,6 +2983,12 @@
                 <w:rFonts w:cs="Arial"/>
               </w:rPr>
             </w:pPr>
+            <w:r>
+              <w:rPr>
+                <w:rFonts w:cs="Arial"/>
+              </w:rPr>
+              <w:t>1.1</w:t>
+            </w:r>
           </w:p>
         </w:tc>
         <w:tc>
@@ -2815,6 +3001,12 @@
                 <w:rFonts w:cs="Arial"/>
               </w:rPr>
             </w:pPr>
+            <w:r>
+              <w:rPr>
+                <w:rFonts w:cs="Arial"/>
+              </w:rPr>
+              <w:t>13/09/2020</w:t>
+            </w:r>
           </w:p>
         </w:tc>
         <w:tc>
@@ -2827,6 +3019,12 @@
                 <w:rFonts w:cs="Arial"/>
               </w:rPr>
             </w:pPr>
+            <w:r>
+              <w:rPr>
+                <w:rFonts w:cs="Arial"/>
+              </w:rPr>
+              <w:t>Added sections 4 (Methodology) and 17 (Collaboration tools)</w:t>
+            </w:r>
           </w:p>
         </w:tc>
       </w:tr>
@@ -3095,8 +3293,16 @@
               <w:rPr>
                 <w:rFonts w:cs="Arial"/>
               </w:rPr>
-              <w:t>Jade Uhrbom</w:t>
-            </w:r>
+              <w:t xml:space="preserve">Jade </w:t>
+            </w:r>
+            <w:proofErr w:type="spellStart"/>
+            <w:r>
+              <w:rPr>
+                <w:rFonts w:cs="Arial"/>
+              </w:rPr>
+              <w:t>Uhrbom</w:t>
+            </w:r>
+            <w:proofErr w:type="spellEnd"/>
           </w:p>
         </w:tc>
         <w:tc>
@@ -3275,8 +3481,16 @@
               <w:rPr>
                 <w:rFonts w:cs="Arial"/>
               </w:rPr>
-              <w:t>Keith Critchett</w:t>
-            </w:r>
+              <w:t xml:space="preserve">Keith </w:t>
+            </w:r>
+            <w:proofErr w:type="spellStart"/>
+            <w:r>
+              <w:rPr>
+                <w:rFonts w:cs="Arial"/>
+              </w:rPr>
+              <w:t>Critchett</w:t>
+            </w:r>
+            <w:proofErr w:type="spellEnd"/>
           </w:p>
         </w:tc>
         <w:tc>
@@ -3783,7 +3997,7 @@
         <w:spacing w:after="0"/>
         <w:ind w:left="720" w:hanging="705"/>
       </w:pPr>
-      <w:bookmarkStart w:id="0" w:name="_Toc49717235"/>
+      <w:bookmarkStart w:id="0" w:name="_Toc50927879"/>
       <w:r>
         <w:lastRenderedPageBreak/>
         <w:t>Project Details</w:t>
@@ -3808,7 +4022,7 @@
         <w:ind w:left="720" w:hanging="720"/>
         <w:jc w:val="both"/>
       </w:pPr>
-      <w:bookmarkStart w:id="1" w:name="_Toc49717236"/>
+      <w:bookmarkStart w:id="1" w:name="_Toc50927880"/>
       <w:r>
         <w:t>1.</w:t>
       </w:r>
@@ -3956,7 +4170,7 @@
           <w:szCs w:val="22"/>
         </w:rPr>
       </w:pPr>
-      <w:bookmarkStart w:id="2" w:name="_Toc49717237"/>
+      <w:bookmarkStart w:id="2" w:name="_Toc50927881"/>
       <w:r>
         <w:rPr>
           <w:rFonts w:cs="Arial"/>
@@ -4260,6 +4474,7 @@
           <w:szCs w:val="24"/>
         </w:rPr>
       </w:pPr>
+      <w:proofErr w:type="spellStart"/>
       <w:r>
         <w:rPr>
           <w:rFonts w:ascii="Arial" w:eastAsia="Arial" w:hAnsi="Arial" w:cs="Arial"/>
@@ -4268,6 +4483,7 @@
         </w:rPr>
         <w:t>Laragon</w:t>
       </w:r>
+      <w:proofErr w:type="spellEnd"/>
     </w:p>
     <w:p>
       <w:pPr>
@@ -4528,7 +4744,23 @@
           <w:rFonts w:eastAsia="Arial" w:cs="Arial"/>
           <w:szCs w:val="22"/>
         </w:rPr>
-        <w:t>No hardware will be included as deliverable for this project. Aside from the code for the Style Me app, Admin Portal, APIs and database, no additional software will be supplied. No network infrastructure will be delivered, since the components of this project are managed in the cloud (Digital Ocean droplet).</w:t>
+        <w:t xml:space="preserve">No hardware will be included as deliverable for this project. Aside from the code for the Style Me app, Admin Portal, APIs and database, no additional software will be supplied. No network infrastructure will be </w:t>
+      </w:r>
+      <w:proofErr w:type="gramStart"/>
+      <w:r>
+        <w:rPr>
+          <w:rFonts w:eastAsia="Arial" w:cs="Arial"/>
+          <w:szCs w:val="22"/>
+        </w:rPr>
+        <w:t>delivered, since</w:t>
+      </w:r>
+      <w:proofErr w:type="gramEnd"/>
+      <w:r>
+        <w:rPr>
+          <w:rFonts w:eastAsia="Arial" w:cs="Arial"/>
+          <w:szCs w:val="22"/>
+        </w:rPr>
+        <w:t xml:space="preserve"> the components of this project are managed in the cloud (Digital Ocean droplet).</w:t>
       </w:r>
     </w:p>
     <w:p>
@@ -4554,7 +4786,7 @@
           <w:szCs w:val="22"/>
         </w:rPr>
       </w:pPr>
-      <w:bookmarkStart w:id="3" w:name="_Toc49717238"/>
+      <w:bookmarkStart w:id="3" w:name="_Toc50927882"/>
       <w:r>
         <w:rPr>
           <w:rFonts w:cs="Arial"/>
@@ -4610,7 +4842,23 @@
           <w:rFonts w:eastAsia="Arial" w:cs="Arial"/>
           <w:szCs w:val="22"/>
         </w:rPr>
-        <w:t>It is assumed that there will be no significant interruptions for the schedule of the project plan, since no additional staff can be hired to complete the work.</w:t>
+        <w:t xml:space="preserve">It is assumed that there will be no significant interruptions for the schedule of the project </w:t>
+      </w:r>
+      <w:proofErr w:type="gramStart"/>
+      <w:r>
+        <w:rPr>
+          <w:rFonts w:eastAsia="Arial" w:cs="Arial"/>
+          <w:szCs w:val="22"/>
+        </w:rPr>
+        <w:t>plan, since</w:t>
+      </w:r>
+      <w:proofErr w:type="gramEnd"/>
+      <w:r>
+        <w:rPr>
+          <w:rFonts w:eastAsia="Arial" w:cs="Arial"/>
+          <w:szCs w:val="22"/>
+        </w:rPr>
+        <w:t xml:space="preserve"> no additional staff can be hired to complete the work.</w:t>
       </w:r>
     </w:p>
     <w:p>
@@ -4695,7 +4943,7 @@
           <w:szCs w:val="22"/>
         </w:rPr>
       </w:pPr>
-      <w:bookmarkStart w:id="4" w:name="_Toc49717239"/>
+      <w:bookmarkStart w:id="4" w:name="_Toc50927883"/>
       <w:r>
         <w:rPr>
           <w:rFonts w:cs="Arial"/>
@@ -4792,7 +5040,7 @@
           <w:szCs w:val="22"/>
         </w:rPr>
       </w:pPr>
-      <w:bookmarkStart w:id="5" w:name="_Toc49717240"/>
+      <w:bookmarkStart w:id="5" w:name="_Toc50927884"/>
       <w:r>
         <w:rPr>
           <w:rFonts w:cs="Arial"/>
@@ -4978,8 +5226,13 @@
           </w:tcPr>
           <w:p>
             <w:r>
-              <w:t>Jade Uhrbom</w:t>
-            </w:r>
+              <w:t xml:space="preserve">Jade </w:t>
+            </w:r>
+            <w:proofErr w:type="spellStart"/>
+            <w:r>
+              <w:t>Uhrbom</w:t>
+            </w:r>
+            <w:proofErr w:type="spellEnd"/>
           </w:p>
         </w:tc>
         <w:tc>
@@ -5121,7 +5374,7 @@
         <w:spacing w:after="0" w:line="360" w:lineRule="auto"/>
         <w:ind w:left="720" w:hanging="705"/>
       </w:pPr>
-      <w:bookmarkStart w:id="6" w:name="_Toc49717241"/>
+      <w:bookmarkStart w:id="6" w:name="_Toc50927885"/>
       <w:r>
         <w:t>Benefits</w:t>
       </w:r>
@@ -5185,7 +5438,23 @@
           <w:rFonts w:eastAsia="Arial" w:cs="Arial"/>
           <w:szCs w:val="22"/>
         </w:rPr>
-        <w:t xml:space="preserve">The infrastructure of the project should be easily manageable, since it is not in-premises and the deployment process </w:t>
+        <w:t xml:space="preserve">The infrastructure of the project should be easily </w:t>
+      </w:r>
+      <w:proofErr w:type="gramStart"/>
+      <w:r>
+        <w:rPr>
+          <w:rFonts w:eastAsia="Arial" w:cs="Arial"/>
+          <w:szCs w:val="22"/>
+        </w:rPr>
+        <w:t>manageable, since</w:t>
+      </w:r>
+      <w:proofErr w:type="gramEnd"/>
+      <w:r>
+        <w:rPr>
+          <w:rFonts w:eastAsia="Arial" w:cs="Arial"/>
+          <w:szCs w:val="22"/>
+        </w:rPr>
+        <w:t xml:space="preserve"> it is not in-premises and the deployment process </w:t>
       </w:r>
       <w:r>
         <w:rPr>
@@ -5391,7 +5660,7 @@
         <w:spacing w:after="0" w:line="360" w:lineRule="auto"/>
         <w:ind w:left="720" w:hanging="705"/>
       </w:pPr>
-      <w:bookmarkStart w:id="7" w:name="_Toc49717242"/>
+      <w:bookmarkStart w:id="7" w:name="_Toc50927886"/>
       <w:r>
         <w:t xml:space="preserve">Project </w:t>
       </w:r>
@@ -5739,6 +6008,803 @@
         <w:t xml:space="preserve">     For more details, see the Implementation Plan document.</w:t>
       </w:r>
     </w:p>
+    <w:p/>
+    <w:p>
+      <w:pPr>
+        <w:pStyle w:val="Heading1"/>
+        <w:numPr>
+          <w:ilvl w:val="0"/>
+          <w:numId w:val="11"/>
+        </w:numPr>
+      </w:pPr>
+      <w:bookmarkStart w:id="8" w:name="_Toc50927887"/>
+      <w:r>
+        <w:t>Methodology</w:t>
+      </w:r>
+      <w:bookmarkEnd w:id="8"/>
+    </w:p>
+    <w:p>
+      <w:pPr>
+        <w:spacing w:line="360" w:lineRule="auto"/>
+        <w:ind w:left="360"/>
+        <w:jc w:val="both"/>
+        <w:rPr>
+          <w:lang w:bidi="ar-SA"/>
+        </w:rPr>
+      </w:pPr>
+      <w:r>
+        <w:rPr>
+          <w:lang w:bidi="ar-SA"/>
+        </w:rPr>
+        <w:t xml:space="preserve">The software development methodology adopted for this project is </w:t>
+      </w:r>
+      <w:r>
+        <w:rPr>
+          <w:b/>
+          <w:bCs/>
+          <w:lang w:bidi="ar-SA"/>
+        </w:rPr>
+        <w:t>Agile</w:t>
+      </w:r>
+      <w:r>
+        <w:rPr>
+          <w:lang w:bidi="ar-SA"/>
+        </w:rPr>
+        <w:t xml:space="preserve">. As such, it is expected (and perhaps desirable) that this document changes over time. The Agile framework that will effectively guide the progress of the project (although not strictly </w:t>
+      </w:r>
+      <w:r>
+        <w:rPr>
+          <w:lang w:bidi="ar-SA"/>
+        </w:rPr>
+        <w:t xml:space="preserve">followed as described by its creators) is </w:t>
+      </w:r>
+      <w:r>
+        <w:rPr>
+          <w:b/>
+          <w:bCs/>
+          <w:lang w:bidi="ar-SA"/>
+        </w:rPr>
+        <w:t>Scrum</w:t>
+      </w:r>
+      <w:r>
+        <w:rPr>
+          <w:lang w:bidi="ar-SA"/>
+        </w:rPr>
+        <w:t xml:space="preserve">. </w:t>
+      </w:r>
+    </w:p>
+    <w:p>
+      <w:pPr>
+        <w:spacing w:line="360" w:lineRule="auto"/>
+        <w:ind w:left="360"/>
+        <w:jc w:val="both"/>
+        <w:rPr>
+          <w:lang w:bidi="ar-SA"/>
+        </w:rPr>
+      </w:pPr>
+    </w:p>
+    <w:p>
+      <w:pPr>
+        <w:spacing w:line="360" w:lineRule="auto"/>
+        <w:ind w:left="360"/>
+        <w:jc w:val="both"/>
+        <w:rPr>
+          <w:lang w:bidi="ar-SA"/>
+        </w:rPr>
+      </w:pPr>
+      <w:r>
+        <w:rPr>
+          <w:lang w:bidi="ar-SA"/>
+        </w:rPr>
+        <w:lastRenderedPageBreak/>
+        <w:t xml:space="preserve">Since there are only two developers in the team of this project, we are essentially the </w:t>
+      </w:r>
+      <w:r>
+        <w:rPr>
+          <w:u w:val="single"/>
+          <w:lang w:bidi="ar-SA"/>
+        </w:rPr>
+        <w:t>development team</w:t>
+      </w:r>
+      <w:r>
+        <w:rPr>
+          <w:lang w:bidi="ar-SA"/>
+        </w:rPr>
+        <w:t xml:space="preserve">. There is no product owner or scrum master as far as the personnel involved in this project is concerned, so the two developers involved will fulfill not only their roles as self-organising team members but also the other two previously mentioned (with the limited knowledge that they have on Scrum). </w:t>
+      </w:r>
+    </w:p>
+    <w:p>
+      <w:pPr>
+        <w:spacing w:line="360" w:lineRule="auto"/>
+        <w:ind w:left="360"/>
+        <w:jc w:val="both"/>
+        <w:rPr>
+          <w:lang w:bidi="ar-SA"/>
+        </w:rPr>
+      </w:pPr>
+    </w:p>
+    <w:p>
+      <w:pPr>
+        <w:spacing w:line="360" w:lineRule="auto"/>
+        <w:ind w:left="360"/>
+        <w:jc w:val="both"/>
+        <w:rPr>
+          <w:lang w:bidi="ar-SA"/>
+        </w:rPr>
+      </w:pPr>
+      <w:r>
+        <w:rPr>
+          <w:lang w:bidi="ar-SA"/>
+        </w:rPr>
+        <w:t>In other words, the duties of the development team will involve:</w:t>
+      </w:r>
+    </w:p>
+    <w:p>
+      <w:pPr>
+        <w:pStyle w:val="ListParagraph"/>
+        <w:numPr>
+          <w:ilvl w:val="0"/>
+          <w:numId w:val="44"/>
+        </w:numPr>
+        <w:spacing w:line="360" w:lineRule="auto"/>
+        <w:jc w:val="both"/>
+        <w:rPr>
+          <w:rFonts w:ascii="Arial" w:hAnsi="Arial" w:cs="Arial"/>
+        </w:rPr>
+      </w:pPr>
+      <w:r>
+        <w:rPr>
+          <w:rFonts w:ascii="Arial" w:hAnsi="Arial" w:cs="Arial"/>
+        </w:rPr>
+        <w:t>Contacting clients to ask for feedback on the work in progress and additional requirements that might have to be integrated into the scheduled tasks</w:t>
+      </w:r>
+    </w:p>
+    <w:p>
+      <w:pPr>
+        <w:pStyle w:val="ListParagraph"/>
+        <w:numPr>
+          <w:ilvl w:val="0"/>
+          <w:numId w:val="44"/>
+        </w:numPr>
+        <w:spacing w:line="360" w:lineRule="auto"/>
+        <w:jc w:val="both"/>
+        <w:rPr>
+          <w:rFonts w:ascii="Arial" w:hAnsi="Arial" w:cs="Arial"/>
+        </w:rPr>
+      </w:pPr>
+      <w:r>
+        <w:rPr>
+          <w:rFonts w:ascii="Arial" w:hAnsi="Arial" w:cs="Arial"/>
+        </w:rPr>
+        <w:t xml:space="preserve">Addressing concerns of the other team member, including </w:t>
+      </w:r>
+      <w:r>
+        <w:rPr>
+          <w:rFonts w:ascii="Arial" w:hAnsi="Arial" w:cs="Arial"/>
+        </w:rPr>
+        <w:t>difficulties completing their assigned tasks and other issues</w:t>
+      </w:r>
+    </w:p>
+    <w:p>
+      <w:pPr>
+        <w:pStyle w:val="ListParagraph"/>
+        <w:numPr>
+          <w:ilvl w:val="0"/>
+          <w:numId w:val="44"/>
+        </w:numPr>
+        <w:spacing w:line="360" w:lineRule="auto"/>
+        <w:jc w:val="both"/>
+        <w:rPr>
+          <w:rFonts w:ascii="Arial" w:hAnsi="Arial" w:cs="Arial"/>
+        </w:rPr>
+      </w:pPr>
+      <w:r>
+        <w:rPr>
+          <w:rFonts w:ascii="Arial" w:hAnsi="Arial" w:cs="Arial"/>
+        </w:rPr>
+        <w:t>Sorting and organising the Backlog by priority, according to the Requirements Prioritisation document</w:t>
+      </w:r>
+    </w:p>
+    <w:p>
+      <w:pPr>
+        <w:pStyle w:val="ListParagraph"/>
+        <w:numPr>
+          <w:ilvl w:val="0"/>
+          <w:numId w:val="44"/>
+        </w:numPr>
+        <w:spacing w:line="360" w:lineRule="auto"/>
+        <w:jc w:val="both"/>
+        <w:rPr>
+          <w:rFonts w:ascii="Arial" w:hAnsi="Arial" w:cs="Arial"/>
+        </w:rPr>
+      </w:pPr>
+      <w:r>
+        <w:rPr>
+          <w:rFonts w:ascii="Arial" w:hAnsi="Arial" w:cs="Arial"/>
+        </w:rPr>
+        <w:t>Being clear and transparent to ensure that each item in the Backlog is well defined and fits into the requirements of the project as seen in the SRS document. The team member who creates a new item should be able to explain what it is about and its purpose and reasoning within 2 minutes</w:t>
+      </w:r>
+    </w:p>
+    <w:p>
+      <w:pPr>
+        <w:pStyle w:val="ListParagraph"/>
+        <w:numPr>
+          <w:ilvl w:val="0"/>
+          <w:numId w:val="44"/>
+        </w:numPr>
+        <w:spacing w:line="360" w:lineRule="auto"/>
+        <w:jc w:val="both"/>
+        <w:rPr>
+          <w:rFonts w:ascii="Arial" w:hAnsi="Arial" w:cs="Arial"/>
+        </w:rPr>
+      </w:pPr>
+      <w:r>
+        <w:rPr>
+          <w:rFonts w:ascii="Arial" w:hAnsi="Arial" w:cs="Arial"/>
+        </w:rPr>
+        <w:t>Keeping track of the progress of the tasks listed in our Asana board</w:t>
+      </w:r>
+    </w:p>
+    <w:p>
+      <w:pPr>
+        <w:pStyle w:val="ListParagraph"/>
+        <w:numPr>
+          <w:ilvl w:val="0"/>
+          <w:numId w:val="44"/>
+        </w:numPr>
+        <w:spacing w:line="360" w:lineRule="auto"/>
+        <w:jc w:val="both"/>
+        <w:rPr>
+          <w:rFonts w:ascii="Arial" w:hAnsi="Arial" w:cs="Arial"/>
+        </w:rPr>
+      </w:pPr>
+      <w:r>
+        <w:rPr>
+          <w:rFonts w:ascii="Arial" w:hAnsi="Arial" w:cs="Arial"/>
+        </w:rPr>
+        <w:t xml:space="preserve">Discussing next steps and progress with the other team member during </w:t>
+      </w:r>
+      <w:r>
+        <w:rPr>
+          <w:rFonts w:ascii="Arial" w:hAnsi="Arial" w:cs="Arial"/>
+        </w:rPr>
+        <w:t xml:space="preserve">casual </w:t>
+      </w:r>
+      <w:r>
+        <w:rPr>
+          <w:rFonts w:ascii="Arial" w:hAnsi="Arial" w:cs="Arial"/>
+        </w:rPr>
+        <w:t>meetings (Mondays,</w:t>
+      </w:r>
+      <w:r>
+        <w:rPr>
+          <w:rFonts w:ascii="Arial" w:hAnsi="Arial" w:cs="Arial"/>
+        </w:rPr>
+        <w:t xml:space="preserve"> Thursdays and Fridays) </w:t>
+      </w:r>
+      <w:r>
+        <w:rPr>
+          <w:rFonts w:ascii="Arial" w:hAnsi="Arial" w:cs="Arial"/>
+        </w:rPr>
+        <w:t>and Scrum meetings (</w:t>
+      </w:r>
+      <w:r>
+        <w:rPr>
+          <w:rFonts w:ascii="Arial" w:hAnsi="Arial" w:cs="Arial"/>
+        </w:rPr>
+        <w:t xml:space="preserve">exact dates </w:t>
+      </w:r>
+      <w:r>
+        <w:rPr>
+          <w:rFonts w:ascii="Arial" w:hAnsi="Arial" w:cs="Arial"/>
+        </w:rPr>
+        <w:t>to be confirmed by the lecturer</w:t>
+      </w:r>
+      <w:r>
+        <w:rPr>
+          <w:rFonts w:ascii="Arial" w:hAnsi="Arial" w:cs="Arial"/>
+        </w:rPr>
+        <w:t>)</w:t>
+      </w:r>
+      <w:r>
+        <w:rPr>
+          <w:rFonts w:ascii="Arial" w:hAnsi="Arial" w:cs="Arial"/>
+        </w:rPr>
+        <w:t>, as well as through our usual communication channel online daily – which is Slack</w:t>
+      </w:r>
+    </w:p>
+    <w:p>
+      <w:pPr>
+        <w:pStyle w:val="ListParagraph"/>
+        <w:numPr>
+          <w:ilvl w:val="0"/>
+          <w:numId w:val="44"/>
+        </w:numPr>
+        <w:spacing w:line="360" w:lineRule="auto"/>
+        <w:jc w:val="both"/>
+        <w:rPr>
+          <w:rFonts w:ascii="Arial" w:hAnsi="Arial" w:cs="Arial"/>
+        </w:rPr>
+      </w:pPr>
+      <w:r>
+        <w:rPr>
+          <w:rFonts w:ascii="Arial" w:hAnsi="Arial" w:cs="Arial"/>
+        </w:rPr>
+        <w:t xml:space="preserve">Ensuring that after each </w:t>
+      </w:r>
+      <w:r>
+        <w:rPr>
+          <w:rFonts w:ascii="Arial" w:hAnsi="Arial" w:cs="Arial"/>
+        </w:rPr>
+        <w:t>I</w:t>
+      </w:r>
+      <w:r>
+        <w:rPr>
+          <w:rFonts w:ascii="Arial" w:hAnsi="Arial" w:cs="Arial"/>
+        </w:rPr>
+        <w:t>ncrement</w:t>
+      </w:r>
+      <w:r>
+        <w:rPr>
+          <w:rFonts w:ascii="Arial" w:hAnsi="Arial" w:cs="Arial"/>
+        </w:rPr>
+        <w:t xml:space="preserve"> is marked as “Done”</w:t>
+      </w:r>
+      <w:r>
+        <w:rPr>
+          <w:rFonts w:ascii="Arial" w:hAnsi="Arial" w:cs="Arial"/>
+        </w:rPr>
+        <w:t xml:space="preserve"> (at the end of each sprint, which takes 2 weeks), working software is released according to what was planned for such sprint – regardless of how basic or complex it is</w:t>
+      </w:r>
+    </w:p>
+    <w:p>
+      <w:pPr>
+        <w:pStyle w:val="ListParagraph"/>
+        <w:numPr>
+          <w:ilvl w:val="0"/>
+          <w:numId w:val="44"/>
+        </w:numPr>
+        <w:spacing w:line="360" w:lineRule="auto"/>
+        <w:jc w:val="both"/>
+        <w:rPr>
+          <w:rFonts w:ascii="Arial" w:hAnsi="Arial" w:cs="Arial"/>
+        </w:rPr>
+      </w:pPr>
+      <w:r>
+        <w:rPr>
+          <w:rFonts w:ascii="Arial" w:hAnsi="Arial" w:cs="Arial"/>
+        </w:rPr>
+        <w:t xml:space="preserve">Mediating Scrum meetings by </w:t>
+      </w:r>
+      <w:r>
+        <w:rPr>
+          <w:rFonts w:ascii="Arial" w:hAnsi="Arial" w:cs="Arial"/>
+        </w:rPr>
+        <w:t>reviewing topics</w:t>
+      </w:r>
+      <w:r>
+        <w:rPr>
+          <w:rFonts w:ascii="Arial" w:hAnsi="Arial" w:cs="Arial"/>
+        </w:rPr>
+        <w:t xml:space="preserve"> planned in the agenda and time</w:t>
+      </w:r>
+      <w:r>
+        <w:rPr>
+          <w:rFonts w:ascii="Arial" w:hAnsi="Arial" w:cs="Arial"/>
+        </w:rPr>
+        <w:t xml:space="preserve">, as well as the preparations necessary to hold such events </w:t>
+      </w:r>
+      <w:r>
+        <w:rPr>
+          <w:rFonts w:ascii="Arial" w:hAnsi="Arial" w:cs="Arial"/>
+        </w:rPr>
+        <w:t>– such as reading each other’s report document for the past sprint</w:t>
+      </w:r>
+    </w:p>
+    <w:p>
+      <w:pPr>
+        <w:pStyle w:val="ListParagraph"/>
+        <w:numPr>
+          <w:ilvl w:val="0"/>
+          <w:numId w:val="44"/>
+        </w:numPr>
+        <w:spacing w:line="360" w:lineRule="auto"/>
+        <w:jc w:val="both"/>
+      </w:pPr>
+      <w:r>
+        <w:rPr>
+          <w:rFonts w:ascii="Arial" w:hAnsi="Arial" w:cs="Arial"/>
+        </w:rPr>
+        <w:t>Being proactive by investigating solutions to critical bottlenecks or roadblocks that potentially delay the progress of the current sprint before such issues are formally discussed by the end of such sprint</w:t>
+      </w:r>
+      <w:r>
+        <w:tab/>
+      </w:r>
+    </w:p>
+    <w:p>
+      <w:pPr>
+        <w:pStyle w:val="ListParagraph"/>
+        <w:numPr>
+          <w:ilvl w:val="0"/>
+          <w:numId w:val="44"/>
+        </w:numPr>
+        <w:spacing w:line="360" w:lineRule="auto"/>
+        <w:jc w:val="both"/>
+        <w:rPr>
+          <w:rFonts w:ascii="Arial" w:hAnsi="Arial" w:cs="Arial"/>
+        </w:rPr>
+      </w:pPr>
+      <w:r>
+        <w:rPr>
+          <w:rFonts w:ascii="Arial" w:hAnsi="Arial" w:cs="Arial"/>
+        </w:rPr>
+        <w:t xml:space="preserve">Helping each other understand scope and goals of the current sprint and next steps, optimising the time required to complete their tasks </w:t>
+      </w:r>
+    </w:p>
+    <w:p>
+      <w:pPr>
+        <w:pStyle w:val="ListParagraph"/>
+        <w:numPr>
+          <w:ilvl w:val="0"/>
+          <w:numId w:val="44"/>
+        </w:numPr>
+        <w:spacing w:line="360" w:lineRule="auto"/>
+        <w:jc w:val="both"/>
+        <w:rPr>
+          <w:rFonts w:ascii="Arial" w:hAnsi="Arial" w:cs="Arial"/>
+        </w:rPr>
+      </w:pPr>
+      <w:r>
+        <w:rPr>
+          <w:rFonts w:ascii="Arial" w:hAnsi="Arial" w:cs="Arial"/>
+        </w:rPr>
+        <w:t>Clarifying any questions or concerns that the clients might have regarding the scope of the project or its progress</w:t>
+      </w:r>
+    </w:p>
+    <w:p>
+      <w:pPr>
+        <w:pStyle w:val="ListParagraph"/>
+        <w:numPr>
+          <w:ilvl w:val="0"/>
+          <w:numId w:val="44"/>
+        </w:numPr>
+        <w:spacing w:line="360" w:lineRule="auto"/>
+        <w:jc w:val="both"/>
+        <w:rPr>
+          <w:rFonts w:ascii="Arial" w:hAnsi="Arial" w:cs="Arial"/>
+        </w:rPr>
+      </w:pPr>
+      <w:r>
+        <w:rPr>
+          <w:rFonts w:ascii="Arial" w:hAnsi="Arial" w:cs="Arial"/>
+        </w:rPr>
+        <w:lastRenderedPageBreak/>
+        <w:t>Taking responsibility for his own work by testing and verifying potential issues or bugs before it is committed – any caveats or downsides to certain approaches taken should be communicated to the other team member</w:t>
+      </w:r>
+    </w:p>
+    <w:p>
+      <w:pPr>
+        <w:spacing w:line="360" w:lineRule="auto"/>
+        <w:jc w:val="both"/>
+        <w:rPr>
+          <w:rFonts w:cs="Arial"/>
+        </w:rPr>
+      </w:pPr>
+      <w:r>
+        <w:rPr>
+          <w:rFonts w:cs="Arial"/>
+        </w:rPr>
+        <w:t>To summarise the procedures and practices based on Scrum that will</w:t>
+      </w:r>
+      <w:r>
+        <w:rPr>
+          <w:rFonts w:cs="Arial"/>
+        </w:rPr>
+        <w:t xml:space="preserve"> serve as basis for the management of this project:</w:t>
+      </w:r>
+    </w:p>
+    <w:p>
+      <w:pPr>
+        <w:pStyle w:val="ListParagraph"/>
+        <w:numPr>
+          <w:ilvl w:val="0"/>
+          <w:numId w:val="45"/>
+        </w:numPr>
+        <w:spacing w:line="360" w:lineRule="auto"/>
+        <w:jc w:val="both"/>
+        <w:rPr>
+          <w:rFonts w:ascii="Arial" w:hAnsi="Arial" w:cs="Arial"/>
+        </w:rPr>
+      </w:pPr>
+      <w:r>
+        <w:rPr>
+          <w:rFonts w:ascii="Arial" w:hAnsi="Arial" w:cs="Arial"/>
+          <w:b/>
+          <w:bCs/>
+          <w:u w:val="single"/>
+        </w:rPr>
+        <w:t>Sprint</w:t>
+      </w:r>
+      <w:r>
+        <w:rPr>
+          <w:rFonts w:ascii="Arial" w:hAnsi="Arial" w:cs="Arial"/>
+        </w:rPr>
+        <w:t>: a well</w:t>
+      </w:r>
+      <w:r>
+        <w:rPr>
+          <w:rFonts w:ascii="Arial" w:hAnsi="Arial" w:cs="Arial"/>
+        </w:rPr>
+        <w:t>-</w:t>
+      </w:r>
+      <w:r>
+        <w:rPr>
+          <w:rFonts w:ascii="Arial" w:hAnsi="Arial" w:cs="Arial"/>
+        </w:rPr>
+        <w:t xml:space="preserve">defined Scrum event </w:t>
+      </w:r>
+      <w:r>
+        <w:rPr>
+          <w:rFonts w:ascii="Arial" w:hAnsi="Arial" w:cs="Arial"/>
+        </w:rPr>
+        <w:t>that lasts 2 weeks</w:t>
+      </w:r>
+      <w:r>
+        <w:rPr>
+          <w:rFonts w:ascii="Arial" w:hAnsi="Arial" w:cs="Arial"/>
+        </w:rPr>
+        <w:t xml:space="preserve"> (in the case of this project)</w:t>
+      </w:r>
+      <w:r>
+        <w:rPr>
+          <w:rFonts w:ascii="Arial" w:hAnsi="Arial" w:cs="Arial"/>
+        </w:rPr>
+        <w:t>. During this period, developers will collaboratively work on their respective tasks assigned on Asana, submitting each task or subtask completed to our repositor</w:t>
+      </w:r>
+      <w:r>
+        <w:rPr>
+          <w:rFonts w:ascii="Arial" w:hAnsi="Arial" w:cs="Arial"/>
+        </w:rPr>
+        <w:t>ies</w:t>
+      </w:r>
+      <w:r>
+        <w:rPr>
+          <w:rFonts w:ascii="Arial" w:hAnsi="Arial" w:cs="Arial"/>
+        </w:rPr>
+        <w:t xml:space="preserve"> on GitHub (see section </w:t>
+      </w:r>
+      <w:r>
+        <w:rPr>
+          <w:rFonts w:ascii="Arial" w:hAnsi="Arial" w:cs="Arial"/>
+          <w:b/>
+          <w:bCs/>
+        </w:rPr>
+        <w:t>17</w:t>
+      </w:r>
+      <w:r>
+        <w:rPr>
+          <w:rFonts w:ascii="Arial" w:hAnsi="Arial" w:cs="Arial"/>
+        </w:rPr>
+        <w:t xml:space="preserve"> for more details). Changes to tasks assigned will only be made if absolutely necessary and will be thoroughly discussed with the other team member so that no half-measures will be taken </w:t>
+      </w:r>
+    </w:p>
+    <w:p>
+      <w:pPr>
+        <w:pStyle w:val="ListParagraph"/>
+        <w:numPr>
+          <w:ilvl w:val="0"/>
+          <w:numId w:val="45"/>
+        </w:numPr>
+        <w:spacing w:line="360" w:lineRule="auto"/>
+        <w:jc w:val="both"/>
+        <w:rPr>
+          <w:rFonts w:ascii="Arial" w:hAnsi="Arial" w:cs="Arial"/>
+        </w:rPr>
+      </w:pPr>
+      <w:r>
+        <w:rPr>
+          <w:rFonts w:ascii="Arial" w:hAnsi="Arial" w:cs="Arial"/>
+          <w:b/>
+          <w:bCs/>
+          <w:u w:val="single"/>
+        </w:rPr>
+        <w:t>Sprint Planning</w:t>
+      </w:r>
+      <w:r>
+        <w:rPr>
+          <w:rFonts w:ascii="Arial" w:hAnsi="Arial" w:cs="Arial"/>
+        </w:rPr>
+        <w:t xml:space="preserve">: another important Scrum event which duration depends on the duration of each Sprint. Since our Sprints will last 2 weeks, each Sprint Planning will last at most </w:t>
+      </w:r>
+      <w:r>
+        <w:rPr>
+          <w:rFonts w:ascii="Arial" w:hAnsi="Arial" w:cs="Arial"/>
+          <w:b/>
+          <w:bCs/>
+        </w:rPr>
+        <w:t>4 hours</w:t>
+      </w:r>
+      <w:r>
+        <w:rPr>
+          <w:rFonts w:ascii="Arial" w:hAnsi="Arial" w:cs="Arial"/>
+        </w:rPr>
+        <w:t>. During that period, a goal will be clearly defined based on the work finished on the previous Sprint and the next few items in the Backlog will be assigned to each team member. If there are any dependencies between the tasks assigned, they will be scheduled appropriately (and possibly broken down into subtasks) so that one of the developers will not be overwhelmed and pressured into finishing their tasks within an unreasonable time frame</w:t>
+      </w:r>
+      <w:r>
+        <w:rPr>
+          <w:rFonts w:ascii="Arial" w:hAnsi="Arial" w:cs="Arial"/>
+        </w:rPr>
+        <w:t>. Each Sprint Planning will be held as a meeting either face-to-face on Mondays, Thursdays or Fridays or</w:t>
+      </w:r>
+      <w:r>
+        <w:rPr>
+          <w:rFonts w:ascii="Arial" w:hAnsi="Arial" w:cs="Arial"/>
+        </w:rPr>
+        <w:t xml:space="preserve"> online</w:t>
+      </w:r>
+      <w:r>
+        <w:rPr>
+          <w:rFonts w:ascii="Arial" w:hAnsi="Arial" w:cs="Arial"/>
+        </w:rPr>
+        <w:t xml:space="preserve"> through Slack.</w:t>
+      </w:r>
+    </w:p>
+    <w:p>
+      <w:pPr>
+        <w:pStyle w:val="ListParagraph"/>
+        <w:numPr>
+          <w:ilvl w:val="0"/>
+          <w:numId w:val="45"/>
+        </w:numPr>
+        <w:spacing w:line="360" w:lineRule="auto"/>
+        <w:jc w:val="both"/>
+        <w:rPr>
+          <w:rFonts w:ascii="Arial" w:hAnsi="Arial" w:cs="Arial"/>
+        </w:rPr>
+      </w:pPr>
+      <w:r>
+        <w:rPr>
+          <w:rFonts w:ascii="Arial" w:hAnsi="Arial" w:cs="Arial"/>
+          <w:b/>
+          <w:bCs/>
+          <w:u w:val="single"/>
+        </w:rPr>
+        <w:t>Sprint Review</w:t>
+      </w:r>
+      <w:r>
+        <w:rPr>
+          <w:rFonts w:ascii="Arial" w:hAnsi="Arial" w:cs="Arial"/>
+        </w:rPr>
+        <w:t xml:space="preserve">: an event held at the end of each Sprint. Its goal is to analyse the artifacts done in the current sprint, whether there is anything missing, answer lingering questions regarding non-critical issues, assess the performance of the team as a whole, </w:t>
+      </w:r>
+      <w:r>
+        <w:rPr>
+          <w:rFonts w:ascii="Arial" w:hAnsi="Arial" w:cs="Arial"/>
+        </w:rPr>
+        <w:t>start discussing the next</w:t>
+      </w:r>
+      <w:r>
+        <w:rPr>
+          <w:rFonts w:ascii="Arial" w:hAnsi="Arial" w:cs="Arial"/>
+        </w:rPr>
+        <w:t xml:space="preserve"> Sprint and estimate the timeline to complete </w:t>
+      </w:r>
+      <w:r>
+        <w:rPr>
+          <w:rFonts w:ascii="Arial" w:hAnsi="Arial" w:cs="Arial"/>
+        </w:rPr>
+        <w:t>the next possible tasks</w:t>
+      </w:r>
+      <w:r>
+        <w:rPr>
+          <w:rFonts w:ascii="Arial" w:hAnsi="Arial" w:cs="Arial"/>
+        </w:rPr>
+        <w:t xml:space="preserve"> based on how well the team has made progress</w:t>
+      </w:r>
+      <w:r>
+        <w:rPr>
+          <w:rFonts w:ascii="Arial" w:hAnsi="Arial" w:cs="Arial"/>
+        </w:rPr>
+        <w:t xml:space="preserve"> and the strengths of each team member</w:t>
+      </w:r>
+      <w:r>
+        <w:rPr>
+          <w:rFonts w:ascii="Arial" w:hAnsi="Arial" w:cs="Arial"/>
+        </w:rPr>
+        <w:t xml:space="preserve">. Such events will last at most </w:t>
+      </w:r>
+      <w:r>
+        <w:rPr>
+          <w:rFonts w:ascii="Arial" w:hAnsi="Arial" w:cs="Arial"/>
+          <w:b/>
+          <w:bCs/>
+        </w:rPr>
+        <w:t>4 hours</w:t>
+      </w:r>
+      <w:r>
+        <w:rPr>
+          <w:rFonts w:ascii="Arial" w:hAnsi="Arial" w:cs="Arial"/>
+        </w:rPr>
+        <w:t xml:space="preserve"> </w:t>
+      </w:r>
+      <w:r>
+        <w:rPr>
+          <w:rFonts w:ascii="Arial" w:hAnsi="Arial" w:cs="Arial"/>
+        </w:rPr>
+        <w:t xml:space="preserve">and </w:t>
+      </w:r>
+      <w:r>
+        <w:rPr>
+          <w:rFonts w:ascii="Arial" w:hAnsi="Arial" w:cs="Arial"/>
+        </w:rPr>
+        <w:t xml:space="preserve">be held </w:t>
+      </w:r>
+      <w:r>
+        <w:rPr>
+          <w:rFonts w:ascii="Arial" w:hAnsi="Arial" w:cs="Arial"/>
+        </w:rPr>
+        <w:t>either face-to-face on Mondays, Thursdays or Fridays or online through Slack.</w:t>
+      </w:r>
+    </w:p>
+    <w:p>
+      <w:pPr>
+        <w:pStyle w:val="ListParagraph"/>
+        <w:numPr>
+          <w:ilvl w:val="0"/>
+          <w:numId w:val="45"/>
+        </w:numPr>
+        <w:spacing w:line="360" w:lineRule="auto"/>
+        <w:jc w:val="both"/>
+        <w:rPr>
+          <w:rFonts w:ascii="Arial" w:hAnsi="Arial" w:cs="Arial"/>
+        </w:rPr>
+      </w:pPr>
+      <w:r>
+        <w:rPr>
+          <w:rFonts w:ascii="Arial" w:hAnsi="Arial" w:cs="Arial"/>
+          <w:b/>
+          <w:bCs/>
+          <w:u w:val="single"/>
+        </w:rPr>
+        <w:t>Scrum</w:t>
+      </w:r>
+      <w:r>
+        <w:rPr>
+          <w:rFonts w:ascii="Arial" w:hAnsi="Arial" w:cs="Arial"/>
+        </w:rPr>
+        <w:t>:</w:t>
+      </w:r>
+      <w:r>
+        <w:rPr>
+          <w:rFonts w:ascii="Arial" w:hAnsi="Arial" w:cs="Arial"/>
+        </w:rPr>
+        <w:t xml:space="preserve"> commonly defined as daily meetings to review the work done so far, discuss roadblocks and next steps, the dates when they will be held will be defined by the lecturer (with the first one scheduled for 14/09/2020). To compensate for the lack of such events, developers will meet informally face-to-face three times a week</w:t>
+      </w:r>
+      <w:r>
+        <w:rPr>
+          <w:rFonts w:ascii="Arial" w:hAnsi="Arial" w:cs="Arial"/>
+        </w:rPr>
+        <w:t xml:space="preserve"> (during and after class hours)</w:t>
+      </w:r>
+      <w:r>
+        <w:rPr>
+          <w:rFonts w:ascii="Arial" w:hAnsi="Arial" w:cs="Arial"/>
+        </w:rPr>
+        <w:t xml:space="preserve"> </w:t>
+      </w:r>
+      <w:r>
+        <w:rPr>
+          <w:rFonts w:ascii="Arial" w:hAnsi="Arial" w:cs="Arial"/>
+        </w:rPr>
+        <w:t>to</w:t>
+      </w:r>
+      <w:r>
+        <w:rPr>
+          <w:rFonts w:ascii="Arial" w:hAnsi="Arial" w:cs="Arial"/>
+        </w:rPr>
+        <w:t xml:space="preserve"> discuss the topics typically addressed in Scrum meetings.</w:t>
+      </w:r>
+    </w:p>
     <w:p>
       <w:pPr>
         <w:pStyle w:val="CcList"/>
@@ -5746,6 +6812,153 @@
           <w:tab w:val="left" w:pos="993"/>
         </w:tabs>
         <w:spacing w:line="360" w:lineRule="auto"/>
+        <w:jc w:val="both"/>
+        <w:rPr>
+          <w:rFonts w:cs="Arial"/>
+          <w:sz w:val="22"/>
+          <w:szCs w:val="22"/>
+        </w:rPr>
+      </w:pPr>
+    </w:p>
+    <w:p>
+      <w:pPr>
+        <w:pStyle w:val="CcList"/>
+        <w:tabs>
+          <w:tab w:val="left" w:pos="993"/>
+        </w:tabs>
+        <w:spacing w:line="360" w:lineRule="auto"/>
+        <w:ind w:left="720"/>
+        <w:jc w:val="both"/>
+        <w:rPr>
+          <w:rFonts w:cs="Arial"/>
+          <w:sz w:val="22"/>
+          <w:szCs w:val="22"/>
+        </w:rPr>
+      </w:pPr>
+      <w:r>
+        <w:rPr>
+          <w:rFonts w:cs="Arial"/>
+          <w:sz w:val="22"/>
+          <w:szCs w:val="22"/>
+        </w:rPr>
+        <w:tab/>
+      </w:r>
+    </w:p>
+    <w:p>
+      <w:pPr>
+        <w:pStyle w:val="CcList"/>
+        <w:tabs>
+          <w:tab w:val="left" w:pos="993"/>
+        </w:tabs>
+        <w:spacing w:line="360" w:lineRule="auto"/>
+        <w:ind w:left="720"/>
+        <w:jc w:val="both"/>
+        <w:rPr>
+          <w:rFonts w:cs="Arial"/>
+          <w:sz w:val="22"/>
+          <w:szCs w:val="22"/>
+        </w:rPr>
+      </w:pPr>
+      <w:r>
+        <w:rPr>
+          <w:rFonts w:cs="Arial"/>
+          <w:sz w:val="22"/>
+          <w:szCs w:val="22"/>
+        </w:rPr>
+        <w:lastRenderedPageBreak/>
+        <w:tab/>
+        <w:t>As can be seen, Scrum practices will not be strictly implemented in this project. However, the plan of action described in this section should hopefully provide a good foundation to accomplish the goals of this project on time.</w:t>
+      </w:r>
+    </w:p>
+    <w:p>
+      <w:pPr>
+        <w:pStyle w:val="CcList"/>
+        <w:tabs>
+          <w:tab w:val="left" w:pos="993"/>
+        </w:tabs>
+        <w:spacing w:line="360" w:lineRule="auto"/>
+        <w:ind w:left="720"/>
+        <w:jc w:val="both"/>
+        <w:rPr>
+          <w:rFonts w:cs="Arial"/>
+          <w:sz w:val="22"/>
+          <w:szCs w:val="22"/>
+        </w:rPr>
+      </w:pPr>
+      <w:r>
+        <w:rPr>
+          <w:rFonts w:cs="Arial"/>
+          <w:sz w:val="22"/>
+          <w:szCs w:val="22"/>
+        </w:rPr>
+        <w:tab/>
+        <w:t xml:space="preserve">A </w:t>
+      </w:r>
+      <w:r>
+        <w:rPr>
+          <w:rFonts w:cs="Arial"/>
+          <w:b/>
+          <w:bCs/>
+          <w:sz w:val="22"/>
+          <w:szCs w:val="22"/>
+        </w:rPr>
+        <w:t>Kanban</w:t>
+      </w:r>
+      <w:r>
+        <w:rPr>
+          <w:rFonts w:cs="Arial"/>
+          <w:b/>
+          <w:bCs/>
+          <w:sz w:val="22"/>
+          <w:szCs w:val="22"/>
+        </w:rPr>
+        <w:t xml:space="preserve"> </w:t>
+      </w:r>
+      <w:r>
+        <w:rPr>
+          <w:rFonts w:cs="Arial"/>
+          <w:sz w:val="22"/>
+          <w:szCs w:val="22"/>
+        </w:rPr>
+        <w:t xml:space="preserve">board was created using Asana for the developers to manage their tasks on each Sprint, as well as the Backlog of the project. See section </w:t>
+      </w:r>
+      <w:r>
+        <w:rPr>
+          <w:rFonts w:cs="Arial"/>
+          <w:b/>
+          <w:bCs/>
+          <w:sz w:val="22"/>
+          <w:szCs w:val="22"/>
+        </w:rPr>
+        <w:t>17</w:t>
+      </w:r>
+      <w:r>
+        <w:rPr>
+          <w:rFonts w:cs="Arial"/>
+          <w:b/>
+          <w:bCs/>
+          <w:sz w:val="22"/>
+          <w:szCs w:val="22"/>
+        </w:rPr>
+        <w:t xml:space="preserve"> </w:t>
+      </w:r>
+      <w:r>
+        <w:rPr>
+          <w:rFonts w:cs="Arial"/>
+          <w:sz w:val="22"/>
+          <w:szCs w:val="22"/>
+        </w:rPr>
+        <w:t>for more details.</w:t>
+      </w:r>
+    </w:p>
+    <w:p>
+      <w:pPr>
+        <w:pStyle w:val="CcList"/>
+        <w:tabs>
+          <w:tab w:val="left" w:pos="993"/>
+        </w:tabs>
+        <w:spacing w:line="360" w:lineRule="auto"/>
+        <w:ind w:left="720"/>
         <w:jc w:val="both"/>
         <w:rPr>
           <w:rFonts w:cs="Arial"/>
@@ -5764,11 +6977,11 @@
         <w:spacing w:after="0"/>
         <w:ind w:left="720" w:hanging="705"/>
       </w:pPr>
-      <w:bookmarkStart w:id="8" w:name="_Toc49717243"/>
+      <w:bookmarkStart w:id="9" w:name="_Toc50927888"/>
       <w:r>
         <w:t>Budget</w:t>
       </w:r>
-      <w:bookmarkEnd w:id="8"/>
+      <w:bookmarkEnd w:id="9"/>
     </w:p>
     <w:p>
       <w:pPr>
@@ -6139,11 +7352,11 @@
         <w:spacing w:after="0"/>
         <w:ind w:left="720" w:hanging="705"/>
       </w:pPr>
-      <w:bookmarkStart w:id="9" w:name="_Toc49717244"/>
+      <w:bookmarkStart w:id="10" w:name="_Toc50927889"/>
       <w:r>
         <w:t>Business Processes</w:t>
       </w:r>
-      <w:bookmarkEnd w:id="9"/>
+      <w:bookmarkEnd w:id="10"/>
     </w:p>
     <w:p>
       <w:pPr>
@@ -6954,7 +8167,16 @@
                 <w:sz w:val="22"/>
                 <w:szCs w:val="22"/>
               </w:rPr>
-              <w:t>Navigate to the “My pictures” section to visualise previously uploaded pictures</w:t>
+              <w:t xml:space="preserve">Navigate to the “My pictures” section to visualise </w:t>
+            </w:r>
+            <w:r>
+              <w:rPr>
+                <w:rFonts w:eastAsia="Arial" w:cs="Arial"/>
+                <w:sz w:val="22"/>
+                <w:szCs w:val="22"/>
+              </w:rPr>
+              <w:lastRenderedPageBreak/>
+              <w:t>previously uploaded pictures</w:t>
             </w:r>
           </w:p>
         </w:tc>
@@ -7261,7 +8483,7 @@
         <w:spacing w:after="0" w:line="360" w:lineRule="auto"/>
         <w:ind w:left="720" w:hanging="705"/>
       </w:pPr>
-      <w:bookmarkStart w:id="10" w:name="_Toc49717245"/>
+      <w:bookmarkStart w:id="11" w:name="_Toc50927890"/>
       <w:r>
         <w:t>Technical Requirements</w:t>
       </w:r>
@@ -7274,7 +8496,7 @@
         </w:rPr>
         <w:footnoteReference w:id="2"/>
       </w:r>
-      <w:bookmarkEnd w:id="10"/>
+      <w:bookmarkEnd w:id="11"/>
     </w:p>
     <w:p>
       <w:pPr>
@@ -7467,11 +8689,11 @@
         <w:spacing w:after="0"/>
         <w:ind w:left="720" w:hanging="705"/>
       </w:pPr>
-      <w:bookmarkStart w:id="11" w:name="_Toc49717246"/>
+      <w:bookmarkStart w:id="12" w:name="_Toc50927891"/>
       <w:r>
         <w:t>Work Breakdown Structure</w:t>
       </w:r>
-      <w:bookmarkEnd w:id="11"/>
+      <w:bookmarkEnd w:id="12"/>
     </w:p>
     <w:p/>
     <w:p>
@@ -7573,12 +8795,12 @@
         <w:spacing w:after="0" w:line="360" w:lineRule="auto"/>
         <w:ind w:left="720" w:hanging="705"/>
       </w:pPr>
-      <w:bookmarkStart w:id="12" w:name="_Toc49717247"/>
+      <w:bookmarkStart w:id="13" w:name="_Toc50927892"/>
       <w:r>
         <w:lastRenderedPageBreak/>
         <w:t>Schedule</w:t>
       </w:r>
-      <w:bookmarkEnd w:id="12"/>
+      <w:bookmarkEnd w:id="13"/>
     </w:p>
     <w:p>
       <w:pPr>
@@ -7630,11 +8852,11 @@
         <w:spacing w:after="0" w:line="360" w:lineRule="auto"/>
         <w:ind w:left="720" w:hanging="705"/>
       </w:pPr>
-      <w:bookmarkStart w:id="13" w:name="_Toc49717248"/>
+      <w:bookmarkStart w:id="14" w:name="_Toc50927893"/>
       <w:r>
         <w:t>Change Management Plan</w:t>
       </w:r>
-      <w:bookmarkEnd w:id="13"/>
+      <w:bookmarkEnd w:id="14"/>
     </w:p>
     <w:p>
       <w:pPr>
@@ -7666,14 +8888,14 @@
         </w:numPr>
         <w:spacing w:line="360" w:lineRule="auto"/>
       </w:pPr>
-      <w:bookmarkStart w:id="14" w:name="_Toc49717249"/>
+      <w:bookmarkStart w:id="15" w:name="_Toc50927894"/>
       <w:r>
         <w:t xml:space="preserve">9.1. </w:t>
       </w:r>
       <w:r>
         <w:t>Technologies used</w:t>
       </w:r>
-      <w:bookmarkEnd w:id="14"/>
+      <w:bookmarkEnd w:id="15"/>
     </w:p>
     <w:p>
       <w:pPr>
@@ -7834,7 +9056,29 @@
           <w:szCs w:val="22"/>
           <w:u w:val="single"/>
         </w:rPr>
-        <w:t>Cloud Firestore,</w:t>
+        <w:t xml:space="preserve">Cloud </w:t>
+      </w:r>
+      <w:proofErr w:type="spellStart"/>
+      <w:r>
+        <w:rPr>
+          <w:rFonts w:cs="Arial"/>
+          <w:b/>
+          <w:sz w:val="22"/>
+          <w:szCs w:val="22"/>
+          <w:u w:val="single"/>
+        </w:rPr>
+        <w:t>Firestore</w:t>
+      </w:r>
+      <w:proofErr w:type="spellEnd"/>
+      <w:r>
+        <w:rPr>
+          <w:rFonts w:cs="Arial"/>
+          <w:b/>
+          <w:sz w:val="22"/>
+          <w:szCs w:val="22"/>
+          <w:u w:val="single"/>
+        </w:rPr>
+        <w:t>,</w:t>
       </w:r>
       <w:r>
         <w:rPr>
@@ -8213,14 +9457,14 @@
         </w:numPr>
         <w:spacing w:line="360" w:lineRule="auto"/>
       </w:pPr>
-      <w:bookmarkStart w:id="15" w:name="_Toc49717250"/>
+      <w:bookmarkStart w:id="16" w:name="_Toc50927895"/>
       <w:r>
         <w:t xml:space="preserve">9.2. </w:t>
       </w:r>
       <w:r>
         <w:t>Collaboration tools used</w:t>
       </w:r>
-      <w:bookmarkEnd w:id="15"/>
+      <w:bookmarkEnd w:id="16"/>
     </w:p>
     <w:p>
       <w:pPr>
@@ -8310,11 +9554,11 @@
         <w:ind w:left="720" w:hanging="705"/>
         <w:jc w:val="both"/>
       </w:pPr>
-      <w:bookmarkStart w:id="16" w:name="_Toc49717251"/>
+      <w:bookmarkStart w:id="17" w:name="_Toc50927896"/>
       <w:r>
         <w:t>Quality Management Plan</w:t>
       </w:r>
-      <w:bookmarkEnd w:id="16"/>
+      <w:bookmarkEnd w:id="17"/>
     </w:p>
     <w:p>
       <w:pPr>
@@ -8382,14 +9626,14 @@
         <w:ind w:left="720" w:hanging="705"/>
         <w:jc w:val="both"/>
       </w:pPr>
-      <w:bookmarkStart w:id="17" w:name="_Toc49717252"/>
+      <w:bookmarkStart w:id="18" w:name="_Toc50927897"/>
       <w:r>
         <w:t xml:space="preserve">Risk </w:t>
       </w:r>
       <w:r>
         <w:t>Management Plan</w:t>
       </w:r>
-      <w:bookmarkEnd w:id="17"/>
+      <w:bookmarkEnd w:id="18"/>
     </w:p>
     <w:p>
       <w:pPr>
@@ -8487,11 +9731,11 @@
         <w:spacing w:after="0" w:line="360" w:lineRule="auto"/>
         <w:ind w:left="720" w:hanging="705"/>
       </w:pPr>
-      <w:bookmarkStart w:id="18" w:name="_Toc49717253"/>
+      <w:bookmarkStart w:id="19" w:name="_Toc50927898"/>
       <w:r>
         <w:t>Team Members / Human Resources (Responsibility Assignment Matrix)</w:t>
       </w:r>
-      <w:bookmarkEnd w:id="18"/>
+      <w:bookmarkEnd w:id="19"/>
     </w:p>
     <w:p>
       <w:pPr>
@@ -8642,8 +9886,13 @@
           </w:tcPr>
           <w:p>
             <w:r>
-              <w:t>Flutter, FastAPI</w:t>
-            </w:r>
+              <w:t xml:space="preserve">Flutter, </w:t>
+            </w:r>
+            <w:proofErr w:type="spellStart"/>
+            <w:r>
+              <w:t>FastAPI</w:t>
+            </w:r>
+            <w:proofErr w:type="spellEnd"/>
           </w:p>
         </w:tc>
       </w:tr>
@@ -8690,8 +9939,13 @@
           </w:tcPr>
           <w:p>
             <w:r>
-              <w:t>Flutter, FastAPI</w:t>
-            </w:r>
+              <w:t xml:space="preserve">Flutter, </w:t>
+            </w:r>
+            <w:proofErr w:type="spellStart"/>
+            <w:r>
+              <w:t>FastAPI</w:t>
+            </w:r>
+            <w:proofErr w:type="spellEnd"/>
           </w:p>
         </w:tc>
       </w:tr>
@@ -8736,8 +9990,13 @@
           </w:tcPr>
           <w:p>
             <w:r>
-              <w:t>Flutter, FastAPI</w:t>
-            </w:r>
+              <w:t xml:space="preserve">Flutter, </w:t>
+            </w:r>
+            <w:proofErr w:type="spellStart"/>
+            <w:r>
+              <w:t>FastAPI</w:t>
+            </w:r>
+            <w:proofErr w:type="spellEnd"/>
           </w:p>
         </w:tc>
       </w:tr>
@@ -8789,12 +10048,12 @@
         <w:ind w:hanging="795"/>
         <w:jc w:val="both"/>
       </w:pPr>
-      <w:bookmarkStart w:id="19" w:name="_Toc49717254"/>
+      <w:bookmarkStart w:id="20" w:name="_Toc50927899"/>
       <w:r>
         <w:lastRenderedPageBreak/>
         <w:t>User Acceptance Testing</w:t>
       </w:r>
-      <w:bookmarkEnd w:id="19"/>
+      <w:bookmarkEnd w:id="20"/>
     </w:p>
     <w:p>
       <w:pPr>
@@ -8835,11 +10094,11 @@
         <w:ind w:hanging="795"/>
         <w:jc w:val="both"/>
       </w:pPr>
-      <w:bookmarkStart w:id="20" w:name="_Toc49717255"/>
+      <w:bookmarkStart w:id="21" w:name="_Toc50927900"/>
       <w:r>
         <w:t>Hand over Document</w:t>
       </w:r>
-      <w:bookmarkEnd w:id="20"/>
+      <w:bookmarkEnd w:id="21"/>
     </w:p>
     <w:p>
       <w:pPr>
@@ -8975,7 +10234,7 @@
         <w:spacing w:after="0"/>
         <w:ind w:left="720" w:hanging="705"/>
       </w:pPr>
-      <w:bookmarkStart w:id="21" w:name="_Toc49717256"/>
+      <w:bookmarkStart w:id="22" w:name="_Toc50927901"/>
       <w:r>
         <w:t xml:space="preserve">Communication </w:t>
       </w:r>
@@ -8985,7 +10244,7 @@
       <w:r>
         <w:t>Plan</w:t>
       </w:r>
-      <w:bookmarkEnd w:id="21"/>
+      <w:bookmarkEnd w:id="22"/>
     </w:p>
     <w:tbl>
       <w:tblPr>
@@ -9994,8 +11253,842 @@
         </w:rPr>
       </w:pPr>
     </w:p>
+    <w:p>
+      <w:pPr>
+        <w:pStyle w:val="BodyText3"/>
+        <w:spacing w:after="0"/>
+        <w:jc w:val="both"/>
+        <w:rPr>
+          <w:rFonts w:cs="Arial"/>
+          <w:sz w:val="22"/>
+          <w:szCs w:val="22"/>
+        </w:rPr>
+      </w:pPr>
+    </w:p>
+    <w:p>
+      <w:pPr>
+        <w:pStyle w:val="BodyText3"/>
+        <w:spacing w:after="0"/>
+        <w:jc w:val="both"/>
+        <w:rPr>
+          <w:rFonts w:cs="Arial"/>
+          <w:sz w:val="22"/>
+          <w:szCs w:val="22"/>
+        </w:rPr>
+      </w:pPr>
+    </w:p>
+    <w:p>
+      <w:pPr>
+        <w:pStyle w:val="BodyText3"/>
+        <w:spacing w:after="0"/>
+        <w:jc w:val="both"/>
+        <w:rPr>
+          <w:rFonts w:cs="Arial"/>
+          <w:sz w:val="22"/>
+          <w:szCs w:val="22"/>
+        </w:rPr>
+      </w:pPr>
+    </w:p>
+    <w:p>
+      <w:pPr>
+        <w:pStyle w:val="BodyText3"/>
+        <w:spacing w:after="0"/>
+        <w:jc w:val="both"/>
+        <w:rPr>
+          <w:rFonts w:cs="Arial"/>
+          <w:sz w:val="22"/>
+          <w:szCs w:val="22"/>
+        </w:rPr>
+      </w:pPr>
+    </w:p>
+    <w:p>
+      <w:pPr>
+        <w:pStyle w:val="BodyText3"/>
+        <w:spacing w:after="0"/>
+        <w:jc w:val="both"/>
+        <w:rPr>
+          <w:rFonts w:cs="Arial"/>
+          <w:sz w:val="22"/>
+          <w:szCs w:val="22"/>
+        </w:rPr>
+      </w:pPr>
+    </w:p>
+    <w:p>
+      <w:pPr>
+        <w:pStyle w:val="BodyText3"/>
+        <w:spacing w:after="0"/>
+        <w:jc w:val="both"/>
+        <w:rPr>
+          <w:rFonts w:cs="Arial"/>
+          <w:sz w:val="22"/>
+          <w:szCs w:val="22"/>
+        </w:rPr>
+      </w:pPr>
+    </w:p>
+    <w:p>
+      <w:pPr>
+        <w:pStyle w:val="BodyText3"/>
+        <w:spacing w:after="0"/>
+        <w:jc w:val="both"/>
+        <w:rPr>
+          <w:rFonts w:cs="Arial"/>
+          <w:sz w:val="22"/>
+          <w:szCs w:val="22"/>
+        </w:rPr>
+      </w:pPr>
+    </w:p>
+    <w:p>
+      <w:pPr>
+        <w:pStyle w:val="Heading1"/>
+        <w:numPr>
+          <w:ilvl w:val="0"/>
+          <w:numId w:val="11"/>
+        </w:numPr>
+      </w:pPr>
+      <w:bookmarkStart w:id="23" w:name="_Toc50927902"/>
+      <w:r>
+        <w:lastRenderedPageBreak/>
+        <w:t>Collaboration tools</w:t>
+      </w:r>
+      <w:bookmarkEnd w:id="23"/>
+    </w:p>
+    <w:p>
+      <w:pPr>
+        <w:spacing w:line="360" w:lineRule="auto"/>
+        <w:ind w:left="360"/>
+        <w:rPr>
+          <w:lang w:bidi="ar-SA"/>
+        </w:rPr>
+      </w:pPr>
+      <w:r>
+        <w:rPr>
+          <w:lang w:bidi="ar-SA"/>
+        </w:rPr>
+        <w:t xml:space="preserve">The collaboration tools used in this project for development purposes are mainly </w:t>
+      </w:r>
+      <w:r>
+        <w:rPr>
+          <w:b/>
+          <w:bCs/>
+          <w:lang w:bidi="ar-SA"/>
+        </w:rPr>
+        <w:t>GitHub</w:t>
+      </w:r>
+      <w:r>
+        <w:rPr>
+          <w:lang w:bidi="ar-SA"/>
+        </w:rPr>
+        <w:t xml:space="preserve"> and </w:t>
+      </w:r>
+      <w:r>
+        <w:rPr>
+          <w:b/>
+          <w:bCs/>
+          <w:lang w:bidi="ar-SA"/>
+        </w:rPr>
+        <w:t>Asana</w:t>
+      </w:r>
+      <w:r>
+        <w:rPr>
+          <w:lang w:bidi="ar-SA"/>
+        </w:rPr>
+        <w:t xml:space="preserve">. </w:t>
+      </w:r>
+    </w:p>
+    <w:p>
+      <w:pPr>
+        <w:spacing w:line="360" w:lineRule="auto"/>
+        <w:ind w:left="360"/>
+        <w:rPr>
+          <w:lang w:bidi="ar-SA"/>
+        </w:rPr>
+      </w:pPr>
+    </w:p>
+    <w:p>
+      <w:pPr>
+        <w:spacing w:line="360" w:lineRule="auto"/>
+        <w:ind w:left="360"/>
+        <w:rPr>
+          <w:lang w:bidi="ar-SA"/>
+        </w:rPr>
+      </w:pPr>
+      <w:r>
+        <w:rPr>
+          <w:lang w:bidi="ar-SA"/>
+        </w:rPr>
+        <w:t>A single GitHub repository will store all the source code of this project and additional (personal) repositories will be created by each team member for tasks that are not directly related to the project, but still contribute to</w:t>
+      </w:r>
+      <w:r>
+        <w:rPr>
+          <w:lang w:bidi="ar-SA"/>
+        </w:rPr>
+        <w:t xml:space="preserve"> the progress of this</w:t>
+      </w:r>
+      <w:r>
+        <w:rPr>
+          <w:lang w:bidi="ar-SA"/>
+        </w:rPr>
+        <w:t xml:space="preserve"> project. As an example, the repository linked below was created by Gerardo G. when he was working on </w:t>
+      </w:r>
+      <w:r>
+        <w:rPr>
+          <w:lang w:bidi="ar-SA"/>
+        </w:rPr>
+        <w:t xml:space="preserve">upskilling tasks for </w:t>
+      </w:r>
+      <w:proofErr w:type="spellStart"/>
+      <w:r>
+        <w:rPr>
+          <w:lang w:bidi="ar-SA"/>
+        </w:rPr>
+        <w:t>FastAPI</w:t>
+      </w:r>
+      <w:proofErr w:type="spellEnd"/>
+      <w:r>
+        <w:rPr>
+          <w:lang w:bidi="ar-SA"/>
+        </w:rPr>
+        <w:t>:</w:t>
+      </w:r>
+    </w:p>
+    <w:p>
+      <w:pPr>
+        <w:spacing w:line="360" w:lineRule="auto"/>
+        <w:ind w:left="360"/>
+      </w:pPr>
+      <w:hyperlink r:id="rId16" w:history="1">
+        <w:r>
+          <w:rPr>
+            <w:rStyle w:val="Hyperlink"/>
+          </w:rPr>
+          <w:t>https://github.com/ggornes/FastAPI-test</w:t>
+        </w:r>
+      </w:hyperlink>
+    </w:p>
+    <w:p>
+      <w:pPr>
+        <w:spacing w:line="360" w:lineRule="auto"/>
+        <w:ind w:left="360"/>
+        <w:rPr>
+          <w:lang w:bidi="ar-SA"/>
+        </w:rPr>
+      </w:pPr>
+    </w:p>
+    <w:p>
+      <w:pPr>
+        <w:spacing w:line="360" w:lineRule="auto"/>
+        <w:ind w:left="360"/>
+        <w:jc w:val="both"/>
+        <w:rPr>
+          <w:rFonts w:cs="Arial"/>
+          <w:lang w:bidi="ar-SA"/>
+        </w:rPr>
+      </w:pPr>
+      <w:r>
+        <w:rPr>
+          <w:rFonts w:cs="Arial"/>
+          <w:lang w:bidi="ar-SA"/>
+        </w:rPr>
+        <w:t>Regarding the main repository of this project, the process in which the code related to each task will be submitted will be</w:t>
+      </w:r>
+      <w:r>
+        <w:rPr>
+          <w:rFonts w:cs="Arial"/>
+          <w:lang w:bidi="ar-SA"/>
+        </w:rPr>
+        <w:t xml:space="preserve"> defined</w:t>
+      </w:r>
+      <w:r>
+        <w:rPr>
+          <w:rFonts w:cs="Arial"/>
+          <w:lang w:bidi="ar-SA"/>
+        </w:rPr>
+        <w:t xml:space="preserve"> as follows:</w:t>
+      </w:r>
+    </w:p>
+    <w:p>
+      <w:pPr>
+        <w:pStyle w:val="ListParagraph"/>
+        <w:numPr>
+          <w:ilvl w:val="3"/>
+          <w:numId w:val="6"/>
+        </w:numPr>
+        <w:spacing w:line="360" w:lineRule="auto"/>
+        <w:jc w:val="both"/>
+        <w:rPr>
+          <w:rFonts w:ascii="Arial" w:hAnsi="Arial" w:cs="Arial"/>
+        </w:rPr>
+      </w:pPr>
+      <w:r>
+        <w:rPr>
+          <w:rFonts w:ascii="Arial" w:hAnsi="Arial" w:cs="Arial"/>
+        </w:rPr>
+        <w:t>Developer</w:t>
+      </w:r>
+      <w:r>
+        <w:rPr>
+          <w:rFonts w:ascii="Arial" w:hAnsi="Arial" w:cs="Arial"/>
+        </w:rPr>
+        <w:t xml:space="preserve"> commits his changes and opens a new pull request on GitHub</w:t>
+      </w:r>
+    </w:p>
+    <w:p>
+      <w:pPr>
+        <w:pStyle w:val="ListParagraph"/>
+        <w:numPr>
+          <w:ilvl w:val="3"/>
+          <w:numId w:val="6"/>
+        </w:numPr>
+        <w:spacing w:line="360" w:lineRule="auto"/>
+        <w:jc w:val="both"/>
+        <w:rPr>
+          <w:rFonts w:ascii="Arial" w:hAnsi="Arial" w:cs="Arial"/>
+        </w:rPr>
+      </w:pPr>
+      <w:r>
+        <w:rPr>
+          <w:rFonts w:ascii="Arial" w:hAnsi="Arial" w:cs="Arial"/>
+        </w:rPr>
+        <w:t>Another developer reviews his work and either approves (by merging) the pull request or rejects it</w:t>
+      </w:r>
+    </w:p>
+    <w:p>
+      <w:pPr>
+        <w:pStyle w:val="ListParagraph"/>
+        <w:numPr>
+          <w:ilvl w:val="3"/>
+          <w:numId w:val="6"/>
+        </w:numPr>
+        <w:spacing w:line="360" w:lineRule="auto"/>
+        <w:jc w:val="both"/>
+        <w:rPr>
+          <w:rFonts w:ascii="Arial" w:hAnsi="Arial" w:cs="Arial"/>
+        </w:rPr>
+      </w:pPr>
+      <w:r>
+        <w:rPr>
+          <w:rFonts w:ascii="Arial" w:hAnsi="Arial" w:cs="Arial"/>
+        </w:rPr>
+        <w:t>In case the pull request is rejected, the author of the pull request should address any issues as scheduled for the task and submit a new pull request when done</w:t>
+      </w:r>
+    </w:p>
+    <w:p>
+      <w:pPr>
+        <w:pStyle w:val="ListParagraph"/>
+        <w:numPr>
+          <w:ilvl w:val="3"/>
+          <w:numId w:val="6"/>
+        </w:numPr>
+        <w:spacing w:line="360" w:lineRule="auto"/>
+        <w:jc w:val="both"/>
+        <w:rPr>
+          <w:rFonts w:ascii="Arial" w:hAnsi="Arial" w:cs="Arial"/>
+        </w:rPr>
+      </w:pPr>
+      <w:r>
+        <w:rPr>
+          <w:rFonts w:ascii="Arial" w:hAnsi="Arial" w:cs="Arial"/>
+        </w:rPr>
+        <w:t>A gracing period of 48h will be provided for the author of the pull request in case there are still any pending issues to be addressed</w:t>
+      </w:r>
+    </w:p>
+    <w:p>
+      <w:pPr>
+        <w:pStyle w:val="ListParagraph"/>
+        <w:numPr>
+          <w:ilvl w:val="3"/>
+          <w:numId w:val="6"/>
+        </w:numPr>
+        <w:spacing w:line="360" w:lineRule="auto"/>
+        <w:jc w:val="both"/>
+        <w:rPr>
+          <w:rFonts w:ascii="Arial" w:hAnsi="Arial" w:cs="Arial"/>
+        </w:rPr>
+      </w:pPr>
+      <w:r>
+        <w:rPr>
+          <w:rFonts w:ascii="Arial" w:hAnsi="Arial" w:cs="Arial"/>
+        </w:rPr>
+        <w:t>If</w:t>
+      </w:r>
+      <w:r>
+        <w:rPr>
+          <w:rFonts w:ascii="Arial" w:hAnsi="Arial" w:cs="Arial"/>
+        </w:rPr>
+        <w:t xml:space="preserve"> all options are exhausted, developers will have an emergency meeting and break down the pending task into subtasks</w:t>
+      </w:r>
+      <w:r>
+        <w:rPr>
+          <w:rFonts w:ascii="Arial" w:hAnsi="Arial" w:cs="Arial"/>
+        </w:rPr>
+        <w:t xml:space="preserve"> and work together</w:t>
+      </w:r>
+      <w:r>
+        <w:rPr>
+          <w:rFonts w:ascii="Arial" w:hAnsi="Arial" w:cs="Arial"/>
+        </w:rPr>
+        <w:t xml:space="preserve"> to help the original author of the pull request</w:t>
+      </w:r>
+    </w:p>
+    <w:p>
+      <w:pPr>
+        <w:spacing w:line="360" w:lineRule="auto"/>
+        <w:jc w:val="both"/>
+        <w:rPr>
+          <w:rFonts w:cs="Arial"/>
+        </w:rPr>
+      </w:pPr>
+      <w:r>
+        <w:rPr>
+          <w:rFonts w:cs="Arial"/>
+        </w:rPr>
+        <w:t xml:space="preserve">As for our Asana board, it is inspired by the </w:t>
+      </w:r>
+      <w:r>
+        <w:rPr>
+          <w:rFonts w:cs="Arial"/>
+          <w:b/>
+          <w:bCs/>
+        </w:rPr>
+        <w:t>Kanban</w:t>
+      </w:r>
+      <w:r>
+        <w:rPr>
+          <w:rFonts w:cs="Arial"/>
+        </w:rPr>
+        <w:t xml:space="preserve"> methodology and contains six columns, listed from left to right: User Stories (gathered according to requirements obtained via communication with the clients), Backlog, TODO, In Progress, Pending and Done.</w:t>
+      </w:r>
+    </w:p>
+    <w:p>
+      <w:pPr>
+        <w:spacing w:line="360" w:lineRule="auto"/>
+        <w:jc w:val="both"/>
+        <w:rPr>
+          <w:rFonts w:cs="Arial"/>
+        </w:rPr>
+      </w:pPr>
+    </w:p>
+    <w:p>
+      <w:pPr>
+        <w:spacing w:line="360" w:lineRule="auto"/>
+        <w:jc w:val="both"/>
+        <w:rPr>
+          <w:rFonts w:cs="Arial"/>
+        </w:rPr>
+      </w:pPr>
+      <w:r>
+        <w:rPr>
+          <w:rFonts w:cs="Arial"/>
+          <w:noProof/>
+        </w:rPr>
+        <w:lastRenderedPageBreak/>
+        <w:drawing>
+          <wp:inline distT="0" distB="0" distL="0" distR="0" wp14:anchorId="5BD298B7" wp14:editId="2ABD1167">
+            <wp:extent cx="8863330" cy="4764405"/>
+            <wp:effectExtent l="0" t="0" r="0" b="0"/>
+            <wp:docPr id="1" name="Picture 1" descr="A screenshot of a computer&#10;&#10;Description automatically generated"/>
+            <wp:cNvGraphicFramePr>
+              <a:graphicFrameLocks xmlns:a="http://schemas.openxmlformats.org/drawingml/2006/main" noChangeAspect="1"/>
+            </wp:cNvGraphicFramePr>
+            <a:graphic xmlns:a="http://schemas.openxmlformats.org/drawingml/2006/main">
+              <a:graphicData uri="http://schemas.openxmlformats.org/drawingml/2006/picture">
+                <pic:pic xmlns:pic="http://schemas.openxmlformats.org/drawingml/2006/picture">
+                  <pic:nvPicPr>
+                    <pic:cNvPr id="1" name="Picture 1" descr="A screenshot of a computer&#10;&#10;Description automatically generated"/>
+                    <pic:cNvPicPr/>
+                  </pic:nvPicPr>
+                  <pic:blipFill>
+                    <a:blip r:embed="rId17">
+                      <a:extLst>
+                        <a:ext uri="{28A0092B-C50C-407E-A947-70E740481C1C}">
+                          <a14:useLocalDpi xmlns:a14="http://schemas.microsoft.com/office/drawing/2010/main" val="0"/>
+                        </a:ext>
+                      </a:extLst>
+                    </a:blip>
+                    <a:stretch>
+                      <a:fillRect/>
+                    </a:stretch>
+                  </pic:blipFill>
+                  <pic:spPr>
+                    <a:xfrm>
+                      <a:off x="0" y="0"/>
+                      <a:ext cx="8863330" cy="4764405"/>
+                    </a:xfrm>
+                    <a:prstGeom prst="rect">
+                      <a:avLst/>
+                    </a:prstGeom>
+                  </pic:spPr>
+                </pic:pic>
+              </a:graphicData>
+            </a:graphic>
+          </wp:inline>
+        </w:drawing>
+      </w:r>
+    </w:p>
+    <w:p>
+      <w:pPr>
+        <w:spacing w:line="360" w:lineRule="auto"/>
+        <w:jc w:val="both"/>
+        <w:rPr>
+          <w:rFonts w:cs="Arial"/>
+        </w:rPr>
+      </w:pPr>
+    </w:p>
+    <w:p>
+      <w:pPr>
+        <w:spacing w:line="360" w:lineRule="auto"/>
+        <w:jc w:val="both"/>
+        <w:rPr>
+          <w:rFonts w:cs="Arial"/>
+        </w:rPr>
+      </w:pPr>
+    </w:p>
+    <w:p>
+      <w:pPr>
+        <w:spacing w:line="360" w:lineRule="auto"/>
+        <w:jc w:val="both"/>
+        <w:rPr>
+          <w:rFonts w:cs="Arial"/>
+        </w:rPr>
+      </w:pPr>
+    </w:p>
+    <w:p>
+      <w:pPr>
+        <w:spacing w:line="360" w:lineRule="auto"/>
+        <w:jc w:val="both"/>
+        <w:rPr>
+          <w:rFonts w:cs="Arial"/>
+        </w:rPr>
+      </w:pPr>
+    </w:p>
+    <w:p>
+      <w:pPr>
+        <w:spacing w:line="360" w:lineRule="auto"/>
+        <w:jc w:val="both"/>
+        <w:rPr>
+          <w:rFonts w:cs="Arial"/>
+        </w:rPr>
+      </w:pPr>
+      <w:r>
+        <w:rPr>
+          <w:rFonts w:cs="Arial"/>
+          <w:noProof/>
+        </w:rPr>
+        <w:lastRenderedPageBreak/>
+        <w:drawing>
+          <wp:inline distT="0" distB="0" distL="0" distR="0" wp14:anchorId="4B3DCF16" wp14:editId="52E021E4">
+            <wp:extent cx="8863330" cy="4764405"/>
+            <wp:effectExtent l="0" t="0" r="0" b="0"/>
+            <wp:docPr id="2" name="Picture 2" descr="A screenshot of a computer&#10;&#10;Description automatically generated"/>
+            <wp:cNvGraphicFramePr>
+              <a:graphicFrameLocks xmlns:a="http://schemas.openxmlformats.org/drawingml/2006/main" noChangeAspect="1"/>
+            </wp:cNvGraphicFramePr>
+            <a:graphic xmlns:a="http://schemas.openxmlformats.org/drawingml/2006/main">
+              <a:graphicData uri="http://schemas.openxmlformats.org/drawingml/2006/picture">
+                <pic:pic xmlns:pic="http://schemas.openxmlformats.org/drawingml/2006/picture">
+                  <pic:nvPicPr>
+                    <pic:cNvPr id="2" name="Picture 2" descr="A screenshot of a computer&#10;&#10;Description automatically generated"/>
+                    <pic:cNvPicPr/>
+                  </pic:nvPicPr>
+                  <pic:blipFill>
+                    <a:blip r:embed="rId18">
+                      <a:extLst>
+                        <a:ext uri="{28A0092B-C50C-407E-A947-70E740481C1C}">
+                          <a14:useLocalDpi xmlns:a14="http://schemas.microsoft.com/office/drawing/2010/main" val="0"/>
+                        </a:ext>
+                      </a:extLst>
+                    </a:blip>
+                    <a:stretch>
+                      <a:fillRect/>
+                    </a:stretch>
+                  </pic:blipFill>
+                  <pic:spPr>
+                    <a:xfrm>
+                      <a:off x="0" y="0"/>
+                      <a:ext cx="8863330" cy="4764405"/>
+                    </a:xfrm>
+                    <a:prstGeom prst="rect">
+                      <a:avLst/>
+                    </a:prstGeom>
+                  </pic:spPr>
+                </pic:pic>
+              </a:graphicData>
+            </a:graphic>
+          </wp:inline>
+        </w:drawing>
+      </w:r>
+    </w:p>
+    <w:p>
+      <w:pPr>
+        <w:spacing w:line="360" w:lineRule="auto"/>
+        <w:jc w:val="both"/>
+        <w:rPr>
+          <w:rFonts w:cs="Arial"/>
+        </w:rPr>
+      </w:pPr>
+    </w:p>
+    <w:p>
+      <w:pPr>
+        <w:spacing w:line="360" w:lineRule="auto"/>
+        <w:jc w:val="both"/>
+        <w:rPr>
+          <w:rFonts w:cs="Arial"/>
+        </w:rPr>
+      </w:pPr>
+    </w:p>
+    <w:p>
+      <w:pPr>
+        <w:spacing w:line="360" w:lineRule="auto"/>
+        <w:jc w:val="both"/>
+        <w:rPr>
+          <w:rFonts w:cs="Arial"/>
+        </w:rPr>
+      </w:pPr>
+    </w:p>
+    <w:p>
+      <w:pPr>
+        <w:spacing w:line="360" w:lineRule="auto"/>
+        <w:jc w:val="both"/>
+        <w:rPr>
+          <w:rFonts w:cs="Arial"/>
+        </w:rPr>
+      </w:pPr>
+    </w:p>
+    <w:p>
+      <w:pPr>
+        <w:spacing w:line="360" w:lineRule="auto"/>
+        <w:jc w:val="both"/>
+        <w:rPr>
+          <w:rFonts w:cs="Arial"/>
+        </w:rPr>
+      </w:pPr>
+      <w:r>
+        <w:rPr>
+          <w:rFonts w:cs="Arial"/>
+        </w:rPr>
+        <w:lastRenderedPageBreak/>
+        <w:t xml:space="preserve">Items from the Backlog will be added to the TODO column after each </w:t>
+      </w:r>
+      <w:r>
+        <w:rPr>
+          <w:rFonts w:cs="Arial"/>
+        </w:rPr>
+        <w:t>Sprint Planning</w:t>
+      </w:r>
+      <w:r>
+        <w:rPr>
+          <w:rFonts w:cs="Arial"/>
+        </w:rPr>
+        <w:t xml:space="preserve">, with an assignee and appropriate deadline according to our Implementation Plan. Subtasks may be added to each task with different assignees, so the assignee indicated in each task as illustrated in the pictures above may not accurately reflect which person </w:t>
+      </w:r>
+      <w:r>
+        <w:rPr>
+          <w:rFonts w:cs="Arial"/>
+        </w:rPr>
+        <w:t>is currently working on what</w:t>
+      </w:r>
+      <w:r>
+        <w:rPr>
+          <w:rFonts w:cs="Arial"/>
+        </w:rPr>
+        <w:t xml:space="preserve">. </w:t>
+      </w:r>
+      <w:r>
+        <w:rPr>
+          <w:rFonts w:cs="Arial"/>
+        </w:rPr>
+        <w:t>See the picture below as an example.</w:t>
+      </w:r>
+    </w:p>
+    <w:p>
+      <w:pPr>
+        <w:spacing w:line="360" w:lineRule="auto"/>
+        <w:jc w:val="both"/>
+        <w:rPr>
+          <w:rFonts w:cs="Arial"/>
+        </w:rPr>
+      </w:pPr>
+    </w:p>
+    <w:p>
+      <w:pPr>
+        <w:spacing w:line="360" w:lineRule="auto"/>
+        <w:jc w:val="both"/>
+        <w:rPr>
+          <w:rFonts w:cs="Arial"/>
+        </w:rPr>
+      </w:pPr>
+    </w:p>
+    <w:p>
+      <w:pPr>
+        <w:spacing w:line="360" w:lineRule="auto"/>
+        <w:jc w:val="both"/>
+        <w:rPr>
+          <w:rFonts w:cs="Arial"/>
+        </w:rPr>
+      </w:pPr>
+      <w:r>
+        <w:rPr>
+          <w:rFonts w:cs="Arial"/>
+          <w:noProof/>
+        </w:rPr>
+        <w:lastRenderedPageBreak/>
+        <w:drawing>
+          <wp:inline distT="0" distB="0" distL="0" distR="0" wp14:anchorId="400D9183" wp14:editId="0C606DC0">
+            <wp:extent cx="7746365" cy="5731510"/>
+            <wp:effectExtent l="0" t="0" r="6985" b="2540"/>
+            <wp:docPr id="3" name="Picture 3" descr="A screenshot of a cell phone&#10;&#10;Description automatically generated"/>
+            <wp:cNvGraphicFramePr>
+              <a:graphicFrameLocks xmlns:a="http://schemas.openxmlformats.org/drawingml/2006/main" noChangeAspect="1"/>
+            </wp:cNvGraphicFramePr>
+            <a:graphic xmlns:a="http://schemas.openxmlformats.org/drawingml/2006/main">
+              <a:graphicData uri="http://schemas.openxmlformats.org/drawingml/2006/picture">
+                <pic:pic xmlns:pic="http://schemas.openxmlformats.org/drawingml/2006/picture">
+                  <pic:nvPicPr>
+                    <pic:cNvPr id="3" name="Picture 3" descr="A screenshot of a cell phone&#10;&#10;Description automatically generated"/>
+                    <pic:cNvPicPr/>
+                  </pic:nvPicPr>
+                  <pic:blipFill>
+                    <a:blip r:embed="rId19">
+                      <a:extLst>
+                        <a:ext uri="{28A0092B-C50C-407E-A947-70E740481C1C}">
+                          <a14:useLocalDpi xmlns:a14="http://schemas.microsoft.com/office/drawing/2010/main" val="0"/>
+                        </a:ext>
+                      </a:extLst>
+                    </a:blip>
+                    <a:stretch>
+                      <a:fillRect/>
+                    </a:stretch>
+                  </pic:blipFill>
+                  <pic:spPr>
+                    <a:xfrm>
+                      <a:off x="0" y="0"/>
+                      <a:ext cx="7746365" cy="5731510"/>
+                    </a:xfrm>
+                    <a:prstGeom prst="rect">
+                      <a:avLst/>
+                    </a:prstGeom>
+                  </pic:spPr>
+                </pic:pic>
+              </a:graphicData>
+            </a:graphic>
+          </wp:inline>
+        </w:drawing>
+      </w:r>
+    </w:p>
+    <w:p>
+      <w:pPr>
+        <w:spacing w:line="360" w:lineRule="auto"/>
+        <w:ind w:left="360"/>
+        <w:jc w:val="both"/>
+        <w:rPr>
+          <w:rFonts w:cs="Arial"/>
+          <w:lang w:bidi="ar-SA"/>
+        </w:rPr>
+      </w:pPr>
+      <w:r>
+        <w:rPr>
+          <w:rFonts w:cs="Arial"/>
+          <w:lang w:bidi="ar-SA"/>
+        </w:rPr>
+        <w:lastRenderedPageBreak/>
+        <w:t xml:space="preserve">As can be seen in the picture above, Diego C. was assigned to install all dependencies in the new cloud environment, whilst Gerardo G. was assigned to set up a database and permissions, even though the main task itself (Cloud migration) indicates that Gerardo G. is the assignee. </w:t>
+      </w:r>
+    </w:p>
+    <w:p>
+      <w:pPr>
+        <w:spacing w:line="360" w:lineRule="auto"/>
+        <w:ind w:left="360"/>
+        <w:jc w:val="both"/>
+        <w:rPr>
+          <w:rFonts w:cs="Arial"/>
+          <w:lang w:bidi="ar-SA"/>
+        </w:rPr>
+      </w:pPr>
+    </w:p>
+    <w:p>
+      <w:pPr>
+        <w:spacing w:line="360" w:lineRule="auto"/>
+        <w:ind w:left="360"/>
+        <w:jc w:val="both"/>
+        <w:rPr>
+          <w:rFonts w:cs="Arial"/>
+          <w:b/>
+          <w:bCs/>
+          <w:u w:val="single"/>
+          <w:lang w:bidi="ar-SA"/>
+        </w:rPr>
+      </w:pPr>
+      <w:r>
+        <w:rPr>
+          <w:rFonts w:cs="Arial"/>
+          <w:b/>
+          <w:bCs/>
+          <w:u w:val="single"/>
+          <w:lang w:bidi="ar-SA"/>
+        </w:rPr>
+        <w:t>Links:</w:t>
+      </w:r>
+    </w:p>
+    <w:p>
+      <w:pPr>
+        <w:pStyle w:val="ListParagraph"/>
+        <w:numPr>
+          <w:ilvl w:val="0"/>
+          <w:numId w:val="46"/>
+        </w:numPr>
+        <w:spacing w:line="360" w:lineRule="auto"/>
+        <w:jc w:val="both"/>
+        <w:rPr>
+          <w:rFonts w:ascii="Arial" w:hAnsi="Arial" w:cs="Arial"/>
+        </w:rPr>
+      </w:pPr>
+      <w:r>
+        <w:rPr>
+          <w:rFonts w:ascii="Arial" w:hAnsi="Arial" w:cs="Arial"/>
+        </w:rPr>
+        <w:t xml:space="preserve">GitHub repository of this project: </w:t>
+      </w:r>
+      <w:hyperlink r:id="rId20" w:history="1">
+        <w:r>
+          <w:rPr>
+            <w:rStyle w:val="Hyperlink"/>
+            <w:rFonts w:ascii="Arial" w:hAnsi="Arial" w:cs="Arial"/>
+          </w:rPr>
+          <w:t>https://github.com/HairdressingProject/styleme</w:t>
+        </w:r>
+      </w:hyperlink>
+    </w:p>
+    <w:p>
+      <w:pPr>
+        <w:pStyle w:val="ListParagraph"/>
+        <w:numPr>
+          <w:ilvl w:val="0"/>
+          <w:numId w:val="46"/>
+        </w:numPr>
+        <w:spacing w:line="360" w:lineRule="auto"/>
+        <w:jc w:val="both"/>
+        <w:rPr>
+          <w:rFonts w:ascii="Arial" w:hAnsi="Arial" w:cs="Arial"/>
+        </w:rPr>
+      </w:pPr>
+      <w:r>
+        <w:rPr>
+          <w:rFonts w:ascii="Arial" w:hAnsi="Arial" w:cs="Arial"/>
+        </w:rPr>
+        <w:t xml:space="preserve">Asana board: </w:t>
+      </w:r>
+      <w:hyperlink r:id="rId21" w:history="1">
+        <w:r>
+          <w:rPr>
+            <w:rStyle w:val="Hyperlink"/>
+            <w:rFonts w:ascii="Arial" w:hAnsi="Arial" w:cs="Arial"/>
+          </w:rPr>
+          <w:t>https://app.asana.com/0/1187175073096657/board</w:t>
+        </w:r>
+      </w:hyperlink>
+    </w:p>
     <w:sectPr>
-      <w:footerReference w:type="default" r:id="rId16"/>
+      <w:footerReference w:type="default" r:id="rId22"/>
       <w:pgSz w:w="16838" w:h="11906" w:orient="landscape"/>
       <w:pgMar w:top="1440" w:right="1440" w:bottom="1440" w:left="1440" w:header="708" w:footer="708" w:gutter="0"/>
       <w:pgBorders w:offsetFrom="page">
@@ -10073,7 +12166,15 @@
         <w:sz w:val="16"/>
         <w:szCs w:val="16"/>
       </w:rPr>
-      <w:t>Modified: 20 January 2015</w:t>
+      <w:t xml:space="preserve">Modified: </w:t>
+    </w:r>
+    <w:r>
+      <w:rPr>
+        <w:rFonts w:ascii="Calibri" w:hAnsi="Calibri"/>
+        <w:sz w:val="16"/>
+        <w:szCs w:val="16"/>
+      </w:rPr>
+      <w:t>13 September 2020</w:t>
     </w:r>
     <w:r>
       <w:rPr>
@@ -10171,7 +12272,7 @@
         <w:sz w:val="16"/>
         <w:szCs w:val="16"/>
       </w:rPr>
-      <w:t>Modified: 20 February 2019</w:t>
+      <w:t>Modified: 13 September 2020</w:t>
     </w:r>
     <w:r>
       <w:rPr>
@@ -10274,7 +12375,15 @@
         <w:sz w:val="16"/>
         <w:szCs w:val="16"/>
       </w:rPr>
-      <w:t>Modified: 20 January 2015</w:t>
+      <w:t xml:space="preserve">Modified: </w:t>
+    </w:r>
+    <w:r>
+      <w:rPr>
+        <w:rFonts w:ascii="Calibri" w:hAnsi="Calibri"/>
+        <w:sz w:val="16"/>
+        <w:szCs w:val="16"/>
+      </w:rPr>
+      <w:t>13 September 2020</w:t>
     </w:r>
     <w:r>
       <w:rPr>
@@ -12154,6 +14263,232 @@
     </w:lvl>
   </w:abstractNum>
   <w:abstractNum w:abstractNumId="15" w15:restartNumberingAfterBreak="0">
+    <w:nsid w:val="3C9A278A"/>
+    <w:multiLevelType w:val="hybridMultilevel"/>
+    <w:tmpl w:val="0BC61DC6"/>
+    <w:lvl w:ilvl="0" w:tplc="0C090001">
+      <w:start w:val="1"/>
+      <w:numFmt w:val="bullet"/>
+      <w:lvlText w:val=""/>
+      <w:lvlJc w:val="left"/>
+      <w:pPr>
+        <w:ind w:left="1080" w:hanging="360"/>
+      </w:pPr>
+      <w:rPr>
+        <w:rFonts w:ascii="Symbol" w:hAnsi="Symbol" w:hint="default"/>
+      </w:rPr>
+    </w:lvl>
+    <w:lvl w:ilvl="1" w:tplc="0C090003" w:tentative="1">
+      <w:start w:val="1"/>
+      <w:numFmt w:val="bullet"/>
+      <w:lvlText w:val="o"/>
+      <w:lvlJc w:val="left"/>
+      <w:pPr>
+        <w:ind w:left="1800" w:hanging="360"/>
+      </w:pPr>
+      <w:rPr>
+        <w:rFonts w:ascii="Courier New" w:hAnsi="Courier New" w:cs="Courier New" w:hint="default"/>
+      </w:rPr>
+    </w:lvl>
+    <w:lvl w:ilvl="2" w:tplc="0C090005" w:tentative="1">
+      <w:start w:val="1"/>
+      <w:numFmt w:val="bullet"/>
+      <w:lvlText w:val=""/>
+      <w:lvlJc w:val="left"/>
+      <w:pPr>
+        <w:ind w:left="2520" w:hanging="360"/>
+      </w:pPr>
+      <w:rPr>
+        <w:rFonts w:ascii="Wingdings" w:hAnsi="Wingdings" w:hint="default"/>
+      </w:rPr>
+    </w:lvl>
+    <w:lvl w:ilvl="3" w:tplc="0C090001" w:tentative="1">
+      <w:start w:val="1"/>
+      <w:numFmt w:val="bullet"/>
+      <w:lvlText w:val=""/>
+      <w:lvlJc w:val="left"/>
+      <w:pPr>
+        <w:ind w:left="3240" w:hanging="360"/>
+      </w:pPr>
+      <w:rPr>
+        <w:rFonts w:ascii="Symbol" w:hAnsi="Symbol" w:hint="default"/>
+      </w:rPr>
+    </w:lvl>
+    <w:lvl w:ilvl="4" w:tplc="0C090003" w:tentative="1">
+      <w:start w:val="1"/>
+      <w:numFmt w:val="bullet"/>
+      <w:lvlText w:val="o"/>
+      <w:lvlJc w:val="left"/>
+      <w:pPr>
+        <w:ind w:left="3960" w:hanging="360"/>
+      </w:pPr>
+      <w:rPr>
+        <w:rFonts w:ascii="Courier New" w:hAnsi="Courier New" w:cs="Courier New" w:hint="default"/>
+      </w:rPr>
+    </w:lvl>
+    <w:lvl w:ilvl="5" w:tplc="0C090005" w:tentative="1">
+      <w:start w:val="1"/>
+      <w:numFmt w:val="bullet"/>
+      <w:lvlText w:val=""/>
+      <w:lvlJc w:val="left"/>
+      <w:pPr>
+        <w:ind w:left="4680" w:hanging="360"/>
+      </w:pPr>
+      <w:rPr>
+        <w:rFonts w:ascii="Wingdings" w:hAnsi="Wingdings" w:hint="default"/>
+      </w:rPr>
+    </w:lvl>
+    <w:lvl w:ilvl="6" w:tplc="0C090001" w:tentative="1">
+      <w:start w:val="1"/>
+      <w:numFmt w:val="bullet"/>
+      <w:lvlText w:val=""/>
+      <w:lvlJc w:val="left"/>
+      <w:pPr>
+        <w:ind w:left="5400" w:hanging="360"/>
+      </w:pPr>
+      <w:rPr>
+        <w:rFonts w:ascii="Symbol" w:hAnsi="Symbol" w:hint="default"/>
+      </w:rPr>
+    </w:lvl>
+    <w:lvl w:ilvl="7" w:tplc="0C090003" w:tentative="1">
+      <w:start w:val="1"/>
+      <w:numFmt w:val="bullet"/>
+      <w:lvlText w:val="o"/>
+      <w:lvlJc w:val="left"/>
+      <w:pPr>
+        <w:ind w:left="6120" w:hanging="360"/>
+      </w:pPr>
+      <w:rPr>
+        <w:rFonts w:ascii="Courier New" w:hAnsi="Courier New" w:cs="Courier New" w:hint="default"/>
+      </w:rPr>
+    </w:lvl>
+    <w:lvl w:ilvl="8" w:tplc="0C090005" w:tentative="1">
+      <w:start w:val="1"/>
+      <w:numFmt w:val="bullet"/>
+      <w:lvlText w:val=""/>
+      <w:lvlJc w:val="left"/>
+      <w:pPr>
+        <w:ind w:left="6840" w:hanging="360"/>
+      </w:pPr>
+      <w:rPr>
+        <w:rFonts w:ascii="Wingdings" w:hAnsi="Wingdings" w:hint="default"/>
+      </w:rPr>
+    </w:lvl>
+  </w:abstractNum>
+  <w:abstractNum w:abstractNumId="16" w15:restartNumberingAfterBreak="0">
+    <w:nsid w:val="3D25716D"/>
+    <w:multiLevelType w:val="hybridMultilevel"/>
+    <w:tmpl w:val="FFFCFF74"/>
+    <w:lvl w:ilvl="0" w:tplc="0C090001">
+      <w:start w:val="1"/>
+      <w:numFmt w:val="bullet"/>
+      <w:lvlText w:val=""/>
+      <w:lvlJc w:val="left"/>
+      <w:pPr>
+        <w:ind w:left="1080" w:hanging="360"/>
+      </w:pPr>
+      <w:rPr>
+        <w:rFonts w:ascii="Symbol" w:hAnsi="Symbol" w:hint="default"/>
+      </w:rPr>
+    </w:lvl>
+    <w:lvl w:ilvl="1" w:tplc="0C090003" w:tentative="1">
+      <w:start w:val="1"/>
+      <w:numFmt w:val="bullet"/>
+      <w:lvlText w:val="o"/>
+      <w:lvlJc w:val="left"/>
+      <w:pPr>
+        <w:ind w:left="1800" w:hanging="360"/>
+      </w:pPr>
+      <w:rPr>
+        <w:rFonts w:ascii="Courier New" w:hAnsi="Courier New" w:cs="Courier New" w:hint="default"/>
+      </w:rPr>
+    </w:lvl>
+    <w:lvl w:ilvl="2" w:tplc="0C090005" w:tentative="1">
+      <w:start w:val="1"/>
+      <w:numFmt w:val="bullet"/>
+      <w:lvlText w:val=""/>
+      <w:lvlJc w:val="left"/>
+      <w:pPr>
+        <w:ind w:left="2520" w:hanging="360"/>
+      </w:pPr>
+      <w:rPr>
+        <w:rFonts w:ascii="Wingdings" w:hAnsi="Wingdings" w:hint="default"/>
+      </w:rPr>
+    </w:lvl>
+    <w:lvl w:ilvl="3" w:tplc="0C090001" w:tentative="1">
+      <w:start w:val="1"/>
+      <w:numFmt w:val="bullet"/>
+      <w:lvlText w:val=""/>
+      <w:lvlJc w:val="left"/>
+      <w:pPr>
+        <w:ind w:left="3240" w:hanging="360"/>
+      </w:pPr>
+      <w:rPr>
+        <w:rFonts w:ascii="Symbol" w:hAnsi="Symbol" w:hint="default"/>
+      </w:rPr>
+    </w:lvl>
+    <w:lvl w:ilvl="4" w:tplc="0C090003" w:tentative="1">
+      <w:start w:val="1"/>
+      <w:numFmt w:val="bullet"/>
+      <w:lvlText w:val="o"/>
+      <w:lvlJc w:val="left"/>
+      <w:pPr>
+        <w:ind w:left="3960" w:hanging="360"/>
+      </w:pPr>
+      <w:rPr>
+        <w:rFonts w:ascii="Courier New" w:hAnsi="Courier New" w:cs="Courier New" w:hint="default"/>
+      </w:rPr>
+    </w:lvl>
+    <w:lvl w:ilvl="5" w:tplc="0C090005" w:tentative="1">
+      <w:start w:val="1"/>
+      <w:numFmt w:val="bullet"/>
+      <w:lvlText w:val=""/>
+      <w:lvlJc w:val="left"/>
+      <w:pPr>
+        <w:ind w:left="4680" w:hanging="360"/>
+      </w:pPr>
+      <w:rPr>
+        <w:rFonts w:ascii="Wingdings" w:hAnsi="Wingdings" w:hint="default"/>
+      </w:rPr>
+    </w:lvl>
+    <w:lvl w:ilvl="6" w:tplc="0C090001" w:tentative="1">
+      <w:start w:val="1"/>
+      <w:numFmt w:val="bullet"/>
+      <w:lvlText w:val=""/>
+      <w:lvlJc w:val="left"/>
+      <w:pPr>
+        <w:ind w:left="5400" w:hanging="360"/>
+      </w:pPr>
+      <w:rPr>
+        <w:rFonts w:ascii="Symbol" w:hAnsi="Symbol" w:hint="default"/>
+      </w:rPr>
+    </w:lvl>
+    <w:lvl w:ilvl="7" w:tplc="0C090003" w:tentative="1">
+      <w:start w:val="1"/>
+      <w:numFmt w:val="bullet"/>
+      <w:lvlText w:val="o"/>
+      <w:lvlJc w:val="left"/>
+      <w:pPr>
+        <w:ind w:left="6120" w:hanging="360"/>
+      </w:pPr>
+      <w:rPr>
+        <w:rFonts w:ascii="Courier New" w:hAnsi="Courier New" w:cs="Courier New" w:hint="default"/>
+      </w:rPr>
+    </w:lvl>
+    <w:lvl w:ilvl="8" w:tplc="0C090005" w:tentative="1">
+      <w:start w:val="1"/>
+      <w:numFmt w:val="bullet"/>
+      <w:lvlText w:val=""/>
+      <w:lvlJc w:val="left"/>
+      <w:pPr>
+        <w:ind w:left="6840" w:hanging="360"/>
+      </w:pPr>
+      <w:rPr>
+        <w:rFonts w:ascii="Wingdings" w:hAnsi="Wingdings" w:hint="default"/>
+      </w:rPr>
+    </w:lvl>
+  </w:abstractNum>
+  <w:abstractNum w:abstractNumId="17" w15:restartNumberingAfterBreak="0">
     <w:nsid w:val="42034197"/>
     <w:multiLevelType w:val="hybridMultilevel"/>
     <w:tmpl w:val="306873BE"/>
@@ -12266,7 +14601,7 @@
       </w:rPr>
     </w:lvl>
   </w:abstractNum>
-  <w:abstractNum w:abstractNumId="16" w15:restartNumberingAfterBreak="0">
+  <w:abstractNum w:abstractNumId="18" w15:restartNumberingAfterBreak="0">
     <w:nsid w:val="423640FD"/>
     <w:multiLevelType w:val="hybridMultilevel"/>
     <w:tmpl w:val="CC8E0BB4"/>
@@ -12352,7 +14687,7 @@
       </w:pPr>
     </w:lvl>
   </w:abstractNum>
-  <w:abstractNum w:abstractNumId="17" w15:restartNumberingAfterBreak="0">
+  <w:abstractNum w:abstractNumId="19" w15:restartNumberingAfterBreak="0">
     <w:nsid w:val="4642225E"/>
     <w:multiLevelType w:val="hybridMultilevel"/>
     <w:tmpl w:val="3232FCAC"/>
@@ -12465,7 +14800,7 @@
       </w:rPr>
     </w:lvl>
   </w:abstractNum>
-  <w:abstractNum w:abstractNumId="18" w15:restartNumberingAfterBreak="0">
+  <w:abstractNum w:abstractNumId="20" w15:restartNumberingAfterBreak="0">
     <w:nsid w:val="474E3044"/>
     <w:multiLevelType w:val="hybridMultilevel"/>
     <w:tmpl w:val="BF98B854"/>
@@ -12578,7 +14913,7 @@
       </w:rPr>
     </w:lvl>
   </w:abstractNum>
-  <w:abstractNum w:abstractNumId="19" w15:restartNumberingAfterBreak="0">
+  <w:abstractNum w:abstractNumId="21" w15:restartNumberingAfterBreak="0">
     <w:nsid w:val="4D575075"/>
     <w:multiLevelType w:val="hybridMultilevel"/>
     <w:tmpl w:val="73003B50"/>
@@ -12691,7 +15026,7 @@
       </w:rPr>
     </w:lvl>
   </w:abstractNum>
-  <w:abstractNum w:abstractNumId="20" w15:restartNumberingAfterBreak="0">
+  <w:abstractNum w:abstractNumId="22" w15:restartNumberingAfterBreak="0">
     <w:nsid w:val="4F3D23BB"/>
     <w:multiLevelType w:val="hybridMultilevel"/>
     <w:tmpl w:val="7FF2CE64"/>
@@ -12780,7 +15115,7 @@
       </w:pPr>
     </w:lvl>
   </w:abstractNum>
-  <w:abstractNum w:abstractNumId="21" w15:restartNumberingAfterBreak="0">
+  <w:abstractNum w:abstractNumId="23" w15:restartNumberingAfterBreak="0">
     <w:nsid w:val="52FE2936"/>
     <w:multiLevelType w:val="hybridMultilevel"/>
     <w:tmpl w:val="9DDA5F2E"/>
@@ -12893,7 +15228,7 @@
       </w:rPr>
     </w:lvl>
   </w:abstractNum>
-  <w:abstractNum w:abstractNumId="22" w15:restartNumberingAfterBreak="0">
+  <w:abstractNum w:abstractNumId="24" w15:restartNumberingAfterBreak="0">
     <w:nsid w:val="531B6CFD"/>
     <w:multiLevelType w:val="hybridMultilevel"/>
     <w:tmpl w:val="D9B48F12"/>
@@ -13006,7 +15341,7 @@
       </w:rPr>
     </w:lvl>
   </w:abstractNum>
-  <w:abstractNum w:abstractNumId="23" w15:restartNumberingAfterBreak="0">
+  <w:abstractNum w:abstractNumId="25" w15:restartNumberingAfterBreak="0">
     <w:nsid w:val="53EE26BF"/>
     <w:multiLevelType w:val="multilevel"/>
     <w:tmpl w:val="2AB6EF94"/>
@@ -13119,7 +15454,7 @@
       </w:rPr>
     </w:lvl>
   </w:abstractNum>
-  <w:abstractNum w:abstractNumId="24" w15:restartNumberingAfterBreak="0">
+  <w:abstractNum w:abstractNumId="26" w15:restartNumberingAfterBreak="0">
     <w:nsid w:val="55E20C42"/>
     <w:multiLevelType w:val="hybridMultilevel"/>
     <w:tmpl w:val="DEF62116"/>
@@ -13232,7 +15567,7 @@
       </w:rPr>
     </w:lvl>
   </w:abstractNum>
-  <w:abstractNum w:abstractNumId="25" w15:restartNumberingAfterBreak="0">
+  <w:abstractNum w:abstractNumId="27" w15:restartNumberingAfterBreak="0">
     <w:nsid w:val="57C55E9E"/>
     <w:multiLevelType w:val="hybridMultilevel"/>
     <w:tmpl w:val="35928EAA"/>
@@ -13353,7 +15688,7 @@
       </w:rPr>
     </w:lvl>
   </w:abstractNum>
-  <w:abstractNum w:abstractNumId="26" w15:restartNumberingAfterBreak="0">
+  <w:abstractNum w:abstractNumId="28" w15:restartNumberingAfterBreak="0">
     <w:nsid w:val="596F4322"/>
     <w:multiLevelType w:val="hybridMultilevel"/>
     <w:tmpl w:val="67D282A0"/>
@@ -13466,7 +15801,7 @@
       </w:rPr>
     </w:lvl>
   </w:abstractNum>
-  <w:abstractNum w:abstractNumId="27" w15:restartNumberingAfterBreak="0">
+  <w:abstractNum w:abstractNumId="29" w15:restartNumberingAfterBreak="0">
     <w:nsid w:val="5BD548AC"/>
     <w:multiLevelType w:val="hybridMultilevel"/>
     <w:tmpl w:val="4AD0640C"/>
@@ -13579,7 +15914,7 @@
       </w:rPr>
     </w:lvl>
   </w:abstractNum>
-  <w:abstractNum w:abstractNumId="28" w15:restartNumberingAfterBreak="0">
+  <w:abstractNum w:abstractNumId="30" w15:restartNumberingAfterBreak="0">
     <w:nsid w:val="615D6BD1"/>
     <w:multiLevelType w:val="hybridMultilevel"/>
     <w:tmpl w:val="D2B60B2A"/>
@@ -13668,7 +16003,7 @@
       </w:pPr>
     </w:lvl>
   </w:abstractNum>
-  <w:abstractNum w:abstractNumId="29" w15:restartNumberingAfterBreak="0">
+  <w:abstractNum w:abstractNumId="31" w15:restartNumberingAfterBreak="0">
     <w:nsid w:val="63CF57B6"/>
     <w:multiLevelType w:val="hybridMultilevel"/>
     <w:tmpl w:val="7FF2CE64"/>
@@ -13757,7 +16092,7 @@
       </w:pPr>
     </w:lvl>
   </w:abstractNum>
-  <w:abstractNum w:abstractNumId="30" w15:restartNumberingAfterBreak="0">
+  <w:abstractNum w:abstractNumId="32" w15:restartNumberingAfterBreak="0">
     <w:nsid w:val="68D44E26"/>
     <w:multiLevelType w:val="hybridMultilevel"/>
     <w:tmpl w:val="B61E40AC"/>
@@ -13846,7 +16181,7 @@
       </w:pPr>
     </w:lvl>
   </w:abstractNum>
-  <w:abstractNum w:abstractNumId="31" w15:restartNumberingAfterBreak="0">
+  <w:abstractNum w:abstractNumId="33" w15:restartNumberingAfterBreak="0">
     <w:nsid w:val="69331EE3"/>
     <w:multiLevelType w:val="hybridMultilevel"/>
     <w:tmpl w:val="A5321856"/>
@@ -13935,7 +16270,7 @@
       </w:pPr>
     </w:lvl>
   </w:abstractNum>
-  <w:abstractNum w:abstractNumId="32" w15:restartNumberingAfterBreak="0">
+  <w:abstractNum w:abstractNumId="34" w15:restartNumberingAfterBreak="0">
     <w:nsid w:val="6B392857"/>
     <w:multiLevelType w:val="hybridMultilevel"/>
     <w:tmpl w:val="9EDE2270"/>
@@ -14048,7 +16383,7 @@
       </w:rPr>
     </w:lvl>
   </w:abstractNum>
-  <w:abstractNum w:abstractNumId="33" w15:restartNumberingAfterBreak="0">
+  <w:abstractNum w:abstractNumId="35" w15:restartNumberingAfterBreak="0">
     <w:nsid w:val="6F682A57"/>
     <w:multiLevelType w:val="hybridMultilevel"/>
     <w:tmpl w:val="EA2C1B04"/>
@@ -14161,7 +16496,7 @@
       </w:rPr>
     </w:lvl>
   </w:abstractNum>
-  <w:abstractNum w:abstractNumId="34" w15:restartNumberingAfterBreak="0">
+  <w:abstractNum w:abstractNumId="36" w15:restartNumberingAfterBreak="0">
     <w:nsid w:val="71C55BC9"/>
     <w:multiLevelType w:val="hybridMultilevel"/>
     <w:tmpl w:val="CC0ED6E8"/>
@@ -14250,7 +16585,7 @@
       </w:pPr>
     </w:lvl>
   </w:abstractNum>
-  <w:abstractNum w:abstractNumId="35" w15:restartNumberingAfterBreak="0">
+  <w:abstractNum w:abstractNumId="37" w15:restartNumberingAfterBreak="0">
     <w:nsid w:val="73030604"/>
     <w:multiLevelType w:val="hybridMultilevel"/>
     <w:tmpl w:val="EE8CFF38"/>
@@ -14336,7 +16671,7 @@
       </w:pPr>
     </w:lvl>
   </w:abstractNum>
-  <w:abstractNum w:abstractNumId="36" w15:restartNumberingAfterBreak="0">
+  <w:abstractNum w:abstractNumId="38" w15:restartNumberingAfterBreak="0">
     <w:nsid w:val="744B4087"/>
     <w:multiLevelType w:val="hybridMultilevel"/>
     <w:tmpl w:val="957E7248"/>
@@ -14456,7 +16791,120 @@
       </w:rPr>
     </w:lvl>
   </w:abstractNum>
-  <w:abstractNum w:abstractNumId="37" w15:restartNumberingAfterBreak="0">
+  <w:abstractNum w:abstractNumId="39" w15:restartNumberingAfterBreak="0">
+    <w:nsid w:val="79D41FBC"/>
+    <w:multiLevelType w:val="hybridMultilevel"/>
+    <w:tmpl w:val="359272D2"/>
+    <w:lvl w:ilvl="0" w:tplc="0C090001">
+      <w:start w:val="1"/>
+      <w:numFmt w:val="bullet"/>
+      <w:lvlText w:val=""/>
+      <w:lvlJc w:val="left"/>
+      <w:pPr>
+        <w:ind w:left="720" w:hanging="360"/>
+      </w:pPr>
+      <w:rPr>
+        <w:rFonts w:ascii="Symbol" w:hAnsi="Symbol" w:hint="default"/>
+      </w:rPr>
+    </w:lvl>
+    <w:lvl w:ilvl="1" w:tplc="0C090003" w:tentative="1">
+      <w:start w:val="1"/>
+      <w:numFmt w:val="bullet"/>
+      <w:lvlText w:val="o"/>
+      <w:lvlJc w:val="left"/>
+      <w:pPr>
+        <w:ind w:left="1440" w:hanging="360"/>
+      </w:pPr>
+      <w:rPr>
+        <w:rFonts w:ascii="Courier New" w:hAnsi="Courier New" w:cs="Courier New" w:hint="default"/>
+      </w:rPr>
+    </w:lvl>
+    <w:lvl w:ilvl="2" w:tplc="0C090005" w:tentative="1">
+      <w:start w:val="1"/>
+      <w:numFmt w:val="bullet"/>
+      <w:lvlText w:val=""/>
+      <w:lvlJc w:val="left"/>
+      <w:pPr>
+        <w:ind w:left="2160" w:hanging="360"/>
+      </w:pPr>
+      <w:rPr>
+        <w:rFonts w:ascii="Wingdings" w:hAnsi="Wingdings" w:hint="default"/>
+      </w:rPr>
+    </w:lvl>
+    <w:lvl w:ilvl="3" w:tplc="0C090001" w:tentative="1">
+      <w:start w:val="1"/>
+      <w:numFmt w:val="bullet"/>
+      <w:lvlText w:val=""/>
+      <w:lvlJc w:val="left"/>
+      <w:pPr>
+        <w:ind w:left="2880" w:hanging="360"/>
+      </w:pPr>
+      <w:rPr>
+        <w:rFonts w:ascii="Symbol" w:hAnsi="Symbol" w:hint="default"/>
+      </w:rPr>
+    </w:lvl>
+    <w:lvl w:ilvl="4" w:tplc="0C090003" w:tentative="1">
+      <w:start w:val="1"/>
+      <w:numFmt w:val="bullet"/>
+      <w:lvlText w:val="o"/>
+      <w:lvlJc w:val="left"/>
+      <w:pPr>
+        <w:ind w:left="3600" w:hanging="360"/>
+      </w:pPr>
+      <w:rPr>
+        <w:rFonts w:ascii="Courier New" w:hAnsi="Courier New" w:cs="Courier New" w:hint="default"/>
+      </w:rPr>
+    </w:lvl>
+    <w:lvl w:ilvl="5" w:tplc="0C090005" w:tentative="1">
+      <w:start w:val="1"/>
+      <w:numFmt w:val="bullet"/>
+      <w:lvlText w:val=""/>
+      <w:lvlJc w:val="left"/>
+      <w:pPr>
+        <w:ind w:left="4320" w:hanging="360"/>
+      </w:pPr>
+      <w:rPr>
+        <w:rFonts w:ascii="Wingdings" w:hAnsi="Wingdings" w:hint="default"/>
+      </w:rPr>
+    </w:lvl>
+    <w:lvl w:ilvl="6" w:tplc="0C090001" w:tentative="1">
+      <w:start w:val="1"/>
+      <w:numFmt w:val="bullet"/>
+      <w:lvlText w:val=""/>
+      <w:lvlJc w:val="left"/>
+      <w:pPr>
+        <w:ind w:left="5040" w:hanging="360"/>
+      </w:pPr>
+      <w:rPr>
+        <w:rFonts w:ascii="Symbol" w:hAnsi="Symbol" w:hint="default"/>
+      </w:rPr>
+    </w:lvl>
+    <w:lvl w:ilvl="7" w:tplc="0C090003" w:tentative="1">
+      <w:start w:val="1"/>
+      <w:numFmt w:val="bullet"/>
+      <w:lvlText w:val="o"/>
+      <w:lvlJc w:val="left"/>
+      <w:pPr>
+        <w:ind w:left="5760" w:hanging="360"/>
+      </w:pPr>
+      <w:rPr>
+        <w:rFonts w:ascii="Courier New" w:hAnsi="Courier New" w:cs="Courier New" w:hint="default"/>
+      </w:rPr>
+    </w:lvl>
+    <w:lvl w:ilvl="8" w:tplc="0C090005" w:tentative="1">
+      <w:start w:val="1"/>
+      <w:numFmt w:val="bullet"/>
+      <w:lvlText w:val=""/>
+      <w:lvlJc w:val="left"/>
+      <w:pPr>
+        <w:ind w:left="6480" w:hanging="360"/>
+      </w:pPr>
+      <w:rPr>
+        <w:rFonts w:ascii="Wingdings" w:hAnsi="Wingdings" w:hint="default"/>
+      </w:rPr>
+    </w:lvl>
+  </w:abstractNum>
+  <w:abstractNum w:abstractNumId="40" w15:restartNumberingAfterBreak="0">
     <w:nsid w:val="7B3E4D0B"/>
     <w:multiLevelType w:val="hybridMultilevel"/>
     <w:tmpl w:val="2078DEAC"/>
@@ -14585,16 +17033,16 @@
     <w:abstractNumId w:val="12"/>
   </w:num>
   <w:num w:numId="3">
-    <w:abstractNumId w:val="26"/>
+    <w:abstractNumId w:val="28"/>
   </w:num>
   <w:num w:numId="4">
-    <w:abstractNumId w:val="35"/>
+    <w:abstractNumId w:val="37"/>
   </w:num>
   <w:num w:numId="5">
-    <w:abstractNumId w:val="23"/>
+    <w:abstractNumId w:val="25"/>
   </w:num>
   <w:num w:numId="6">
-    <w:abstractNumId w:val="16"/>
+    <w:abstractNumId w:val="18"/>
   </w:num>
   <w:num w:numId="7">
     <w:abstractNumId w:val="5"/>
@@ -14603,31 +17051,31 @@
     <w:abstractNumId w:val="0"/>
   </w:num>
   <w:num w:numId="9">
-    <w:abstractNumId w:val="37"/>
+    <w:abstractNumId w:val="40"/>
   </w:num>
   <w:num w:numId="10">
-    <w:abstractNumId w:val="33"/>
+    <w:abstractNumId w:val="35"/>
   </w:num>
   <w:num w:numId="11">
     <w:abstractNumId w:val="2"/>
   </w:num>
   <w:num w:numId="12">
-    <w:abstractNumId w:val="29"/>
+    <w:abstractNumId w:val="31"/>
   </w:num>
   <w:num w:numId="13">
     <w:abstractNumId w:val="1"/>
   </w:num>
   <w:num w:numId="14">
-    <w:abstractNumId w:val="20"/>
+    <w:abstractNumId w:val="22"/>
   </w:num>
   <w:num w:numId="15">
-    <w:abstractNumId w:val="37"/>
+    <w:abstractNumId w:val="40"/>
   </w:num>
   <w:num w:numId="16">
-    <w:abstractNumId w:val="30"/>
+    <w:abstractNumId w:val="32"/>
   </w:num>
   <w:num w:numId="17">
-    <w:abstractNumId w:val="17"/>
+    <w:abstractNumId w:val="19"/>
   </w:num>
   <w:num w:numId="18">
     <w:abstractNumId w:val="10"/>
@@ -14636,52 +17084,52 @@
     <w:abstractNumId w:val="9"/>
   </w:num>
   <w:num w:numId="20">
-    <w:abstractNumId w:val="18"/>
+    <w:abstractNumId w:val="20"/>
   </w:num>
   <w:num w:numId="21">
     <w:abstractNumId w:val="3"/>
   </w:num>
   <w:num w:numId="22">
-    <w:abstractNumId w:val="24"/>
+    <w:abstractNumId w:val="26"/>
   </w:num>
   <w:num w:numId="23">
     <w:abstractNumId w:val="0"/>
   </w:num>
   <w:num w:numId="24">
-    <w:abstractNumId w:val="22"/>
+    <w:abstractNumId w:val="24"/>
   </w:num>
   <w:num w:numId="25">
-    <w:abstractNumId w:val="34"/>
+    <w:abstractNumId w:val="36"/>
   </w:num>
   <w:num w:numId="26">
     <w:abstractNumId w:val="8"/>
   </w:num>
   <w:num w:numId="27">
-    <w:abstractNumId w:val="31"/>
+    <w:abstractNumId w:val="33"/>
   </w:num>
   <w:num w:numId="28">
     <w:abstractNumId w:val="14"/>
   </w:num>
   <w:num w:numId="29">
-    <w:abstractNumId w:val="36"/>
+    <w:abstractNumId w:val="38"/>
   </w:num>
   <w:num w:numId="30">
-    <w:abstractNumId w:val="37"/>
+    <w:abstractNumId w:val="40"/>
   </w:num>
   <w:num w:numId="31">
-    <w:abstractNumId w:val="37"/>
+    <w:abstractNumId w:val="40"/>
   </w:num>
   <w:num w:numId="32">
-    <w:abstractNumId w:val="37"/>
+    <w:abstractNumId w:val="40"/>
   </w:num>
   <w:num w:numId="33">
     <w:abstractNumId w:val="6"/>
   </w:num>
   <w:num w:numId="34">
-    <w:abstractNumId w:val="25"/>
+    <w:abstractNumId w:val="27"/>
   </w:num>
   <w:num w:numId="35">
-    <w:abstractNumId w:val="27"/>
+    <w:abstractNumId w:val="29"/>
   </w:num>
   <w:num w:numId="36">
     <w:abstractNumId w:val="13"/>
@@ -14690,22 +17138,31 @@
     <w:abstractNumId w:val="7"/>
   </w:num>
   <w:num w:numId="38">
-    <w:abstractNumId w:val="28"/>
+    <w:abstractNumId w:val="30"/>
   </w:num>
   <w:num w:numId="39">
-    <w:abstractNumId w:val="19"/>
+    <w:abstractNumId w:val="21"/>
   </w:num>
   <w:num w:numId="40">
-    <w:abstractNumId w:val="32"/>
+    <w:abstractNumId w:val="34"/>
   </w:num>
   <w:num w:numId="41">
-    <w:abstractNumId w:val="21"/>
+    <w:abstractNumId w:val="23"/>
   </w:num>
   <w:num w:numId="42">
-    <w:abstractNumId w:val="15"/>
+    <w:abstractNumId w:val="17"/>
   </w:num>
   <w:num w:numId="43">
     <w:abstractNumId w:val="11"/>
+  </w:num>
+  <w:num w:numId="44">
+    <w:abstractNumId w:val="15"/>
+  </w:num>
+  <w:num w:numId="45">
+    <w:abstractNumId w:val="39"/>
+  </w:num>
+  <w:num w:numId="46">
+    <w:abstractNumId w:val="16"/>
   </w:num>
   <w:numIdMacAtCleanup w:val="5"/>
 </w:numbering>
@@ -16599,6 +19056,25 @@
 </file>
 
 <file path=customXml/item1.xml><?xml version="1.0" encoding="utf-8"?>
+<b:Sources xmlns:b="http://schemas.openxmlformats.org/officeDocument/2006/bibliography" xmlns="http://schemas.openxmlformats.org/officeDocument/2006/bibliography" SelectedStyle="\APA.XSL" StyleName="APA"/>
+</file>
+
+<file path=customXml/item2.xml><?xml version="1.0" encoding="utf-8"?>
+<?mso-contentType ?>
+<FormTemplates xmlns="http://schemas.microsoft.com/sharepoint/v3/contenttype/forms">
+  <Display>DocumentLibraryForm</Display>
+  <Edit>DocumentLibraryForm</Edit>
+  <New>DocumentLibraryForm</New>
+</FormTemplates>
+</file>
+
+<file path=customXml/item3.xml><?xml version="1.0" encoding="utf-8"?>
+<p:properties xmlns:p="http://schemas.microsoft.com/office/2006/metadata/properties" xmlns:xsi="http://www.w3.org/2001/XMLSchema-instance" xmlns:pc="http://schemas.microsoft.com/office/infopath/2007/PartnerControls">
+  <documentManagement/>
+</p:properties>
+</file>
+
+<file path=customXml/item4.xml><?xml version="1.0" encoding="utf-8"?>
 <ct:contentTypeSchema xmlns:ct="http://schemas.microsoft.com/office/2006/metadata/contentType" xmlns:ma="http://schemas.microsoft.com/office/2006/metadata/properties/metaAttributes" ct:_="" ma:_="" ma:contentTypeName="Document" ma:contentTypeID="0x0101007819C64008C34A49AD5BD29A5E6F7704" ma:contentTypeVersion="13" ma:contentTypeDescription="Create a new document." ma:contentTypeScope="" ma:versionID="e5e57c0a669b576bd191d07c9c448917">
   <xsd:schema xmlns:xsd="http://www.w3.org/2001/XMLSchema" xmlns:xs="http://www.w3.org/2001/XMLSchema" xmlns:p="http://schemas.microsoft.com/office/2006/metadata/properties" xmlns:ns3="11d94ae0-33d1-46c8-980e-042c957b7288" xmlns:ns4="8e69e319-9c7a-4060-9bb9-528cb7ca093f" targetNamespace="http://schemas.microsoft.com/office/2006/metadata/properties" ma:root="true" ma:fieldsID="89e2b48be2793587569d3fd1e503ccd9" ns3:_="" ns4:_="">
     <xsd:import namespace="11d94ae0-33d1-46c8-980e-042c957b7288"/>
@@ -16821,26 +19297,32 @@
 </ct:contentTypeSchema>
 </file>
 
-<file path=customXml/item2.xml><?xml version="1.0" encoding="utf-8"?>
-<p:properties xmlns:p="http://schemas.microsoft.com/office/2006/metadata/properties" xmlns:xsi="http://www.w3.org/2001/XMLSchema-instance" xmlns:pc="http://schemas.microsoft.com/office/infopath/2007/PartnerControls">
-  <documentManagement/>
-</p:properties>
+<file path=customXml/itemProps1.xml><?xml version="1.0" encoding="utf-8"?>
+<ds:datastoreItem xmlns:ds="http://schemas.openxmlformats.org/officeDocument/2006/customXml" ds:itemID="{54866D90-40C8-4D68-8182-90F13D9D33AE}">
+  <ds:schemaRefs>
+    <ds:schemaRef ds:uri="http://schemas.openxmlformats.org/officeDocument/2006/bibliography"/>
+  </ds:schemaRefs>
+</ds:datastoreItem>
 </file>
 
-<file path=customXml/item3.xml><?xml version="1.0" encoding="utf-8"?>
-<?mso-contentType ?>
-<FormTemplates xmlns="http://schemas.microsoft.com/sharepoint/v3/contenttype/forms">
-  <Display>DocumentLibraryForm</Display>
-  <Edit>DocumentLibraryForm</Edit>
-  <New>DocumentLibraryForm</New>
-</FormTemplates>
+<file path=customXml/itemProps2.xml><?xml version="1.0" encoding="utf-8"?>
+<ds:datastoreItem xmlns:ds="http://schemas.openxmlformats.org/officeDocument/2006/customXml" ds:itemID="{49E48315-F3C1-4EFC-855A-CF0EE52AEABC}">
+  <ds:schemaRefs>
+    <ds:schemaRef ds:uri="http://schemas.microsoft.com/sharepoint/v3/contenttype/forms"/>
+  </ds:schemaRefs>
+</ds:datastoreItem>
 </file>
 
-<file path=customXml/item4.xml><?xml version="1.0" encoding="utf-8"?>
-<b:Sources xmlns:b="http://schemas.openxmlformats.org/officeDocument/2006/bibliography" xmlns="http://schemas.openxmlformats.org/officeDocument/2006/bibliography" SelectedStyle="\APA.XSL" StyleName="APA"/>
+<file path=customXml/itemProps3.xml><?xml version="1.0" encoding="utf-8"?>
+<ds:datastoreItem xmlns:ds="http://schemas.openxmlformats.org/officeDocument/2006/customXml" ds:itemID="{C826F85B-20AC-4F14-9CC6-9993CBEC42B8}">
+  <ds:schemaRefs>
+    <ds:schemaRef ds:uri="http://schemas.microsoft.com/office/2006/metadata/properties"/>
+    <ds:schemaRef ds:uri="http://schemas.microsoft.com/office/infopath/2007/PartnerControls"/>
+  </ds:schemaRefs>
+</ds:datastoreItem>
 </file>
 
-<file path=customXml/itemProps1.xml><?xml version="1.0" encoding="utf-8"?>
+<file path=customXml/itemProps4.xml><?xml version="1.0" encoding="utf-8"?>
 <ds:datastoreItem xmlns:ds="http://schemas.openxmlformats.org/officeDocument/2006/customXml" ds:itemID="{FB59E2A5-8087-475B-8515-EA9BD2EF7F35}">
   <ds:schemaRefs>
     <ds:schemaRef ds:uri="http://schemas.microsoft.com/office/2006/metadata/contentType"/>
@@ -16857,29 +19339,4 @@
     <ds:schemaRef ds:uri="http://schemas.microsoft.com/internal/obd"/>
   </ds:schemaRefs>
 </ds:datastoreItem>
-</file>
-
-<file path=customXml/itemProps2.xml><?xml version="1.0" encoding="utf-8"?>
-<ds:datastoreItem xmlns:ds="http://schemas.openxmlformats.org/officeDocument/2006/customXml" ds:itemID="{C826F85B-20AC-4F14-9CC6-9993CBEC42B8}">
-  <ds:schemaRefs>
-    <ds:schemaRef ds:uri="http://schemas.microsoft.com/office/2006/metadata/properties"/>
-    <ds:schemaRef ds:uri="http://schemas.microsoft.com/office/infopath/2007/PartnerControls"/>
-  </ds:schemaRefs>
-</ds:datastoreItem>
-</file>
-
-<file path=customXml/itemProps3.xml><?xml version="1.0" encoding="utf-8"?>
-<ds:datastoreItem xmlns:ds="http://schemas.openxmlformats.org/officeDocument/2006/customXml" ds:itemID="{49E48315-F3C1-4EFC-855A-CF0EE52AEABC}">
-  <ds:schemaRefs>
-    <ds:schemaRef ds:uri="http://schemas.microsoft.com/sharepoint/v3/contenttype/forms"/>
-  </ds:schemaRefs>
-</ds:datastoreItem>
-</file>
-
-<file path=customXml/itemProps4.xml><?xml version="1.0" encoding="utf-8"?>
-<ds:datastoreItem xmlns:ds="http://schemas.openxmlformats.org/officeDocument/2006/customXml" ds:itemID="{54866D90-40C8-4D68-8182-90F13D9D33AE}">
-  <ds:schemaRefs>
-    <ds:schemaRef ds:uri="http://schemas.openxmlformats.org/officeDocument/2006/bibliography"/>
-  </ds:schemaRefs>
-</ds:datastoreItem>
 </file>